--- a/Trabalho 3/3�SerieRelat�rio_31831_32466_32766.docx
+++ b/Trabalho 3/3�SerieRelat�rio_31831_32466_32766.docx
@@ -18,7 +18,7 @@
               <w:noProof/>
             </w:rPr>
             <w:pict>
-              <v:group id="_x0000_s1027" style="position:absolute;left:0;text-align:left;margin-left:5996.2pt;margin-top:0;width:264.55pt;height:690.65pt;z-index:251660288;mso-position-horizontal:right;mso-position-horizontal-relative:page;mso-position-vertical:bottom;mso-position-vertical-relative:page" coordorigin="5531,1258" coordsize="5291,13813">
+              <v:group id="_x0000_s1027" style="position:absolute;left:0;text-align:left;margin-left:6209.55pt;margin-top:0;width:264.55pt;height:690.65pt;z-index:251660288;mso-position-horizontal:right;mso-position-horizontal-relative:page;mso-position-vertical:bottom;mso-position-vertical-relative:page" coordorigin="5531,1258" coordsize="5291,13813">
                 <v:shapetype id="_x0000_t32" coordsize="21600,21600" o:spt="32" o:oned="t" path="m,l21600,21600e" filled="f">
                   <v:path arrowok="t" fillok="f" o:connecttype="none"/>
                   <o:lock v:ext="edit" shapetype="t"/>
@@ -56,7 +56,7 @@
               <w:noProof/>
             </w:rPr>
             <w:pict>
-              <v:group id="_x0000_s1033" style="position:absolute;left:0;text-align:left;margin-left:8263.2pt;margin-top:0;width:332.7pt;height:227.25pt;z-index:251661312;mso-position-horizontal:right;mso-position-horizontal-relative:margin;mso-position-vertical:top;mso-position-vertical-relative:page" coordorigin="4136,15" coordsize="6654,4545" o:allowincell="f">
+              <v:group id="_x0000_s1033" style="position:absolute;left:0;text-align:left;margin-left:8544.7pt;margin-top:0;width:332.7pt;height:227.25pt;z-index:251661312;mso-position-horizontal:right;mso-position-horizontal-relative:margin;mso-position-vertical:top;mso-position-vertical-relative:page" coordorigin="4136,15" coordsize="6654,4545" o:allowincell="f">
                 <v:shape id="_x0000_s1034" type="#_x0000_t32" style="position:absolute;left:4136;top:15;width:3058;height:3855" o:connectortype="straight" strokecolor="#a7bfde [1620]"/>
                 <v:oval id="_x0000_s1035" style="position:absolute;left:6674;top:444;width:4116;height:4116" fillcolor="#a7bfde [1620]" stroked="f"/>
                 <v:oval id="_x0000_s1036" style="position:absolute;left:6773;top:1058;width:3367;height:3367" fillcolor="#d3dfee [820]" stroked="f"/>
@@ -448,13 +448,13 @@
           <w:r>
             <w:fldChar w:fldCharType="separate"/>
           </w:r>
-          <w:hyperlink w:anchor="_Toc310375430" w:history="1">
+          <w:hyperlink w:anchor="_Toc313893656" w:history="1">
             <w:r>
               <w:rPr>
                 <w:rStyle w:val="Hiperligao"/>
                 <w:noProof/>
               </w:rPr>
-              <w:t>Parte Teórica</w:t>
+              <w:t>Exercício 1</w:t>
             </w:r>
             <w:r>
               <w:rPr>
@@ -475,7 +475,7 @@
                 <w:noProof/>
                 <w:webHidden/>
               </w:rPr>
-              <w:instrText xml:space="preserve"> PAGEREF _Toc310375430 \h </w:instrText>
+              <w:instrText xml:space="preserve"> PAGEREF _Toc313893656 \h </w:instrText>
             </w:r>
             <w:r>
               <w:rPr>
@@ -519,13 +519,13 @@
               <w:lang w:eastAsia="pt-PT"/>
             </w:rPr>
           </w:pPr>
-          <w:hyperlink w:anchor="_Toc310375431" w:history="1">
+          <w:hyperlink w:anchor="_Toc313893657" w:history="1">
             <w:r>
               <w:rPr>
                 <w:rStyle w:val="Hiperligao"/>
                 <w:noProof/>
               </w:rPr>
-              <w:t>Exercício 1</w:t>
+              <w:t>Alínea 1</w:t>
             </w:r>
             <w:r>
               <w:rPr>
@@ -546,7 +546,7 @@
                 <w:noProof/>
                 <w:webHidden/>
               </w:rPr>
-              <w:instrText xml:space="preserve"> PAGEREF _Toc310375431 \h </w:instrText>
+              <w:instrText xml:space="preserve"> PAGEREF _Toc313893657 \h </w:instrText>
             </w:r>
             <w:r>
               <w:rPr>
@@ -567,6 +567,1213 @@
                 <w:webHidden/>
               </w:rPr>
               <w:t>4</w:t>
+            </w:r>
+            <w:r>
+              <w:rPr>
+                <w:noProof/>
+                <w:webHidden/>
+              </w:rPr>
+              <w:fldChar w:fldCharType="end"/>
+            </w:r>
+          </w:hyperlink>
+        </w:p>
+        <w:p>
+          <w:pPr>
+            <w:pStyle w:val="ndice2"/>
+            <w:tabs>
+              <w:tab w:val="right" w:leader="dot" w:pos="8494"/>
+            </w:tabs>
+            <w:rPr>
+              <w:rFonts w:asciiTheme="minorHAnsi" w:eastAsiaTheme="minorEastAsia" w:hAnsiTheme="minorHAnsi"/>
+              <w:noProof/>
+              <w:sz w:val="22"/>
+              <w:lang w:eastAsia="pt-PT"/>
+            </w:rPr>
+          </w:pPr>
+          <w:hyperlink w:anchor="_Toc313893658" w:history="1">
+            <w:r>
+              <w:rPr>
+                <w:rStyle w:val="Hiperligao"/>
+                <w:noProof/>
+              </w:rPr>
+              <w:t>Alínea 2</w:t>
+            </w:r>
+            <w:r>
+              <w:rPr>
+                <w:noProof/>
+                <w:webHidden/>
+              </w:rPr>
+              <w:tab/>
+            </w:r>
+            <w:r>
+              <w:rPr>
+                <w:noProof/>
+                <w:webHidden/>
+              </w:rPr>
+              <w:fldChar w:fldCharType="begin"/>
+            </w:r>
+            <w:r>
+              <w:rPr>
+                <w:noProof/>
+                <w:webHidden/>
+              </w:rPr>
+              <w:instrText xml:space="preserve"> PAGEREF _Toc313893658 \h </w:instrText>
+            </w:r>
+            <w:r>
+              <w:rPr>
+                <w:noProof/>
+                <w:webHidden/>
+              </w:rPr>
+            </w:r>
+            <w:r>
+              <w:rPr>
+                <w:noProof/>
+                <w:webHidden/>
+              </w:rPr>
+              <w:fldChar w:fldCharType="separate"/>
+            </w:r>
+            <w:r>
+              <w:rPr>
+                <w:noProof/>
+                <w:webHidden/>
+              </w:rPr>
+              <w:t>4</w:t>
+            </w:r>
+            <w:r>
+              <w:rPr>
+                <w:noProof/>
+                <w:webHidden/>
+              </w:rPr>
+              <w:fldChar w:fldCharType="end"/>
+            </w:r>
+          </w:hyperlink>
+        </w:p>
+        <w:p>
+          <w:pPr>
+            <w:pStyle w:val="ndice2"/>
+            <w:tabs>
+              <w:tab w:val="right" w:leader="dot" w:pos="8494"/>
+            </w:tabs>
+            <w:rPr>
+              <w:rFonts w:asciiTheme="minorHAnsi" w:eastAsiaTheme="minorEastAsia" w:hAnsiTheme="minorHAnsi"/>
+              <w:noProof/>
+              <w:sz w:val="22"/>
+              <w:lang w:eastAsia="pt-PT"/>
+            </w:rPr>
+          </w:pPr>
+          <w:hyperlink w:anchor="_Toc313893659" w:history="1">
+            <w:r>
+              <w:rPr>
+                <w:rStyle w:val="Hiperligao"/>
+                <w:noProof/>
+              </w:rPr>
+              <w:t>Alínea 3</w:t>
+            </w:r>
+            <w:r>
+              <w:rPr>
+                <w:noProof/>
+                <w:webHidden/>
+              </w:rPr>
+              <w:tab/>
+            </w:r>
+            <w:r>
+              <w:rPr>
+                <w:noProof/>
+                <w:webHidden/>
+              </w:rPr>
+              <w:fldChar w:fldCharType="begin"/>
+            </w:r>
+            <w:r>
+              <w:rPr>
+                <w:noProof/>
+                <w:webHidden/>
+              </w:rPr>
+              <w:instrText xml:space="preserve"> PAGEREF _Toc313893659 \h </w:instrText>
+            </w:r>
+            <w:r>
+              <w:rPr>
+                <w:noProof/>
+                <w:webHidden/>
+              </w:rPr>
+            </w:r>
+            <w:r>
+              <w:rPr>
+                <w:noProof/>
+                <w:webHidden/>
+              </w:rPr>
+              <w:fldChar w:fldCharType="separate"/>
+            </w:r>
+            <w:r>
+              <w:rPr>
+                <w:noProof/>
+                <w:webHidden/>
+              </w:rPr>
+              <w:t>4</w:t>
+            </w:r>
+            <w:r>
+              <w:rPr>
+                <w:noProof/>
+                <w:webHidden/>
+              </w:rPr>
+              <w:fldChar w:fldCharType="end"/>
+            </w:r>
+          </w:hyperlink>
+        </w:p>
+        <w:p>
+          <w:pPr>
+            <w:pStyle w:val="ndice2"/>
+            <w:tabs>
+              <w:tab w:val="right" w:leader="dot" w:pos="8494"/>
+            </w:tabs>
+            <w:rPr>
+              <w:rFonts w:asciiTheme="minorHAnsi" w:eastAsiaTheme="minorEastAsia" w:hAnsiTheme="minorHAnsi"/>
+              <w:noProof/>
+              <w:sz w:val="22"/>
+              <w:lang w:eastAsia="pt-PT"/>
+            </w:rPr>
+          </w:pPr>
+          <w:hyperlink w:anchor="_Toc313893660" w:history="1">
+            <w:r>
+              <w:rPr>
+                <w:rStyle w:val="Hiperligao"/>
+                <w:noProof/>
+              </w:rPr>
+              <w:t>Alínea 4</w:t>
+            </w:r>
+            <w:r>
+              <w:rPr>
+                <w:noProof/>
+                <w:webHidden/>
+              </w:rPr>
+              <w:tab/>
+            </w:r>
+            <w:r>
+              <w:rPr>
+                <w:noProof/>
+                <w:webHidden/>
+              </w:rPr>
+              <w:fldChar w:fldCharType="begin"/>
+            </w:r>
+            <w:r>
+              <w:rPr>
+                <w:noProof/>
+                <w:webHidden/>
+              </w:rPr>
+              <w:instrText xml:space="preserve"> PAGEREF _Toc313893660 \h </w:instrText>
+            </w:r>
+            <w:r>
+              <w:rPr>
+                <w:noProof/>
+                <w:webHidden/>
+              </w:rPr>
+            </w:r>
+            <w:r>
+              <w:rPr>
+                <w:noProof/>
+                <w:webHidden/>
+              </w:rPr>
+              <w:fldChar w:fldCharType="separate"/>
+            </w:r>
+            <w:r>
+              <w:rPr>
+                <w:noProof/>
+                <w:webHidden/>
+              </w:rPr>
+              <w:t>4</w:t>
+            </w:r>
+            <w:r>
+              <w:rPr>
+                <w:noProof/>
+                <w:webHidden/>
+              </w:rPr>
+              <w:fldChar w:fldCharType="end"/>
+            </w:r>
+          </w:hyperlink>
+        </w:p>
+        <w:p>
+          <w:pPr>
+            <w:pStyle w:val="ndice1"/>
+            <w:tabs>
+              <w:tab w:val="right" w:leader="dot" w:pos="8494"/>
+            </w:tabs>
+            <w:rPr>
+              <w:rFonts w:asciiTheme="minorHAnsi" w:eastAsiaTheme="minorEastAsia" w:hAnsiTheme="minorHAnsi"/>
+              <w:noProof/>
+              <w:sz w:val="22"/>
+              <w:lang w:eastAsia="pt-PT"/>
+            </w:rPr>
+          </w:pPr>
+          <w:hyperlink w:anchor="_Toc313893661" w:history="1">
+            <w:r>
+              <w:rPr>
+                <w:rStyle w:val="Hiperligao"/>
+                <w:noProof/>
+              </w:rPr>
+              <w:t>Exercício 2</w:t>
+            </w:r>
+            <w:r>
+              <w:rPr>
+                <w:noProof/>
+                <w:webHidden/>
+              </w:rPr>
+              <w:tab/>
+            </w:r>
+            <w:r>
+              <w:rPr>
+                <w:noProof/>
+                <w:webHidden/>
+              </w:rPr>
+              <w:fldChar w:fldCharType="begin"/>
+            </w:r>
+            <w:r>
+              <w:rPr>
+                <w:noProof/>
+                <w:webHidden/>
+              </w:rPr>
+              <w:instrText xml:space="preserve"> PAGEREF _Toc313893661 \h </w:instrText>
+            </w:r>
+            <w:r>
+              <w:rPr>
+                <w:noProof/>
+                <w:webHidden/>
+              </w:rPr>
+            </w:r>
+            <w:r>
+              <w:rPr>
+                <w:noProof/>
+                <w:webHidden/>
+              </w:rPr>
+              <w:fldChar w:fldCharType="separate"/>
+            </w:r>
+            <w:r>
+              <w:rPr>
+                <w:noProof/>
+                <w:webHidden/>
+              </w:rPr>
+              <w:t>5</w:t>
+            </w:r>
+            <w:r>
+              <w:rPr>
+                <w:noProof/>
+                <w:webHidden/>
+              </w:rPr>
+              <w:fldChar w:fldCharType="end"/>
+            </w:r>
+          </w:hyperlink>
+        </w:p>
+        <w:p>
+          <w:pPr>
+            <w:pStyle w:val="ndice2"/>
+            <w:tabs>
+              <w:tab w:val="right" w:leader="dot" w:pos="8494"/>
+            </w:tabs>
+            <w:rPr>
+              <w:rFonts w:asciiTheme="minorHAnsi" w:eastAsiaTheme="minorEastAsia" w:hAnsiTheme="minorHAnsi"/>
+              <w:noProof/>
+              <w:sz w:val="22"/>
+              <w:lang w:eastAsia="pt-PT"/>
+            </w:rPr>
+          </w:pPr>
+          <w:hyperlink w:anchor="_Toc313893662" w:history="1">
+            <w:r>
+              <w:rPr>
+                <w:rStyle w:val="Hiperligao"/>
+                <w:noProof/>
+              </w:rPr>
+              <w:t>Alínea 1</w:t>
+            </w:r>
+            <w:r>
+              <w:rPr>
+                <w:noProof/>
+                <w:webHidden/>
+              </w:rPr>
+              <w:tab/>
+            </w:r>
+            <w:r>
+              <w:rPr>
+                <w:noProof/>
+                <w:webHidden/>
+              </w:rPr>
+              <w:fldChar w:fldCharType="begin"/>
+            </w:r>
+            <w:r>
+              <w:rPr>
+                <w:noProof/>
+                <w:webHidden/>
+              </w:rPr>
+              <w:instrText xml:space="preserve"> PAGEREF _Toc313893662 \h </w:instrText>
+            </w:r>
+            <w:r>
+              <w:rPr>
+                <w:noProof/>
+                <w:webHidden/>
+              </w:rPr>
+            </w:r>
+            <w:r>
+              <w:rPr>
+                <w:noProof/>
+                <w:webHidden/>
+              </w:rPr>
+              <w:fldChar w:fldCharType="separate"/>
+            </w:r>
+            <w:r>
+              <w:rPr>
+                <w:noProof/>
+                <w:webHidden/>
+              </w:rPr>
+              <w:t>5</w:t>
+            </w:r>
+            <w:r>
+              <w:rPr>
+                <w:noProof/>
+                <w:webHidden/>
+              </w:rPr>
+              <w:fldChar w:fldCharType="end"/>
+            </w:r>
+          </w:hyperlink>
+        </w:p>
+        <w:p>
+          <w:pPr>
+            <w:pStyle w:val="ndice2"/>
+            <w:tabs>
+              <w:tab w:val="right" w:leader="dot" w:pos="8494"/>
+            </w:tabs>
+            <w:rPr>
+              <w:rFonts w:asciiTheme="minorHAnsi" w:eastAsiaTheme="minorEastAsia" w:hAnsiTheme="minorHAnsi"/>
+              <w:noProof/>
+              <w:sz w:val="22"/>
+              <w:lang w:eastAsia="pt-PT"/>
+            </w:rPr>
+          </w:pPr>
+          <w:hyperlink w:anchor="_Toc313893663" w:history="1">
+            <w:r>
+              <w:rPr>
+                <w:rStyle w:val="Hiperligao"/>
+                <w:noProof/>
+              </w:rPr>
+              <w:t>Alínea 2</w:t>
+            </w:r>
+            <w:r>
+              <w:rPr>
+                <w:noProof/>
+                <w:webHidden/>
+              </w:rPr>
+              <w:tab/>
+            </w:r>
+            <w:r>
+              <w:rPr>
+                <w:noProof/>
+                <w:webHidden/>
+              </w:rPr>
+              <w:fldChar w:fldCharType="begin"/>
+            </w:r>
+            <w:r>
+              <w:rPr>
+                <w:noProof/>
+                <w:webHidden/>
+              </w:rPr>
+              <w:instrText xml:space="preserve"> PAGEREF _Toc313893663 \h </w:instrText>
+            </w:r>
+            <w:r>
+              <w:rPr>
+                <w:noProof/>
+                <w:webHidden/>
+              </w:rPr>
+            </w:r>
+            <w:r>
+              <w:rPr>
+                <w:noProof/>
+                <w:webHidden/>
+              </w:rPr>
+              <w:fldChar w:fldCharType="separate"/>
+            </w:r>
+            <w:r>
+              <w:rPr>
+                <w:noProof/>
+                <w:webHidden/>
+              </w:rPr>
+              <w:t>5</w:t>
+            </w:r>
+            <w:r>
+              <w:rPr>
+                <w:noProof/>
+                <w:webHidden/>
+              </w:rPr>
+              <w:fldChar w:fldCharType="end"/>
+            </w:r>
+          </w:hyperlink>
+        </w:p>
+        <w:p>
+          <w:pPr>
+            <w:pStyle w:val="ndice2"/>
+            <w:tabs>
+              <w:tab w:val="right" w:leader="dot" w:pos="8494"/>
+            </w:tabs>
+            <w:rPr>
+              <w:rFonts w:asciiTheme="minorHAnsi" w:eastAsiaTheme="minorEastAsia" w:hAnsiTheme="minorHAnsi"/>
+              <w:noProof/>
+              <w:sz w:val="22"/>
+              <w:lang w:eastAsia="pt-PT"/>
+            </w:rPr>
+          </w:pPr>
+          <w:hyperlink w:anchor="_Toc313893664" w:history="1">
+            <w:r>
+              <w:rPr>
+                <w:rStyle w:val="Hiperligao"/>
+                <w:noProof/>
+              </w:rPr>
+              <w:t>Alínea 3</w:t>
+            </w:r>
+            <w:r>
+              <w:rPr>
+                <w:noProof/>
+                <w:webHidden/>
+              </w:rPr>
+              <w:tab/>
+            </w:r>
+            <w:r>
+              <w:rPr>
+                <w:noProof/>
+                <w:webHidden/>
+              </w:rPr>
+              <w:fldChar w:fldCharType="begin"/>
+            </w:r>
+            <w:r>
+              <w:rPr>
+                <w:noProof/>
+                <w:webHidden/>
+              </w:rPr>
+              <w:instrText xml:space="preserve"> PAGEREF _Toc313893664 \h </w:instrText>
+            </w:r>
+            <w:r>
+              <w:rPr>
+                <w:noProof/>
+                <w:webHidden/>
+              </w:rPr>
+            </w:r>
+            <w:r>
+              <w:rPr>
+                <w:noProof/>
+                <w:webHidden/>
+              </w:rPr>
+              <w:fldChar w:fldCharType="separate"/>
+            </w:r>
+            <w:r>
+              <w:rPr>
+                <w:noProof/>
+                <w:webHidden/>
+              </w:rPr>
+              <w:t>5</w:t>
+            </w:r>
+            <w:r>
+              <w:rPr>
+                <w:noProof/>
+                <w:webHidden/>
+              </w:rPr>
+              <w:fldChar w:fldCharType="end"/>
+            </w:r>
+          </w:hyperlink>
+        </w:p>
+        <w:p>
+          <w:pPr>
+            <w:pStyle w:val="ndice1"/>
+            <w:tabs>
+              <w:tab w:val="right" w:leader="dot" w:pos="8494"/>
+            </w:tabs>
+            <w:rPr>
+              <w:rFonts w:asciiTheme="minorHAnsi" w:eastAsiaTheme="minorEastAsia" w:hAnsiTheme="minorHAnsi"/>
+              <w:noProof/>
+              <w:sz w:val="22"/>
+              <w:lang w:eastAsia="pt-PT"/>
+            </w:rPr>
+          </w:pPr>
+          <w:hyperlink w:anchor="_Toc313893665" w:history="1">
+            <w:r>
+              <w:rPr>
+                <w:rStyle w:val="Hiperligao"/>
+                <w:noProof/>
+              </w:rPr>
+              <w:t>Exercício 3</w:t>
+            </w:r>
+            <w:r>
+              <w:rPr>
+                <w:noProof/>
+                <w:webHidden/>
+              </w:rPr>
+              <w:tab/>
+            </w:r>
+            <w:r>
+              <w:rPr>
+                <w:noProof/>
+                <w:webHidden/>
+              </w:rPr>
+              <w:fldChar w:fldCharType="begin"/>
+            </w:r>
+            <w:r>
+              <w:rPr>
+                <w:noProof/>
+                <w:webHidden/>
+              </w:rPr>
+              <w:instrText xml:space="preserve"> PAGEREF _Toc313893665 \h </w:instrText>
+            </w:r>
+            <w:r>
+              <w:rPr>
+                <w:noProof/>
+                <w:webHidden/>
+              </w:rPr>
+            </w:r>
+            <w:r>
+              <w:rPr>
+                <w:noProof/>
+                <w:webHidden/>
+              </w:rPr>
+              <w:fldChar w:fldCharType="separate"/>
+            </w:r>
+            <w:r>
+              <w:rPr>
+                <w:noProof/>
+                <w:webHidden/>
+              </w:rPr>
+              <w:t>6</w:t>
+            </w:r>
+            <w:r>
+              <w:rPr>
+                <w:noProof/>
+                <w:webHidden/>
+              </w:rPr>
+              <w:fldChar w:fldCharType="end"/>
+            </w:r>
+          </w:hyperlink>
+        </w:p>
+        <w:p>
+          <w:pPr>
+            <w:pStyle w:val="ndice2"/>
+            <w:tabs>
+              <w:tab w:val="right" w:leader="dot" w:pos="8494"/>
+            </w:tabs>
+            <w:rPr>
+              <w:rFonts w:asciiTheme="minorHAnsi" w:eastAsiaTheme="minorEastAsia" w:hAnsiTheme="minorHAnsi"/>
+              <w:noProof/>
+              <w:sz w:val="22"/>
+              <w:lang w:eastAsia="pt-PT"/>
+            </w:rPr>
+          </w:pPr>
+          <w:hyperlink w:anchor="_Toc313893666" w:history="1">
+            <w:r>
+              <w:rPr>
+                <w:rStyle w:val="Hiperligao"/>
+                <w:noProof/>
+              </w:rPr>
+              <w:t>Alínea 1</w:t>
+            </w:r>
+            <w:r>
+              <w:rPr>
+                <w:noProof/>
+                <w:webHidden/>
+              </w:rPr>
+              <w:tab/>
+            </w:r>
+            <w:r>
+              <w:rPr>
+                <w:noProof/>
+                <w:webHidden/>
+              </w:rPr>
+              <w:fldChar w:fldCharType="begin"/>
+            </w:r>
+            <w:r>
+              <w:rPr>
+                <w:noProof/>
+                <w:webHidden/>
+              </w:rPr>
+              <w:instrText xml:space="preserve"> PAGEREF _Toc313893666 \h </w:instrText>
+            </w:r>
+            <w:r>
+              <w:rPr>
+                <w:noProof/>
+                <w:webHidden/>
+              </w:rPr>
+            </w:r>
+            <w:r>
+              <w:rPr>
+                <w:noProof/>
+                <w:webHidden/>
+              </w:rPr>
+              <w:fldChar w:fldCharType="separate"/>
+            </w:r>
+            <w:r>
+              <w:rPr>
+                <w:noProof/>
+                <w:webHidden/>
+              </w:rPr>
+              <w:t>6</w:t>
+            </w:r>
+            <w:r>
+              <w:rPr>
+                <w:noProof/>
+                <w:webHidden/>
+              </w:rPr>
+              <w:fldChar w:fldCharType="end"/>
+            </w:r>
+          </w:hyperlink>
+        </w:p>
+        <w:p>
+          <w:pPr>
+            <w:pStyle w:val="ndice2"/>
+            <w:tabs>
+              <w:tab w:val="right" w:leader="dot" w:pos="8494"/>
+            </w:tabs>
+            <w:rPr>
+              <w:rFonts w:asciiTheme="minorHAnsi" w:eastAsiaTheme="minorEastAsia" w:hAnsiTheme="minorHAnsi"/>
+              <w:noProof/>
+              <w:sz w:val="22"/>
+              <w:lang w:eastAsia="pt-PT"/>
+            </w:rPr>
+          </w:pPr>
+          <w:hyperlink w:anchor="_Toc313893667" w:history="1">
+            <w:r>
+              <w:rPr>
+                <w:rStyle w:val="Hiperligao"/>
+                <w:noProof/>
+              </w:rPr>
+              <w:t>Alínea 2</w:t>
+            </w:r>
+            <w:r>
+              <w:rPr>
+                <w:noProof/>
+                <w:webHidden/>
+              </w:rPr>
+              <w:tab/>
+            </w:r>
+            <w:r>
+              <w:rPr>
+                <w:noProof/>
+                <w:webHidden/>
+              </w:rPr>
+              <w:fldChar w:fldCharType="begin"/>
+            </w:r>
+            <w:r>
+              <w:rPr>
+                <w:noProof/>
+                <w:webHidden/>
+              </w:rPr>
+              <w:instrText xml:space="preserve"> PAGEREF _Toc313893667 \h </w:instrText>
+            </w:r>
+            <w:r>
+              <w:rPr>
+                <w:noProof/>
+                <w:webHidden/>
+              </w:rPr>
+            </w:r>
+            <w:r>
+              <w:rPr>
+                <w:noProof/>
+                <w:webHidden/>
+              </w:rPr>
+              <w:fldChar w:fldCharType="separate"/>
+            </w:r>
+            <w:r>
+              <w:rPr>
+                <w:noProof/>
+                <w:webHidden/>
+              </w:rPr>
+              <w:t>6</w:t>
+            </w:r>
+            <w:r>
+              <w:rPr>
+                <w:noProof/>
+                <w:webHidden/>
+              </w:rPr>
+              <w:fldChar w:fldCharType="end"/>
+            </w:r>
+          </w:hyperlink>
+        </w:p>
+        <w:p>
+          <w:pPr>
+            <w:pStyle w:val="ndice2"/>
+            <w:tabs>
+              <w:tab w:val="right" w:leader="dot" w:pos="8494"/>
+            </w:tabs>
+            <w:rPr>
+              <w:rFonts w:asciiTheme="minorHAnsi" w:eastAsiaTheme="minorEastAsia" w:hAnsiTheme="minorHAnsi"/>
+              <w:noProof/>
+              <w:sz w:val="22"/>
+              <w:lang w:eastAsia="pt-PT"/>
+            </w:rPr>
+          </w:pPr>
+          <w:hyperlink w:anchor="_Toc313893668" w:history="1">
+            <w:r>
+              <w:rPr>
+                <w:rStyle w:val="Hiperligao"/>
+                <w:noProof/>
+              </w:rPr>
+              <w:t>Alínea 3</w:t>
+            </w:r>
+            <w:r>
+              <w:rPr>
+                <w:noProof/>
+                <w:webHidden/>
+              </w:rPr>
+              <w:tab/>
+            </w:r>
+            <w:r>
+              <w:rPr>
+                <w:noProof/>
+                <w:webHidden/>
+              </w:rPr>
+              <w:fldChar w:fldCharType="begin"/>
+            </w:r>
+            <w:r>
+              <w:rPr>
+                <w:noProof/>
+                <w:webHidden/>
+              </w:rPr>
+              <w:instrText xml:space="preserve"> PAGEREF _Toc313893668 \h </w:instrText>
+            </w:r>
+            <w:r>
+              <w:rPr>
+                <w:noProof/>
+                <w:webHidden/>
+              </w:rPr>
+            </w:r>
+            <w:r>
+              <w:rPr>
+                <w:noProof/>
+                <w:webHidden/>
+              </w:rPr>
+              <w:fldChar w:fldCharType="separate"/>
+            </w:r>
+            <w:r>
+              <w:rPr>
+                <w:noProof/>
+                <w:webHidden/>
+              </w:rPr>
+              <w:t>6</w:t>
+            </w:r>
+            <w:r>
+              <w:rPr>
+                <w:noProof/>
+                <w:webHidden/>
+              </w:rPr>
+              <w:fldChar w:fldCharType="end"/>
+            </w:r>
+          </w:hyperlink>
+        </w:p>
+        <w:p>
+          <w:pPr>
+            <w:pStyle w:val="ndice2"/>
+            <w:tabs>
+              <w:tab w:val="right" w:leader="dot" w:pos="8494"/>
+            </w:tabs>
+            <w:rPr>
+              <w:rFonts w:asciiTheme="minorHAnsi" w:eastAsiaTheme="minorEastAsia" w:hAnsiTheme="minorHAnsi"/>
+              <w:noProof/>
+              <w:sz w:val="22"/>
+              <w:lang w:eastAsia="pt-PT"/>
+            </w:rPr>
+          </w:pPr>
+          <w:hyperlink w:anchor="_Toc313893669" w:history="1">
+            <w:r>
+              <w:rPr>
+                <w:rStyle w:val="Hiperligao"/>
+                <w:noProof/>
+              </w:rPr>
+              <w:t>Alínea 4</w:t>
+            </w:r>
+            <w:r>
+              <w:rPr>
+                <w:noProof/>
+                <w:webHidden/>
+              </w:rPr>
+              <w:tab/>
+            </w:r>
+            <w:r>
+              <w:rPr>
+                <w:noProof/>
+                <w:webHidden/>
+              </w:rPr>
+              <w:fldChar w:fldCharType="begin"/>
+            </w:r>
+            <w:r>
+              <w:rPr>
+                <w:noProof/>
+                <w:webHidden/>
+              </w:rPr>
+              <w:instrText xml:space="preserve"> PAGEREF _Toc313893669 \h </w:instrText>
+            </w:r>
+            <w:r>
+              <w:rPr>
+                <w:noProof/>
+                <w:webHidden/>
+              </w:rPr>
+            </w:r>
+            <w:r>
+              <w:rPr>
+                <w:noProof/>
+                <w:webHidden/>
+              </w:rPr>
+              <w:fldChar w:fldCharType="separate"/>
+            </w:r>
+            <w:r>
+              <w:rPr>
+                <w:noProof/>
+                <w:webHidden/>
+              </w:rPr>
+              <w:t>6</w:t>
+            </w:r>
+            <w:r>
+              <w:rPr>
+                <w:noProof/>
+                <w:webHidden/>
+              </w:rPr>
+              <w:fldChar w:fldCharType="end"/>
+            </w:r>
+          </w:hyperlink>
+        </w:p>
+        <w:p>
+          <w:pPr>
+            <w:pStyle w:val="ndice2"/>
+            <w:tabs>
+              <w:tab w:val="right" w:leader="dot" w:pos="8494"/>
+            </w:tabs>
+            <w:rPr>
+              <w:rFonts w:asciiTheme="minorHAnsi" w:eastAsiaTheme="minorEastAsia" w:hAnsiTheme="minorHAnsi"/>
+              <w:noProof/>
+              <w:sz w:val="22"/>
+              <w:lang w:eastAsia="pt-PT"/>
+            </w:rPr>
+          </w:pPr>
+          <w:hyperlink w:anchor="_Toc313893670" w:history="1">
+            <w:r>
+              <w:rPr>
+                <w:rStyle w:val="Hiperligao"/>
+                <w:noProof/>
+              </w:rPr>
+              <w:t>Alínea 5</w:t>
+            </w:r>
+            <w:r>
+              <w:rPr>
+                <w:noProof/>
+                <w:webHidden/>
+              </w:rPr>
+              <w:tab/>
+            </w:r>
+            <w:r>
+              <w:rPr>
+                <w:noProof/>
+                <w:webHidden/>
+              </w:rPr>
+              <w:fldChar w:fldCharType="begin"/>
+            </w:r>
+            <w:r>
+              <w:rPr>
+                <w:noProof/>
+                <w:webHidden/>
+              </w:rPr>
+              <w:instrText xml:space="preserve"> PAGEREF _Toc313893670 \h </w:instrText>
+            </w:r>
+            <w:r>
+              <w:rPr>
+                <w:noProof/>
+                <w:webHidden/>
+              </w:rPr>
+            </w:r>
+            <w:r>
+              <w:rPr>
+                <w:noProof/>
+                <w:webHidden/>
+              </w:rPr>
+              <w:fldChar w:fldCharType="separate"/>
+            </w:r>
+            <w:r>
+              <w:rPr>
+                <w:noProof/>
+                <w:webHidden/>
+              </w:rPr>
+              <w:t>7</w:t>
+            </w:r>
+            <w:r>
+              <w:rPr>
+                <w:noProof/>
+                <w:webHidden/>
+              </w:rPr>
+              <w:fldChar w:fldCharType="end"/>
+            </w:r>
+          </w:hyperlink>
+        </w:p>
+        <w:p>
+          <w:pPr>
+            <w:pStyle w:val="ndice1"/>
+            <w:tabs>
+              <w:tab w:val="right" w:leader="dot" w:pos="8494"/>
+            </w:tabs>
+            <w:rPr>
+              <w:rFonts w:asciiTheme="minorHAnsi" w:eastAsiaTheme="minorEastAsia" w:hAnsiTheme="minorHAnsi"/>
+              <w:noProof/>
+              <w:sz w:val="22"/>
+              <w:lang w:eastAsia="pt-PT"/>
+            </w:rPr>
+          </w:pPr>
+          <w:hyperlink w:anchor="_Toc313893671" w:history="1">
+            <w:r>
+              <w:rPr>
+                <w:rStyle w:val="Hiperligao"/>
+                <w:noProof/>
+              </w:rPr>
+              <w:t>Exercício 4</w:t>
+            </w:r>
+            <w:r>
+              <w:rPr>
+                <w:noProof/>
+                <w:webHidden/>
+              </w:rPr>
+              <w:tab/>
+            </w:r>
+            <w:r>
+              <w:rPr>
+                <w:noProof/>
+                <w:webHidden/>
+              </w:rPr>
+              <w:fldChar w:fldCharType="begin"/>
+            </w:r>
+            <w:r>
+              <w:rPr>
+                <w:noProof/>
+                <w:webHidden/>
+              </w:rPr>
+              <w:instrText xml:space="preserve"> PAGEREF _Toc313893671 \h </w:instrText>
+            </w:r>
+            <w:r>
+              <w:rPr>
+                <w:noProof/>
+                <w:webHidden/>
+              </w:rPr>
+            </w:r>
+            <w:r>
+              <w:rPr>
+                <w:noProof/>
+                <w:webHidden/>
+              </w:rPr>
+              <w:fldChar w:fldCharType="separate"/>
+            </w:r>
+            <w:r>
+              <w:rPr>
+                <w:noProof/>
+                <w:webHidden/>
+              </w:rPr>
+              <w:t>8</w:t>
+            </w:r>
+            <w:r>
+              <w:rPr>
+                <w:noProof/>
+                <w:webHidden/>
+              </w:rPr>
+              <w:fldChar w:fldCharType="end"/>
+            </w:r>
+          </w:hyperlink>
+        </w:p>
+        <w:p>
+          <w:pPr>
+            <w:pStyle w:val="ndice2"/>
+            <w:tabs>
+              <w:tab w:val="right" w:leader="dot" w:pos="8494"/>
+            </w:tabs>
+            <w:rPr>
+              <w:rFonts w:asciiTheme="minorHAnsi" w:eastAsiaTheme="minorEastAsia" w:hAnsiTheme="minorHAnsi"/>
+              <w:noProof/>
+              <w:sz w:val="22"/>
+              <w:lang w:eastAsia="pt-PT"/>
+            </w:rPr>
+          </w:pPr>
+          <w:hyperlink w:anchor="_Toc313893672" w:history="1">
+            <w:r>
+              <w:rPr>
+                <w:rStyle w:val="Hiperligao"/>
+                <w:noProof/>
+              </w:rPr>
+              <w:t>Alínea 2</w:t>
+            </w:r>
+            <w:r>
+              <w:rPr>
+                <w:noProof/>
+                <w:webHidden/>
+              </w:rPr>
+              <w:tab/>
+            </w:r>
+            <w:r>
+              <w:rPr>
+                <w:noProof/>
+                <w:webHidden/>
+              </w:rPr>
+              <w:fldChar w:fldCharType="begin"/>
+            </w:r>
+            <w:r>
+              <w:rPr>
+                <w:noProof/>
+                <w:webHidden/>
+              </w:rPr>
+              <w:instrText xml:space="preserve"> PAGEREF _Toc313893672 \h </w:instrText>
+            </w:r>
+            <w:r>
+              <w:rPr>
+                <w:noProof/>
+                <w:webHidden/>
+              </w:rPr>
+            </w:r>
+            <w:r>
+              <w:rPr>
+                <w:noProof/>
+                <w:webHidden/>
+              </w:rPr>
+              <w:fldChar w:fldCharType="separate"/>
+            </w:r>
+            <w:r>
+              <w:rPr>
+                <w:noProof/>
+                <w:webHidden/>
+              </w:rPr>
+              <w:t>8</w:t>
+            </w:r>
+            <w:r>
+              <w:rPr>
+                <w:noProof/>
+                <w:webHidden/>
+              </w:rPr>
+              <w:fldChar w:fldCharType="end"/>
+            </w:r>
+          </w:hyperlink>
+        </w:p>
+        <w:p>
+          <w:pPr>
+            <w:pStyle w:val="ndice2"/>
+            <w:tabs>
+              <w:tab w:val="right" w:leader="dot" w:pos="8494"/>
+            </w:tabs>
+            <w:rPr>
+              <w:rFonts w:asciiTheme="minorHAnsi" w:eastAsiaTheme="minorEastAsia" w:hAnsiTheme="minorHAnsi"/>
+              <w:noProof/>
+              <w:sz w:val="22"/>
+              <w:lang w:eastAsia="pt-PT"/>
+            </w:rPr>
+          </w:pPr>
+          <w:hyperlink w:anchor="_Toc313893673" w:history="1">
+            <w:r>
+              <w:rPr>
+                <w:rStyle w:val="Hiperligao"/>
+                <w:noProof/>
+              </w:rPr>
+              <w:t>Alínea 3</w:t>
+            </w:r>
+            <w:r>
+              <w:rPr>
+                <w:noProof/>
+                <w:webHidden/>
+              </w:rPr>
+              <w:tab/>
+            </w:r>
+            <w:r>
+              <w:rPr>
+                <w:noProof/>
+                <w:webHidden/>
+              </w:rPr>
+              <w:fldChar w:fldCharType="begin"/>
+            </w:r>
+            <w:r>
+              <w:rPr>
+                <w:noProof/>
+                <w:webHidden/>
+              </w:rPr>
+              <w:instrText xml:space="preserve"> PAGEREF _Toc313893673 \h </w:instrText>
+            </w:r>
+            <w:r>
+              <w:rPr>
+                <w:noProof/>
+                <w:webHidden/>
+              </w:rPr>
+            </w:r>
+            <w:r>
+              <w:rPr>
+                <w:noProof/>
+                <w:webHidden/>
+              </w:rPr>
+              <w:fldChar w:fldCharType="separate"/>
+            </w:r>
+            <w:r>
+              <w:rPr>
+                <w:noProof/>
+                <w:webHidden/>
+              </w:rPr>
+              <w:t>8</w:t>
+            </w:r>
+            <w:r>
+              <w:rPr>
+                <w:noProof/>
+                <w:webHidden/>
+              </w:rPr>
+              <w:fldChar w:fldCharType="end"/>
+            </w:r>
+          </w:hyperlink>
+        </w:p>
+        <w:p>
+          <w:pPr>
+            <w:pStyle w:val="ndice2"/>
+            <w:tabs>
+              <w:tab w:val="right" w:leader="dot" w:pos="8494"/>
+            </w:tabs>
+            <w:rPr>
+              <w:rFonts w:asciiTheme="minorHAnsi" w:eastAsiaTheme="minorEastAsia" w:hAnsiTheme="minorHAnsi"/>
+              <w:noProof/>
+              <w:sz w:val="22"/>
+              <w:lang w:eastAsia="pt-PT"/>
+            </w:rPr>
+          </w:pPr>
+          <w:hyperlink w:anchor="_Toc313893674" w:history="1">
+            <w:r>
+              <w:rPr>
+                <w:rStyle w:val="Hiperligao"/>
+                <w:noProof/>
+              </w:rPr>
+              <w:t>Alínea 4</w:t>
+            </w:r>
+            <w:r>
+              <w:rPr>
+                <w:noProof/>
+                <w:webHidden/>
+              </w:rPr>
+              <w:tab/>
+            </w:r>
+            <w:r>
+              <w:rPr>
+                <w:noProof/>
+                <w:webHidden/>
+              </w:rPr>
+              <w:fldChar w:fldCharType="begin"/>
+            </w:r>
+            <w:r>
+              <w:rPr>
+                <w:noProof/>
+                <w:webHidden/>
+              </w:rPr>
+              <w:instrText xml:space="preserve"> PAGEREF _Toc313893674 \h </w:instrText>
+            </w:r>
+            <w:r>
+              <w:rPr>
+                <w:noProof/>
+                <w:webHidden/>
+              </w:rPr>
+            </w:r>
+            <w:r>
+              <w:rPr>
+                <w:noProof/>
+                <w:webHidden/>
+              </w:rPr>
+              <w:fldChar w:fldCharType="separate"/>
+            </w:r>
+            <w:r>
+              <w:rPr>
+                <w:noProof/>
+                <w:webHidden/>
+              </w:rPr>
+              <w:t>8</w:t>
             </w:r>
             <w:r>
               <w:rPr>
@@ -590,13 +1797,13 @@
               <w:lang w:eastAsia="pt-PT"/>
             </w:rPr>
           </w:pPr>
-          <w:hyperlink w:anchor="_Toc310375432" w:history="1">
+          <w:hyperlink w:anchor="_Toc313893675" w:history="1">
             <w:r>
               <w:rPr>
                 <w:rStyle w:val="Hiperligao"/>
                 <w:noProof/>
               </w:rPr>
-              <w:t>Alínea 1</w:t>
+              <w:t>Vista</w:t>
             </w:r>
             <w:r>
               <w:rPr>
@@ -617,7 +1824,7 @@
                 <w:noProof/>
                 <w:webHidden/>
               </w:rPr>
-              <w:instrText xml:space="preserve"> PAGEREF _Toc310375432 \h </w:instrText>
+              <w:instrText xml:space="preserve"> PAGEREF _Toc313893675 \h </w:instrText>
             </w:r>
             <w:r>
               <w:rPr>
@@ -637,7 +1844,7 @@
                 <w:noProof/>
                 <w:webHidden/>
               </w:rPr>
-              <w:t>4</w:t>
+              <w:t>8</w:t>
             </w:r>
             <w:r>
               <w:rPr>
@@ -661,13 +1868,14 @@
               <w:lang w:eastAsia="pt-PT"/>
             </w:rPr>
           </w:pPr>
-          <w:hyperlink w:anchor="_Toc310375433" w:history="1">
+          <w:hyperlink w:anchor="_Toc313893676" w:history="1">
             <w:r>
               <w:rPr>
                 <w:rStyle w:val="Hiperligao"/>
                 <w:noProof/>
-              </w:rPr>
-              <w:t>Alínea 2</w:t>
+                <w:lang w:val="en-US"/>
+              </w:rPr>
+              <w:t>Criação do role</w:t>
             </w:r>
             <w:r>
               <w:rPr>
@@ -688,7 +1896,7 @@
                 <w:noProof/>
                 <w:webHidden/>
               </w:rPr>
-              <w:instrText xml:space="preserve"> PAGEREF _Toc310375433 \h </w:instrText>
+              <w:instrText xml:space="preserve"> PAGEREF _Toc313893676 \h </w:instrText>
             </w:r>
             <w:r>
               <w:rPr>
@@ -708,7 +1916,7 @@
                 <w:noProof/>
                 <w:webHidden/>
               </w:rPr>
-              <w:t>4</w:t>
+              <w:t>8</w:t>
             </w:r>
             <w:r>
               <w:rPr>
@@ -732,13 +1940,21 @@
               <w:lang w:eastAsia="pt-PT"/>
             </w:rPr>
           </w:pPr>
-          <w:hyperlink w:anchor="_Toc310375434" w:history="1">
+          <w:hyperlink w:anchor="_Toc313893677" w:history="1">
             <w:r>
               <w:rPr>
                 <w:rStyle w:val="Hiperligao"/>
                 <w:noProof/>
-              </w:rPr>
-              <w:t>Alínea 3</w:t>
+                <w:lang w:val="en-US"/>
+              </w:rPr>
+              <w:t xml:space="preserve">Atribuição das </w:t>
+            </w:r>
+            <w:r>
+              <w:rPr>
+                <w:rStyle w:val="Hiperligao"/>
+                <w:noProof/>
+              </w:rPr>
+              <w:t>permissões</w:t>
             </w:r>
             <w:r>
               <w:rPr>
@@ -759,7 +1975,7 @@
                 <w:noProof/>
                 <w:webHidden/>
               </w:rPr>
-              <w:instrText xml:space="preserve"> PAGEREF _Toc310375434 \h </w:instrText>
+              <w:instrText xml:space="preserve"> PAGEREF _Toc313893677 \h </w:instrText>
             </w:r>
             <w:r>
               <w:rPr>
@@ -779,7 +1995,7 @@
                 <w:noProof/>
                 <w:webHidden/>
               </w:rPr>
-              <w:t>4</w:t>
+              <w:t>9</w:t>
             </w:r>
             <w:r>
               <w:rPr>
@@ -792,7 +2008,7 @@
         </w:p>
         <w:p>
           <w:pPr>
-            <w:pStyle w:val="ndice3"/>
+            <w:pStyle w:val="ndice1"/>
             <w:tabs>
               <w:tab w:val="right" w:leader="dot" w:pos="8494"/>
             </w:tabs>
@@ -803,13 +2019,13 @@
               <w:lang w:eastAsia="pt-PT"/>
             </w:rPr>
           </w:pPr>
-          <w:hyperlink w:anchor="_Toc310375435" w:history="1">
+          <w:hyperlink w:anchor="_Toc313893678" w:history="1">
             <w:r>
               <w:rPr>
                 <w:rStyle w:val="Hiperligao"/>
                 <w:noProof/>
               </w:rPr>
-              <w:t>Alínea 4</w:t>
+              <w:t>Exercício 5</w:t>
             </w:r>
             <w:r>
               <w:rPr>
@@ -830,7 +2046,7 @@
                 <w:noProof/>
                 <w:webHidden/>
               </w:rPr>
-              <w:instrText xml:space="preserve"> PAGEREF _Toc310375435 \h </w:instrText>
+              <w:instrText xml:space="preserve"> PAGEREF _Toc313893678 \h </w:instrText>
             </w:r>
             <w:r>
               <w:rPr>
@@ -850,78 +2066,7 @@
                 <w:noProof/>
                 <w:webHidden/>
               </w:rPr>
-              <w:t>5</w:t>
-            </w:r>
-            <w:r>
-              <w:rPr>
-                <w:noProof/>
-                <w:webHidden/>
-              </w:rPr>
-              <w:fldChar w:fldCharType="end"/>
-            </w:r>
-          </w:hyperlink>
-        </w:p>
-        <w:p>
-          <w:pPr>
-            <w:pStyle w:val="ndice3"/>
-            <w:tabs>
-              <w:tab w:val="right" w:leader="dot" w:pos="8494"/>
-            </w:tabs>
-            <w:rPr>
-              <w:rFonts w:asciiTheme="minorHAnsi" w:eastAsiaTheme="minorEastAsia" w:hAnsiTheme="minorHAnsi"/>
-              <w:noProof/>
-              <w:sz w:val="22"/>
-              <w:lang w:eastAsia="pt-PT"/>
-            </w:rPr>
-          </w:pPr>
-          <w:hyperlink w:anchor="_Toc310375436" w:history="1">
-            <w:r>
-              <w:rPr>
-                <w:rStyle w:val="Hiperligao"/>
-                <w:noProof/>
-              </w:rPr>
-              <w:t>Alínea 5</w:t>
-            </w:r>
-            <w:r>
-              <w:rPr>
-                <w:noProof/>
-                <w:webHidden/>
-              </w:rPr>
-              <w:tab/>
-            </w:r>
-            <w:r>
-              <w:rPr>
-                <w:noProof/>
-                <w:webHidden/>
-              </w:rPr>
-              <w:fldChar w:fldCharType="begin"/>
-            </w:r>
-            <w:r>
-              <w:rPr>
-                <w:noProof/>
-                <w:webHidden/>
-              </w:rPr>
-              <w:instrText xml:space="preserve"> PAGEREF _Toc310375436 \h </w:instrText>
-            </w:r>
-            <w:r>
-              <w:rPr>
-                <w:noProof/>
-                <w:webHidden/>
-              </w:rPr>
-            </w:r>
-            <w:r>
-              <w:rPr>
-                <w:noProof/>
-                <w:webHidden/>
-              </w:rPr>
-              <w:fldChar w:fldCharType="separate"/>
-            </w:r>
-            <w:r>
-              <w:rPr>
-                <w:noProof/>
-                <w:webHidden/>
-              </w:rPr>
-              <w:t>5</w:t>
+              <w:t>10</w:t>
             </w:r>
             <w:r>
               <w:rPr>
@@ -945,13 +2090,13 @@
               <w:lang w:eastAsia="pt-PT"/>
             </w:rPr>
           </w:pPr>
-          <w:hyperlink w:anchor="_Toc310375437" w:history="1">
+          <w:hyperlink w:anchor="_Toc313893679" w:history="1">
             <w:r>
               <w:rPr>
                 <w:rStyle w:val="Hiperligao"/>
                 <w:noProof/>
               </w:rPr>
-              <w:t>Exercício 2</w:t>
+              <w:t>Alínea 1</w:t>
             </w:r>
             <w:r>
               <w:rPr>
@@ -972,7 +2117,7 @@
                 <w:noProof/>
                 <w:webHidden/>
               </w:rPr>
-              <w:instrText xml:space="preserve"> PAGEREF _Toc310375437 \h </w:instrText>
+              <w:instrText xml:space="preserve"> PAGEREF _Toc313893679 \h </w:instrText>
             </w:r>
             <w:r>
               <w:rPr>
@@ -992,7 +2137,7 @@
                 <w:noProof/>
                 <w:webHidden/>
               </w:rPr>
-              <w:t>5</w:t>
+              <w:t>10</w:t>
             </w:r>
             <w:r>
               <w:rPr>
@@ -1016,13 +2161,14 @@
               <w:lang w:eastAsia="pt-PT"/>
             </w:rPr>
           </w:pPr>
-          <w:hyperlink w:anchor="_Toc310375438" w:history="1">
+          <w:hyperlink w:anchor="_Toc313893680" w:history="1">
             <w:r>
               <w:rPr>
                 <w:rStyle w:val="Hiperligao"/>
                 <w:noProof/>
-              </w:rPr>
-              <w:t>Exercício 4</w:t>
+                <w:lang w:val="en-US"/>
+              </w:rPr>
+              <w:t>Alínea 2</w:t>
             </w:r>
             <w:r>
               <w:rPr>
@@ -1043,7 +2189,7 @@
                 <w:noProof/>
                 <w:webHidden/>
               </w:rPr>
-              <w:instrText xml:space="preserve"> PAGEREF _Toc310375438 \h </w:instrText>
+              <w:instrText xml:space="preserve"> PAGEREF _Toc313893680 \h </w:instrText>
             </w:r>
             <w:r>
               <w:rPr>
@@ -1063,7 +2209,7 @@
                 <w:noProof/>
                 <w:webHidden/>
               </w:rPr>
-              <w:t>6</w:t>
+              <w:t>10</w:t>
             </w:r>
             <w:r>
               <w:rPr>
@@ -1087,13 +2233,13 @@
               <w:lang w:eastAsia="pt-PT"/>
             </w:rPr>
           </w:pPr>
-          <w:hyperlink w:anchor="_Toc310375439" w:history="1">
+          <w:hyperlink w:anchor="_Toc313893681" w:history="1">
             <w:r>
               <w:rPr>
                 <w:rStyle w:val="Hiperligao"/>
                 <w:noProof/>
               </w:rPr>
-              <w:t>Parte Prática</w:t>
+              <w:t>Bibliografia</w:t>
             </w:r>
             <w:r>
               <w:rPr>
@@ -1114,7 +2260,7 @@
                 <w:noProof/>
                 <w:webHidden/>
               </w:rPr>
-              <w:instrText xml:space="preserve"> PAGEREF _Toc310375439 \h </w:instrText>
+              <w:instrText xml:space="preserve"> PAGEREF _Toc313893681 \h </w:instrText>
             </w:r>
             <w:r>
               <w:rPr>
@@ -1134,291 +2280,7 @@
                 <w:noProof/>
                 <w:webHidden/>
               </w:rPr>
-              <w:t>7</w:t>
-            </w:r>
-            <w:r>
-              <w:rPr>
-                <w:noProof/>
-                <w:webHidden/>
-              </w:rPr>
-              <w:fldChar w:fldCharType="end"/>
-            </w:r>
-          </w:hyperlink>
-        </w:p>
-        <w:p>
-          <w:pPr>
-            <w:pStyle w:val="ndice2"/>
-            <w:tabs>
-              <w:tab w:val="right" w:leader="dot" w:pos="8494"/>
-            </w:tabs>
-            <w:rPr>
-              <w:rFonts w:asciiTheme="minorHAnsi" w:eastAsiaTheme="minorEastAsia" w:hAnsiTheme="minorHAnsi"/>
-              <w:noProof/>
-              <w:sz w:val="22"/>
-              <w:lang w:eastAsia="pt-PT"/>
-            </w:rPr>
-          </w:pPr>
-          <w:hyperlink w:anchor="_Toc310375440" w:history="1">
-            <w:r>
-              <w:rPr>
-                <w:rStyle w:val="Hiperligao"/>
-                <w:noProof/>
-              </w:rPr>
-              <w:t>Exercício 5</w:t>
-            </w:r>
-            <w:r>
-              <w:rPr>
-                <w:noProof/>
-                <w:webHidden/>
-              </w:rPr>
-              <w:tab/>
-            </w:r>
-            <w:r>
-              <w:rPr>
-                <w:noProof/>
-                <w:webHidden/>
-              </w:rPr>
-              <w:fldChar w:fldCharType="begin"/>
-            </w:r>
-            <w:r>
-              <w:rPr>
-                <w:noProof/>
-                <w:webHidden/>
-              </w:rPr>
-              <w:instrText xml:space="preserve"> PAGEREF _Toc310375440 \h </w:instrText>
-            </w:r>
-            <w:r>
-              <w:rPr>
-                <w:noProof/>
-                <w:webHidden/>
-              </w:rPr>
-            </w:r>
-            <w:r>
-              <w:rPr>
-                <w:noProof/>
-                <w:webHidden/>
-              </w:rPr>
-              <w:fldChar w:fldCharType="separate"/>
-            </w:r>
-            <w:r>
-              <w:rPr>
-                <w:noProof/>
-                <w:webHidden/>
-              </w:rPr>
-              <w:t>7</w:t>
-            </w:r>
-            <w:r>
-              <w:rPr>
-                <w:noProof/>
-                <w:webHidden/>
-              </w:rPr>
-              <w:fldChar w:fldCharType="end"/>
-            </w:r>
-          </w:hyperlink>
-        </w:p>
-        <w:p>
-          <w:pPr>
-            <w:pStyle w:val="ndice3"/>
-            <w:tabs>
-              <w:tab w:val="right" w:leader="dot" w:pos="8494"/>
-            </w:tabs>
-            <w:rPr>
-              <w:rFonts w:asciiTheme="minorHAnsi" w:eastAsiaTheme="minorEastAsia" w:hAnsiTheme="minorHAnsi"/>
-              <w:noProof/>
-              <w:sz w:val="22"/>
-              <w:lang w:eastAsia="pt-PT"/>
-            </w:rPr>
-          </w:pPr>
-          <w:hyperlink w:anchor="_Toc310375441" w:history="1">
-            <w:r>
-              <w:rPr>
-                <w:rStyle w:val="Hiperligao"/>
-                <w:noProof/>
-              </w:rPr>
-              <w:t>Alínea 1</w:t>
-            </w:r>
-            <w:r>
-              <w:rPr>
-                <w:noProof/>
-                <w:webHidden/>
-              </w:rPr>
-              <w:tab/>
-            </w:r>
-            <w:r>
-              <w:rPr>
-                <w:noProof/>
-                <w:webHidden/>
-              </w:rPr>
-              <w:fldChar w:fldCharType="begin"/>
-            </w:r>
-            <w:r>
-              <w:rPr>
-                <w:noProof/>
-                <w:webHidden/>
-              </w:rPr>
-              <w:instrText xml:space="preserve"> PAGEREF _Toc310375441 \h </w:instrText>
-            </w:r>
-            <w:r>
-              <w:rPr>
-                <w:noProof/>
-                <w:webHidden/>
-              </w:rPr>
-            </w:r>
-            <w:r>
-              <w:rPr>
-                <w:noProof/>
-                <w:webHidden/>
-              </w:rPr>
-              <w:fldChar w:fldCharType="separate"/>
-            </w:r>
-            <w:r>
-              <w:rPr>
-                <w:noProof/>
-                <w:webHidden/>
-              </w:rPr>
-              <w:t>8</w:t>
-            </w:r>
-            <w:r>
-              <w:rPr>
-                <w:noProof/>
-                <w:webHidden/>
-              </w:rPr>
-              <w:fldChar w:fldCharType="end"/>
-            </w:r>
-          </w:hyperlink>
-        </w:p>
-        <w:p>
-          <w:pPr>
-            <w:pStyle w:val="ndice2"/>
-            <w:tabs>
-              <w:tab w:val="right" w:leader="dot" w:pos="8494"/>
-            </w:tabs>
-            <w:rPr>
-              <w:rFonts w:asciiTheme="minorHAnsi" w:eastAsiaTheme="minorEastAsia" w:hAnsiTheme="minorHAnsi"/>
-              <w:noProof/>
-              <w:sz w:val="22"/>
-              <w:lang w:eastAsia="pt-PT"/>
-            </w:rPr>
-          </w:pPr>
-          <w:hyperlink w:anchor="_Toc310375442" w:history="1">
-            <w:r>
-              <w:rPr>
-                <w:rStyle w:val="Hiperligao"/>
-                <w:noProof/>
-              </w:rPr>
-              <w:t>Exercício 6</w:t>
-            </w:r>
-            <w:r>
-              <w:rPr>
-                <w:noProof/>
-                <w:webHidden/>
-              </w:rPr>
-              <w:tab/>
-            </w:r>
-            <w:r>
-              <w:rPr>
-                <w:noProof/>
-                <w:webHidden/>
-              </w:rPr>
-              <w:fldChar w:fldCharType="begin"/>
-            </w:r>
-            <w:r>
-              <w:rPr>
-                <w:noProof/>
-                <w:webHidden/>
-              </w:rPr>
-              <w:instrText xml:space="preserve"> PAGEREF _Toc310375442 \h </w:instrText>
-            </w:r>
-            <w:r>
-              <w:rPr>
-                <w:noProof/>
-                <w:webHidden/>
-              </w:rPr>
-            </w:r>
-            <w:r>
-              <w:rPr>
-                <w:noProof/>
-                <w:webHidden/>
-              </w:rPr>
-              <w:fldChar w:fldCharType="separate"/>
-            </w:r>
-            <w:r>
-              <w:rPr>
-                <w:noProof/>
-                <w:webHidden/>
-              </w:rPr>
-              <w:t>9</w:t>
-            </w:r>
-            <w:r>
-              <w:rPr>
-                <w:noProof/>
-                <w:webHidden/>
-              </w:rPr>
-              <w:fldChar w:fldCharType="end"/>
-            </w:r>
-          </w:hyperlink>
-        </w:p>
-        <w:p>
-          <w:pPr>
-            <w:pStyle w:val="ndice2"/>
-            <w:tabs>
-              <w:tab w:val="right" w:leader="dot" w:pos="8494"/>
-            </w:tabs>
-            <w:rPr>
-              <w:rFonts w:asciiTheme="minorHAnsi" w:eastAsiaTheme="minorEastAsia" w:hAnsiTheme="minorHAnsi"/>
-              <w:noProof/>
-              <w:sz w:val="22"/>
-              <w:lang w:eastAsia="pt-PT"/>
-            </w:rPr>
-          </w:pPr>
-          <w:hyperlink w:anchor="_Toc310375443" w:history="1">
-            <w:r>
-              <w:rPr>
-                <w:rStyle w:val="Hiperligao"/>
-                <w:noProof/>
-              </w:rPr>
-              <w:t>Exercício 7</w:t>
-            </w:r>
-            <w:r>
-              <w:rPr>
-                <w:noProof/>
-                <w:webHidden/>
-              </w:rPr>
-              <w:tab/>
-            </w:r>
-            <w:r>
-              <w:rPr>
-                <w:noProof/>
-                <w:webHidden/>
-              </w:rPr>
-              <w:fldChar w:fldCharType="begin"/>
-            </w:r>
-            <w:r>
-              <w:rPr>
-                <w:noProof/>
-                <w:webHidden/>
-              </w:rPr>
-              <w:instrText xml:space="preserve"> PAGEREF _Toc310375443 \h </w:instrText>
-            </w:r>
-            <w:r>
-              <w:rPr>
-                <w:noProof/>
-                <w:webHidden/>
-              </w:rPr>
-            </w:r>
-            <w:r>
-              <w:rPr>
-                <w:noProof/>
-                <w:webHidden/>
-              </w:rPr>
-              <w:fldChar w:fldCharType="separate"/>
-            </w:r>
-            <w:r>
-              <w:rPr>
-                <w:noProof/>
-                <w:webHidden/>
-              </w:rPr>
-              <w:t>10</w:t>
+              <w:t>11</w:t>
             </w:r>
             <w:r>
               <w:rPr>
@@ -1444,37 +2306,24 @@
     <w:p>
       <w:pPr>
         <w:pStyle w:val="Cabealho1"/>
-        <w:pBdr>
-          <w:bottom w:val="single" w:sz="4" w:space="1" w:color="548DD4" w:themeColor="text2" w:themeTint="99"/>
-        </w:pBdr>
-      </w:pPr>
-      <w:bookmarkStart w:id="1" w:name="_Toc310375430"/>
+        <w:ind w:left="708" w:hanging="708"/>
+      </w:pPr>
+      <w:bookmarkStart w:id="1" w:name="_Toc313893656"/>
       <w:r>
         <w:lastRenderedPageBreak/>
-        <w:t>Parte Teórica</w:t>
+        <w:t>Exercício 1</w:t>
       </w:r>
       <w:bookmarkEnd w:id="1"/>
-      <w:r>
-        <w:t xml:space="preserve"> </w:t>
-      </w:r>
-    </w:p>
-    <w:p/>
-    <w:p>
-      <w:pPr>
-        <w:pStyle w:val="Cabealho1"/>
-        <w:ind w:left="708" w:hanging="708"/>
-      </w:pPr>
-      <w:r>
-        <w:t>Exercício 1</w:t>
-      </w:r>
     </w:p>
     <w:p>
       <w:pPr>
         <w:pStyle w:val="Cabealho2"/>
       </w:pPr>
+      <w:bookmarkStart w:id="2" w:name="_Toc313893657"/>
       <w:r>
         <w:t>Alínea 1</w:t>
       </w:r>
+      <w:bookmarkEnd w:id="2"/>
     </w:p>
     <w:p>
       <w:r>
@@ -1504,9 +2353,11 @@
       <w:pPr>
         <w:pStyle w:val="Cabealho2"/>
       </w:pPr>
+      <w:bookmarkStart w:id="3" w:name="_Toc313893658"/>
       <w:r>
         <w:t>Alínea 2</w:t>
       </w:r>
+      <w:bookmarkEnd w:id="3"/>
     </w:p>
     <w:p>
       <w:r>
@@ -1520,8 +2371,17 @@
           <w:b/>
           <w:i/>
         </w:rPr>
-        <w:t>web application</w:t>
-      </w:r>
+        <w:t xml:space="preserve">web </w:t>
+      </w:r>
+      <w:proofErr w:type="spellStart"/>
+      <w:r>
+        <w:rPr>
+          <w:b/>
+          <w:i/>
+        </w:rPr>
+        <w:t>application</w:t>
+      </w:r>
+      <w:proofErr w:type="spellEnd"/>
       <w:r>
         <w:t>” descreve aplicaç</w:t>
       </w:r>
@@ -1546,78 +2406,162 @@
       <w:r>
         <w:t xml:space="preserve">com o </w:t>
       </w:r>
+      <w:proofErr w:type="spellStart"/>
       <w:r>
         <w:rPr>
           <w:i/>
         </w:rPr>
-        <w:t>authorization server</w:t>
-      </w:r>
+        <w:t>authorization</w:t>
+      </w:r>
+      <w:proofErr w:type="spellEnd"/>
       <w:r>
         <w:rPr>
           <w:i/>
         </w:rPr>
         <w:t xml:space="preserve"> </w:t>
       </w:r>
+      <w:proofErr w:type="gramStart"/>
+      <w:r>
+        <w:rPr>
+          <w:i/>
+        </w:rPr>
+        <w:t>server</w:t>
+      </w:r>
+      <w:proofErr w:type="gramEnd"/>
+      <w:r>
+        <w:rPr>
+          <w:i/>
+        </w:rPr>
+        <w:t xml:space="preserve"> </w:t>
+      </w:r>
       <w:r>
         <w:t xml:space="preserve">para se obter o </w:t>
       </w:r>
+      <w:proofErr w:type="spellStart"/>
       <w:r>
         <w:rPr>
           <w:i/>
         </w:rPr>
-        <w:t>access token</w:t>
-      </w:r>
-      <w:r>
-        <w:t xml:space="preserve"> é feita pelo servidor web, longe da máquina do dono do recurso. Neste perfil o cliente web inicia o pedido de autorização que irá redireccionar </w:t>
-      </w:r>
-      <w:r>
-        <w:t xml:space="preserve">o </w:t>
-      </w:r>
-      <w:r>
-        <w:t xml:space="preserve">browser do dono do recurso para o </w:t>
-      </w:r>
+        <w:t>access</w:t>
+      </w:r>
+      <w:proofErr w:type="spellEnd"/>
       <w:r>
         <w:rPr>
           <w:i/>
         </w:rPr>
-        <w:t>authorization server</w:t>
-      </w:r>
-      <w:r>
-        <w:t xml:space="preserve">, incluindo o seu identificador de cliente, um uri para para onde o </w:t>
-      </w:r>
+        <w:t xml:space="preserve"> </w:t>
+      </w:r>
+      <w:proofErr w:type="spellStart"/>
       <w:r>
         <w:rPr>
           <w:i/>
         </w:rPr>
-        <w:t>authorization server</w:t>
+        <w:t>token</w:t>
+      </w:r>
+      <w:proofErr w:type="spellEnd"/>
+      <w:r>
+        <w:t xml:space="preserve"> é feita pelo servidor web, longe da máquina do dono do recurso. Neste perfil o cliente web inicia o pedido de autorização que irá redireccionar o browser do dono do recurso para o </w:t>
+      </w:r>
+      <w:proofErr w:type="spellStart"/>
+      <w:r>
+        <w:rPr>
+          <w:i/>
+        </w:rPr>
+        <w:t>authorization</w:t>
+      </w:r>
+      <w:proofErr w:type="spellEnd"/>
+      <w:r>
+        <w:rPr>
+          <w:i/>
+        </w:rPr>
+        <w:t xml:space="preserve"> </w:t>
+      </w:r>
+      <w:proofErr w:type="gramStart"/>
+      <w:r>
+        <w:rPr>
+          <w:i/>
+        </w:rPr>
+        <w:t>server</w:t>
+      </w:r>
+      <w:proofErr w:type="gramEnd"/>
+      <w:r>
+        <w:t xml:space="preserve">, incluindo o seu identificador de cliente, um uri para </w:t>
+      </w:r>
+      <w:proofErr w:type="spellStart"/>
+      <w:r>
+        <w:t>para</w:t>
+      </w:r>
+      <w:proofErr w:type="spellEnd"/>
+      <w:r>
+        <w:t xml:space="preserve"> onde o </w:t>
+      </w:r>
+      <w:proofErr w:type="spellStart"/>
+      <w:r>
+        <w:rPr>
+          <w:i/>
+        </w:rPr>
+        <w:t>authorization</w:t>
+      </w:r>
+      <w:proofErr w:type="spellEnd"/>
+      <w:r>
+        <w:rPr>
+          <w:i/>
+        </w:rPr>
+        <w:t xml:space="preserve"> server</w:t>
       </w:r>
       <w:r>
         <w:t xml:space="preserve"> deve redireccionar o browser do dono do recurso quando este tomar a sua decisão, entre outros dados. Este irá então autorizar ou negar o acesso do cliente ao recurso, caso autorize, o </w:t>
       </w:r>
+      <w:proofErr w:type="spellStart"/>
       <w:r>
         <w:rPr>
           <w:i/>
         </w:rPr>
-        <w:t>authorization server</w:t>
-      </w:r>
-      <w:r>
-        <w:t xml:space="preserve"> irá redireccionar então </w:t>
-      </w:r>
-      <w:r>
-        <w:t xml:space="preserve">o </w:t>
-      </w:r>
-      <w:r>
-        <w:t xml:space="preserve">browser do dono do recurso </w:t>
+        <w:t>authorization</w:t>
+      </w:r>
+      <w:proofErr w:type="spellEnd"/>
+      <w:r>
+        <w:rPr>
+          <w:i/>
+        </w:rPr>
+        <w:t xml:space="preserve"> </w:t>
+      </w:r>
+      <w:proofErr w:type="gramStart"/>
+      <w:r>
+        <w:rPr>
+          <w:i/>
+        </w:rPr>
+        <w:t>server</w:t>
+      </w:r>
+      <w:proofErr w:type="gramEnd"/>
+      <w:r>
+        <w:t xml:space="preserve"> irá redireccionar então o browser do dono do recurso </w:t>
       </w:r>
       <w:r>
         <w:t xml:space="preserve">para o cliente e a obtenção do </w:t>
       </w:r>
+      <w:proofErr w:type="spellStart"/>
       <w:r>
         <w:rPr>
           <w:i/>
         </w:rPr>
-        <w:t>access token</w:t>
-      </w:r>
+        <w:t>access</w:t>
+      </w:r>
+      <w:proofErr w:type="spellEnd"/>
+      <w:r>
+        <w:rPr>
+          <w:i/>
+        </w:rPr>
+        <w:t xml:space="preserve"> </w:t>
+      </w:r>
+      <w:proofErr w:type="spellStart"/>
+      <w:r>
+        <w:rPr>
+          <w:i/>
+        </w:rPr>
+        <w:t>token</w:t>
+      </w:r>
+      <w:proofErr w:type="spellEnd"/>
       <w:r>
         <w:t xml:space="preserve"> irá então ser feita no servidor web do cliente.</w:t>
       </w:r>
@@ -1629,18 +2573,60 @@
       <w:r>
         <w:t>O perfil “</w:t>
       </w:r>
+      <w:proofErr w:type="spellStart"/>
       <w:r>
         <w:rPr>
           <w:b/>
           <w:i/>
         </w:rPr>
-        <w:t>user-agent-based application</w:t>
-      </w:r>
+        <w:t>user-agent-based</w:t>
+      </w:r>
+      <w:proofErr w:type="spellEnd"/>
+      <w:r>
+        <w:rPr>
+          <w:b/>
+          <w:i/>
+        </w:rPr>
+        <w:t xml:space="preserve"> </w:t>
+      </w:r>
+      <w:proofErr w:type="spellStart"/>
+      <w:r>
+        <w:rPr>
+          <w:b/>
+          <w:i/>
+        </w:rPr>
+        <w:t>application</w:t>
+      </w:r>
+      <w:proofErr w:type="spellEnd"/>
       <w:r>
         <w:t xml:space="preserve">” </w:t>
       </w:r>
       <w:r>
-        <w:t xml:space="preserve">descreve aplicações implementadas num browser, tipicamente em linguagens de scripting (JavaScript). </w:t>
+        <w:t xml:space="preserve">descreve aplicações implementadas num </w:t>
+      </w:r>
+      <w:proofErr w:type="gramStart"/>
+      <w:r>
+        <w:t>browser</w:t>
+      </w:r>
+      <w:proofErr w:type="gramEnd"/>
+      <w:r>
+        <w:t xml:space="preserve">, tipicamente em linguagens de </w:t>
+      </w:r>
+      <w:proofErr w:type="spellStart"/>
+      <w:r>
+        <w:t>scripting</w:t>
+      </w:r>
+      <w:proofErr w:type="spellEnd"/>
+      <w:r>
+        <w:t xml:space="preserve"> (</w:t>
+      </w:r>
+      <w:proofErr w:type="spellStart"/>
+      <w:r>
+        <w:t>JavaScript</w:t>
+      </w:r>
+      <w:proofErr w:type="spellEnd"/>
+      <w:r>
+        <w:t xml:space="preserve">). </w:t>
       </w:r>
       <w:r>
         <w:t>Nestas aplicações, não é possível manter o segredo do cliente secreto</w:t>
@@ -1651,11 +2637,19 @@
       <w:r>
         <w:t xml:space="preserve"> portanto a autenticação do cliente é feita numa política de “</w:t>
       </w:r>
+      <w:proofErr w:type="spellStart"/>
       <w:r>
         <w:rPr>
           <w:i/>
         </w:rPr>
-        <w:t>same-origin”</w:t>
+        <w:t>same-origin</w:t>
+      </w:r>
+      <w:proofErr w:type="spellEnd"/>
+      <w:r>
+        <w:rPr>
+          <w:i/>
+        </w:rPr>
+        <w:t>”</w:t>
       </w:r>
       <w:r>
         <w:t>.</w:t>
@@ -1663,30 +2657,70 @@
       <w:r>
         <w:t xml:space="preserve"> Neste perfil o </w:t>
       </w:r>
+      <w:proofErr w:type="spellStart"/>
       <w:r>
         <w:rPr>
           <w:i/>
         </w:rPr>
-        <w:t>access token</w:t>
-      </w:r>
+        <w:t>access</w:t>
+      </w:r>
+      <w:proofErr w:type="spellEnd"/>
+      <w:r>
+        <w:rPr>
+          <w:i/>
+        </w:rPr>
+        <w:t xml:space="preserve"> </w:t>
+      </w:r>
+      <w:proofErr w:type="spellStart"/>
+      <w:r>
+        <w:rPr>
+          <w:i/>
+        </w:rPr>
+        <w:t>token</w:t>
+      </w:r>
+      <w:proofErr w:type="spellEnd"/>
       <w:r>
         <w:t xml:space="preserve"> vem no </w:t>
       </w:r>
+      <w:proofErr w:type="spellStart"/>
       <w:r>
         <w:rPr>
           <w:i/>
         </w:rPr>
-        <w:t xml:space="preserve">redirect </w:t>
+        <w:t>redirect</w:t>
+      </w:r>
+      <w:proofErr w:type="spellEnd"/>
+      <w:r>
+        <w:rPr>
+          <w:i/>
+        </w:rPr>
+        <w:t xml:space="preserve"> </w:t>
       </w:r>
       <w:r>
         <w:t xml:space="preserve">do </w:t>
       </w:r>
+      <w:proofErr w:type="spellStart"/>
       <w:r>
         <w:rPr>
           <w:i/>
         </w:rPr>
-        <w:t>authentication server</w:t>
-      </w:r>
+        <w:t>authentication</w:t>
+      </w:r>
+      <w:proofErr w:type="spellEnd"/>
+      <w:r>
+        <w:rPr>
+          <w:i/>
+        </w:rPr>
+        <w:t xml:space="preserve"> </w:t>
+      </w:r>
+      <w:proofErr w:type="gramStart"/>
+      <w:r>
+        <w:rPr>
+          <w:i/>
+        </w:rPr>
+        <w:t>server</w:t>
+      </w:r>
+      <w:proofErr w:type="gramEnd"/>
       <w:r>
         <w:t xml:space="preserve"> e é acedido apenas no </w:t>
       </w:r>
@@ -1704,38 +2738,108 @@
       <w:pPr>
         <w:pStyle w:val="Cabealho2"/>
       </w:pPr>
+      <w:bookmarkStart w:id="4" w:name="_Toc313893659"/>
       <w:r>
         <w:t>Alínea 3</w:t>
       </w:r>
+      <w:bookmarkEnd w:id="4"/>
     </w:p>
     <w:p>
       <w:r>
         <w:tab/>
         <w:t>Enquanto o “</w:t>
       </w:r>
+      <w:proofErr w:type="spellStart"/>
       <w:r>
         <w:rPr>
           <w:i/>
         </w:rPr>
-        <w:t>access token</w:t>
-      </w:r>
-      <w:r>
-        <w:t>” é utilizado pelo cliente para fazer pedidos autênticados em nome do dono do recurso o “</w:t>
-      </w:r>
+        <w:t>access</w:t>
+      </w:r>
+      <w:proofErr w:type="spellEnd"/>
       <w:r>
         <w:rPr>
           <w:i/>
         </w:rPr>
-        <w:t>authorization token”</w:t>
+        <w:t xml:space="preserve"> </w:t>
+      </w:r>
+      <w:proofErr w:type="spellStart"/>
+      <w:r>
+        <w:rPr>
+          <w:i/>
+        </w:rPr>
+        <w:t>token</w:t>
+      </w:r>
+      <w:proofErr w:type="spellEnd"/>
+      <w:r>
+        <w:t xml:space="preserve">” é utilizado pelo cliente para fazer pedidos </w:t>
+      </w:r>
+      <w:proofErr w:type="spellStart"/>
+      <w:r>
+        <w:t>autênticados</w:t>
+      </w:r>
+      <w:proofErr w:type="spellEnd"/>
+      <w:r>
+        <w:t xml:space="preserve"> em nome do dono do recurso o “</w:t>
+      </w:r>
+      <w:proofErr w:type="spellStart"/>
+      <w:r>
+        <w:rPr>
+          <w:i/>
+        </w:rPr>
+        <w:t>authorization</w:t>
+      </w:r>
+      <w:proofErr w:type="spellEnd"/>
+      <w:r>
+        <w:rPr>
+          <w:i/>
+        </w:rPr>
+        <w:t xml:space="preserve"> </w:t>
+      </w:r>
+      <w:proofErr w:type="spellStart"/>
+      <w:r>
+        <w:rPr>
+          <w:i/>
+        </w:rPr>
+        <w:t>token</w:t>
+      </w:r>
+      <w:proofErr w:type="spellEnd"/>
+      <w:r>
+        <w:rPr>
+          <w:i/>
+        </w:rPr>
+        <w:t>”</w:t>
       </w:r>
       <w:r>
         <w:t xml:space="preserve"> é um de 4 tipos de “</w:t>
       </w:r>
+      <w:proofErr w:type="spellStart"/>
       <w:r>
         <w:rPr>
           <w:i/>
         </w:rPr>
-        <w:t>access grants”</w:t>
+        <w:t>access</w:t>
+      </w:r>
+      <w:proofErr w:type="spellEnd"/>
+      <w:r>
+        <w:rPr>
+          <w:i/>
+        </w:rPr>
+        <w:t xml:space="preserve"> </w:t>
+      </w:r>
+      <w:proofErr w:type="spellStart"/>
+      <w:r>
+        <w:rPr>
+          <w:i/>
+        </w:rPr>
+        <w:t>grants</w:t>
+      </w:r>
+      <w:proofErr w:type="spellEnd"/>
+      <w:r>
+        <w:rPr>
+          <w:i/>
+        </w:rPr>
+        <w:t>”</w:t>
       </w:r>
       <w:r>
         <w:t xml:space="preserve"> que representam a intenção do dono do recurso de dar ao cliente acesso para o recurso protegido, estes </w:t>
@@ -1744,17 +2848,55 @@
         <w:rPr>
           <w:i/>
         </w:rPr>
-        <w:t>“access grants</w:t>
-      </w:r>
+        <w:t>“</w:t>
+      </w:r>
+      <w:proofErr w:type="spellStart"/>
+      <w:r>
+        <w:rPr>
+          <w:i/>
+        </w:rPr>
+        <w:t>access</w:t>
+      </w:r>
+      <w:proofErr w:type="spellEnd"/>
+      <w:r>
+        <w:rPr>
+          <w:i/>
+        </w:rPr>
+        <w:t xml:space="preserve"> </w:t>
+      </w:r>
+      <w:proofErr w:type="spellStart"/>
+      <w:r>
+        <w:rPr>
+          <w:i/>
+        </w:rPr>
+        <w:t>grants</w:t>
+      </w:r>
+      <w:proofErr w:type="spellEnd"/>
       <w:r>
         <w:t>” podem depois ser usados para obter o “</w:t>
       </w:r>
+      <w:proofErr w:type="spellStart"/>
       <w:r>
         <w:rPr>
           <w:i/>
         </w:rPr>
-        <w:t>access token</w:t>
-      </w:r>
+        <w:t>access</w:t>
+      </w:r>
+      <w:proofErr w:type="spellEnd"/>
+      <w:r>
+        <w:rPr>
+          <w:i/>
+        </w:rPr>
+        <w:t xml:space="preserve"> </w:t>
+      </w:r>
+      <w:proofErr w:type="spellStart"/>
+      <w:r>
+        <w:rPr>
+          <w:i/>
+        </w:rPr>
+        <w:t>token</w:t>
+      </w:r>
+      <w:proofErr w:type="spellEnd"/>
       <w:r>
         <w:t>”.</w:t>
       </w:r>
@@ -1763,9 +2905,11 @@
       <w:pPr>
         <w:pStyle w:val="Cabealho2"/>
       </w:pPr>
+      <w:bookmarkStart w:id="5" w:name="_Toc313893660"/>
       <w:r>
         <w:t>Alínea 4</w:t>
       </w:r>
+      <w:bookmarkEnd w:id="5"/>
     </w:p>
     <w:p>
       <w:r>
@@ -1774,109 +2918,5312 @@
       <w:r>
         <w:t xml:space="preserve">Um atacante poderia conseguir alterar o </w:t>
       </w:r>
+      <w:proofErr w:type="spellStart"/>
       <w:r>
         <w:rPr>
           <w:i/>
         </w:rPr>
         <w:t>redirect</w:t>
       </w:r>
+      <w:proofErr w:type="spellEnd"/>
       <w:r>
         <w:t xml:space="preserve"> URI do </w:t>
       </w:r>
+      <w:proofErr w:type="spellStart"/>
       <w:r>
         <w:rPr>
           <w:i/>
         </w:rPr>
-        <w:t>authorization token</w:t>
-      </w:r>
+        <w:t>authorization</w:t>
+      </w:r>
+      <w:proofErr w:type="spellEnd"/>
       <w:r>
         <w:rPr>
           <w:i/>
         </w:rPr>
         <w:t xml:space="preserve"> </w:t>
       </w:r>
+      <w:proofErr w:type="spellStart"/>
+      <w:r>
+        <w:rPr>
+          <w:i/>
+        </w:rPr>
+        <w:t>token</w:t>
+      </w:r>
+      <w:proofErr w:type="spellEnd"/>
+      <w:r>
+        <w:rPr>
+          <w:i/>
+        </w:rPr>
+        <w:t xml:space="preserve"> </w:t>
+      </w:r>
       <w:r>
         <w:t>ou no caso de um perfil “</w:t>
       </w:r>
+      <w:proofErr w:type="spellStart"/>
       <w:r>
         <w:rPr>
           <w:i/>
         </w:rPr>
         <w:t>user-agent</w:t>
       </w:r>
-      <w:r>
-        <w:t xml:space="preserve">” poderia conseguir alterar o redirect do </w:t>
-      </w:r>
+      <w:proofErr w:type="spellEnd"/>
+      <w:r>
+        <w:t xml:space="preserve">” poderia conseguir alterar o </w:t>
+      </w:r>
+      <w:proofErr w:type="spellStart"/>
+      <w:r>
+        <w:t>redirect</w:t>
+      </w:r>
+      <w:proofErr w:type="spellEnd"/>
+      <w:r>
+        <w:t xml:space="preserve"> do </w:t>
+      </w:r>
+      <w:proofErr w:type="spellStart"/>
       <w:r>
         <w:rPr>
           <w:i/>
         </w:rPr>
-        <w:t>access token</w:t>
-      </w:r>
+        <w:t>access</w:t>
+      </w:r>
+      <w:proofErr w:type="spellEnd"/>
+      <w:r>
+        <w:rPr>
+          <w:i/>
+        </w:rPr>
+        <w:t xml:space="preserve"> </w:t>
+      </w:r>
+      <w:proofErr w:type="spellStart"/>
+      <w:r>
+        <w:rPr>
+          <w:i/>
+        </w:rPr>
+        <w:t>token</w:t>
+      </w:r>
+      <w:proofErr w:type="spellEnd"/>
       <w:r>
         <w:t xml:space="preserve">. Uma das formas previstas para impedir este ataque passa por permitir um registo de </w:t>
       </w:r>
+      <w:proofErr w:type="spellStart"/>
       <w:r>
         <w:rPr>
           <w:i/>
         </w:rPr>
         <w:t>redirect</w:t>
       </w:r>
+      <w:proofErr w:type="spellEnd"/>
       <w:r>
         <w:t xml:space="preserve"> URI, desta forma o atacante nunca poderia mudar o URI para algo seu. No primeiro caso, também existe outra protecção pois para obter um </w:t>
       </w:r>
+      <w:proofErr w:type="spellStart"/>
       <w:r>
         <w:rPr>
           <w:i/>
         </w:rPr>
-        <w:t>access token</w:t>
-      </w:r>
+        <w:t>access</w:t>
+      </w:r>
+      <w:proofErr w:type="spellEnd"/>
+      <w:r>
+        <w:rPr>
+          <w:i/>
+        </w:rPr>
+        <w:t xml:space="preserve"> </w:t>
+      </w:r>
+      <w:proofErr w:type="spellStart"/>
+      <w:r>
+        <w:rPr>
+          <w:i/>
+        </w:rPr>
+        <w:t>token</w:t>
+      </w:r>
+      <w:proofErr w:type="spellEnd"/>
       <w:r>
         <w:t xml:space="preserve"> através do </w:t>
       </w:r>
+      <w:proofErr w:type="spellStart"/>
       <w:r>
         <w:rPr>
           <w:i/>
         </w:rPr>
-        <w:t>authorization token</w:t>
-      </w:r>
+        <w:t>authorization</w:t>
+      </w:r>
+      <w:proofErr w:type="spellEnd"/>
+      <w:r>
+        <w:rPr>
+          <w:i/>
+        </w:rPr>
+        <w:t xml:space="preserve"> </w:t>
+      </w:r>
+      <w:proofErr w:type="spellStart"/>
+      <w:r>
+        <w:rPr>
+          <w:i/>
+        </w:rPr>
+        <w:t>token</w:t>
+      </w:r>
+      <w:proofErr w:type="spellEnd"/>
       <w:r>
         <w:t xml:space="preserve"> é preciso conhecer o segredo do cliente</w:t>
       </w:r>
       <w:r>
         <w:t>, que deverá estar bem seguro no servidor web do cliente.</w:t>
       </w:r>
-      <w:bookmarkStart w:id="2" w:name="_GoBack"/>
-      <w:bookmarkEnd w:id="2"/>
     </w:p>
-    <w:p/>
+    <w:p>
+      <w:pPr>
+        <w:pStyle w:val="Cabealho1"/>
+      </w:pPr>
+      <w:bookmarkStart w:id="6" w:name="_Toc313893661"/>
+      <w:r>
+        <w:lastRenderedPageBreak/>
+        <w:t>Exercício 2</w:t>
+      </w:r>
+      <w:bookmarkEnd w:id="6"/>
+    </w:p>
+    <w:p>
+      <w:pPr>
+        <w:pStyle w:val="Cabealho2"/>
+      </w:pPr>
+      <w:bookmarkStart w:id="7" w:name="_Toc313893662"/>
+      <w:r>
+        <w:t>Alínea 1</w:t>
+      </w:r>
+      <w:bookmarkEnd w:id="7"/>
+    </w:p>
+    <w:p>
+      <w:r>
+        <w:tab/>
+        <w:t>K</w:t>
+      </w:r>
+      <w:r>
+        <w:rPr>
+          <w:vertAlign w:val="subscript"/>
+        </w:rPr>
+        <w:t>MAI</w:t>
+      </w:r>
+      <w:r>
+        <w:t xml:space="preserve"> pode emitir o seguinte certificado:</w:t>
+      </w:r>
+    </w:p>
+    <w:p>
+      <w:pPr>
+        <w:pStyle w:val="PargrafodaLista"/>
+        <w:numPr>
+          <w:ilvl w:val="0"/>
+          <w:numId w:val="43"/>
+        </w:numPr>
+      </w:pPr>
+      <w:r>
+        <w:t>K</w:t>
+      </w:r>
+      <w:r>
+        <w:rPr>
+          <w:vertAlign w:val="subscript"/>
+        </w:rPr>
+        <w:t xml:space="preserve">MAI </w:t>
+      </w:r>
+      <w:r>
+        <w:t>Freguesia</w:t>
+      </w:r>
+      <w:r>
+        <w:rPr>
+          <w:vertAlign w:val="subscript"/>
+        </w:rPr>
+        <w:t xml:space="preserve"> </w:t>
+      </w:r>
+      <w:r>
+        <w:rPr>
+          <w:rFonts w:cs="Times New Roman"/>
+        </w:rPr>
+        <w:t>→</w:t>
+      </w:r>
+      <w:r>
+        <w:rPr>
+          <w:rFonts w:cs="Times New Roman"/>
+        </w:rPr>
+        <w:t xml:space="preserve"> </w:t>
+      </w:r>
+      <w:r>
+        <w:t xml:space="preserve"> K</w:t>
+      </w:r>
+      <w:r>
+        <w:rPr>
+          <w:vertAlign w:val="subscript"/>
+        </w:rPr>
+        <w:t>MAI</w:t>
+      </w:r>
+      <w:r>
+        <w:t xml:space="preserve"> Concelho Freguesia </w:t>
+      </w:r>
+    </w:p>
+    <w:p>
+      <w:pPr>
+        <w:pStyle w:val="Cabealho2"/>
+      </w:pPr>
+      <w:bookmarkStart w:id="8" w:name="_Toc313893663"/>
+      <w:r>
+        <w:t>Alínea 2</w:t>
+      </w:r>
+      <w:bookmarkEnd w:id="8"/>
+    </w:p>
+    <w:p>
+      <w:r>
+        <w:tab/>
+        <w:t>Para substituir o certificado a) e o da alínea anterior deve ser emitido o seguinte certificado:</w:t>
+      </w:r>
+    </w:p>
+    <w:p>
+      <w:pPr>
+        <w:pStyle w:val="PargrafodaLista"/>
+        <w:numPr>
+          <w:ilvl w:val="0"/>
+          <w:numId w:val="43"/>
+        </w:numPr>
+      </w:pPr>
+      <w:bookmarkStart w:id="9" w:name="_GoBack"/>
+      <w:bookmarkEnd w:id="9"/>
+    </w:p>
+    <w:p>
+      <w:pPr>
+        <w:pStyle w:val="Cabealho2"/>
+      </w:pPr>
+      <w:bookmarkStart w:id="10" w:name="_Toc313893664"/>
+      <w:r>
+        <w:t>Alínea 3</w:t>
+      </w:r>
+      <w:bookmarkEnd w:id="10"/>
+    </w:p>
+    <w:p>
+      <w:pPr>
+        <w:pStyle w:val="PargrafodaLista"/>
+        <w:numPr>
+          <w:ilvl w:val="0"/>
+          <w:numId w:val="43"/>
+        </w:numPr>
+      </w:pPr>
+      <w:r>
+        <w:t>K</w:t>
+      </w:r>
+      <w:r>
+        <w:rPr>
+          <w:vertAlign w:val="subscript"/>
+        </w:rPr>
+        <w:t>MAI</w:t>
+      </w:r>
+      <w:r>
+        <w:t xml:space="preserve"> Eleitor </w:t>
+      </w:r>
+      <w:r>
+        <w:rPr>
+          <w:rFonts w:cs="Times New Roman"/>
+        </w:rPr>
+        <w:t xml:space="preserve">→ </w:t>
+      </w:r>
+      <w:r>
+        <w:t xml:space="preserve"> </w:t>
+      </w:r>
+      <w:r>
+        <w:rPr>
+          <w:b/>
+        </w:rPr>
+        <w:t>K</w:t>
+      </w:r>
+      <w:r>
+        <w:rPr>
+          <w:b/>
+          <w:vertAlign w:val="subscript"/>
+        </w:rPr>
+        <w:t>MAI</w:t>
+      </w:r>
+      <w:r>
+        <w:rPr>
+          <w:b/>
+        </w:rPr>
+        <w:t xml:space="preserve"> Freguesia</w:t>
+      </w:r>
+      <w:r>
+        <w:t xml:space="preserve"> Eleitor</w:t>
+      </w:r>
+    </w:p>
+    <w:p>
+      <w:pPr>
+        <w:pStyle w:val="PargrafodaLista"/>
+        <w:numPr>
+          <w:ilvl w:val="1"/>
+          <w:numId w:val="43"/>
+        </w:numPr>
+      </w:pPr>
+      <w:r>
+        <w:rPr>
+          <w:b/>
+        </w:rPr>
+        <w:t>K</w:t>
+      </w:r>
+      <w:r>
+        <w:rPr>
+          <w:b/>
+          <w:vertAlign w:val="subscript"/>
+        </w:rPr>
+        <w:t xml:space="preserve">MAI </w:t>
+      </w:r>
+      <w:r>
+        <w:rPr>
+          <w:b/>
+        </w:rPr>
+        <w:t>Freguesia</w:t>
+      </w:r>
+      <w:r>
+        <w:rPr>
+          <w:vertAlign w:val="subscript"/>
+        </w:rPr>
+        <w:t xml:space="preserve"> </w:t>
+      </w:r>
+      <w:r>
+        <w:rPr>
+          <w:rFonts w:cs="Times New Roman"/>
+        </w:rPr>
+        <w:t>→</w:t>
+      </w:r>
+      <w:r>
+        <w:rPr>
+          <w:rFonts w:cs="Times New Roman"/>
+        </w:rPr>
+        <w:t xml:space="preserve"> </w:t>
+      </w:r>
+      <w:r>
+        <w:t xml:space="preserve"> K</w:t>
+      </w:r>
+      <w:r>
+        <w:rPr>
+          <w:vertAlign w:val="subscript"/>
+        </w:rPr>
+        <w:t>MAI</w:t>
+      </w:r>
+      <w:r>
+        <w:t xml:space="preserve"> Concelho Freguesia</w:t>
+      </w:r>
+    </w:p>
+    <w:p>
+      <w:pPr>
+        <w:pStyle w:val="PargrafodaLista"/>
+        <w:numPr>
+          <w:ilvl w:val="0"/>
+          <w:numId w:val="43"/>
+        </w:numPr>
+      </w:pPr>
+      <w:r>
+        <w:t>K</w:t>
+      </w:r>
+      <w:r>
+        <w:rPr>
+          <w:vertAlign w:val="subscript"/>
+        </w:rPr>
+        <w:t>MAI</w:t>
+      </w:r>
+      <w:r>
+        <w:t xml:space="preserve"> Eleitor </w:t>
+      </w:r>
+      <w:r>
+        <w:rPr>
+          <w:rFonts w:cs="Times New Roman"/>
+        </w:rPr>
+        <w:t>→</w:t>
+      </w:r>
+      <w:r>
+        <w:rPr>
+          <w:rFonts w:cs="Times New Roman"/>
+        </w:rPr>
+        <w:t xml:space="preserve">  </w:t>
+      </w:r>
+      <w:r>
+        <w:rPr>
+          <w:b/>
+        </w:rPr>
+        <w:t>K</w:t>
+      </w:r>
+      <w:r>
+        <w:rPr>
+          <w:b/>
+          <w:vertAlign w:val="subscript"/>
+        </w:rPr>
+        <w:t>MAI</w:t>
+      </w:r>
+      <w:r>
+        <w:rPr>
+          <w:b/>
+        </w:rPr>
+        <w:t xml:space="preserve"> Concelho</w:t>
+      </w:r>
+      <w:r>
+        <w:t xml:space="preserve"> Freguesia</w:t>
+      </w:r>
+      <w:r>
+        <w:t xml:space="preserve"> </w:t>
+      </w:r>
+      <w:r>
+        <w:t>Eleitor</w:t>
+      </w:r>
+    </w:p>
+    <w:p>
+      <w:pPr>
+        <w:pStyle w:val="PargrafodaLista"/>
+        <w:numPr>
+          <w:ilvl w:val="1"/>
+          <w:numId w:val="43"/>
+        </w:numPr>
+      </w:pPr>
+      <w:r>
+        <w:rPr>
+          <w:b/>
+        </w:rPr>
+        <w:t>K</w:t>
+      </w:r>
+      <w:r>
+        <w:rPr>
+          <w:b/>
+          <w:vertAlign w:val="subscript"/>
+        </w:rPr>
+        <w:t>MAI</w:t>
+      </w:r>
+      <w:r>
+        <w:rPr>
+          <w:b/>
+        </w:rPr>
+        <w:t xml:space="preserve"> Concelho</w:t>
+      </w:r>
+      <w:r>
+        <w:t xml:space="preserve"> </w:t>
+      </w:r>
+      <w:r>
+        <w:rPr>
+          <w:rFonts w:cs="Times New Roman"/>
+        </w:rPr>
+        <w:t>→</w:t>
+      </w:r>
+      <w:r>
+        <w:rPr>
+          <w:rFonts w:cs="Times New Roman"/>
+        </w:rPr>
+        <w:t xml:space="preserve"> </w:t>
+      </w:r>
+      <w:r>
+        <w:t xml:space="preserve"> </w:t>
+      </w:r>
+      <w:proofErr w:type="spellStart"/>
+      <w:r>
+        <w:t>K</w:t>
+      </w:r>
+      <w:r>
+        <w:rPr>
+          <w:vertAlign w:val="subscript"/>
+        </w:rPr>
+        <w:t>Lisboa</w:t>
+      </w:r>
+      <w:proofErr w:type="spellEnd"/>
+    </w:p>
+    <w:p>
+      <w:pPr>
+        <w:pStyle w:val="PargrafodaLista"/>
+        <w:numPr>
+          <w:ilvl w:val="0"/>
+          <w:numId w:val="43"/>
+        </w:numPr>
+      </w:pPr>
+      <w:r>
+        <w:t>K</w:t>
+      </w:r>
+      <w:r>
+        <w:rPr>
+          <w:vertAlign w:val="subscript"/>
+        </w:rPr>
+        <w:t>MAI</w:t>
+      </w:r>
+      <w:r>
+        <w:t xml:space="preserve"> Eleitor </w:t>
+      </w:r>
+      <w:r>
+        <w:rPr>
+          <w:rFonts w:cs="Times New Roman"/>
+        </w:rPr>
+        <w:t>→</w:t>
+      </w:r>
+      <w:r>
+        <w:rPr>
+          <w:rFonts w:cs="Times New Roman"/>
+        </w:rPr>
+        <w:t xml:space="preserve"> </w:t>
+      </w:r>
+      <w:r>
+        <w:t xml:space="preserve"> </w:t>
+      </w:r>
+      <w:proofErr w:type="spellStart"/>
+      <w:r>
+        <w:rPr>
+          <w:b/>
+        </w:rPr>
+        <w:t>K</w:t>
+      </w:r>
+      <w:r>
+        <w:rPr>
+          <w:b/>
+          <w:vertAlign w:val="subscript"/>
+        </w:rPr>
+        <w:t>Lisboa</w:t>
+      </w:r>
+      <w:proofErr w:type="spellEnd"/>
+      <w:r>
+        <w:rPr>
+          <w:b/>
+        </w:rPr>
+        <w:t xml:space="preserve"> Freguesia</w:t>
+      </w:r>
+      <w:r>
+        <w:t xml:space="preserve"> Eleitor</w:t>
+      </w:r>
+    </w:p>
+    <w:p>
+      <w:pPr>
+        <w:pStyle w:val="PargrafodaLista"/>
+        <w:numPr>
+          <w:ilvl w:val="1"/>
+          <w:numId w:val="43"/>
+        </w:numPr>
+      </w:pPr>
+      <w:proofErr w:type="spellStart"/>
+      <w:r>
+        <w:rPr>
+          <w:b/>
+        </w:rPr>
+        <w:t>K</w:t>
+      </w:r>
+      <w:r>
+        <w:rPr>
+          <w:b/>
+          <w:vertAlign w:val="subscript"/>
+        </w:rPr>
+        <w:t>Lisboa</w:t>
+      </w:r>
+      <w:proofErr w:type="spellEnd"/>
+      <w:r>
+        <w:rPr>
+          <w:b/>
+          <w:vertAlign w:val="subscript"/>
+        </w:rPr>
+        <w:t xml:space="preserve"> </w:t>
+      </w:r>
+      <w:r>
+        <w:rPr>
+          <w:b/>
+        </w:rPr>
+        <w:t>Freguesia</w:t>
+      </w:r>
+      <w:r>
+        <w:t xml:space="preserve"> </w:t>
+      </w:r>
+      <w:r>
+        <w:rPr>
+          <w:rFonts w:cs="Times New Roman"/>
+        </w:rPr>
+        <w:t>→</w:t>
+      </w:r>
+      <w:r>
+        <w:rPr>
+          <w:rFonts w:cs="Times New Roman"/>
+        </w:rPr>
+        <w:t xml:space="preserve"> </w:t>
+      </w:r>
+      <w:r>
+        <w:t xml:space="preserve"> </w:t>
+      </w:r>
+      <w:proofErr w:type="spellStart"/>
+      <w:r>
+        <w:t>K</w:t>
+      </w:r>
+      <w:r>
+        <w:rPr>
+          <w:vertAlign w:val="subscript"/>
+        </w:rPr>
+        <w:t>Lapa</w:t>
+      </w:r>
+      <w:proofErr w:type="spellEnd"/>
+    </w:p>
+    <w:p>
+      <w:pPr>
+        <w:pStyle w:val="PargrafodaLista"/>
+        <w:numPr>
+          <w:ilvl w:val="0"/>
+          <w:numId w:val="43"/>
+        </w:numPr>
+        <w:rPr>
+          <w:u w:val="single"/>
+        </w:rPr>
+      </w:pPr>
+      <w:r>
+        <w:t>K</w:t>
+      </w:r>
+      <w:r>
+        <w:rPr>
+          <w:vertAlign w:val="subscript"/>
+        </w:rPr>
+        <w:t>MAI</w:t>
+      </w:r>
+      <w:r>
+        <w:t xml:space="preserve"> Eleitor </w:t>
+      </w:r>
+      <w:r>
+        <w:rPr>
+          <w:rFonts w:cs="Times New Roman"/>
+        </w:rPr>
+        <w:t>→</w:t>
+      </w:r>
+      <w:r>
+        <w:rPr>
+          <w:rFonts w:cs="Times New Roman"/>
+        </w:rPr>
+        <w:t xml:space="preserve"> </w:t>
+      </w:r>
+      <w:r>
+        <w:t xml:space="preserve"> </w:t>
+      </w:r>
+      <w:proofErr w:type="spellStart"/>
+      <w:r>
+        <w:rPr>
+          <w:b/>
+        </w:rPr>
+        <w:t>K</w:t>
+      </w:r>
+      <w:r>
+        <w:rPr>
+          <w:b/>
+          <w:vertAlign w:val="subscript"/>
+        </w:rPr>
+        <w:t>Lapa</w:t>
+      </w:r>
+      <w:proofErr w:type="spellEnd"/>
+      <w:r>
+        <w:rPr>
+          <w:b/>
+        </w:rPr>
+        <w:t xml:space="preserve"> Eleitor</w:t>
+      </w:r>
+    </w:p>
+    <w:p>
+      <w:pPr>
+        <w:pStyle w:val="PargrafodaLista"/>
+        <w:numPr>
+          <w:ilvl w:val="1"/>
+          <w:numId w:val="43"/>
+        </w:numPr>
+      </w:pPr>
+      <w:proofErr w:type="spellStart"/>
+      <w:r>
+        <w:rPr>
+          <w:b/>
+        </w:rPr>
+        <w:t>K</w:t>
+      </w:r>
+      <w:r>
+        <w:rPr>
+          <w:b/>
+          <w:vertAlign w:val="subscript"/>
+        </w:rPr>
+        <w:t>Lapa</w:t>
+      </w:r>
+      <w:proofErr w:type="spellEnd"/>
+      <w:r>
+        <w:rPr>
+          <w:b/>
+        </w:rPr>
+        <w:t xml:space="preserve"> Eleitor</w:t>
+      </w:r>
+      <w:r>
+        <w:t xml:space="preserve"> </w:t>
+      </w:r>
+      <w:r>
+        <w:rPr>
+          <w:rFonts w:cs="Times New Roman"/>
+        </w:rPr>
+        <w:t>→</w:t>
+      </w:r>
+      <w:r>
+        <w:rPr>
+          <w:rFonts w:cs="Times New Roman"/>
+        </w:rPr>
+        <w:t xml:space="preserve"> </w:t>
+      </w:r>
+      <w:r>
+        <w:t xml:space="preserve"> </w:t>
+      </w:r>
+      <w:proofErr w:type="spellStart"/>
+      <w:r>
+        <w:t>K</w:t>
+      </w:r>
+      <w:r>
+        <w:rPr>
+          <w:vertAlign w:val="subscript"/>
+        </w:rPr>
+        <w:t>Alice</w:t>
+      </w:r>
+      <w:proofErr w:type="spellEnd"/>
+    </w:p>
+    <w:p>
+      <w:pPr>
+        <w:pStyle w:val="PargrafodaLista"/>
+        <w:numPr>
+          <w:ilvl w:val="0"/>
+          <w:numId w:val="43"/>
+        </w:numPr>
+      </w:pPr>
+      <w:r>
+        <w:t>K</w:t>
+      </w:r>
+      <w:r>
+        <w:rPr>
+          <w:vertAlign w:val="subscript"/>
+        </w:rPr>
+        <w:t>MAI</w:t>
+      </w:r>
+      <w:r>
+        <w:t xml:space="preserve"> Eleitor </w:t>
+      </w:r>
+      <w:r>
+        <w:rPr>
+          <w:rFonts w:cs="Times New Roman"/>
+        </w:rPr>
+        <w:t>→</w:t>
+      </w:r>
+      <w:r>
+        <w:rPr>
+          <w:rFonts w:cs="Times New Roman"/>
+        </w:rPr>
+        <w:t xml:space="preserve"> </w:t>
+      </w:r>
+      <w:r>
+        <w:t xml:space="preserve"> </w:t>
+      </w:r>
+      <w:proofErr w:type="spellStart"/>
+      <w:r>
+        <w:t>K</w:t>
+      </w:r>
+      <w:r>
+        <w:rPr>
+          <w:vertAlign w:val="subscript"/>
+        </w:rPr>
+        <w:t>Alice</w:t>
+      </w:r>
+      <w:proofErr w:type="spellEnd"/>
+    </w:p>
     <w:p>
       <w:pPr>
         <w:spacing w:line="276" w:lineRule="auto"/>
         <w:jc w:val="left"/>
+        <w:rPr>
+          <w:rFonts w:asciiTheme="majorHAnsi" w:eastAsiaTheme="majorEastAsia" w:hAnsiTheme="majorHAnsi" w:cstheme="majorBidi"/>
+          <w:b/>
+          <w:bCs/>
+          <w:color w:val="365F91" w:themeColor="accent1" w:themeShade="BF"/>
+          <w:sz w:val="28"/>
+          <w:szCs w:val="28"/>
+        </w:rPr>
       </w:pPr>
       <w:r>
         <w:br w:type="page"/>
       </w:r>
     </w:p>
+    <w:p>
+      <w:pPr>
+        <w:pStyle w:val="Cabealho1"/>
+      </w:pPr>
+      <w:bookmarkStart w:id="11" w:name="_Toc313893665"/>
+      <w:r>
+        <w:lastRenderedPageBreak/>
+        <w:t>Exercício 3</w:t>
+      </w:r>
+      <w:bookmarkEnd w:id="11"/>
+    </w:p>
+    <w:p>
+      <w:pPr>
+        <w:pStyle w:val="Cabealho2"/>
+      </w:pPr>
+      <w:bookmarkStart w:id="12" w:name="_Toc313893666"/>
+      <w:r>
+        <w:t>Alínea 1</w:t>
+      </w:r>
+      <w:bookmarkEnd w:id="12"/>
+    </w:p>
+    <w:p>
+      <w:r>
+        <w:tab/>
+        <w:t xml:space="preserve">Os ataques de </w:t>
+      </w:r>
+      <w:proofErr w:type="gramStart"/>
+      <w:r>
+        <w:rPr>
+          <w:i/>
+        </w:rPr>
+        <w:t>buffer</w:t>
+      </w:r>
+      <w:proofErr w:type="gramEnd"/>
+      <w:r>
+        <w:rPr>
+          <w:i/>
+        </w:rPr>
+        <w:t xml:space="preserve"> </w:t>
+      </w:r>
+      <w:proofErr w:type="spellStart"/>
+      <w:r>
+        <w:rPr>
+          <w:i/>
+        </w:rPr>
+        <w:t>overflow</w:t>
+      </w:r>
+      <w:proofErr w:type="spellEnd"/>
+      <w:r>
+        <w:t xml:space="preserve"> têm como alvo programas que apresentam falhas nas escritas de buffers e permitem assim ultrapassar os limites do buffer e escrever na memória adjacente. </w:t>
+      </w:r>
+      <w:r>
+        <w:t>Estes ataques tê</w:t>
+      </w:r>
+      <w:r>
+        <w:t>m como objectivo atingir um, ou mais, dos seguintes alvos:</w:t>
+      </w:r>
+    </w:p>
+    <w:p>
+      <w:pPr>
+        <w:pStyle w:val="PargrafodaLista"/>
+        <w:numPr>
+          <w:ilvl w:val="0"/>
+          <w:numId w:val="44"/>
+        </w:numPr>
+      </w:pPr>
+      <w:r>
+        <w:t>O endereço de retorno;</w:t>
+      </w:r>
+    </w:p>
+    <w:p>
+      <w:pPr>
+        <w:pStyle w:val="PargrafodaLista"/>
+        <w:numPr>
+          <w:ilvl w:val="0"/>
+          <w:numId w:val="44"/>
+        </w:numPr>
+      </w:pPr>
+      <w:r>
+        <w:t>O endereço base da</w:t>
+      </w:r>
+      <w:r>
+        <w:t xml:space="preserve"> </w:t>
+      </w:r>
+      <w:proofErr w:type="spellStart"/>
+      <w:r>
+        <w:t>stack</w:t>
+      </w:r>
+      <w:proofErr w:type="spellEnd"/>
+      <w:r>
+        <w:t xml:space="preserve"> da função</w:t>
+      </w:r>
+      <w:r>
+        <w:t xml:space="preserve"> anterior;</w:t>
+      </w:r>
+    </w:p>
+    <w:p>
+      <w:pPr>
+        <w:pStyle w:val="PargrafodaLista"/>
+        <w:numPr>
+          <w:ilvl w:val="0"/>
+          <w:numId w:val="44"/>
+        </w:numPr>
+      </w:pPr>
+      <w:r>
+        <w:t>Ponteiros de</w:t>
+      </w:r>
+      <w:r>
+        <w:t xml:space="preserve"> funções;</w:t>
+      </w:r>
+    </w:p>
+    <w:p>
+      <w:pPr>
+        <w:pStyle w:val="PargrafodaLista"/>
+        <w:numPr>
+          <w:ilvl w:val="0"/>
+          <w:numId w:val="44"/>
+        </w:numPr>
+      </w:pPr>
+      <w:proofErr w:type="gramStart"/>
+      <w:r>
+        <w:t>Buffers</w:t>
+      </w:r>
+      <w:proofErr w:type="gramEnd"/>
+      <w:r>
+        <w:t xml:space="preserve"> de </w:t>
+      </w:r>
+      <w:proofErr w:type="spellStart"/>
+      <w:r>
+        <w:rPr>
+          <w:i/>
+        </w:rPr>
+        <w:t>longjmp</w:t>
+      </w:r>
+      <w:proofErr w:type="spellEnd"/>
+      <w:r>
+        <w:t>.</w:t>
+      </w:r>
+    </w:p>
+    <w:p>
+      <w:r>
+        <w:t>O ataque de ponteiros de funções acontece quando o atacante consegue injectar código e modificar um ponteiro de uma função, quando o programa saltar para a função irá ser executado o código do atacante com os mesmos privilégios que o processo atacado.</w:t>
+      </w:r>
+    </w:p>
+    <w:p>
+      <w:pPr>
+        <w:pStyle w:val="Cabealho2"/>
+      </w:pPr>
+      <w:bookmarkStart w:id="13" w:name="_Toc313893667"/>
+      <w:r>
+        <w:t>Alínea 2</w:t>
+      </w:r>
+      <w:bookmarkEnd w:id="13"/>
+    </w:p>
+    <w:p>
+      <w:r>
+        <w:tab/>
+        <w:t>Ao alterar o “</w:t>
+      </w:r>
+      <w:proofErr w:type="spellStart"/>
+      <w:r>
+        <w:rPr>
+          <w:i/>
+        </w:rPr>
+        <w:t>old</w:t>
+      </w:r>
+      <w:proofErr w:type="spellEnd"/>
+      <w:r>
+        <w:rPr>
+          <w:i/>
+        </w:rPr>
+        <w:t xml:space="preserve"> base </w:t>
+      </w:r>
+      <w:proofErr w:type="spellStart"/>
+      <w:r>
+        <w:rPr>
+          <w:i/>
+        </w:rPr>
+        <w:t>pointer</w:t>
+      </w:r>
+      <w:proofErr w:type="spellEnd"/>
+      <w:r>
+        <w:t xml:space="preserve">” o atacante pode mudar a </w:t>
+      </w:r>
+      <w:proofErr w:type="spellStart"/>
+      <w:r>
+        <w:t>stack</w:t>
+      </w:r>
+      <w:proofErr w:type="spellEnd"/>
+      <w:r>
+        <w:t xml:space="preserve"> da função para a qual vai ser retomado o controlo para um </w:t>
+      </w:r>
+      <w:proofErr w:type="spellStart"/>
+      <w:r>
+        <w:t>stack</w:t>
+      </w:r>
+      <w:proofErr w:type="spellEnd"/>
+      <w:r>
+        <w:t xml:space="preserve"> simulado por este. Este pode não só alterar os valores que a função precisará de consultar para uns que este precise mas também pode mudar o endereço de retorno dessa função para um de uma função que ele tenha conseguido injectar, dando mais uma vez controlo da aplicação ao atacante.</w:t>
+      </w:r>
+    </w:p>
+    <w:p>
+      <w:pPr>
+        <w:pStyle w:val="Cabealho2"/>
+      </w:pPr>
+      <w:bookmarkStart w:id="14" w:name="_Toc313893668"/>
+      <w:r>
+        <w:t>Alínea 3</w:t>
+      </w:r>
+      <w:bookmarkEnd w:id="14"/>
+    </w:p>
+    <w:p>
+      <w:r>
+        <w:tab/>
+        <w:t xml:space="preserve">Esta dependência aparece com a apresentação, por parte de </w:t>
+      </w:r>
+      <w:proofErr w:type="spellStart"/>
+      <w:r>
+        <w:t>Emsi</w:t>
+      </w:r>
+      <w:proofErr w:type="spellEnd"/>
+      <w:r>
+        <w:t xml:space="preserve">, </w:t>
+      </w:r>
+      <w:r>
+        <w:t xml:space="preserve">de um ataque que invalidava as duas soluções iniciais (sequência de terminadores ou número aleatório) ambas independentes de qualquer valor. Ao criar uma dependência do canário sobre o valor de retorno não é possível alterar o valor de retorno sem que a validação do canário falhe, pois foi determinado que esta solução apenas seria usada com valores aleatórios. Portanto, a menos que o atacante em </w:t>
+      </w:r>
+      <w:proofErr w:type="spellStart"/>
+      <w:r>
+        <w:rPr>
+          <w:i/>
+        </w:rPr>
+        <w:t>runtime</w:t>
+      </w:r>
+      <w:proofErr w:type="spellEnd"/>
+      <w:r>
+        <w:t xml:space="preserve"> descobrisse o valor do canário, este não poderia mudar o valor de retorno.</w:t>
+      </w:r>
+      <w:r>
+        <w:t xml:space="preserve"> </w:t>
+      </w:r>
+    </w:p>
+    <w:p>
+      <w:r>
+        <w:tab/>
+        <w:t xml:space="preserve">A implementação desta solução passa por, em cada execução, gerar um valor aleatório para o canário e fazer um XOR com o valor de retorno, guardando o resultante na </w:t>
+      </w:r>
+      <w:proofErr w:type="spellStart"/>
+      <w:r>
+        <w:rPr>
+          <w:i/>
+        </w:rPr>
+        <w:t>stack</w:t>
+      </w:r>
+      <w:proofErr w:type="spellEnd"/>
+      <w:r>
+        <w:t xml:space="preserve"> entre o valor de retorno e o </w:t>
+      </w:r>
+      <w:proofErr w:type="spellStart"/>
+      <w:r>
+        <w:rPr>
+          <w:i/>
+        </w:rPr>
+        <w:t>old</w:t>
+      </w:r>
+      <w:proofErr w:type="spellEnd"/>
+      <w:r>
+        <w:rPr>
+          <w:i/>
+        </w:rPr>
+        <w:t xml:space="preserve"> base </w:t>
+      </w:r>
+      <w:proofErr w:type="spellStart"/>
+      <w:r>
+        <w:rPr>
+          <w:i/>
+        </w:rPr>
+        <w:t>pointer</w:t>
+      </w:r>
+      <w:proofErr w:type="spellEnd"/>
+      <w:r>
+        <w:t xml:space="preserve">. Sempre que o retorno é feito é necessário primeiro verificar que o valor do canário permanece intacto, isto previne portanto que alterem apenas o endereço de retorno ou que alterem toda a </w:t>
+      </w:r>
+      <w:proofErr w:type="spellStart"/>
+      <w:r>
+        <w:rPr>
+          <w:i/>
+        </w:rPr>
+        <w:t>stack</w:t>
+      </w:r>
+      <w:proofErr w:type="spellEnd"/>
+      <w:r>
+        <w:rPr>
+          <w:i/>
+        </w:rPr>
+        <w:t xml:space="preserve"> </w:t>
+      </w:r>
+      <w:proofErr w:type="spellStart"/>
+      <w:proofErr w:type="gramStart"/>
+      <w:r>
+        <w:rPr>
+          <w:i/>
+        </w:rPr>
+        <w:t>frame</w:t>
+      </w:r>
+      <w:proofErr w:type="spellEnd"/>
+      <w:proofErr w:type="gramEnd"/>
+      <w:r>
+        <w:t xml:space="preserve"> de uma função.</w:t>
+      </w:r>
+    </w:p>
+    <w:p>
+      <w:pPr>
+        <w:pStyle w:val="Cabealho2"/>
+      </w:pPr>
+      <w:bookmarkStart w:id="15" w:name="_Toc313893669"/>
+      <w:r>
+        <w:t>Alínea 4</w:t>
+      </w:r>
+      <w:bookmarkEnd w:id="15"/>
+    </w:p>
+    <w:p>
+      <w:r>
+        <w:tab/>
+        <w:t xml:space="preserve">A abordagem da biblioteca </w:t>
+      </w:r>
+      <w:proofErr w:type="spellStart"/>
+      <w:r>
+        <w:t>Libsafe</w:t>
+      </w:r>
+      <w:proofErr w:type="spellEnd"/>
+      <w:r>
+        <w:t xml:space="preserve"> passa por criar </w:t>
+      </w:r>
+      <w:proofErr w:type="spellStart"/>
+      <w:r>
+        <w:rPr>
+          <w:i/>
+        </w:rPr>
+        <w:t>wrappers</w:t>
+      </w:r>
+      <w:proofErr w:type="spellEnd"/>
+      <w:r>
+        <w:t xml:space="preserve"> para as funções potencialmente perigosas e nesses </w:t>
+      </w:r>
+      <w:proofErr w:type="spellStart"/>
+      <w:r>
+        <w:rPr>
+          <w:i/>
+        </w:rPr>
+        <w:t>wrappers</w:t>
+      </w:r>
+      <w:proofErr w:type="spellEnd"/>
+      <w:r>
+        <w:t xml:space="preserve"> verificar se a função irá ultrapassar os limites do </w:t>
+      </w:r>
+      <w:proofErr w:type="gramStart"/>
+      <w:r>
+        <w:rPr>
+          <w:i/>
+        </w:rPr>
+        <w:t>buffer</w:t>
+      </w:r>
+      <w:proofErr w:type="gramEnd"/>
+      <w:r>
+        <w:t xml:space="preserve">, limites estes calculados usando o </w:t>
+      </w:r>
+      <w:proofErr w:type="spellStart"/>
+      <w:r>
+        <w:rPr>
+          <w:i/>
+        </w:rPr>
+        <w:t>old</w:t>
+      </w:r>
+      <w:proofErr w:type="spellEnd"/>
+      <w:r>
+        <w:rPr>
+          <w:i/>
+        </w:rPr>
+        <w:t xml:space="preserve"> base </w:t>
+      </w:r>
+      <w:proofErr w:type="spellStart"/>
+      <w:r>
+        <w:rPr>
+          <w:i/>
+        </w:rPr>
+        <w:t>pointer</w:t>
+      </w:r>
+      <w:proofErr w:type="spellEnd"/>
+      <w:r>
+        <w:t xml:space="preserve">. Se uma função dessas for escrever tanto que substitua o </w:t>
+      </w:r>
+      <w:proofErr w:type="spellStart"/>
+      <w:r>
+        <w:rPr>
+          <w:i/>
+        </w:rPr>
+        <w:t>old</w:t>
+      </w:r>
+      <w:proofErr w:type="spellEnd"/>
+      <w:r>
+        <w:rPr>
+          <w:i/>
+        </w:rPr>
+        <w:t xml:space="preserve"> base </w:t>
+      </w:r>
+      <w:proofErr w:type="spellStart"/>
+      <w:r>
+        <w:rPr>
+          <w:i/>
+        </w:rPr>
+        <w:lastRenderedPageBreak/>
+        <w:t>pointer</w:t>
+      </w:r>
+      <w:proofErr w:type="spellEnd"/>
+      <w:r>
+        <w:t xml:space="preserve"> então a biblioteca regista este evento e para a execução do processo.</w:t>
+      </w:r>
+      <w:r>
+        <w:t xml:space="preserve"> Como a verificação é feita com o </w:t>
+      </w:r>
+      <w:proofErr w:type="spellStart"/>
+      <w:r>
+        <w:rPr>
+          <w:i/>
+        </w:rPr>
+        <w:t>old</w:t>
+      </w:r>
+      <w:proofErr w:type="spellEnd"/>
+      <w:r>
+        <w:rPr>
+          <w:i/>
+        </w:rPr>
+        <w:t xml:space="preserve"> base </w:t>
+      </w:r>
+      <w:proofErr w:type="spellStart"/>
+      <w:r>
+        <w:rPr>
+          <w:i/>
+        </w:rPr>
+        <w:t>pointer</w:t>
+      </w:r>
+      <w:proofErr w:type="spellEnd"/>
+      <w:r>
+        <w:t xml:space="preserve"> esta biblioteca apresenta uma grande limitação, </w:t>
+      </w:r>
+      <w:proofErr w:type="spellStart"/>
+      <w:r>
+        <w:rPr>
+          <w:i/>
+        </w:rPr>
+        <w:t>overflow</w:t>
+      </w:r>
+      <w:proofErr w:type="spellEnd"/>
+      <w:r>
+        <w:t xml:space="preserve"> das variáveis locais não é protegido permitindo assim um dos ataques, a substituição de um ponteiro de uma função por outro.</w:t>
+      </w:r>
+    </w:p>
+    <w:p>
+      <w:pPr>
+        <w:pStyle w:val="Cabealho2"/>
+      </w:pPr>
+      <w:bookmarkStart w:id="16" w:name="_Toc313893670"/>
+      <w:r>
+        <w:t>Alínea 5</w:t>
+      </w:r>
+      <w:bookmarkEnd w:id="16"/>
+    </w:p>
+    <w:p>
+      <w:r>
+        <w:tab/>
+      </w:r>
+      <w:r>
+        <w:t xml:space="preserve">Esta técnica apenas prevê a execução de código na </w:t>
+      </w:r>
+      <w:proofErr w:type="spellStart"/>
+      <w:r>
+        <w:rPr>
+          <w:i/>
+        </w:rPr>
+        <w:t>stack</w:t>
+      </w:r>
+      <w:proofErr w:type="spellEnd"/>
+      <w:r>
+        <w:t>, mas o código pode ser injectado em qualquer outra parte da memória (</w:t>
+      </w:r>
+      <w:proofErr w:type="spellStart"/>
+      <w:r>
+        <w:rPr>
+          <w:i/>
+        </w:rPr>
+        <w:t>heap</w:t>
+      </w:r>
+      <w:proofErr w:type="spellEnd"/>
+      <w:r>
+        <w:t xml:space="preserve">, </w:t>
+      </w:r>
+      <w:proofErr w:type="spellStart"/>
+      <w:r>
+        <w:rPr>
+          <w:i/>
+        </w:rPr>
+        <w:t>bss</w:t>
+      </w:r>
+      <w:proofErr w:type="spellEnd"/>
+      <w:r>
+        <w:t xml:space="preserve">, </w:t>
+      </w:r>
+      <w:r>
+        <w:rPr>
+          <w:i/>
+        </w:rPr>
+        <w:t>data</w:t>
+      </w:r>
+      <w:r>
+        <w:t xml:space="preserve">), e também </w:t>
+      </w:r>
+      <w:r>
+        <w:t xml:space="preserve">é </w:t>
+      </w:r>
+      <w:r>
+        <w:t xml:space="preserve">possível </w:t>
+      </w:r>
+      <w:r>
+        <w:t>injectar e executar</w:t>
+      </w:r>
+      <w:r>
+        <w:t xml:space="preserve"> código </w:t>
+      </w:r>
+      <w:r>
+        <w:t>através de</w:t>
+      </w:r>
+      <w:r>
+        <w:t xml:space="preserve"> bibliotecas que já se encontram no sistema. Mas a maior limitação vem do facto que esta protecção é implementada como um </w:t>
+      </w:r>
+      <w:proofErr w:type="spellStart"/>
+      <w:r>
+        <w:rPr>
+          <w:i/>
+        </w:rPr>
+        <w:t>patch</w:t>
+      </w:r>
+      <w:proofErr w:type="spellEnd"/>
+      <w:r>
+        <w:t xml:space="preserve"> do </w:t>
+      </w:r>
+      <w:proofErr w:type="spellStart"/>
+      <w:proofErr w:type="gramStart"/>
+      <w:r>
+        <w:rPr>
+          <w:i/>
+        </w:rPr>
+        <w:t>kernel</w:t>
+      </w:r>
+      <w:proofErr w:type="spellEnd"/>
+      <w:proofErr w:type="gramEnd"/>
+      <w:r>
+        <w:t xml:space="preserve">, em Linux, sendo então uma opção do utilizador, se instala ou não este </w:t>
+      </w:r>
+      <w:proofErr w:type="spellStart"/>
+      <w:r>
+        <w:rPr>
+          <w:i/>
+        </w:rPr>
+        <w:t>patch</w:t>
+      </w:r>
+      <w:proofErr w:type="spellEnd"/>
+      <w:r>
+        <w:t>, e não do programador do software.</w:t>
+      </w:r>
+    </w:p>
+    <w:p>
+      <w:pPr>
+        <w:spacing w:line="276" w:lineRule="auto"/>
+        <w:jc w:val="left"/>
+        <w:rPr>
+          <w:rFonts w:asciiTheme="majorHAnsi" w:eastAsiaTheme="majorEastAsia" w:hAnsiTheme="majorHAnsi" w:cstheme="majorBidi"/>
+          <w:b/>
+          <w:bCs/>
+          <w:color w:val="365F91" w:themeColor="accent1" w:themeShade="BF"/>
+          <w:sz w:val="28"/>
+          <w:szCs w:val="28"/>
+        </w:rPr>
+      </w:pPr>
+      <w:r>
+        <w:br w:type="page"/>
+      </w:r>
+    </w:p>
+    <w:p>
+      <w:pPr>
+        <w:pStyle w:val="Cabealho1"/>
+      </w:pPr>
+      <w:bookmarkStart w:id="17" w:name="_Toc313893671"/>
+      <w:r>
+        <w:lastRenderedPageBreak/>
+        <w:t>Exercício 4</w:t>
+      </w:r>
+      <w:bookmarkEnd w:id="17"/>
+    </w:p>
+    <w:p>
+      <w:pPr>
+        <w:ind w:left="708" w:hanging="708"/>
+      </w:pPr>
+      <w:r>
+        <w:tab/>
+        <w:t>Os scripts com o código presente nestas alíneas encontra</w:t>
+      </w:r>
+      <w:r>
+        <w:t>m</w:t>
+      </w:r>
+      <w:r>
+        <w:t>-se em anexo.</w:t>
+      </w:r>
+    </w:p>
+    <w:p>
+      <w:pPr>
+        <w:pStyle w:val="Cabealho2"/>
+      </w:pPr>
+      <w:bookmarkStart w:id="18" w:name="_Toc313893672"/>
+      <w:r>
+        <w:t>Alínea 2</w:t>
+      </w:r>
+      <w:bookmarkEnd w:id="18"/>
+    </w:p>
+    <w:p>
+      <w:pPr>
+        <w:pStyle w:val="PargrafodaLista"/>
+        <w:numPr>
+          <w:ilvl w:val="0"/>
+          <w:numId w:val="46"/>
+        </w:numPr>
+        <w:rPr>
+          <w:rFonts w:ascii="Courier New" w:hAnsi="Courier New" w:cs="Courier New"/>
+          <w:sz w:val="16"/>
+          <w:szCs w:val="16"/>
+          <w:lang w:val="en-US"/>
+        </w:rPr>
+      </w:pPr>
+      <w:r>
+        <w:rPr>
+          <w:rFonts w:ascii="Courier New" w:hAnsi="Courier New" w:cs="Courier New"/>
+          <w:sz w:val="16"/>
+          <w:szCs w:val="16"/>
+          <w:lang w:val="en-US"/>
+        </w:rPr>
+        <w:t xml:space="preserve">GRANT SELECT ON </w:t>
+      </w:r>
+      <w:proofErr w:type="spellStart"/>
+      <w:r>
+        <w:rPr>
+          <w:rFonts w:ascii="Courier New" w:hAnsi="Courier New" w:cs="Courier New"/>
+          <w:sz w:val="16"/>
+          <w:szCs w:val="16"/>
+          <w:lang w:val="en-US"/>
+        </w:rPr>
+        <w:t>Aluno</w:t>
+      </w:r>
+      <w:proofErr w:type="spellEnd"/>
+      <w:r>
+        <w:rPr>
+          <w:rFonts w:ascii="Courier New" w:hAnsi="Courier New" w:cs="Courier New"/>
+          <w:sz w:val="16"/>
+          <w:szCs w:val="16"/>
+          <w:lang w:val="en-US"/>
+        </w:rPr>
+        <w:t xml:space="preserve"> TO Ana</w:t>
+      </w:r>
+    </w:p>
+    <w:p>
+      <w:pPr>
+        <w:pStyle w:val="PargrafodaLista"/>
+        <w:numPr>
+          <w:ilvl w:val="0"/>
+          <w:numId w:val="46"/>
+        </w:numPr>
+        <w:rPr>
+          <w:rFonts w:ascii="Courier New" w:hAnsi="Courier New" w:cs="Courier New"/>
+          <w:sz w:val="16"/>
+          <w:szCs w:val="16"/>
+          <w:lang w:val="en-US"/>
+        </w:rPr>
+      </w:pPr>
+      <w:r>
+        <w:rPr>
+          <w:rFonts w:ascii="Courier New" w:hAnsi="Courier New" w:cs="Courier New"/>
+          <w:sz w:val="16"/>
+          <w:szCs w:val="16"/>
+          <w:lang w:val="en-US"/>
+        </w:rPr>
+        <w:t xml:space="preserve">REVOKE SELECT ON </w:t>
+      </w:r>
+      <w:proofErr w:type="spellStart"/>
+      <w:r>
+        <w:rPr>
+          <w:rFonts w:ascii="Courier New" w:hAnsi="Courier New" w:cs="Courier New"/>
+          <w:sz w:val="16"/>
+          <w:szCs w:val="16"/>
+          <w:lang w:val="en-US"/>
+        </w:rPr>
+        <w:t>Aluno</w:t>
+      </w:r>
+      <w:proofErr w:type="spellEnd"/>
+      <w:r>
+        <w:rPr>
+          <w:rFonts w:ascii="Courier New" w:hAnsi="Courier New" w:cs="Courier New"/>
+          <w:sz w:val="16"/>
+          <w:szCs w:val="16"/>
+          <w:lang w:val="en-US"/>
+        </w:rPr>
+        <w:t xml:space="preserve"> TO Ana</w:t>
+      </w:r>
+    </w:p>
+    <w:p>
+      <w:pPr>
+        <w:pStyle w:val="PargrafodaLista"/>
+        <w:numPr>
+          <w:ilvl w:val="0"/>
+          <w:numId w:val="46"/>
+        </w:numPr>
+        <w:spacing w:after="0"/>
+        <w:jc w:val="left"/>
+        <w:rPr>
+          <w:rFonts w:ascii="Courier New" w:hAnsi="Courier New" w:cs="Courier New"/>
+          <w:sz w:val="16"/>
+          <w:szCs w:val="16"/>
+          <w:lang w:val="en-US"/>
+        </w:rPr>
+      </w:pPr>
+      <w:r>
+        <w:rPr>
+          <w:rFonts w:ascii="Courier New" w:hAnsi="Courier New" w:cs="Courier New"/>
+          <w:sz w:val="16"/>
+          <w:szCs w:val="16"/>
+          <w:lang w:val="en-US"/>
+        </w:rPr>
+        <w:t xml:space="preserve">CREATE ROLE </w:t>
+      </w:r>
+      <w:proofErr w:type="spellStart"/>
+      <w:r>
+        <w:rPr>
+          <w:rFonts w:ascii="Courier New" w:hAnsi="Courier New" w:cs="Courier New"/>
+          <w:sz w:val="16"/>
+          <w:szCs w:val="16"/>
+          <w:lang w:val="en-US"/>
+        </w:rPr>
+        <w:t>Aluno</w:t>
+      </w:r>
+      <w:proofErr w:type="spellEnd"/>
+      <w:r>
+        <w:rPr>
+          <w:rFonts w:ascii="Courier New" w:hAnsi="Courier New" w:cs="Courier New"/>
+          <w:sz w:val="16"/>
+          <w:szCs w:val="16"/>
+          <w:lang w:val="en-US"/>
+        </w:rPr>
+        <w:br/>
+      </w:r>
+      <w:r>
+        <w:rPr>
+          <w:rFonts w:ascii="Courier New" w:hAnsi="Courier New" w:cs="Courier New"/>
+          <w:sz w:val="16"/>
+          <w:szCs w:val="16"/>
+          <w:lang w:val="en-US"/>
+        </w:rPr>
+        <w:t xml:space="preserve">EXEC </w:t>
+      </w:r>
+      <w:proofErr w:type="spellStart"/>
+      <w:r>
+        <w:rPr>
+          <w:rFonts w:ascii="Courier New" w:hAnsi="Courier New" w:cs="Courier New"/>
+          <w:sz w:val="16"/>
+          <w:szCs w:val="16"/>
+          <w:lang w:val="en-US"/>
+        </w:rPr>
+        <w:t>sp_addrolemember</w:t>
+      </w:r>
+      <w:proofErr w:type="spellEnd"/>
+      <w:r>
+        <w:rPr>
+          <w:rFonts w:ascii="Courier New" w:hAnsi="Courier New" w:cs="Courier New"/>
+          <w:sz w:val="16"/>
+          <w:szCs w:val="16"/>
+          <w:lang w:val="en-US"/>
+        </w:rPr>
+        <w:t xml:space="preserve"> '</w:t>
+      </w:r>
+      <w:proofErr w:type="spellStart"/>
+      <w:r>
+        <w:rPr>
+          <w:rFonts w:ascii="Courier New" w:hAnsi="Courier New" w:cs="Courier New"/>
+          <w:sz w:val="16"/>
+          <w:szCs w:val="16"/>
+          <w:lang w:val="en-US"/>
+        </w:rPr>
+        <w:t>Aluno</w:t>
+      </w:r>
+      <w:proofErr w:type="spellEnd"/>
+      <w:r>
+        <w:rPr>
+          <w:rFonts w:ascii="Courier New" w:hAnsi="Courier New" w:cs="Courier New"/>
+          <w:sz w:val="16"/>
+          <w:szCs w:val="16"/>
+          <w:lang w:val="en-US"/>
+        </w:rPr>
+        <w:t>', 'Ana'</w:t>
+      </w:r>
+      <w:r>
+        <w:rPr>
+          <w:rFonts w:ascii="Courier New" w:hAnsi="Courier New" w:cs="Courier New"/>
+          <w:sz w:val="16"/>
+          <w:szCs w:val="16"/>
+          <w:lang w:val="en-US"/>
+        </w:rPr>
+        <w:br/>
+      </w:r>
+      <w:r>
+        <w:rPr>
+          <w:rFonts w:ascii="Courier New" w:hAnsi="Courier New" w:cs="Courier New"/>
+          <w:sz w:val="16"/>
+          <w:szCs w:val="16"/>
+          <w:lang w:val="en-US"/>
+        </w:rPr>
+        <w:t xml:space="preserve">EXEC </w:t>
+      </w:r>
+      <w:proofErr w:type="spellStart"/>
+      <w:r>
+        <w:rPr>
+          <w:rFonts w:ascii="Courier New" w:hAnsi="Courier New" w:cs="Courier New"/>
+          <w:sz w:val="16"/>
+          <w:szCs w:val="16"/>
+          <w:lang w:val="en-US"/>
+        </w:rPr>
+        <w:t>sp_addrolemember</w:t>
+      </w:r>
+      <w:proofErr w:type="spellEnd"/>
+      <w:r>
+        <w:rPr>
+          <w:rFonts w:ascii="Courier New" w:hAnsi="Courier New" w:cs="Courier New"/>
+          <w:sz w:val="16"/>
+          <w:szCs w:val="16"/>
+          <w:lang w:val="en-US"/>
+        </w:rPr>
+        <w:t xml:space="preserve"> '</w:t>
+      </w:r>
+      <w:proofErr w:type="spellStart"/>
+      <w:r>
+        <w:rPr>
+          <w:rFonts w:ascii="Courier New" w:hAnsi="Courier New" w:cs="Courier New"/>
+          <w:sz w:val="16"/>
+          <w:szCs w:val="16"/>
+          <w:lang w:val="en-US"/>
+        </w:rPr>
+        <w:t>Aluno</w:t>
+      </w:r>
+      <w:proofErr w:type="spellEnd"/>
+      <w:r>
+        <w:rPr>
+          <w:rFonts w:ascii="Courier New" w:hAnsi="Courier New" w:cs="Courier New"/>
+          <w:sz w:val="16"/>
+          <w:szCs w:val="16"/>
+          <w:lang w:val="en-US"/>
+        </w:rPr>
+        <w:t>', 'Bernardo'</w:t>
+      </w:r>
+      <w:r>
+        <w:rPr>
+          <w:rFonts w:ascii="Courier New" w:hAnsi="Courier New" w:cs="Courier New"/>
+          <w:sz w:val="16"/>
+          <w:szCs w:val="16"/>
+          <w:lang w:val="en-US"/>
+        </w:rPr>
+        <w:br/>
+      </w:r>
+      <w:r>
+        <w:rPr>
+          <w:rFonts w:ascii="Courier New" w:hAnsi="Courier New" w:cs="Courier New"/>
+          <w:sz w:val="16"/>
+          <w:szCs w:val="16"/>
+          <w:lang w:val="en-US"/>
+        </w:rPr>
+        <w:t xml:space="preserve">EXEC </w:t>
+      </w:r>
+      <w:proofErr w:type="spellStart"/>
+      <w:r>
+        <w:rPr>
+          <w:rFonts w:ascii="Courier New" w:hAnsi="Courier New" w:cs="Courier New"/>
+          <w:sz w:val="16"/>
+          <w:szCs w:val="16"/>
+          <w:lang w:val="en-US"/>
+        </w:rPr>
+        <w:t>sp_addrolemember</w:t>
+      </w:r>
+      <w:proofErr w:type="spellEnd"/>
+      <w:r>
+        <w:rPr>
+          <w:rFonts w:ascii="Courier New" w:hAnsi="Courier New" w:cs="Courier New"/>
+          <w:sz w:val="16"/>
+          <w:szCs w:val="16"/>
+          <w:lang w:val="en-US"/>
+        </w:rPr>
+        <w:t xml:space="preserve"> '</w:t>
+      </w:r>
+      <w:proofErr w:type="spellStart"/>
+      <w:r>
+        <w:rPr>
+          <w:rFonts w:ascii="Courier New" w:hAnsi="Courier New" w:cs="Courier New"/>
+          <w:sz w:val="16"/>
+          <w:szCs w:val="16"/>
+          <w:lang w:val="en-US"/>
+        </w:rPr>
+        <w:t>Aluno</w:t>
+      </w:r>
+      <w:proofErr w:type="spellEnd"/>
+      <w:r>
+        <w:rPr>
+          <w:rFonts w:ascii="Courier New" w:hAnsi="Courier New" w:cs="Courier New"/>
+          <w:sz w:val="16"/>
+          <w:szCs w:val="16"/>
+          <w:lang w:val="en-US"/>
+        </w:rPr>
+        <w:t>', 'Carlos'</w:t>
+      </w:r>
+      <w:r>
+        <w:rPr>
+          <w:rFonts w:ascii="Courier New" w:hAnsi="Courier New" w:cs="Courier New"/>
+          <w:sz w:val="16"/>
+          <w:szCs w:val="16"/>
+          <w:lang w:val="en-US"/>
+        </w:rPr>
+        <w:br/>
+      </w:r>
+      <w:r>
+        <w:rPr>
+          <w:rFonts w:ascii="Courier New" w:hAnsi="Courier New" w:cs="Courier New"/>
+          <w:sz w:val="16"/>
+          <w:szCs w:val="16"/>
+          <w:lang w:val="en-US"/>
+        </w:rPr>
+        <w:t xml:space="preserve">EXEC </w:t>
+      </w:r>
+      <w:proofErr w:type="spellStart"/>
+      <w:r>
+        <w:rPr>
+          <w:rFonts w:ascii="Courier New" w:hAnsi="Courier New" w:cs="Courier New"/>
+          <w:sz w:val="16"/>
+          <w:szCs w:val="16"/>
+          <w:lang w:val="en-US"/>
+        </w:rPr>
+        <w:t>sp_addrolemember</w:t>
+      </w:r>
+      <w:proofErr w:type="spellEnd"/>
+      <w:r>
+        <w:rPr>
+          <w:rFonts w:ascii="Courier New" w:hAnsi="Courier New" w:cs="Courier New"/>
+          <w:sz w:val="16"/>
+          <w:szCs w:val="16"/>
+          <w:lang w:val="en-US"/>
+        </w:rPr>
+        <w:t xml:space="preserve"> '</w:t>
+      </w:r>
+      <w:proofErr w:type="spellStart"/>
+      <w:r>
+        <w:rPr>
+          <w:rFonts w:ascii="Courier New" w:hAnsi="Courier New" w:cs="Courier New"/>
+          <w:sz w:val="16"/>
+          <w:szCs w:val="16"/>
+          <w:lang w:val="en-US"/>
+        </w:rPr>
+        <w:t>Aluno</w:t>
+      </w:r>
+      <w:proofErr w:type="spellEnd"/>
+      <w:r>
+        <w:rPr>
+          <w:rFonts w:ascii="Courier New" w:hAnsi="Courier New" w:cs="Courier New"/>
+          <w:sz w:val="16"/>
+          <w:szCs w:val="16"/>
+          <w:lang w:val="en-US"/>
+        </w:rPr>
+        <w:t>', '</w:t>
+      </w:r>
+      <w:proofErr w:type="spellStart"/>
+      <w:r>
+        <w:rPr>
+          <w:rFonts w:ascii="Courier New" w:hAnsi="Courier New" w:cs="Courier New"/>
+          <w:sz w:val="16"/>
+          <w:szCs w:val="16"/>
+          <w:lang w:val="en-US"/>
+        </w:rPr>
+        <w:t>Diogo</w:t>
+      </w:r>
+      <w:proofErr w:type="spellEnd"/>
+      <w:r>
+        <w:rPr>
+          <w:rFonts w:ascii="Courier New" w:hAnsi="Courier New" w:cs="Courier New"/>
+          <w:sz w:val="16"/>
+          <w:szCs w:val="16"/>
+          <w:lang w:val="en-US"/>
+        </w:rPr>
+        <w:t>'</w:t>
+      </w:r>
+      <w:r>
+        <w:rPr>
+          <w:rFonts w:ascii="Courier New" w:hAnsi="Courier New" w:cs="Courier New"/>
+          <w:sz w:val="16"/>
+          <w:szCs w:val="16"/>
+          <w:lang w:val="en-US"/>
+        </w:rPr>
+        <w:br/>
+      </w:r>
+      <w:r>
+        <w:rPr>
+          <w:rFonts w:ascii="Courier New" w:hAnsi="Courier New" w:cs="Courier New"/>
+          <w:sz w:val="16"/>
+          <w:szCs w:val="16"/>
+          <w:lang w:val="en-US"/>
+        </w:rPr>
+        <w:t xml:space="preserve">EXEC </w:t>
+      </w:r>
+      <w:proofErr w:type="spellStart"/>
+      <w:r>
+        <w:rPr>
+          <w:rFonts w:ascii="Courier New" w:hAnsi="Courier New" w:cs="Courier New"/>
+          <w:sz w:val="16"/>
+          <w:szCs w:val="16"/>
+          <w:lang w:val="en-US"/>
+        </w:rPr>
+        <w:t>sp_addrolemember</w:t>
+      </w:r>
+      <w:proofErr w:type="spellEnd"/>
+      <w:r>
+        <w:rPr>
+          <w:rFonts w:ascii="Courier New" w:hAnsi="Courier New" w:cs="Courier New"/>
+          <w:sz w:val="16"/>
+          <w:szCs w:val="16"/>
+          <w:lang w:val="en-US"/>
+        </w:rPr>
+        <w:t xml:space="preserve"> '</w:t>
+      </w:r>
+      <w:proofErr w:type="spellStart"/>
+      <w:r>
+        <w:rPr>
+          <w:rFonts w:ascii="Courier New" w:hAnsi="Courier New" w:cs="Courier New"/>
+          <w:sz w:val="16"/>
+          <w:szCs w:val="16"/>
+          <w:lang w:val="en-US"/>
+        </w:rPr>
+        <w:t>Aluno</w:t>
+      </w:r>
+      <w:proofErr w:type="spellEnd"/>
+      <w:r>
+        <w:rPr>
+          <w:rFonts w:ascii="Courier New" w:hAnsi="Courier New" w:cs="Courier New"/>
+          <w:sz w:val="16"/>
+          <w:szCs w:val="16"/>
+          <w:lang w:val="en-US"/>
+        </w:rPr>
+        <w:t>', 'Elsa'</w:t>
+      </w:r>
+      <w:r>
+        <w:rPr>
+          <w:rFonts w:ascii="Courier New" w:hAnsi="Courier New" w:cs="Courier New"/>
+          <w:sz w:val="16"/>
+          <w:szCs w:val="16"/>
+          <w:lang w:val="en-US"/>
+        </w:rPr>
+        <w:br/>
+      </w:r>
+      <w:r>
+        <w:rPr>
+          <w:rFonts w:ascii="Courier New" w:hAnsi="Courier New" w:cs="Courier New"/>
+          <w:sz w:val="16"/>
+          <w:szCs w:val="16"/>
+          <w:lang w:val="en-US"/>
+        </w:rPr>
+        <w:t xml:space="preserve">EXEC </w:t>
+      </w:r>
+      <w:proofErr w:type="spellStart"/>
+      <w:r>
+        <w:rPr>
+          <w:rFonts w:ascii="Courier New" w:hAnsi="Courier New" w:cs="Courier New"/>
+          <w:sz w:val="16"/>
+          <w:szCs w:val="16"/>
+          <w:lang w:val="en-US"/>
+        </w:rPr>
+        <w:t>sp_addrolemember</w:t>
+      </w:r>
+      <w:proofErr w:type="spellEnd"/>
+      <w:r>
+        <w:rPr>
+          <w:rFonts w:ascii="Courier New" w:hAnsi="Courier New" w:cs="Courier New"/>
+          <w:sz w:val="16"/>
+          <w:szCs w:val="16"/>
+          <w:lang w:val="en-US"/>
+        </w:rPr>
+        <w:t xml:space="preserve"> '</w:t>
+      </w:r>
+      <w:proofErr w:type="spellStart"/>
+      <w:r>
+        <w:rPr>
+          <w:rFonts w:ascii="Courier New" w:hAnsi="Courier New" w:cs="Courier New"/>
+          <w:sz w:val="16"/>
+          <w:szCs w:val="16"/>
+          <w:lang w:val="en-US"/>
+        </w:rPr>
+        <w:t>Aluno</w:t>
+      </w:r>
+      <w:proofErr w:type="spellEnd"/>
+      <w:r>
+        <w:rPr>
+          <w:rFonts w:ascii="Courier New" w:hAnsi="Courier New" w:cs="Courier New"/>
+          <w:sz w:val="16"/>
+          <w:szCs w:val="16"/>
+          <w:lang w:val="en-US"/>
+        </w:rPr>
+        <w:t>', 'Fernanda'</w:t>
+      </w:r>
+      <w:r>
+        <w:rPr>
+          <w:rFonts w:ascii="Courier New" w:hAnsi="Courier New" w:cs="Courier New"/>
+          <w:sz w:val="16"/>
+          <w:szCs w:val="16"/>
+          <w:lang w:val="en-US"/>
+        </w:rPr>
+        <w:br/>
+      </w:r>
+      <w:r>
+        <w:rPr>
+          <w:rFonts w:ascii="Courier New" w:hAnsi="Courier New" w:cs="Courier New"/>
+          <w:sz w:val="16"/>
+          <w:szCs w:val="16"/>
+          <w:lang w:val="en-US"/>
+        </w:rPr>
+        <w:t xml:space="preserve">GRANT SELECT ON </w:t>
+      </w:r>
+      <w:proofErr w:type="spellStart"/>
+      <w:r>
+        <w:rPr>
+          <w:rFonts w:ascii="Courier New" w:hAnsi="Courier New" w:cs="Courier New"/>
+          <w:sz w:val="16"/>
+          <w:szCs w:val="16"/>
+          <w:lang w:val="en-US"/>
+        </w:rPr>
+        <w:t>Aluno</w:t>
+      </w:r>
+      <w:proofErr w:type="spellEnd"/>
+      <w:r>
+        <w:rPr>
+          <w:rFonts w:ascii="Courier New" w:hAnsi="Courier New" w:cs="Courier New"/>
+          <w:sz w:val="16"/>
+          <w:szCs w:val="16"/>
+          <w:lang w:val="en-US"/>
+        </w:rPr>
+        <w:t xml:space="preserve"> TO </w:t>
+      </w:r>
+      <w:proofErr w:type="spellStart"/>
+      <w:r>
+        <w:rPr>
+          <w:rFonts w:ascii="Courier New" w:hAnsi="Courier New" w:cs="Courier New"/>
+          <w:sz w:val="16"/>
+          <w:szCs w:val="16"/>
+          <w:lang w:val="en-US"/>
+        </w:rPr>
+        <w:t>Aluno</w:t>
+      </w:r>
+      <w:proofErr w:type="spellEnd"/>
+    </w:p>
+    <w:p>
+      <w:pPr>
+        <w:pStyle w:val="PargrafodaLista"/>
+        <w:numPr>
+          <w:ilvl w:val="0"/>
+          <w:numId w:val="46"/>
+        </w:numPr>
+        <w:spacing w:before="240"/>
+        <w:rPr>
+          <w:rFonts w:ascii="Courier New" w:hAnsi="Courier New" w:cs="Courier New"/>
+          <w:sz w:val="16"/>
+          <w:szCs w:val="16"/>
+          <w:lang w:val="en-US"/>
+        </w:rPr>
+      </w:pPr>
+      <w:r>
+        <w:rPr>
+          <w:rFonts w:ascii="Courier New" w:hAnsi="Courier New" w:cs="Courier New"/>
+          <w:sz w:val="16"/>
+          <w:szCs w:val="16"/>
+          <w:lang w:val="en-US"/>
+        </w:rPr>
+        <w:t xml:space="preserve">DENY SELECT ON </w:t>
+      </w:r>
+      <w:proofErr w:type="spellStart"/>
+      <w:r>
+        <w:rPr>
+          <w:rFonts w:ascii="Courier New" w:hAnsi="Courier New" w:cs="Courier New"/>
+          <w:sz w:val="16"/>
+          <w:szCs w:val="16"/>
+          <w:lang w:val="en-US"/>
+        </w:rPr>
+        <w:t>Aluno</w:t>
+      </w:r>
+      <w:proofErr w:type="spellEnd"/>
+      <w:r>
+        <w:rPr>
+          <w:rFonts w:ascii="Courier New" w:hAnsi="Courier New" w:cs="Courier New"/>
+          <w:sz w:val="16"/>
+          <w:szCs w:val="16"/>
+          <w:lang w:val="en-US"/>
+        </w:rPr>
+        <w:t xml:space="preserve"> TO Ana</w:t>
+      </w:r>
+    </w:p>
+    <w:p>
+      <w:pPr>
+        <w:pStyle w:val="PargrafodaLista"/>
+        <w:numPr>
+          <w:ilvl w:val="0"/>
+          <w:numId w:val="46"/>
+        </w:numPr>
+        <w:rPr>
+          <w:rFonts w:ascii="Courier New" w:hAnsi="Courier New" w:cs="Courier New"/>
+          <w:sz w:val="16"/>
+          <w:szCs w:val="16"/>
+          <w:lang w:val="en-US"/>
+        </w:rPr>
+      </w:pPr>
+      <w:r>
+        <w:rPr>
+          <w:rFonts w:ascii="Courier New" w:hAnsi="Courier New" w:cs="Courier New"/>
+          <w:sz w:val="16"/>
+          <w:szCs w:val="16"/>
+          <w:lang w:val="en-US"/>
+        </w:rPr>
+        <w:t xml:space="preserve">REVOKE SELECT ON </w:t>
+      </w:r>
+      <w:proofErr w:type="spellStart"/>
+      <w:r>
+        <w:rPr>
+          <w:rFonts w:ascii="Courier New" w:hAnsi="Courier New" w:cs="Courier New"/>
+          <w:sz w:val="16"/>
+          <w:szCs w:val="16"/>
+          <w:lang w:val="en-US"/>
+        </w:rPr>
+        <w:t>Aluno</w:t>
+      </w:r>
+      <w:proofErr w:type="spellEnd"/>
+      <w:r>
+        <w:rPr>
+          <w:rFonts w:ascii="Courier New" w:hAnsi="Courier New" w:cs="Courier New"/>
+          <w:sz w:val="16"/>
+          <w:szCs w:val="16"/>
+          <w:lang w:val="en-US"/>
+        </w:rPr>
+        <w:t xml:space="preserve"> TO Ana</w:t>
+      </w:r>
+    </w:p>
+    <w:p>
+      <w:pPr>
+        <w:pStyle w:val="Cabealho2"/>
+      </w:pPr>
+      <w:bookmarkStart w:id="19" w:name="_Toc313893673"/>
+      <w:r>
+        <w:t>Alínea 3</w:t>
+      </w:r>
+      <w:bookmarkEnd w:id="19"/>
+    </w:p>
+    <w:p>
+      <w:pPr>
+        <w:spacing w:after="0"/>
+        <w:rPr>
+          <w:rFonts w:ascii="Courier New" w:hAnsi="Courier New" w:cs="Courier New"/>
+          <w:sz w:val="16"/>
+          <w:szCs w:val="16"/>
+          <w:lang w:val="en-US"/>
+        </w:rPr>
+      </w:pPr>
+      <w:r>
+        <w:tab/>
+      </w:r>
+      <w:r>
+        <w:rPr>
+          <w:rFonts w:ascii="Courier New" w:hAnsi="Courier New" w:cs="Courier New"/>
+          <w:sz w:val="16"/>
+          <w:szCs w:val="16"/>
+          <w:lang w:val="en-US"/>
+        </w:rPr>
+        <w:t xml:space="preserve">CREATE VIEW </w:t>
+      </w:r>
+      <w:proofErr w:type="spellStart"/>
+      <w:r>
+        <w:rPr>
+          <w:rFonts w:ascii="Courier New" w:hAnsi="Courier New" w:cs="Courier New"/>
+          <w:sz w:val="16"/>
+          <w:szCs w:val="16"/>
+          <w:lang w:val="en-US"/>
+        </w:rPr>
+        <w:t>CurrentUserData</w:t>
+      </w:r>
+      <w:proofErr w:type="spellEnd"/>
+      <w:r>
+        <w:rPr>
+          <w:rFonts w:ascii="Courier New" w:hAnsi="Courier New" w:cs="Courier New"/>
+          <w:sz w:val="16"/>
+          <w:szCs w:val="16"/>
+          <w:lang w:val="en-US"/>
+        </w:rPr>
+        <w:t xml:space="preserve"> AS SELECT Numero, </w:t>
+      </w:r>
+      <w:proofErr w:type="spellStart"/>
+      <w:r>
+        <w:rPr>
+          <w:rFonts w:ascii="Courier New" w:hAnsi="Courier New" w:cs="Courier New"/>
+          <w:sz w:val="16"/>
+          <w:szCs w:val="16"/>
+          <w:lang w:val="en-US"/>
+        </w:rPr>
+        <w:t>InfoPessoal.Nome</w:t>
+      </w:r>
+      <w:proofErr w:type="spellEnd"/>
+      <w:r>
+        <w:rPr>
+          <w:rFonts w:ascii="Courier New" w:hAnsi="Courier New" w:cs="Courier New"/>
+          <w:sz w:val="16"/>
+          <w:szCs w:val="16"/>
+          <w:lang w:val="en-US"/>
+        </w:rPr>
+        <w:t xml:space="preserve">, Disciplina, </w:t>
+      </w:r>
+      <w:proofErr w:type="spellStart"/>
+      <w:r>
+        <w:rPr>
+          <w:rFonts w:ascii="Courier New" w:hAnsi="Courier New" w:cs="Courier New"/>
+          <w:sz w:val="16"/>
+          <w:szCs w:val="16"/>
+          <w:lang w:val="en-US"/>
+        </w:rPr>
+        <w:t>Responsavel</w:t>
+      </w:r>
+      <w:proofErr w:type="spellEnd"/>
+      <w:r>
+        <w:rPr>
+          <w:rFonts w:ascii="Courier New" w:hAnsi="Courier New" w:cs="Courier New"/>
+          <w:sz w:val="16"/>
+          <w:szCs w:val="16"/>
+          <w:lang w:val="en-US"/>
+        </w:rPr>
+        <w:t xml:space="preserve">, Nota FROM </w:t>
+      </w:r>
+    </w:p>
+    <w:p>
+      <w:pPr>
+        <w:spacing w:after="0"/>
+        <w:rPr>
+          <w:rFonts w:ascii="Courier New" w:hAnsi="Courier New" w:cs="Courier New"/>
+          <w:sz w:val="16"/>
+          <w:szCs w:val="16"/>
+          <w:lang w:val="en-US"/>
+        </w:rPr>
+      </w:pPr>
+      <w:r>
+        <w:rPr>
+          <w:rFonts w:ascii="Courier New" w:hAnsi="Courier New" w:cs="Courier New"/>
+          <w:sz w:val="16"/>
+          <w:szCs w:val="16"/>
+          <w:lang w:val="en-US"/>
+        </w:rPr>
+        <w:t xml:space="preserve">(SELECT * FROM </w:t>
+      </w:r>
+      <w:proofErr w:type="spellStart"/>
+      <w:r>
+        <w:rPr>
+          <w:rFonts w:ascii="Courier New" w:hAnsi="Courier New" w:cs="Courier New"/>
+          <w:sz w:val="16"/>
+          <w:szCs w:val="16"/>
+          <w:lang w:val="en-US"/>
+        </w:rPr>
+        <w:t>Aluno</w:t>
+      </w:r>
+      <w:proofErr w:type="spellEnd"/>
+      <w:r>
+        <w:rPr>
+          <w:rFonts w:ascii="Courier New" w:hAnsi="Courier New" w:cs="Courier New"/>
+          <w:sz w:val="16"/>
+          <w:szCs w:val="16"/>
+          <w:lang w:val="en-US"/>
+        </w:rPr>
+        <w:t xml:space="preserve"> WHERE Nome = CURRENT_USER) As </w:t>
+      </w:r>
+      <w:proofErr w:type="spellStart"/>
+      <w:r>
+        <w:rPr>
+          <w:rFonts w:ascii="Courier New" w:hAnsi="Courier New" w:cs="Courier New"/>
+          <w:sz w:val="16"/>
+          <w:szCs w:val="16"/>
+          <w:lang w:val="en-US"/>
+        </w:rPr>
+        <w:t>InfoPessoal</w:t>
+      </w:r>
+      <w:proofErr w:type="spellEnd"/>
+    </w:p>
+    <w:p>
+      <w:pPr>
+        <w:spacing w:after="0"/>
+        <w:rPr>
+          <w:rFonts w:ascii="Courier New" w:hAnsi="Courier New" w:cs="Courier New"/>
+          <w:sz w:val="16"/>
+          <w:szCs w:val="16"/>
+          <w:lang w:val="en-US"/>
+        </w:rPr>
+      </w:pPr>
+      <w:r>
+        <w:rPr>
+          <w:rFonts w:ascii="Courier New" w:hAnsi="Courier New" w:cs="Courier New"/>
+          <w:sz w:val="16"/>
+          <w:szCs w:val="16"/>
+          <w:lang w:val="en-US"/>
+        </w:rPr>
+        <w:t>INNER JOIN</w:t>
+      </w:r>
+    </w:p>
+    <w:p>
+      <w:pPr>
+        <w:spacing w:after="0"/>
+        <w:rPr>
+          <w:rFonts w:ascii="Courier New" w:hAnsi="Courier New" w:cs="Courier New"/>
+          <w:sz w:val="16"/>
+          <w:szCs w:val="16"/>
+          <w:lang w:val="en-US"/>
+        </w:rPr>
+      </w:pPr>
+      <w:r>
+        <w:rPr>
+          <w:rFonts w:ascii="Courier New" w:hAnsi="Courier New" w:cs="Courier New"/>
+          <w:sz w:val="16"/>
+          <w:szCs w:val="16"/>
+          <w:lang w:val="en-US"/>
+        </w:rPr>
+        <w:t xml:space="preserve">(SELECT * FROM Disciplina INNER JOIN </w:t>
+      </w:r>
+      <w:proofErr w:type="spellStart"/>
+      <w:r>
+        <w:rPr>
+          <w:rFonts w:ascii="Courier New" w:hAnsi="Courier New" w:cs="Courier New"/>
+          <w:sz w:val="16"/>
+          <w:szCs w:val="16"/>
+          <w:lang w:val="en-US"/>
+        </w:rPr>
+        <w:t>Inscricao</w:t>
+      </w:r>
+      <w:proofErr w:type="spellEnd"/>
+      <w:r>
+        <w:rPr>
+          <w:rFonts w:ascii="Courier New" w:hAnsi="Courier New" w:cs="Courier New"/>
+          <w:sz w:val="16"/>
+          <w:szCs w:val="16"/>
+          <w:lang w:val="en-US"/>
+        </w:rPr>
+        <w:t xml:space="preserve"> ON </w:t>
+      </w:r>
+      <w:proofErr w:type="spellStart"/>
+      <w:r>
+        <w:rPr>
+          <w:rFonts w:ascii="Courier New" w:hAnsi="Courier New" w:cs="Courier New"/>
+          <w:sz w:val="16"/>
+          <w:szCs w:val="16"/>
+          <w:lang w:val="en-US"/>
+        </w:rPr>
+        <w:t>Disciplina.Nome</w:t>
+      </w:r>
+      <w:proofErr w:type="spellEnd"/>
+      <w:r>
+        <w:rPr>
+          <w:rFonts w:ascii="Courier New" w:hAnsi="Courier New" w:cs="Courier New"/>
+          <w:sz w:val="16"/>
+          <w:szCs w:val="16"/>
+          <w:lang w:val="en-US"/>
+        </w:rPr>
+        <w:t xml:space="preserve"> = </w:t>
+      </w:r>
+      <w:proofErr w:type="spellStart"/>
+      <w:r>
+        <w:rPr>
+          <w:rFonts w:ascii="Courier New" w:hAnsi="Courier New" w:cs="Courier New"/>
+          <w:sz w:val="16"/>
+          <w:szCs w:val="16"/>
+          <w:lang w:val="en-US"/>
+        </w:rPr>
+        <w:t>Inscricao.Disciplina</w:t>
+      </w:r>
+      <w:proofErr w:type="spellEnd"/>
+      <w:r>
+        <w:rPr>
+          <w:rFonts w:ascii="Courier New" w:hAnsi="Courier New" w:cs="Courier New"/>
+          <w:sz w:val="16"/>
+          <w:szCs w:val="16"/>
+          <w:lang w:val="en-US"/>
+        </w:rPr>
+        <w:t>) AS Notas</w:t>
+      </w:r>
+    </w:p>
+    <w:p>
+      <w:pPr>
+        <w:spacing w:after="0"/>
+        <w:rPr>
+          <w:rFonts w:ascii="Courier New" w:hAnsi="Courier New" w:cs="Courier New"/>
+          <w:sz w:val="16"/>
+          <w:szCs w:val="16"/>
+          <w:lang w:val="en-US"/>
+        </w:rPr>
+      </w:pPr>
+      <w:r>
+        <w:rPr>
+          <w:rFonts w:ascii="Courier New" w:hAnsi="Courier New" w:cs="Courier New"/>
+          <w:sz w:val="16"/>
+          <w:szCs w:val="16"/>
+          <w:lang w:val="en-US"/>
+        </w:rPr>
+        <w:t xml:space="preserve">ON </w:t>
+      </w:r>
+      <w:proofErr w:type="spellStart"/>
+      <w:r>
+        <w:rPr>
+          <w:rFonts w:ascii="Courier New" w:hAnsi="Courier New" w:cs="Courier New"/>
+          <w:sz w:val="16"/>
+          <w:szCs w:val="16"/>
+          <w:lang w:val="en-US"/>
+        </w:rPr>
+        <w:t>InfoPessoal.Numero</w:t>
+      </w:r>
+      <w:proofErr w:type="spellEnd"/>
+      <w:r>
+        <w:rPr>
+          <w:rFonts w:ascii="Courier New" w:hAnsi="Courier New" w:cs="Courier New"/>
+          <w:sz w:val="16"/>
+          <w:szCs w:val="16"/>
+          <w:lang w:val="en-US"/>
+        </w:rPr>
+        <w:t xml:space="preserve"> = </w:t>
+      </w:r>
+      <w:proofErr w:type="spellStart"/>
+      <w:r>
+        <w:rPr>
+          <w:rFonts w:ascii="Courier New" w:hAnsi="Courier New" w:cs="Courier New"/>
+          <w:sz w:val="16"/>
+          <w:szCs w:val="16"/>
+          <w:lang w:val="en-US"/>
+        </w:rPr>
+        <w:t>Notas.Numero_Aluno</w:t>
+      </w:r>
+      <w:proofErr w:type="spellEnd"/>
+    </w:p>
+    <w:p>
+      <w:pPr>
+        <w:spacing w:after="0"/>
+        <w:rPr>
+          <w:rFonts w:ascii="Courier New" w:hAnsi="Courier New" w:cs="Courier New"/>
+          <w:sz w:val="16"/>
+          <w:szCs w:val="16"/>
+          <w:lang w:val="en-US"/>
+        </w:rPr>
+      </w:pPr>
+    </w:p>
+    <w:p>
+      <w:pPr>
+        <w:spacing w:after="0"/>
+        <w:rPr>
+          <w:rFonts w:ascii="Courier New" w:hAnsi="Courier New" w:cs="Courier New"/>
+          <w:sz w:val="16"/>
+          <w:szCs w:val="16"/>
+          <w:lang w:val="en-US"/>
+        </w:rPr>
+      </w:pPr>
+      <w:r>
+        <w:rPr>
+          <w:rFonts w:ascii="Courier New" w:hAnsi="Courier New" w:cs="Courier New"/>
+          <w:sz w:val="16"/>
+          <w:szCs w:val="16"/>
+          <w:lang w:val="en-US"/>
+        </w:rPr>
+        <w:t>GO</w:t>
+      </w:r>
+    </w:p>
+    <w:p>
+      <w:pPr>
+        <w:spacing w:after="0"/>
+        <w:rPr>
+          <w:rFonts w:ascii="Courier New" w:hAnsi="Courier New" w:cs="Courier New"/>
+          <w:sz w:val="16"/>
+          <w:szCs w:val="16"/>
+          <w:lang w:val="en-US"/>
+        </w:rPr>
+      </w:pPr>
+    </w:p>
+    <w:p>
+      <w:pPr>
+        <w:spacing w:after="0"/>
+        <w:rPr>
+          <w:rFonts w:ascii="Courier New" w:hAnsi="Courier New" w:cs="Courier New"/>
+          <w:sz w:val="16"/>
+          <w:szCs w:val="16"/>
+          <w:lang w:val="en-US"/>
+        </w:rPr>
+      </w:pPr>
+      <w:r>
+        <w:rPr>
+          <w:rFonts w:ascii="Courier New" w:hAnsi="Courier New" w:cs="Courier New"/>
+          <w:sz w:val="16"/>
+          <w:szCs w:val="16"/>
+          <w:lang w:val="en-US"/>
+        </w:rPr>
+        <w:t xml:space="preserve">GRANT Select ON </w:t>
+      </w:r>
+      <w:proofErr w:type="spellStart"/>
+      <w:r>
+        <w:rPr>
+          <w:rFonts w:ascii="Courier New" w:hAnsi="Courier New" w:cs="Courier New"/>
+          <w:sz w:val="16"/>
+          <w:szCs w:val="16"/>
+          <w:lang w:val="en-US"/>
+        </w:rPr>
+        <w:t>CurrentUserData</w:t>
+      </w:r>
+      <w:proofErr w:type="spellEnd"/>
+      <w:r>
+        <w:rPr>
+          <w:rFonts w:ascii="Courier New" w:hAnsi="Courier New" w:cs="Courier New"/>
+          <w:sz w:val="16"/>
+          <w:szCs w:val="16"/>
+          <w:lang w:val="en-US"/>
+        </w:rPr>
+        <w:t xml:space="preserve"> TO </w:t>
+      </w:r>
+      <w:proofErr w:type="spellStart"/>
+      <w:r>
+        <w:rPr>
+          <w:rFonts w:ascii="Courier New" w:hAnsi="Courier New" w:cs="Courier New"/>
+          <w:sz w:val="16"/>
+          <w:szCs w:val="16"/>
+          <w:lang w:val="en-US"/>
+        </w:rPr>
+        <w:t>Aluno</w:t>
+      </w:r>
+      <w:proofErr w:type="spellEnd"/>
+    </w:p>
+    <w:p>
+      <w:pPr>
+        <w:spacing w:after="0"/>
+        <w:rPr>
+          <w:rFonts w:ascii="Courier New" w:hAnsi="Courier New" w:cs="Courier New"/>
+          <w:lang w:val="en-US"/>
+        </w:rPr>
+      </w:pPr>
+      <w:r>
+        <w:rPr>
+          <w:rFonts w:ascii="Courier New" w:hAnsi="Courier New" w:cs="Courier New"/>
+          <w:sz w:val="16"/>
+          <w:szCs w:val="16"/>
+          <w:lang w:val="en-US"/>
+        </w:rPr>
+        <w:t xml:space="preserve">REVOKE Select ON </w:t>
+      </w:r>
+      <w:proofErr w:type="spellStart"/>
+      <w:r>
+        <w:rPr>
+          <w:rFonts w:ascii="Courier New" w:hAnsi="Courier New" w:cs="Courier New"/>
+          <w:sz w:val="16"/>
+          <w:szCs w:val="16"/>
+          <w:lang w:val="en-US"/>
+        </w:rPr>
+        <w:t>Aluno</w:t>
+      </w:r>
+      <w:proofErr w:type="spellEnd"/>
+      <w:r>
+        <w:rPr>
+          <w:rFonts w:ascii="Courier New" w:hAnsi="Courier New" w:cs="Courier New"/>
+          <w:sz w:val="16"/>
+          <w:szCs w:val="16"/>
+          <w:lang w:val="en-US"/>
+        </w:rPr>
+        <w:t xml:space="preserve"> TO </w:t>
+      </w:r>
+      <w:proofErr w:type="spellStart"/>
+      <w:r>
+        <w:rPr>
+          <w:rFonts w:ascii="Courier New" w:hAnsi="Courier New" w:cs="Courier New"/>
+          <w:sz w:val="16"/>
+          <w:szCs w:val="16"/>
+          <w:lang w:val="en-US"/>
+        </w:rPr>
+        <w:t>Aluno</w:t>
+      </w:r>
+      <w:proofErr w:type="spellEnd"/>
+      <w:r>
+        <w:rPr>
+          <w:rFonts w:ascii="Courier New" w:hAnsi="Courier New" w:cs="Courier New"/>
+          <w:lang w:val="en-US"/>
+        </w:rPr>
+        <w:tab/>
+      </w:r>
+    </w:p>
+    <w:p>
+      <w:pPr>
+        <w:pStyle w:val="Cabealho2"/>
+      </w:pPr>
+      <w:bookmarkStart w:id="20" w:name="_Toc313893674"/>
+      <w:r>
+        <w:t>Alínea 4</w:t>
+      </w:r>
+      <w:bookmarkEnd w:id="20"/>
+    </w:p>
+    <w:p>
+      <w:pPr>
+        <w:pStyle w:val="Cabealho3"/>
+      </w:pPr>
+      <w:bookmarkStart w:id="21" w:name="_Toc313893675"/>
+      <w:r>
+        <w:t>Vista</w:t>
+      </w:r>
+      <w:bookmarkEnd w:id="21"/>
+    </w:p>
+    <w:p>
+      <w:pPr>
+        <w:spacing w:after="0"/>
+        <w:rPr>
+          <w:rFonts w:ascii="Courier New" w:hAnsi="Courier New" w:cs="Courier New"/>
+          <w:sz w:val="16"/>
+          <w:szCs w:val="16"/>
+          <w:lang w:val="en-US"/>
+        </w:rPr>
+      </w:pPr>
+      <w:r>
+        <w:rPr>
+          <w:rFonts w:ascii="Courier New" w:hAnsi="Courier New" w:cs="Courier New"/>
+          <w:sz w:val="16"/>
+          <w:szCs w:val="16"/>
+          <w:lang w:val="en-US"/>
+        </w:rPr>
+        <w:t xml:space="preserve">CREATE VIEW </w:t>
+      </w:r>
+      <w:proofErr w:type="spellStart"/>
+      <w:r>
+        <w:rPr>
+          <w:rFonts w:ascii="Courier New" w:hAnsi="Courier New" w:cs="Courier New"/>
+          <w:sz w:val="16"/>
+          <w:szCs w:val="16"/>
+          <w:lang w:val="en-US"/>
+        </w:rPr>
+        <w:t>ProfessorsData</w:t>
+      </w:r>
+      <w:proofErr w:type="spellEnd"/>
+      <w:r>
+        <w:rPr>
+          <w:rFonts w:ascii="Courier New" w:hAnsi="Courier New" w:cs="Courier New"/>
+          <w:sz w:val="16"/>
+          <w:szCs w:val="16"/>
+          <w:lang w:val="en-US"/>
+        </w:rPr>
+        <w:t xml:space="preserve"> AS SELECT </w:t>
+      </w:r>
+      <w:proofErr w:type="spellStart"/>
+      <w:r>
+        <w:rPr>
+          <w:rFonts w:ascii="Courier New" w:hAnsi="Courier New" w:cs="Courier New"/>
+          <w:sz w:val="16"/>
+          <w:szCs w:val="16"/>
+          <w:lang w:val="en-US"/>
+        </w:rPr>
+        <w:t>Professor.Nome</w:t>
+      </w:r>
+      <w:proofErr w:type="spellEnd"/>
+      <w:r>
+        <w:rPr>
+          <w:rFonts w:ascii="Courier New" w:hAnsi="Courier New" w:cs="Courier New"/>
+          <w:sz w:val="16"/>
+          <w:szCs w:val="16"/>
+          <w:lang w:val="en-US"/>
+        </w:rPr>
+        <w:t xml:space="preserve"> AS Professor, </w:t>
+      </w:r>
+      <w:proofErr w:type="spellStart"/>
+      <w:r>
+        <w:rPr>
+          <w:rFonts w:ascii="Courier New" w:hAnsi="Courier New" w:cs="Courier New"/>
+          <w:sz w:val="16"/>
+          <w:szCs w:val="16"/>
+          <w:lang w:val="en-US"/>
+        </w:rPr>
+        <w:t>Inscricao.Disciplina</w:t>
+      </w:r>
+      <w:proofErr w:type="spellEnd"/>
+      <w:r>
+        <w:rPr>
+          <w:rFonts w:ascii="Courier New" w:hAnsi="Courier New" w:cs="Courier New"/>
+          <w:sz w:val="16"/>
+          <w:szCs w:val="16"/>
+          <w:lang w:val="en-US"/>
+        </w:rPr>
+        <w:t xml:space="preserve">, </w:t>
+      </w:r>
+      <w:proofErr w:type="spellStart"/>
+      <w:r>
+        <w:rPr>
+          <w:rFonts w:ascii="Courier New" w:hAnsi="Courier New" w:cs="Courier New"/>
+          <w:sz w:val="16"/>
+          <w:szCs w:val="16"/>
+          <w:lang w:val="en-US"/>
+        </w:rPr>
+        <w:t>Aluno.Nome</w:t>
+      </w:r>
+      <w:proofErr w:type="spellEnd"/>
+      <w:r>
+        <w:rPr>
+          <w:rFonts w:ascii="Courier New" w:hAnsi="Courier New" w:cs="Courier New"/>
+          <w:sz w:val="16"/>
+          <w:szCs w:val="16"/>
+          <w:lang w:val="en-US"/>
+        </w:rPr>
+        <w:t xml:space="preserve"> AS Aluno, </w:t>
+      </w:r>
+      <w:proofErr w:type="spellStart"/>
+      <w:r>
+        <w:rPr>
+          <w:rFonts w:ascii="Courier New" w:hAnsi="Courier New" w:cs="Courier New"/>
+          <w:sz w:val="16"/>
+          <w:szCs w:val="16"/>
+          <w:lang w:val="en-US"/>
+        </w:rPr>
+        <w:t>Inscricao.Nota</w:t>
+      </w:r>
+      <w:proofErr w:type="spellEnd"/>
+      <w:r>
+        <w:rPr>
+          <w:rFonts w:ascii="Courier New" w:hAnsi="Courier New" w:cs="Courier New"/>
+          <w:sz w:val="16"/>
+          <w:szCs w:val="16"/>
+          <w:lang w:val="en-US"/>
+        </w:rPr>
+        <w:t xml:space="preserve"> FROM </w:t>
+      </w:r>
+    </w:p>
+    <w:p>
+      <w:pPr>
+        <w:spacing w:after="0"/>
+        <w:rPr>
+          <w:rFonts w:ascii="Courier New" w:hAnsi="Courier New" w:cs="Courier New"/>
+          <w:sz w:val="16"/>
+          <w:szCs w:val="16"/>
+          <w:lang w:val="en-US"/>
+        </w:rPr>
+      </w:pPr>
+      <w:r>
+        <w:rPr>
+          <w:rFonts w:ascii="Courier New" w:hAnsi="Courier New" w:cs="Courier New"/>
+          <w:sz w:val="16"/>
+          <w:szCs w:val="16"/>
+          <w:lang w:val="en-US"/>
+        </w:rPr>
+        <w:t xml:space="preserve">Professor INNER JOIN </w:t>
+      </w:r>
+      <w:proofErr w:type="spellStart"/>
+      <w:r>
+        <w:rPr>
+          <w:rFonts w:ascii="Courier New" w:hAnsi="Courier New" w:cs="Courier New"/>
+          <w:sz w:val="16"/>
+          <w:szCs w:val="16"/>
+          <w:lang w:val="en-US"/>
+        </w:rPr>
+        <w:t>Disciplina</w:t>
+      </w:r>
+      <w:proofErr w:type="spellEnd"/>
+      <w:r>
+        <w:rPr>
+          <w:rFonts w:ascii="Courier New" w:hAnsi="Courier New" w:cs="Courier New"/>
+          <w:sz w:val="16"/>
+          <w:szCs w:val="16"/>
+          <w:lang w:val="en-US"/>
+        </w:rPr>
+        <w:t xml:space="preserve"> INNER JOIN </w:t>
+      </w:r>
+      <w:proofErr w:type="spellStart"/>
+      <w:r>
+        <w:rPr>
+          <w:rFonts w:ascii="Courier New" w:hAnsi="Courier New" w:cs="Courier New"/>
+          <w:sz w:val="16"/>
+          <w:szCs w:val="16"/>
+          <w:lang w:val="en-US"/>
+        </w:rPr>
+        <w:t>Inscricao</w:t>
+      </w:r>
+      <w:proofErr w:type="spellEnd"/>
+      <w:r>
+        <w:rPr>
+          <w:rFonts w:ascii="Courier New" w:hAnsi="Courier New" w:cs="Courier New"/>
+          <w:sz w:val="16"/>
+          <w:szCs w:val="16"/>
+          <w:lang w:val="en-US"/>
+        </w:rPr>
+        <w:t xml:space="preserve"> INNER JOIN </w:t>
+      </w:r>
+      <w:proofErr w:type="spellStart"/>
+      <w:r>
+        <w:rPr>
+          <w:rFonts w:ascii="Courier New" w:hAnsi="Courier New" w:cs="Courier New"/>
+          <w:sz w:val="16"/>
+          <w:szCs w:val="16"/>
+          <w:lang w:val="en-US"/>
+        </w:rPr>
+        <w:t>Aluno</w:t>
+      </w:r>
+      <w:proofErr w:type="spellEnd"/>
+    </w:p>
+    <w:p>
+      <w:pPr>
+        <w:spacing w:after="0"/>
+        <w:rPr>
+          <w:rFonts w:ascii="Courier New" w:hAnsi="Courier New" w:cs="Courier New"/>
+          <w:sz w:val="16"/>
+          <w:szCs w:val="16"/>
+          <w:lang w:val="en-US"/>
+        </w:rPr>
+      </w:pPr>
+      <w:r>
+        <w:rPr>
+          <w:rFonts w:ascii="Courier New" w:hAnsi="Courier New" w:cs="Courier New"/>
+          <w:sz w:val="16"/>
+          <w:szCs w:val="16"/>
+          <w:lang w:val="en-US"/>
+        </w:rPr>
+        <w:tab/>
+      </w:r>
+      <w:r>
+        <w:rPr>
+          <w:rFonts w:ascii="Courier New" w:hAnsi="Courier New" w:cs="Courier New"/>
+          <w:sz w:val="16"/>
+          <w:szCs w:val="16"/>
+          <w:lang w:val="en-US"/>
+        </w:rPr>
+        <w:tab/>
+      </w:r>
+      <w:r>
+        <w:rPr>
+          <w:rFonts w:ascii="Courier New" w:hAnsi="Courier New" w:cs="Courier New"/>
+          <w:sz w:val="16"/>
+          <w:szCs w:val="16"/>
+          <w:lang w:val="en-US"/>
+        </w:rPr>
+        <w:tab/>
+        <w:t xml:space="preserve">ON </w:t>
+      </w:r>
+      <w:proofErr w:type="spellStart"/>
+      <w:r>
+        <w:rPr>
+          <w:rFonts w:ascii="Courier New" w:hAnsi="Courier New" w:cs="Courier New"/>
+          <w:sz w:val="16"/>
+          <w:szCs w:val="16"/>
+          <w:lang w:val="en-US"/>
+        </w:rPr>
+        <w:t>Inscricao.Numero_Aluno</w:t>
+      </w:r>
+      <w:proofErr w:type="spellEnd"/>
+      <w:r>
+        <w:rPr>
+          <w:rFonts w:ascii="Courier New" w:hAnsi="Courier New" w:cs="Courier New"/>
+          <w:sz w:val="16"/>
+          <w:szCs w:val="16"/>
+          <w:lang w:val="en-US"/>
+        </w:rPr>
+        <w:t xml:space="preserve"> = </w:t>
+      </w:r>
+      <w:proofErr w:type="spellStart"/>
+      <w:r>
+        <w:rPr>
+          <w:rFonts w:ascii="Courier New" w:hAnsi="Courier New" w:cs="Courier New"/>
+          <w:sz w:val="16"/>
+          <w:szCs w:val="16"/>
+          <w:lang w:val="en-US"/>
+        </w:rPr>
+        <w:t>Aluno.Numero</w:t>
+      </w:r>
+      <w:proofErr w:type="spellEnd"/>
+    </w:p>
+    <w:p>
+      <w:pPr>
+        <w:spacing w:after="0"/>
+        <w:rPr>
+          <w:rFonts w:ascii="Courier New" w:hAnsi="Courier New" w:cs="Courier New"/>
+          <w:sz w:val="16"/>
+          <w:szCs w:val="16"/>
+          <w:lang w:val="en-US"/>
+        </w:rPr>
+      </w:pPr>
+      <w:r>
+        <w:rPr>
+          <w:rFonts w:ascii="Courier New" w:hAnsi="Courier New" w:cs="Courier New"/>
+          <w:sz w:val="16"/>
+          <w:szCs w:val="16"/>
+          <w:lang w:val="en-US"/>
+        </w:rPr>
+        <w:tab/>
+      </w:r>
+      <w:r>
+        <w:rPr>
+          <w:rFonts w:ascii="Courier New" w:hAnsi="Courier New" w:cs="Courier New"/>
+          <w:sz w:val="16"/>
+          <w:szCs w:val="16"/>
+          <w:lang w:val="en-US"/>
+        </w:rPr>
+        <w:tab/>
+        <w:t xml:space="preserve">ON </w:t>
+      </w:r>
+      <w:proofErr w:type="spellStart"/>
+      <w:r>
+        <w:rPr>
+          <w:rFonts w:ascii="Courier New" w:hAnsi="Courier New" w:cs="Courier New"/>
+          <w:sz w:val="16"/>
+          <w:szCs w:val="16"/>
+          <w:lang w:val="en-US"/>
+        </w:rPr>
+        <w:t>Disciplina.Nome</w:t>
+      </w:r>
+      <w:proofErr w:type="spellEnd"/>
+      <w:r>
+        <w:rPr>
+          <w:rFonts w:ascii="Courier New" w:hAnsi="Courier New" w:cs="Courier New"/>
+          <w:sz w:val="16"/>
+          <w:szCs w:val="16"/>
+          <w:lang w:val="en-US"/>
+        </w:rPr>
+        <w:t xml:space="preserve"> = </w:t>
+      </w:r>
+      <w:proofErr w:type="spellStart"/>
+      <w:r>
+        <w:rPr>
+          <w:rFonts w:ascii="Courier New" w:hAnsi="Courier New" w:cs="Courier New"/>
+          <w:sz w:val="16"/>
+          <w:szCs w:val="16"/>
+          <w:lang w:val="en-US"/>
+        </w:rPr>
+        <w:t>Inscricao.Disciplina</w:t>
+      </w:r>
+      <w:proofErr w:type="spellEnd"/>
+    </w:p>
+    <w:p>
+      <w:pPr>
+        <w:spacing w:after="0"/>
+        <w:rPr>
+          <w:rFonts w:ascii="Courier New" w:hAnsi="Courier New" w:cs="Courier New"/>
+          <w:sz w:val="16"/>
+          <w:szCs w:val="16"/>
+          <w:lang w:val="en-US"/>
+        </w:rPr>
+      </w:pPr>
+      <w:r>
+        <w:rPr>
+          <w:rFonts w:ascii="Courier New" w:hAnsi="Courier New" w:cs="Courier New"/>
+          <w:sz w:val="16"/>
+          <w:szCs w:val="16"/>
+          <w:lang w:val="en-US"/>
+        </w:rPr>
+        <w:tab/>
+        <w:t xml:space="preserve">ON </w:t>
+      </w:r>
+      <w:proofErr w:type="spellStart"/>
+      <w:r>
+        <w:rPr>
+          <w:rFonts w:ascii="Courier New" w:hAnsi="Courier New" w:cs="Courier New"/>
+          <w:sz w:val="16"/>
+          <w:szCs w:val="16"/>
+          <w:lang w:val="en-US"/>
+        </w:rPr>
+        <w:t>Professor.Numero</w:t>
+      </w:r>
+      <w:proofErr w:type="spellEnd"/>
+      <w:r>
+        <w:rPr>
+          <w:rFonts w:ascii="Courier New" w:hAnsi="Courier New" w:cs="Courier New"/>
+          <w:sz w:val="16"/>
+          <w:szCs w:val="16"/>
+          <w:lang w:val="en-US"/>
+        </w:rPr>
+        <w:t xml:space="preserve"> = </w:t>
+      </w:r>
+      <w:proofErr w:type="spellStart"/>
+      <w:r>
+        <w:rPr>
+          <w:rFonts w:ascii="Courier New" w:hAnsi="Courier New" w:cs="Courier New"/>
+          <w:sz w:val="16"/>
+          <w:szCs w:val="16"/>
+          <w:lang w:val="en-US"/>
+        </w:rPr>
+        <w:t>Disciplina.Responsavel</w:t>
+      </w:r>
+      <w:proofErr w:type="spellEnd"/>
+    </w:p>
+    <w:p>
+      <w:pPr>
+        <w:spacing w:after="0"/>
+        <w:rPr>
+          <w:rFonts w:ascii="Courier New" w:hAnsi="Courier New" w:cs="Courier New"/>
+        </w:rPr>
+      </w:pPr>
+    </w:p>
+    <w:p>
+      <w:pPr>
+        <w:pStyle w:val="Cabealho3"/>
+        <w:rPr>
+          <w:lang w:val="en-US"/>
+        </w:rPr>
+      </w:pPr>
+      <w:bookmarkStart w:id="22" w:name="_Toc313893676"/>
+      <w:proofErr w:type="spellStart"/>
+      <w:r>
+        <w:rPr>
+          <w:lang w:val="en-US"/>
+        </w:rPr>
+        <w:t>Criação</w:t>
+      </w:r>
+      <w:proofErr w:type="spellEnd"/>
+      <w:r>
+        <w:rPr>
+          <w:lang w:val="en-US"/>
+        </w:rPr>
+        <w:t xml:space="preserve"> do role</w:t>
+      </w:r>
+      <w:bookmarkEnd w:id="22"/>
+      <w:r>
+        <w:rPr>
+          <w:lang w:val="en-US"/>
+        </w:rPr>
+        <w:tab/>
+      </w:r>
+    </w:p>
+    <w:p>
+      <w:pPr>
+        <w:spacing w:after="0"/>
+        <w:rPr>
+          <w:rFonts w:ascii="Courier New" w:hAnsi="Courier New" w:cs="Courier New"/>
+          <w:sz w:val="16"/>
+          <w:szCs w:val="16"/>
+          <w:lang w:val="en-US"/>
+        </w:rPr>
+      </w:pPr>
+      <w:r>
+        <w:rPr>
+          <w:rFonts w:ascii="Courier New" w:hAnsi="Courier New" w:cs="Courier New"/>
+          <w:sz w:val="16"/>
+          <w:szCs w:val="16"/>
+          <w:lang w:val="en-US"/>
+        </w:rPr>
+        <w:t>CREATE ROLE Professor</w:t>
+      </w:r>
+    </w:p>
+    <w:p>
+      <w:pPr>
+        <w:spacing w:after="0"/>
+        <w:rPr>
+          <w:rFonts w:ascii="Courier New" w:hAnsi="Courier New" w:cs="Courier New"/>
+          <w:sz w:val="16"/>
+          <w:szCs w:val="16"/>
+          <w:lang w:val="en-US"/>
+        </w:rPr>
+      </w:pPr>
+    </w:p>
+    <w:p>
+      <w:pPr>
+        <w:spacing w:after="0"/>
+        <w:rPr>
+          <w:rFonts w:ascii="Courier New" w:hAnsi="Courier New" w:cs="Courier New"/>
+          <w:sz w:val="16"/>
+          <w:szCs w:val="16"/>
+          <w:lang w:val="en-US"/>
+        </w:rPr>
+      </w:pPr>
+      <w:r>
+        <w:rPr>
+          <w:rFonts w:ascii="Courier New" w:hAnsi="Courier New" w:cs="Courier New"/>
+          <w:sz w:val="16"/>
+          <w:szCs w:val="16"/>
+          <w:lang w:val="en-US"/>
+        </w:rPr>
+        <w:t xml:space="preserve">EXEC </w:t>
+      </w:r>
+      <w:proofErr w:type="spellStart"/>
+      <w:r>
+        <w:rPr>
+          <w:rFonts w:ascii="Courier New" w:hAnsi="Courier New" w:cs="Courier New"/>
+          <w:sz w:val="16"/>
+          <w:szCs w:val="16"/>
+          <w:lang w:val="en-US"/>
+        </w:rPr>
+        <w:t>sp_addrolemember</w:t>
+      </w:r>
+      <w:proofErr w:type="spellEnd"/>
+      <w:r>
+        <w:rPr>
+          <w:rFonts w:ascii="Courier New" w:hAnsi="Courier New" w:cs="Courier New"/>
+          <w:sz w:val="16"/>
+          <w:szCs w:val="16"/>
+          <w:lang w:val="en-US"/>
+        </w:rPr>
+        <w:t xml:space="preserve"> 'Professor', 'Joao'</w:t>
+      </w:r>
+    </w:p>
+    <w:p>
+      <w:pPr>
+        <w:spacing w:after="0"/>
+        <w:rPr>
+          <w:rFonts w:ascii="Courier New" w:hAnsi="Courier New" w:cs="Courier New"/>
+          <w:sz w:val="16"/>
+          <w:szCs w:val="16"/>
+          <w:lang w:val="en-US"/>
+        </w:rPr>
+      </w:pPr>
+      <w:r>
+        <w:rPr>
+          <w:rFonts w:ascii="Courier New" w:hAnsi="Courier New" w:cs="Courier New"/>
+          <w:sz w:val="16"/>
+          <w:szCs w:val="16"/>
+          <w:lang w:val="en-US"/>
+        </w:rPr>
+        <w:t xml:space="preserve">EXEC </w:t>
+      </w:r>
+      <w:proofErr w:type="spellStart"/>
+      <w:r>
+        <w:rPr>
+          <w:rFonts w:ascii="Courier New" w:hAnsi="Courier New" w:cs="Courier New"/>
+          <w:sz w:val="16"/>
+          <w:szCs w:val="16"/>
+          <w:lang w:val="en-US"/>
+        </w:rPr>
+        <w:t>sp_addrolemember</w:t>
+      </w:r>
+      <w:proofErr w:type="spellEnd"/>
+      <w:r>
+        <w:rPr>
+          <w:rFonts w:ascii="Courier New" w:hAnsi="Courier New" w:cs="Courier New"/>
+          <w:sz w:val="16"/>
+          <w:szCs w:val="16"/>
+          <w:lang w:val="en-US"/>
+        </w:rPr>
+        <w:t xml:space="preserve"> 'Professor', 'Maria'</w:t>
+      </w:r>
+    </w:p>
+    <w:p>
+      <w:pPr>
+        <w:spacing w:after="0" w:line="276" w:lineRule="auto"/>
+        <w:jc w:val="left"/>
+        <w:rPr>
+          <w:rFonts w:ascii="Courier New" w:hAnsi="Courier New" w:cs="Courier New"/>
+          <w:lang w:val="en-US"/>
+        </w:rPr>
+      </w:pPr>
+    </w:p>
+    <w:p>
+      <w:pPr>
+        <w:pStyle w:val="Cabealho3"/>
+        <w:rPr>
+          <w:lang w:val="en-US"/>
+        </w:rPr>
+      </w:pPr>
+      <w:bookmarkStart w:id="23" w:name="_Toc313893677"/>
+      <w:proofErr w:type="spellStart"/>
+      <w:r>
+        <w:rPr>
+          <w:lang w:val="en-US"/>
+        </w:rPr>
+        <w:lastRenderedPageBreak/>
+        <w:t>Atribuição</w:t>
+      </w:r>
+      <w:proofErr w:type="spellEnd"/>
+      <w:r>
+        <w:rPr>
+          <w:lang w:val="en-US"/>
+        </w:rPr>
+        <w:t xml:space="preserve"> das </w:t>
+      </w:r>
+      <w:r>
+        <w:t>permissões</w:t>
+      </w:r>
+      <w:bookmarkEnd w:id="23"/>
+    </w:p>
+    <w:p>
+      <w:pPr>
+        <w:spacing w:after="0"/>
+        <w:rPr>
+          <w:rFonts w:asciiTheme="majorHAnsi" w:eastAsiaTheme="majorEastAsia" w:hAnsiTheme="majorHAnsi" w:cstheme="majorBidi"/>
+          <w:b/>
+          <w:bCs/>
+          <w:color w:val="365F91" w:themeColor="accent1" w:themeShade="BF"/>
+          <w:sz w:val="28"/>
+          <w:szCs w:val="28"/>
+          <w:lang w:val="en-US"/>
+        </w:rPr>
+      </w:pPr>
+      <w:r>
+        <w:rPr>
+          <w:rFonts w:ascii="Courier New" w:hAnsi="Courier New" w:cs="Courier New"/>
+          <w:sz w:val="16"/>
+          <w:szCs w:val="16"/>
+          <w:lang w:val="en-US"/>
+        </w:rPr>
+        <w:t xml:space="preserve">GRANT Select, Update (Nota) ON </w:t>
+      </w:r>
+      <w:proofErr w:type="spellStart"/>
+      <w:r>
+        <w:rPr>
+          <w:rFonts w:ascii="Courier New" w:hAnsi="Courier New" w:cs="Courier New"/>
+          <w:sz w:val="16"/>
+          <w:szCs w:val="16"/>
+          <w:lang w:val="en-US"/>
+        </w:rPr>
+        <w:t>ProfessorsData</w:t>
+      </w:r>
+      <w:proofErr w:type="spellEnd"/>
+      <w:r>
+        <w:rPr>
+          <w:rFonts w:ascii="Courier New" w:hAnsi="Courier New" w:cs="Courier New"/>
+          <w:sz w:val="16"/>
+          <w:szCs w:val="16"/>
+          <w:lang w:val="en-US"/>
+        </w:rPr>
+        <w:t xml:space="preserve"> TO Professor</w:t>
+      </w:r>
+      <w:r>
+        <w:rPr>
+          <w:lang w:val="en-US"/>
+        </w:rPr>
+        <w:br w:type="page"/>
+      </w:r>
+    </w:p>
+    <w:p>
+      <w:pPr>
+        <w:pStyle w:val="Cabealho1"/>
+      </w:pPr>
+      <w:bookmarkStart w:id="24" w:name="_Toc313893678"/>
+      <w:r>
+        <w:lastRenderedPageBreak/>
+        <w:t>Exercício 5</w:t>
+      </w:r>
+      <w:bookmarkEnd w:id="24"/>
+    </w:p>
+    <w:p>
+      <w:pPr>
+        <w:ind w:firstLine="708"/>
+      </w:pPr>
+      <w:r>
+        <w:t>Os scripts com o código presente nestas alíneas encontram-se em anexo.</w:t>
+      </w:r>
+    </w:p>
+    <w:p>
+      <w:pPr>
+        <w:pStyle w:val="Cabealho2"/>
+      </w:pPr>
+      <w:bookmarkStart w:id="25" w:name="_Toc313893679"/>
+      <w:r>
+        <w:t>Alínea 1</w:t>
+      </w:r>
+      <w:bookmarkEnd w:id="25"/>
+    </w:p>
+    <w:p>
+      <w:pPr>
+        <w:spacing w:after="0"/>
+        <w:rPr>
+          <w:rFonts w:ascii="Courier New" w:hAnsi="Courier New" w:cs="Courier New"/>
+          <w:sz w:val="16"/>
+          <w:szCs w:val="16"/>
+          <w:lang w:val="en-US"/>
+        </w:rPr>
+      </w:pPr>
+      <w:r>
+        <w:rPr>
+          <w:rFonts w:ascii="Courier New" w:hAnsi="Courier New" w:cs="Courier New"/>
+          <w:sz w:val="16"/>
+          <w:szCs w:val="16"/>
+          <w:lang w:val="en-US"/>
+        </w:rPr>
+        <w:t>EXEC AS USER = 'Ana';</w:t>
+      </w:r>
+    </w:p>
+    <w:p>
+      <w:pPr>
+        <w:spacing w:after="0"/>
+        <w:rPr>
+          <w:rFonts w:ascii="Courier New" w:hAnsi="Courier New" w:cs="Courier New"/>
+          <w:sz w:val="16"/>
+          <w:szCs w:val="16"/>
+          <w:lang w:val="en-US"/>
+        </w:rPr>
+      </w:pPr>
+      <w:r>
+        <w:rPr>
+          <w:rFonts w:ascii="Courier New" w:hAnsi="Courier New" w:cs="Courier New"/>
+          <w:sz w:val="16"/>
+          <w:szCs w:val="16"/>
+          <w:lang w:val="en-US"/>
+        </w:rPr>
+        <w:t xml:space="preserve">EXEC </w:t>
+      </w:r>
+      <w:proofErr w:type="spellStart"/>
+      <w:r>
+        <w:rPr>
+          <w:rFonts w:ascii="Courier New" w:hAnsi="Courier New" w:cs="Courier New"/>
+          <w:sz w:val="16"/>
+          <w:szCs w:val="16"/>
+          <w:lang w:val="en-US"/>
+        </w:rPr>
+        <w:t>p_notas_anonimas</w:t>
+      </w:r>
+      <w:proofErr w:type="spellEnd"/>
+      <w:r>
+        <w:rPr>
+          <w:rFonts w:ascii="Courier New" w:hAnsi="Courier New" w:cs="Courier New"/>
+          <w:sz w:val="16"/>
+          <w:szCs w:val="16"/>
+          <w:lang w:val="en-US"/>
+        </w:rPr>
+        <w:t xml:space="preserve"> '''; GRANT </w:t>
+      </w:r>
+      <w:proofErr w:type="gramStart"/>
+      <w:r>
+        <w:rPr>
+          <w:rFonts w:ascii="Courier New" w:hAnsi="Courier New" w:cs="Courier New"/>
+          <w:sz w:val="16"/>
+          <w:szCs w:val="16"/>
+          <w:lang w:val="en-US"/>
+        </w:rPr>
+        <w:t>CONTROL</w:t>
+      </w:r>
+      <w:proofErr w:type="gramEnd"/>
+      <w:r>
+        <w:rPr>
+          <w:rFonts w:ascii="Courier New" w:hAnsi="Courier New" w:cs="Courier New"/>
+          <w:sz w:val="16"/>
+          <w:szCs w:val="16"/>
+          <w:lang w:val="en-US"/>
+        </w:rPr>
+        <w:t xml:space="preserve"> TO Aluno--'</w:t>
+      </w:r>
+    </w:p>
+    <w:p>
+      <w:pPr>
+        <w:spacing w:after="0"/>
+        <w:rPr>
+          <w:rFonts w:ascii="Courier New" w:hAnsi="Courier New" w:cs="Courier New"/>
+          <w:sz w:val="16"/>
+          <w:szCs w:val="16"/>
+          <w:lang w:val="en-US"/>
+        </w:rPr>
+      </w:pPr>
+      <w:r>
+        <w:rPr>
+          <w:rFonts w:ascii="Courier New" w:hAnsi="Courier New" w:cs="Courier New"/>
+          <w:sz w:val="16"/>
+          <w:szCs w:val="16"/>
+          <w:lang w:val="en-US"/>
+        </w:rPr>
+        <w:t>REVERT</w:t>
+      </w:r>
+    </w:p>
+    <w:p>
+      <w:pPr>
+        <w:pStyle w:val="Cabealho2"/>
+        <w:rPr>
+          <w:lang w:val="en-US"/>
+        </w:rPr>
+      </w:pPr>
+      <w:bookmarkStart w:id="26" w:name="_Toc313893680"/>
+      <w:proofErr w:type="spellStart"/>
+      <w:r>
+        <w:rPr>
+          <w:lang w:val="en-US"/>
+        </w:rPr>
+        <w:t>Alínea</w:t>
+      </w:r>
+      <w:proofErr w:type="spellEnd"/>
+      <w:r>
+        <w:rPr>
+          <w:lang w:val="en-US"/>
+        </w:rPr>
+        <w:t xml:space="preserve"> 2</w:t>
+      </w:r>
+      <w:bookmarkEnd w:id="26"/>
+    </w:p>
+    <w:p>
+      <w:pPr>
+        <w:spacing w:after="0"/>
+        <w:rPr>
+          <w:rFonts w:ascii="Courier New" w:hAnsi="Courier New" w:cs="Courier New"/>
+          <w:sz w:val="16"/>
+          <w:szCs w:val="16"/>
+          <w:lang w:val="en-US"/>
+        </w:rPr>
+      </w:pPr>
+      <w:r>
+        <w:rPr>
+          <w:rFonts w:ascii="Courier New" w:hAnsi="Courier New" w:cs="Courier New"/>
+          <w:sz w:val="16"/>
+          <w:szCs w:val="16"/>
+          <w:lang w:val="en-US"/>
+        </w:rPr>
+        <w:t xml:space="preserve">CREATE PROCEDURE </w:t>
+      </w:r>
+      <w:proofErr w:type="spellStart"/>
+      <w:r>
+        <w:rPr>
+          <w:rFonts w:ascii="Courier New" w:hAnsi="Courier New" w:cs="Courier New"/>
+          <w:sz w:val="16"/>
+          <w:szCs w:val="16"/>
+          <w:lang w:val="en-US"/>
+        </w:rPr>
+        <w:t>p_notas_anonimas</w:t>
+      </w:r>
+      <w:proofErr w:type="spellEnd"/>
+      <w:r>
+        <w:rPr>
+          <w:rFonts w:ascii="Courier New" w:hAnsi="Courier New" w:cs="Courier New"/>
+          <w:sz w:val="16"/>
+          <w:szCs w:val="16"/>
+          <w:lang w:val="en-US"/>
+        </w:rPr>
+        <w:t xml:space="preserve"> </w:t>
+      </w:r>
+    </w:p>
+    <w:p>
+      <w:pPr>
+        <w:spacing w:after="0"/>
+        <w:rPr>
+          <w:rFonts w:ascii="Courier New" w:hAnsi="Courier New" w:cs="Courier New"/>
+          <w:sz w:val="16"/>
+          <w:szCs w:val="16"/>
+          <w:lang w:val="en-US"/>
+        </w:rPr>
+      </w:pPr>
+      <w:r>
+        <w:rPr>
+          <w:rFonts w:ascii="Courier New" w:hAnsi="Courier New" w:cs="Courier New"/>
+          <w:sz w:val="16"/>
+          <w:szCs w:val="16"/>
+          <w:lang w:val="en-US"/>
+        </w:rPr>
+        <w:tab/>
+        <w:t>@</w:t>
+      </w:r>
+      <w:proofErr w:type="spellStart"/>
+      <w:r>
+        <w:rPr>
+          <w:rFonts w:ascii="Courier New" w:hAnsi="Courier New" w:cs="Courier New"/>
+          <w:sz w:val="16"/>
+          <w:szCs w:val="16"/>
+          <w:lang w:val="en-US"/>
+        </w:rPr>
+        <w:t>disciplina</w:t>
+      </w:r>
+      <w:proofErr w:type="spellEnd"/>
+      <w:r>
+        <w:rPr>
+          <w:rFonts w:ascii="Courier New" w:hAnsi="Courier New" w:cs="Courier New"/>
+          <w:sz w:val="16"/>
+          <w:szCs w:val="16"/>
+          <w:lang w:val="en-US"/>
+        </w:rPr>
+        <w:t xml:space="preserve"> </w:t>
+      </w:r>
+      <w:proofErr w:type="spellStart"/>
+      <w:r>
+        <w:rPr>
+          <w:rFonts w:ascii="Courier New" w:hAnsi="Courier New" w:cs="Courier New"/>
+          <w:sz w:val="16"/>
+          <w:szCs w:val="16"/>
+          <w:lang w:val="en-US"/>
+        </w:rPr>
+        <w:t>sysname</w:t>
+      </w:r>
+      <w:proofErr w:type="spellEnd"/>
+      <w:r>
+        <w:rPr>
+          <w:rFonts w:ascii="Courier New" w:hAnsi="Courier New" w:cs="Courier New"/>
+          <w:sz w:val="16"/>
+          <w:szCs w:val="16"/>
+          <w:lang w:val="en-US"/>
+        </w:rPr>
+        <w:t xml:space="preserve"> = NULL,</w:t>
+      </w:r>
+    </w:p>
+    <w:p>
+      <w:pPr>
+        <w:spacing w:after="0"/>
+        <w:rPr>
+          <w:rFonts w:ascii="Courier New" w:hAnsi="Courier New" w:cs="Courier New"/>
+          <w:sz w:val="16"/>
+          <w:szCs w:val="16"/>
+          <w:lang w:val="en-US"/>
+        </w:rPr>
+      </w:pPr>
+      <w:r>
+        <w:rPr>
+          <w:rFonts w:ascii="Courier New" w:hAnsi="Courier New" w:cs="Courier New"/>
+          <w:sz w:val="16"/>
+          <w:szCs w:val="16"/>
+          <w:lang w:val="en-US"/>
+        </w:rPr>
+        <w:tab/>
+        <w:t>@</w:t>
+      </w:r>
+      <w:proofErr w:type="spellStart"/>
+      <w:r>
+        <w:rPr>
+          <w:rFonts w:ascii="Courier New" w:hAnsi="Courier New" w:cs="Courier New"/>
+          <w:sz w:val="16"/>
+          <w:szCs w:val="16"/>
+          <w:lang w:val="en-US"/>
+        </w:rPr>
+        <w:t>sexo</w:t>
+      </w:r>
+      <w:proofErr w:type="spellEnd"/>
+      <w:r>
+        <w:rPr>
+          <w:rFonts w:ascii="Courier New" w:hAnsi="Courier New" w:cs="Courier New"/>
+          <w:sz w:val="16"/>
+          <w:szCs w:val="16"/>
+          <w:lang w:val="en-US"/>
+        </w:rPr>
+        <w:tab/>
+        <w:t xml:space="preserve">    </w:t>
+      </w:r>
+      <w:proofErr w:type="spellStart"/>
+      <w:r>
+        <w:rPr>
+          <w:rFonts w:ascii="Courier New" w:hAnsi="Courier New" w:cs="Courier New"/>
+          <w:sz w:val="16"/>
+          <w:szCs w:val="16"/>
+          <w:lang w:val="en-US"/>
+        </w:rPr>
+        <w:t>sysname</w:t>
+      </w:r>
+      <w:proofErr w:type="spellEnd"/>
+      <w:r>
+        <w:rPr>
+          <w:rFonts w:ascii="Courier New" w:hAnsi="Courier New" w:cs="Courier New"/>
+          <w:sz w:val="16"/>
+          <w:szCs w:val="16"/>
+          <w:lang w:val="en-US"/>
+        </w:rPr>
+        <w:t xml:space="preserve"> = NULL</w:t>
+      </w:r>
+    </w:p>
+    <w:p>
+      <w:pPr>
+        <w:spacing w:after="0"/>
+        <w:rPr>
+          <w:rFonts w:ascii="Courier New" w:hAnsi="Courier New" w:cs="Courier New"/>
+          <w:sz w:val="16"/>
+          <w:szCs w:val="16"/>
+          <w:lang w:val="en-US"/>
+        </w:rPr>
+      </w:pPr>
+      <w:r>
+        <w:rPr>
+          <w:rFonts w:ascii="Courier New" w:hAnsi="Courier New" w:cs="Courier New"/>
+          <w:sz w:val="16"/>
+          <w:szCs w:val="16"/>
+          <w:lang w:val="en-US"/>
+        </w:rPr>
+        <w:t>WITH EXECUTE AS OWNER</w:t>
+      </w:r>
+    </w:p>
+    <w:p>
+      <w:pPr>
+        <w:spacing w:after="0"/>
+        <w:rPr>
+          <w:rFonts w:ascii="Courier New" w:hAnsi="Courier New" w:cs="Courier New"/>
+          <w:sz w:val="16"/>
+          <w:szCs w:val="16"/>
+          <w:lang w:val="en-US"/>
+        </w:rPr>
+      </w:pPr>
+      <w:r>
+        <w:rPr>
+          <w:rFonts w:ascii="Courier New" w:hAnsi="Courier New" w:cs="Courier New"/>
+          <w:sz w:val="16"/>
+          <w:szCs w:val="16"/>
+          <w:lang w:val="en-US"/>
+        </w:rPr>
+        <w:t>AS</w:t>
+      </w:r>
+    </w:p>
+    <w:p>
+      <w:pPr>
+        <w:spacing w:after="0"/>
+        <w:rPr>
+          <w:rFonts w:ascii="Courier New" w:hAnsi="Courier New" w:cs="Courier New"/>
+          <w:sz w:val="16"/>
+          <w:szCs w:val="16"/>
+          <w:lang w:val="en-US"/>
+        </w:rPr>
+      </w:pPr>
+      <w:r>
+        <w:rPr>
+          <w:rFonts w:ascii="Courier New" w:hAnsi="Courier New" w:cs="Courier New"/>
+          <w:sz w:val="16"/>
+          <w:szCs w:val="16"/>
+          <w:lang w:val="en-US"/>
+        </w:rPr>
+        <w:t>BEGIN</w:t>
+      </w:r>
+    </w:p>
+    <w:p>
+      <w:pPr>
+        <w:spacing w:after="0"/>
+        <w:rPr>
+          <w:rFonts w:ascii="Courier New" w:hAnsi="Courier New" w:cs="Courier New"/>
+          <w:sz w:val="16"/>
+          <w:szCs w:val="16"/>
+          <w:lang w:val="en-US"/>
+        </w:rPr>
+      </w:pPr>
+      <w:r>
+        <w:rPr>
+          <w:rFonts w:ascii="Courier New" w:hAnsi="Courier New" w:cs="Courier New"/>
+          <w:sz w:val="16"/>
+          <w:szCs w:val="16"/>
+          <w:lang w:val="en-US"/>
+        </w:rPr>
+        <w:tab/>
+        <w:t xml:space="preserve">DECLARE @query </w:t>
+      </w:r>
+      <w:proofErr w:type="spellStart"/>
+      <w:proofErr w:type="gramStart"/>
+      <w:r>
+        <w:rPr>
+          <w:rFonts w:ascii="Courier New" w:hAnsi="Courier New" w:cs="Courier New"/>
+          <w:sz w:val="16"/>
+          <w:szCs w:val="16"/>
+          <w:lang w:val="en-US"/>
+        </w:rPr>
+        <w:t>nvarchar</w:t>
+      </w:r>
+      <w:proofErr w:type="spellEnd"/>
+      <w:r>
+        <w:rPr>
+          <w:rFonts w:ascii="Courier New" w:hAnsi="Courier New" w:cs="Courier New"/>
+          <w:sz w:val="16"/>
+          <w:szCs w:val="16"/>
+          <w:lang w:val="en-US"/>
+        </w:rPr>
+        <w:t>(</w:t>
+      </w:r>
+      <w:proofErr w:type="gramEnd"/>
+      <w:r>
+        <w:rPr>
+          <w:rFonts w:ascii="Courier New" w:hAnsi="Courier New" w:cs="Courier New"/>
+          <w:sz w:val="16"/>
+          <w:szCs w:val="16"/>
+          <w:lang w:val="en-US"/>
+        </w:rPr>
+        <w:t>max)</w:t>
+      </w:r>
+    </w:p>
+    <w:p>
+      <w:pPr>
+        <w:spacing w:after="0"/>
+        <w:rPr>
+          <w:rFonts w:ascii="Courier New" w:hAnsi="Courier New" w:cs="Courier New"/>
+          <w:sz w:val="16"/>
+          <w:szCs w:val="16"/>
+          <w:lang w:val="en-US"/>
+        </w:rPr>
+      </w:pPr>
+      <w:r>
+        <w:rPr>
+          <w:rFonts w:ascii="Courier New" w:hAnsi="Courier New" w:cs="Courier New"/>
+          <w:sz w:val="16"/>
+          <w:szCs w:val="16"/>
+          <w:lang w:val="en-US"/>
+        </w:rPr>
+        <w:tab/>
+        <w:t>DECLARE @</w:t>
+      </w:r>
+      <w:proofErr w:type="spellStart"/>
+      <w:r>
+        <w:rPr>
+          <w:rFonts w:ascii="Courier New" w:hAnsi="Courier New" w:cs="Courier New"/>
+          <w:sz w:val="16"/>
+          <w:szCs w:val="16"/>
+          <w:lang w:val="en-US"/>
+        </w:rPr>
+        <w:t>ParmDef</w:t>
+      </w:r>
+      <w:proofErr w:type="spellEnd"/>
+      <w:r>
+        <w:rPr>
+          <w:rFonts w:ascii="Courier New" w:hAnsi="Courier New" w:cs="Courier New"/>
+          <w:sz w:val="16"/>
+          <w:szCs w:val="16"/>
+          <w:lang w:val="en-US"/>
+        </w:rPr>
+        <w:t xml:space="preserve"> </w:t>
+      </w:r>
+      <w:proofErr w:type="spellStart"/>
+      <w:proofErr w:type="gramStart"/>
+      <w:r>
+        <w:rPr>
+          <w:rFonts w:ascii="Courier New" w:hAnsi="Courier New" w:cs="Courier New"/>
+          <w:sz w:val="16"/>
+          <w:szCs w:val="16"/>
+          <w:lang w:val="en-US"/>
+        </w:rPr>
+        <w:t>nvarchar</w:t>
+      </w:r>
+      <w:proofErr w:type="spellEnd"/>
+      <w:r>
+        <w:rPr>
+          <w:rFonts w:ascii="Courier New" w:hAnsi="Courier New" w:cs="Courier New"/>
+          <w:sz w:val="16"/>
+          <w:szCs w:val="16"/>
+          <w:lang w:val="en-US"/>
+        </w:rPr>
+        <w:t>(</w:t>
+      </w:r>
+      <w:proofErr w:type="gramEnd"/>
+      <w:r>
+        <w:rPr>
+          <w:rFonts w:ascii="Courier New" w:hAnsi="Courier New" w:cs="Courier New"/>
+          <w:sz w:val="16"/>
+          <w:szCs w:val="16"/>
+          <w:lang w:val="en-US"/>
+        </w:rPr>
+        <w:t>max)</w:t>
+      </w:r>
+    </w:p>
+    <w:p>
+      <w:pPr>
+        <w:spacing w:after="0"/>
+        <w:rPr>
+          <w:rFonts w:ascii="Courier New" w:hAnsi="Courier New" w:cs="Courier New"/>
+          <w:sz w:val="16"/>
+          <w:szCs w:val="16"/>
+          <w:lang w:val="en-US"/>
+        </w:rPr>
+      </w:pPr>
+      <w:r>
+        <w:rPr>
+          <w:rFonts w:ascii="Courier New" w:hAnsi="Courier New" w:cs="Courier New"/>
+          <w:sz w:val="16"/>
+          <w:szCs w:val="16"/>
+          <w:lang w:val="en-US"/>
+        </w:rPr>
+        <w:tab/>
+      </w:r>
+    </w:p>
+    <w:p>
+      <w:pPr>
+        <w:spacing w:after="0"/>
+        <w:rPr>
+          <w:rFonts w:ascii="Courier New" w:hAnsi="Courier New" w:cs="Courier New"/>
+          <w:sz w:val="16"/>
+          <w:szCs w:val="16"/>
+          <w:lang w:val="en-US"/>
+        </w:rPr>
+      </w:pPr>
+      <w:r>
+        <w:rPr>
+          <w:rFonts w:ascii="Courier New" w:hAnsi="Courier New" w:cs="Courier New"/>
+          <w:sz w:val="16"/>
+          <w:szCs w:val="16"/>
+          <w:lang w:val="en-US"/>
+        </w:rPr>
+        <w:tab/>
+        <w:t xml:space="preserve">SET @query = N'SELECT </w:t>
+      </w:r>
+      <w:proofErr w:type="spellStart"/>
+      <w:r>
+        <w:rPr>
+          <w:rFonts w:ascii="Courier New" w:hAnsi="Courier New" w:cs="Courier New"/>
+          <w:sz w:val="16"/>
+          <w:szCs w:val="16"/>
+          <w:lang w:val="en-US"/>
+        </w:rPr>
+        <w:t>dbo.Inscricao.Nota</w:t>
+      </w:r>
+      <w:proofErr w:type="spellEnd"/>
+      <w:r>
+        <w:rPr>
+          <w:rFonts w:ascii="Courier New" w:hAnsi="Courier New" w:cs="Courier New"/>
+          <w:sz w:val="16"/>
+          <w:szCs w:val="16"/>
+          <w:lang w:val="en-US"/>
+        </w:rPr>
+        <w:t xml:space="preserve"> ' +</w:t>
+      </w:r>
+    </w:p>
+    <w:p>
+      <w:pPr>
+        <w:spacing w:after="0"/>
+        <w:rPr>
+          <w:rFonts w:ascii="Courier New" w:hAnsi="Courier New" w:cs="Courier New"/>
+          <w:sz w:val="16"/>
+          <w:szCs w:val="16"/>
+          <w:lang w:val="en-US"/>
+        </w:rPr>
+      </w:pPr>
+      <w:r>
+        <w:rPr>
+          <w:rFonts w:ascii="Courier New" w:hAnsi="Courier New" w:cs="Courier New"/>
+          <w:sz w:val="16"/>
+          <w:szCs w:val="16"/>
+          <w:lang w:val="en-US"/>
+        </w:rPr>
+        <w:tab/>
+      </w:r>
+      <w:r>
+        <w:rPr>
+          <w:rFonts w:ascii="Courier New" w:hAnsi="Courier New" w:cs="Courier New"/>
+          <w:sz w:val="16"/>
+          <w:szCs w:val="16"/>
+          <w:lang w:val="en-US"/>
+        </w:rPr>
+        <w:tab/>
+      </w:r>
+      <w:r>
+        <w:rPr>
+          <w:rFonts w:ascii="Courier New" w:hAnsi="Courier New" w:cs="Courier New"/>
+          <w:sz w:val="16"/>
+          <w:szCs w:val="16"/>
+          <w:lang w:val="en-US"/>
+        </w:rPr>
+        <w:tab/>
+      </w:r>
+      <w:r>
+        <w:rPr>
+          <w:rFonts w:ascii="Courier New" w:hAnsi="Courier New" w:cs="Courier New"/>
+          <w:sz w:val="16"/>
+          <w:szCs w:val="16"/>
+          <w:lang w:val="en-US"/>
+        </w:rPr>
+        <w:tab/>
+        <w:t xml:space="preserve"> N'FROM </w:t>
+      </w:r>
+      <w:proofErr w:type="spellStart"/>
+      <w:r>
+        <w:rPr>
+          <w:rFonts w:ascii="Courier New" w:hAnsi="Courier New" w:cs="Courier New"/>
+          <w:sz w:val="16"/>
+          <w:szCs w:val="16"/>
+          <w:lang w:val="en-US"/>
+        </w:rPr>
+        <w:t>dbo.Inscricao</w:t>
+      </w:r>
+      <w:proofErr w:type="spellEnd"/>
+      <w:r>
+        <w:rPr>
+          <w:rFonts w:ascii="Courier New" w:hAnsi="Courier New" w:cs="Courier New"/>
+          <w:sz w:val="16"/>
+          <w:szCs w:val="16"/>
+          <w:lang w:val="en-US"/>
+        </w:rPr>
+        <w:t xml:space="preserve"> INNER JOIN </w:t>
+      </w:r>
+      <w:proofErr w:type="spellStart"/>
+      <w:r>
+        <w:rPr>
+          <w:rFonts w:ascii="Courier New" w:hAnsi="Courier New" w:cs="Courier New"/>
+          <w:sz w:val="16"/>
+          <w:szCs w:val="16"/>
+          <w:lang w:val="en-US"/>
+        </w:rPr>
+        <w:t>dbo.Aluno</w:t>
+      </w:r>
+      <w:proofErr w:type="spellEnd"/>
+      <w:r>
+        <w:rPr>
+          <w:rFonts w:ascii="Courier New" w:hAnsi="Courier New" w:cs="Courier New"/>
+          <w:sz w:val="16"/>
+          <w:szCs w:val="16"/>
+          <w:lang w:val="en-US"/>
+        </w:rPr>
+        <w:t xml:space="preserve"> ON </w:t>
+      </w:r>
+      <w:proofErr w:type="spellStart"/>
+      <w:r>
+        <w:rPr>
+          <w:rFonts w:ascii="Courier New" w:hAnsi="Courier New" w:cs="Courier New"/>
+          <w:sz w:val="16"/>
+          <w:szCs w:val="16"/>
+          <w:lang w:val="en-US"/>
+        </w:rPr>
+        <w:t>dbo.Aluno.Numero</w:t>
+      </w:r>
+      <w:proofErr w:type="spellEnd"/>
+      <w:r>
+        <w:rPr>
+          <w:rFonts w:ascii="Courier New" w:hAnsi="Courier New" w:cs="Courier New"/>
+          <w:sz w:val="16"/>
+          <w:szCs w:val="16"/>
+          <w:lang w:val="en-US"/>
+        </w:rPr>
+        <w:t xml:space="preserve"> = </w:t>
+      </w:r>
+      <w:proofErr w:type="spellStart"/>
+      <w:r>
+        <w:rPr>
+          <w:rFonts w:ascii="Courier New" w:hAnsi="Courier New" w:cs="Courier New"/>
+          <w:sz w:val="16"/>
+          <w:szCs w:val="16"/>
+          <w:lang w:val="en-US"/>
+        </w:rPr>
+        <w:t>dbo.Inscricao.Numero_Aluno</w:t>
+      </w:r>
+      <w:proofErr w:type="spellEnd"/>
+      <w:r>
+        <w:rPr>
+          <w:rFonts w:ascii="Courier New" w:hAnsi="Courier New" w:cs="Courier New"/>
+          <w:sz w:val="16"/>
+          <w:szCs w:val="16"/>
+          <w:lang w:val="en-US"/>
+        </w:rPr>
+        <w:t xml:space="preserve"> ' +</w:t>
+      </w:r>
+    </w:p>
+    <w:p>
+      <w:pPr>
+        <w:spacing w:after="0"/>
+        <w:rPr>
+          <w:rFonts w:ascii="Courier New" w:hAnsi="Courier New" w:cs="Courier New"/>
+          <w:sz w:val="16"/>
+          <w:szCs w:val="16"/>
+          <w:lang w:val="en-US"/>
+        </w:rPr>
+      </w:pPr>
+      <w:r>
+        <w:rPr>
+          <w:rFonts w:ascii="Courier New" w:hAnsi="Courier New" w:cs="Courier New"/>
+          <w:sz w:val="16"/>
+          <w:szCs w:val="16"/>
+          <w:lang w:val="en-US"/>
+        </w:rPr>
+        <w:tab/>
+      </w:r>
+      <w:r>
+        <w:rPr>
+          <w:rFonts w:ascii="Courier New" w:hAnsi="Courier New" w:cs="Courier New"/>
+          <w:sz w:val="16"/>
+          <w:szCs w:val="16"/>
+          <w:lang w:val="en-US"/>
+        </w:rPr>
+        <w:tab/>
+      </w:r>
+      <w:r>
+        <w:rPr>
+          <w:rFonts w:ascii="Courier New" w:hAnsi="Courier New" w:cs="Courier New"/>
+          <w:sz w:val="16"/>
+          <w:szCs w:val="16"/>
+          <w:lang w:val="en-US"/>
+        </w:rPr>
+        <w:tab/>
+      </w:r>
+      <w:r>
+        <w:rPr>
+          <w:rFonts w:ascii="Courier New" w:hAnsi="Courier New" w:cs="Courier New"/>
+          <w:sz w:val="16"/>
+          <w:szCs w:val="16"/>
+          <w:lang w:val="en-US"/>
+        </w:rPr>
+        <w:tab/>
+        <w:t xml:space="preserve"> N'WHERE 1=1'</w:t>
+      </w:r>
+    </w:p>
+    <w:p>
+      <w:pPr>
+        <w:spacing w:after="0"/>
+        <w:rPr>
+          <w:rFonts w:ascii="Courier New" w:hAnsi="Courier New" w:cs="Courier New"/>
+          <w:sz w:val="16"/>
+          <w:szCs w:val="16"/>
+          <w:lang w:val="en-US"/>
+        </w:rPr>
+      </w:pPr>
+      <w:r>
+        <w:rPr>
+          <w:rFonts w:ascii="Courier New" w:hAnsi="Courier New" w:cs="Courier New"/>
+          <w:sz w:val="16"/>
+          <w:szCs w:val="16"/>
+          <w:lang w:val="en-US"/>
+        </w:rPr>
+        <w:tab/>
+      </w:r>
+      <w:r>
+        <w:rPr>
+          <w:rFonts w:ascii="Courier New" w:hAnsi="Courier New" w:cs="Courier New"/>
+          <w:sz w:val="16"/>
+          <w:szCs w:val="16"/>
+          <w:lang w:val="en-US"/>
+        </w:rPr>
+        <w:tab/>
+      </w:r>
+      <w:r>
+        <w:rPr>
+          <w:rFonts w:ascii="Courier New" w:hAnsi="Courier New" w:cs="Courier New"/>
+          <w:sz w:val="16"/>
+          <w:szCs w:val="16"/>
+          <w:lang w:val="en-US"/>
+        </w:rPr>
+        <w:tab/>
+      </w:r>
+      <w:r>
+        <w:rPr>
+          <w:rFonts w:ascii="Courier New" w:hAnsi="Courier New" w:cs="Courier New"/>
+          <w:sz w:val="16"/>
+          <w:szCs w:val="16"/>
+          <w:lang w:val="en-US"/>
+        </w:rPr>
+        <w:tab/>
+        <w:t xml:space="preserve"> </w:t>
+      </w:r>
+    </w:p>
+    <w:p>
+      <w:pPr>
+        <w:spacing w:after="0"/>
+        <w:rPr>
+          <w:rFonts w:ascii="Courier New" w:hAnsi="Courier New" w:cs="Courier New"/>
+          <w:sz w:val="16"/>
+          <w:szCs w:val="16"/>
+          <w:lang w:val="en-US"/>
+        </w:rPr>
+      </w:pPr>
+      <w:r>
+        <w:rPr>
+          <w:rFonts w:ascii="Courier New" w:hAnsi="Courier New" w:cs="Courier New"/>
+          <w:sz w:val="16"/>
+          <w:szCs w:val="16"/>
+          <w:lang w:val="en-US"/>
+        </w:rPr>
+        <w:tab/>
+        <w:t>SET @</w:t>
+      </w:r>
+      <w:proofErr w:type="spellStart"/>
+      <w:r>
+        <w:rPr>
+          <w:rFonts w:ascii="Courier New" w:hAnsi="Courier New" w:cs="Courier New"/>
+          <w:sz w:val="16"/>
+          <w:szCs w:val="16"/>
+          <w:lang w:val="en-US"/>
+        </w:rPr>
+        <w:t>ParmDef</w:t>
+      </w:r>
+      <w:proofErr w:type="spellEnd"/>
+      <w:r>
+        <w:rPr>
+          <w:rFonts w:ascii="Courier New" w:hAnsi="Courier New" w:cs="Courier New"/>
+          <w:sz w:val="16"/>
+          <w:szCs w:val="16"/>
+          <w:lang w:val="en-US"/>
+        </w:rPr>
+        <w:t xml:space="preserve"> = N''</w:t>
+      </w:r>
+    </w:p>
+    <w:p>
+      <w:pPr>
+        <w:spacing w:after="0"/>
+        <w:rPr>
+          <w:rFonts w:ascii="Courier New" w:hAnsi="Courier New" w:cs="Courier New"/>
+          <w:sz w:val="16"/>
+          <w:szCs w:val="16"/>
+          <w:lang w:val="en-US"/>
+        </w:rPr>
+      </w:pPr>
+      <w:r>
+        <w:rPr>
+          <w:rFonts w:ascii="Courier New" w:hAnsi="Courier New" w:cs="Courier New"/>
+          <w:sz w:val="16"/>
+          <w:szCs w:val="16"/>
+          <w:lang w:val="en-US"/>
+        </w:rPr>
+        <w:tab/>
+      </w:r>
+    </w:p>
+    <w:p>
+      <w:pPr>
+        <w:spacing w:after="0"/>
+        <w:rPr>
+          <w:rFonts w:ascii="Courier New" w:hAnsi="Courier New" w:cs="Courier New"/>
+          <w:sz w:val="16"/>
+          <w:szCs w:val="16"/>
+          <w:lang w:val="en-US"/>
+        </w:rPr>
+      </w:pPr>
+      <w:r>
+        <w:rPr>
+          <w:rFonts w:ascii="Courier New" w:hAnsi="Courier New" w:cs="Courier New"/>
+          <w:sz w:val="16"/>
+          <w:szCs w:val="16"/>
+          <w:lang w:val="en-US"/>
+        </w:rPr>
+        <w:tab/>
+        <w:t>IF @</w:t>
+      </w:r>
+      <w:proofErr w:type="spellStart"/>
+      <w:r>
+        <w:rPr>
+          <w:rFonts w:ascii="Courier New" w:hAnsi="Courier New" w:cs="Courier New"/>
+          <w:sz w:val="16"/>
+          <w:szCs w:val="16"/>
+          <w:lang w:val="en-US"/>
+        </w:rPr>
+        <w:t>disciplina</w:t>
+      </w:r>
+      <w:proofErr w:type="spellEnd"/>
+      <w:r>
+        <w:rPr>
+          <w:rFonts w:ascii="Courier New" w:hAnsi="Courier New" w:cs="Courier New"/>
+          <w:sz w:val="16"/>
+          <w:szCs w:val="16"/>
+          <w:lang w:val="en-US"/>
+        </w:rPr>
+        <w:t xml:space="preserve"> IS NOT NULL</w:t>
+      </w:r>
+    </w:p>
+    <w:p>
+      <w:pPr>
+        <w:spacing w:after="0"/>
+        <w:rPr>
+          <w:rFonts w:ascii="Courier New" w:hAnsi="Courier New" w:cs="Courier New"/>
+          <w:sz w:val="16"/>
+          <w:szCs w:val="16"/>
+          <w:lang w:val="en-US"/>
+        </w:rPr>
+      </w:pPr>
+      <w:r>
+        <w:rPr>
+          <w:rFonts w:ascii="Courier New" w:hAnsi="Courier New" w:cs="Courier New"/>
+          <w:sz w:val="16"/>
+          <w:szCs w:val="16"/>
+          <w:lang w:val="en-US"/>
+        </w:rPr>
+        <w:tab/>
+        <w:t>BEGIN</w:t>
+      </w:r>
+    </w:p>
+    <w:p>
+      <w:pPr>
+        <w:spacing w:after="0"/>
+        <w:rPr>
+          <w:rFonts w:ascii="Courier New" w:hAnsi="Courier New" w:cs="Courier New"/>
+          <w:sz w:val="16"/>
+          <w:szCs w:val="16"/>
+          <w:lang w:val="en-US"/>
+        </w:rPr>
+      </w:pPr>
+      <w:r>
+        <w:rPr>
+          <w:rFonts w:ascii="Courier New" w:hAnsi="Courier New" w:cs="Courier New"/>
+          <w:sz w:val="16"/>
+          <w:szCs w:val="16"/>
+          <w:lang w:val="en-US"/>
+        </w:rPr>
+        <w:tab/>
+      </w:r>
+      <w:r>
+        <w:rPr>
+          <w:rFonts w:ascii="Courier New" w:hAnsi="Courier New" w:cs="Courier New"/>
+          <w:sz w:val="16"/>
+          <w:szCs w:val="16"/>
+          <w:lang w:val="en-US"/>
+        </w:rPr>
+        <w:tab/>
+        <w:t xml:space="preserve">SET @query = @query + N' AND </w:t>
+      </w:r>
+      <w:proofErr w:type="spellStart"/>
+      <w:r>
+        <w:rPr>
+          <w:rFonts w:ascii="Courier New" w:hAnsi="Courier New" w:cs="Courier New"/>
+          <w:sz w:val="16"/>
+          <w:szCs w:val="16"/>
+          <w:lang w:val="en-US"/>
+        </w:rPr>
+        <w:t>dbo.Inscricao.Disciplina</w:t>
+      </w:r>
+      <w:proofErr w:type="spellEnd"/>
+      <w:r>
+        <w:rPr>
+          <w:rFonts w:ascii="Courier New" w:hAnsi="Courier New" w:cs="Courier New"/>
+          <w:sz w:val="16"/>
+          <w:szCs w:val="16"/>
+          <w:lang w:val="en-US"/>
+        </w:rPr>
+        <w:t>=@</w:t>
+      </w:r>
+      <w:proofErr w:type="spellStart"/>
+      <w:r>
+        <w:rPr>
+          <w:rFonts w:ascii="Courier New" w:hAnsi="Courier New" w:cs="Courier New"/>
+          <w:sz w:val="16"/>
+          <w:szCs w:val="16"/>
+          <w:lang w:val="en-US"/>
+        </w:rPr>
+        <w:t>disciplina</w:t>
+      </w:r>
+      <w:proofErr w:type="spellEnd"/>
+      <w:r>
+        <w:rPr>
+          <w:rFonts w:ascii="Courier New" w:hAnsi="Courier New" w:cs="Courier New"/>
+          <w:sz w:val="16"/>
+          <w:szCs w:val="16"/>
+          <w:lang w:val="en-US"/>
+        </w:rPr>
+        <w:t>'</w:t>
+      </w:r>
+    </w:p>
+    <w:p>
+      <w:pPr>
+        <w:spacing w:after="0"/>
+        <w:rPr>
+          <w:rFonts w:ascii="Courier New" w:hAnsi="Courier New" w:cs="Courier New"/>
+          <w:sz w:val="16"/>
+          <w:szCs w:val="16"/>
+          <w:lang w:val="en-US"/>
+        </w:rPr>
+      </w:pPr>
+      <w:r>
+        <w:rPr>
+          <w:rFonts w:ascii="Courier New" w:hAnsi="Courier New" w:cs="Courier New"/>
+          <w:sz w:val="16"/>
+          <w:szCs w:val="16"/>
+          <w:lang w:val="en-US"/>
+        </w:rPr>
+        <w:tab/>
+      </w:r>
+      <w:r>
+        <w:rPr>
+          <w:rFonts w:ascii="Courier New" w:hAnsi="Courier New" w:cs="Courier New"/>
+          <w:sz w:val="16"/>
+          <w:szCs w:val="16"/>
+          <w:lang w:val="en-US"/>
+        </w:rPr>
+        <w:tab/>
+        <w:t>SET @</w:t>
+      </w:r>
+      <w:proofErr w:type="spellStart"/>
+      <w:r>
+        <w:rPr>
+          <w:rFonts w:ascii="Courier New" w:hAnsi="Courier New" w:cs="Courier New"/>
+          <w:sz w:val="16"/>
+          <w:szCs w:val="16"/>
+          <w:lang w:val="en-US"/>
+        </w:rPr>
+        <w:t>ParmDef</w:t>
+      </w:r>
+      <w:proofErr w:type="spellEnd"/>
+      <w:r>
+        <w:rPr>
+          <w:rFonts w:ascii="Courier New" w:hAnsi="Courier New" w:cs="Courier New"/>
+          <w:sz w:val="16"/>
+          <w:szCs w:val="16"/>
+          <w:lang w:val="en-US"/>
+        </w:rPr>
+        <w:t xml:space="preserve"> = @</w:t>
+      </w:r>
+      <w:proofErr w:type="spellStart"/>
+      <w:r>
+        <w:rPr>
+          <w:rFonts w:ascii="Courier New" w:hAnsi="Courier New" w:cs="Courier New"/>
+          <w:sz w:val="16"/>
+          <w:szCs w:val="16"/>
+          <w:lang w:val="en-US"/>
+        </w:rPr>
+        <w:t>ParmDef</w:t>
+      </w:r>
+      <w:proofErr w:type="spellEnd"/>
+      <w:r>
+        <w:rPr>
+          <w:rFonts w:ascii="Courier New" w:hAnsi="Courier New" w:cs="Courier New"/>
+          <w:sz w:val="16"/>
+          <w:szCs w:val="16"/>
+          <w:lang w:val="en-US"/>
+        </w:rPr>
+        <w:t xml:space="preserve"> + N'@</w:t>
+      </w:r>
+      <w:proofErr w:type="spellStart"/>
+      <w:r>
+        <w:rPr>
+          <w:rFonts w:ascii="Courier New" w:hAnsi="Courier New" w:cs="Courier New"/>
+          <w:sz w:val="16"/>
+          <w:szCs w:val="16"/>
+          <w:lang w:val="en-US"/>
+        </w:rPr>
+        <w:t>disciplina</w:t>
+      </w:r>
+      <w:proofErr w:type="spellEnd"/>
+      <w:r>
+        <w:rPr>
+          <w:rFonts w:ascii="Courier New" w:hAnsi="Courier New" w:cs="Courier New"/>
+          <w:sz w:val="16"/>
+          <w:szCs w:val="16"/>
+          <w:lang w:val="en-US"/>
+        </w:rPr>
+        <w:t xml:space="preserve"> </w:t>
+      </w:r>
+      <w:proofErr w:type="spellStart"/>
+      <w:proofErr w:type="gramStart"/>
+      <w:r>
+        <w:rPr>
+          <w:rFonts w:ascii="Courier New" w:hAnsi="Courier New" w:cs="Courier New"/>
+          <w:sz w:val="16"/>
+          <w:szCs w:val="16"/>
+          <w:lang w:val="en-US"/>
+        </w:rPr>
+        <w:t>nchar</w:t>
+      </w:r>
+      <w:proofErr w:type="spellEnd"/>
+      <w:r>
+        <w:rPr>
+          <w:rFonts w:ascii="Courier New" w:hAnsi="Courier New" w:cs="Courier New"/>
+          <w:sz w:val="16"/>
+          <w:szCs w:val="16"/>
+          <w:lang w:val="en-US"/>
+        </w:rPr>
+        <w:t>(</w:t>
+      </w:r>
+      <w:proofErr w:type="gramEnd"/>
+      <w:r>
+        <w:rPr>
+          <w:rFonts w:ascii="Courier New" w:hAnsi="Courier New" w:cs="Courier New"/>
+          <w:sz w:val="16"/>
+          <w:szCs w:val="16"/>
+          <w:lang w:val="en-US"/>
+        </w:rPr>
+        <w:t>10)'</w:t>
+      </w:r>
+    </w:p>
+    <w:p>
+      <w:pPr>
+        <w:spacing w:after="0"/>
+        <w:rPr>
+          <w:rFonts w:ascii="Courier New" w:hAnsi="Courier New" w:cs="Courier New"/>
+          <w:sz w:val="16"/>
+          <w:szCs w:val="16"/>
+          <w:lang w:val="en-US"/>
+        </w:rPr>
+      </w:pPr>
+      <w:r>
+        <w:rPr>
+          <w:rFonts w:ascii="Courier New" w:hAnsi="Courier New" w:cs="Courier New"/>
+          <w:sz w:val="16"/>
+          <w:szCs w:val="16"/>
+          <w:lang w:val="en-US"/>
+        </w:rPr>
+        <w:tab/>
+        <w:t>END</w:t>
+      </w:r>
+    </w:p>
+    <w:p>
+      <w:pPr>
+        <w:spacing w:after="0"/>
+        <w:rPr>
+          <w:rFonts w:ascii="Courier New" w:hAnsi="Courier New" w:cs="Courier New"/>
+          <w:sz w:val="16"/>
+          <w:szCs w:val="16"/>
+          <w:lang w:val="en-US"/>
+        </w:rPr>
+      </w:pPr>
+      <w:r>
+        <w:rPr>
+          <w:rFonts w:ascii="Courier New" w:hAnsi="Courier New" w:cs="Courier New"/>
+          <w:sz w:val="16"/>
+          <w:szCs w:val="16"/>
+          <w:lang w:val="en-US"/>
+        </w:rPr>
+        <w:tab/>
+        <w:t>IF @</w:t>
+      </w:r>
+      <w:proofErr w:type="spellStart"/>
+      <w:r>
+        <w:rPr>
+          <w:rFonts w:ascii="Courier New" w:hAnsi="Courier New" w:cs="Courier New"/>
+          <w:sz w:val="16"/>
+          <w:szCs w:val="16"/>
+          <w:lang w:val="en-US"/>
+        </w:rPr>
+        <w:t>sexo</w:t>
+      </w:r>
+      <w:proofErr w:type="spellEnd"/>
+      <w:r>
+        <w:rPr>
+          <w:rFonts w:ascii="Courier New" w:hAnsi="Courier New" w:cs="Courier New"/>
+          <w:sz w:val="16"/>
+          <w:szCs w:val="16"/>
+          <w:lang w:val="en-US"/>
+        </w:rPr>
+        <w:t xml:space="preserve"> IS NOT NULL</w:t>
+      </w:r>
+    </w:p>
+    <w:p>
+      <w:pPr>
+        <w:spacing w:after="0"/>
+        <w:rPr>
+          <w:rFonts w:ascii="Courier New" w:hAnsi="Courier New" w:cs="Courier New"/>
+          <w:sz w:val="16"/>
+          <w:szCs w:val="16"/>
+          <w:lang w:val="en-US"/>
+        </w:rPr>
+      </w:pPr>
+      <w:r>
+        <w:rPr>
+          <w:rFonts w:ascii="Courier New" w:hAnsi="Courier New" w:cs="Courier New"/>
+          <w:sz w:val="16"/>
+          <w:szCs w:val="16"/>
+          <w:lang w:val="en-US"/>
+        </w:rPr>
+        <w:tab/>
+        <w:t>BEGIN</w:t>
+      </w:r>
+    </w:p>
+    <w:p>
+      <w:pPr>
+        <w:spacing w:after="0"/>
+        <w:rPr>
+          <w:rFonts w:ascii="Courier New" w:hAnsi="Courier New" w:cs="Courier New"/>
+          <w:sz w:val="16"/>
+          <w:szCs w:val="16"/>
+          <w:lang w:val="en-US"/>
+        </w:rPr>
+      </w:pPr>
+      <w:r>
+        <w:rPr>
+          <w:rFonts w:ascii="Courier New" w:hAnsi="Courier New" w:cs="Courier New"/>
+          <w:sz w:val="16"/>
+          <w:szCs w:val="16"/>
+          <w:lang w:val="en-US"/>
+        </w:rPr>
+        <w:tab/>
+      </w:r>
+      <w:r>
+        <w:rPr>
+          <w:rFonts w:ascii="Courier New" w:hAnsi="Courier New" w:cs="Courier New"/>
+          <w:sz w:val="16"/>
+          <w:szCs w:val="16"/>
+          <w:lang w:val="en-US"/>
+        </w:rPr>
+        <w:tab/>
+        <w:t xml:space="preserve">SET @query = @query + N' AND </w:t>
+      </w:r>
+      <w:proofErr w:type="spellStart"/>
+      <w:r>
+        <w:rPr>
+          <w:rFonts w:ascii="Courier New" w:hAnsi="Courier New" w:cs="Courier New"/>
+          <w:sz w:val="16"/>
+          <w:szCs w:val="16"/>
+          <w:lang w:val="en-US"/>
+        </w:rPr>
+        <w:t>dbo.Aluno.Sexo</w:t>
+      </w:r>
+      <w:proofErr w:type="spellEnd"/>
+      <w:r>
+        <w:rPr>
+          <w:rFonts w:ascii="Courier New" w:hAnsi="Courier New" w:cs="Courier New"/>
+          <w:sz w:val="16"/>
+          <w:szCs w:val="16"/>
+          <w:lang w:val="en-US"/>
+        </w:rPr>
+        <w:t>=@</w:t>
+      </w:r>
+      <w:proofErr w:type="spellStart"/>
+      <w:r>
+        <w:rPr>
+          <w:rFonts w:ascii="Courier New" w:hAnsi="Courier New" w:cs="Courier New"/>
+          <w:sz w:val="16"/>
+          <w:szCs w:val="16"/>
+          <w:lang w:val="en-US"/>
+        </w:rPr>
+        <w:t>sexo</w:t>
+      </w:r>
+      <w:proofErr w:type="spellEnd"/>
+      <w:r>
+        <w:rPr>
+          <w:rFonts w:ascii="Courier New" w:hAnsi="Courier New" w:cs="Courier New"/>
+          <w:sz w:val="16"/>
+          <w:szCs w:val="16"/>
+          <w:lang w:val="en-US"/>
+        </w:rPr>
+        <w:t>'</w:t>
+      </w:r>
+    </w:p>
+    <w:p>
+      <w:pPr>
+        <w:spacing w:after="0"/>
+        <w:rPr>
+          <w:rFonts w:ascii="Courier New" w:hAnsi="Courier New" w:cs="Courier New"/>
+          <w:sz w:val="16"/>
+          <w:szCs w:val="16"/>
+          <w:lang w:val="en-US"/>
+        </w:rPr>
+      </w:pPr>
+      <w:r>
+        <w:rPr>
+          <w:rFonts w:ascii="Courier New" w:hAnsi="Courier New" w:cs="Courier New"/>
+          <w:sz w:val="16"/>
+          <w:szCs w:val="16"/>
+          <w:lang w:val="en-US"/>
+        </w:rPr>
+        <w:tab/>
+      </w:r>
+      <w:r>
+        <w:rPr>
+          <w:rFonts w:ascii="Courier New" w:hAnsi="Courier New" w:cs="Courier New"/>
+          <w:sz w:val="16"/>
+          <w:szCs w:val="16"/>
+          <w:lang w:val="en-US"/>
+        </w:rPr>
+        <w:tab/>
+        <w:t>IF @</w:t>
+      </w:r>
+      <w:proofErr w:type="spellStart"/>
+      <w:r>
+        <w:rPr>
+          <w:rFonts w:ascii="Courier New" w:hAnsi="Courier New" w:cs="Courier New"/>
+          <w:sz w:val="16"/>
+          <w:szCs w:val="16"/>
+          <w:lang w:val="en-US"/>
+        </w:rPr>
+        <w:t>disciplina</w:t>
+      </w:r>
+      <w:proofErr w:type="spellEnd"/>
+      <w:r>
+        <w:rPr>
+          <w:rFonts w:ascii="Courier New" w:hAnsi="Courier New" w:cs="Courier New"/>
+          <w:sz w:val="16"/>
+          <w:szCs w:val="16"/>
+          <w:lang w:val="en-US"/>
+        </w:rPr>
+        <w:t xml:space="preserve"> IS NOT NULL</w:t>
+      </w:r>
+    </w:p>
+    <w:p>
+      <w:pPr>
+        <w:spacing w:after="0"/>
+        <w:rPr>
+          <w:rFonts w:ascii="Courier New" w:hAnsi="Courier New" w:cs="Courier New"/>
+          <w:sz w:val="16"/>
+          <w:szCs w:val="16"/>
+          <w:lang w:val="en-US"/>
+        </w:rPr>
+      </w:pPr>
+      <w:r>
+        <w:rPr>
+          <w:rFonts w:ascii="Courier New" w:hAnsi="Courier New" w:cs="Courier New"/>
+          <w:sz w:val="16"/>
+          <w:szCs w:val="16"/>
+          <w:lang w:val="en-US"/>
+        </w:rPr>
+        <w:tab/>
+      </w:r>
+      <w:r>
+        <w:rPr>
+          <w:rFonts w:ascii="Courier New" w:hAnsi="Courier New" w:cs="Courier New"/>
+          <w:sz w:val="16"/>
+          <w:szCs w:val="16"/>
+          <w:lang w:val="en-US"/>
+        </w:rPr>
+        <w:tab/>
+      </w:r>
+      <w:r>
+        <w:rPr>
+          <w:rFonts w:ascii="Courier New" w:hAnsi="Courier New" w:cs="Courier New"/>
+          <w:sz w:val="16"/>
+          <w:szCs w:val="16"/>
+          <w:lang w:val="en-US"/>
+        </w:rPr>
+        <w:tab/>
+        <w:t>SET @</w:t>
+      </w:r>
+      <w:proofErr w:type="spellStart"/>
+      <w:r>
+        <w:rPr>
+          <w:rFonts w:ascii="Courier New" w:hAnsi="Courier New" w:cs="Courier New"/>
+          <w:sz w:val="16"/>
+          <w:szCs w:val="16"/>
+          <w:lang w:val="en-US"/>
+        </w:rPr>
+        <w:t>ParmDef</w:t>
+      </w:r>
+      <w:proofErr w:type="spellEnd"/>
+      <w:r>
+        <w:rPr>
+          <w:rFonts w:ascii="Courier New" w:hAnsi="Courier New" w:cs="Courier New"/>
+          <w:sz w:val="16"/>
+          <w:szCs w:val="16"/>
+          <w:lang w:val="en-US"/>
+        </w:rPr>
+        <w:t xml:space="preserve"> = @</w:t>
+      </w:r>
+      <w:proofErr w:type="spellStart"/>
+      <w:r>
+        <w:rPr>
+          <w:rFonts w:ascii="Courier New" w:hAnsi="Courier New" w:cs="Courier New"/>
+          <w:sz w:val="16"/>
+          <w:szCs w:val="16"/>
+          <w:lang w:val="en-US"/>
+        </w:rPr>
+        <w:t>ParmDef</w:t>
+      </w:r>
+      <w:proofErr w:type="spellEnd"/>
+      <w:r>
+        <w:rPr>
+          <w:rFonts w:ascii="Courier New" w:hAnsi="Courier New" w:cs="Courier New"/>
+          <w:sz w:val="16"/>
+          <w:szCs w:val="16"/>
+          <w:lang w:val="en-US"/>
+        </w:rPr>
+        <w:t xml:space="preserve"> + N'</w:t>
+      </w:r>
+      <w:proofErr w:type="gramStart"/>
+      <w:r>
+        <w:rPr>
+          <w:rFonts w:ascii="Courier New" w:hAnsi="Courier New" w:cs="Courier New"/>
+          <w:sz w:val="16"/>
+          <w:szCs w:val="16"/>
+          <w:lang w:val="en-US"/>
+        </w:rPr>
+        <w:t>, '</w:t>
+      </w:r>
+      <w:proofErr w:type="gramEnd"/>
+      <w:r>
+        <w:rPr>
+          <w:rFonts w:ascii="Courier New" w:hAnsi="Courier New" w:cs="Courier New"/>
+          <w:sz w:val="16"/>
+          <w:szCs w:val="16"/>
+          <w:lang w:val="en-US"/>
+        </w:rPr>
+        <w:tab/>
+      </w:r>
+      <w:r>
+        <w:rPr>
+          <w:rFonts w:ascii="Courier New" w:hAnsi="Courier New" w:cs="Courier New"/>
+          <w:sz w:val="16"/>
+          <w:szCs w:val="16"/>
+          <w:lang w:val="en-US"/>
+        </w:rPr>
+        <w:tab/>
+      </w:r>
+    </w:p>
+    <w:p>
+      <w:pPr>
+        <w:spacing w:after="0"/>
+        <w:rPr>
+          <w:rFonts w:ascii="Courier New" w:hAnsi="Courier New" w:cs="Courier New"/>
+          <w:sz w:val="16"/>
+          <w:szCs w:val="16"/>
+          <w:lang w:val="en-US"/>
+        </w:rPr>
+      </w:pPr>
+      <w:r>
+        <w:rPr>
+          <w:rFonts w:ascii="Courier New" w:hAnsi="Courier New" w:cs="Courier New"/>
+          <w:sz w:val="16"/>
+          <w:szCs w:val="16"/>
+          <w:lang w:val="en-US"/>
+        </w:rPr>
+        <w:tab/>
+      </w:r>
+      <w:r>
+        <w:rPr>
+          <w:rFonts w:ascii="Courier New" w:hAnsi="Courier New" w:cs="Courier New"/>
+          <w:sz w:val="16"/>
+          <w:szCs w:val="16"/>
+          <w:lang w:val="en-US"/>
+        </w:rPr>
+        <w:tab/>
+        <w:t>SET @</w:t>
+      </w:r>
+      <w:proofErr w:type="spellStart"/>
+      <w:r>
+        <w:rPr>
+          <w:rFonts w:ascii="Courier New" w:hAnsi="Courier New" w:cs="Courier New"/>
+          <w:sz w:val="16"/>
+          <w:szCs w:val="16"/>
+          <w:lang w:val="en-US"/>
+        </w:rPr>
+        <w:t>ParmDef</w:t>
+      </w:r>
+      <w:proofErr w:type="spellEnd"/>
+      <w:r>
+        <w:rPr>
+          <w:rFonts w:ascii="Courier New" w:hAnsi="Courier New" w:cs="Courier New"/>
+          <w:sz w:val="16"/>
+          <w:szCs w:val="16"/>
+          <w:lang w:val="en-US"/>
+        </w:rPr>
+        <w:t xml:space="preserve"> = @</w:t>
+      </w:r>
+      <w:proofErr w:type="spellStart"/>
+      <w:r>
+        <w:rPr>
+          <w:rFonts w:ascii="Courier New" w:hAnsi="Courier New" w:cs="Courier New"/>
+          <w:sz w:val="16"/>
+          <w:szCs w:val="16"/>
+          <w:lang w:val="en-US"/>
+        </w:rPr>
+        <w:t>ParmDef</w:t>
+      </w:r>
+      <w:proofErr w:type="spellEnd"/>
+      <w:r>
+        <w:rPr>
+          <w:rFonts w:ascii="Courier New" w:hAnsi="Courier New" w:cs="Courier New"/>
+          <w:sz w:val="16"/>
+          <w:szCs w:val="16"/>
+          <w:lang w:val="en-US"/>
+        </w:rPr>
+        <w:t xml:space="preserve"> + N'@</w:t>
+      </w:r>
+      <w:proofErr w:type="spellStart"/>
+      <w:r>
+        <w:rPr>
+          <w:rFonts w:ascii="Courier New" w:hAnsi="Courier New" w:cs="Courier New"/>
+          <w:sz w:val="16"/>
+          <w:szCs w:val="16"/>
+          <w:lang w:val="en-US"/>
+        </w:rPr>
+        <w:t>sexo</w:t>
+      </w:r>
+      <w:proofErr w:type="spellEnd"/>
+      <w:r>
+        <w:rPr>
+          <w:rFonts w:ascii="Courier New" w:hAnsi="Courier New" w:cs="Courier New"/>
+          <w:sz w:val="16"/>
+          <w:szCs w:val="16"/>
+          <w:lang w:val="en-US"/>
+        </w:rPr>
+        <w:t xml:space="preserve"> </w:t>
+      </w:r>
+      <w:proofErr w:type="gramStart"/>
+      <w:r>
+        <w:rPr>
+          <w:rFonts w:ascii="Courier New" w:hAnsi="Courier New" w:cs="Courier New"/>
+          <w:sz w:val="16"/>
+          <w:szCs w:val="16"/>
+          <w:lang w:val="en-US"/>
+        </w:rPr>
+        <w:t>char(</w:t>
+      </w:r>
+      <w:proofErr w:type="gramEnd"/>
+      <w:r>
+        <w:rPr>
+          <w:rFonts w:ascii="Courier New" w:hAnsi="Courier New" w:cs="Courier New"/>
+          <w:sz w:val="16"/>
+          <w:szCs w:val="16"/>
+          <w:lang w:val="en-US"/>
+        </w:rPr>
+        <w:t>1)'</w:t>
+      </w:r>
+    </w:p>
+    <w:p>
+      <w:pPr>
+        <w:spacing w:after="0"/>
+        <w:rPr>
+          <w:rFonts w:ascii="Courier New" w:hAnsi="Courier New" w:cs="Courier New"/>
+          <w:sz w:val="16"/>
+          <w:szCs w:val="16"/>
+        </w:rPr>
+      </w:pPr>
+      <w:r>
+        <w:rPr>
+          <w:rFonts w:ascii="Courier New" w:hAnsi="Courier New" w:cs="Courier New"/>
+          <w:sz w:val="16"/>
+          <w:szCs w:val="16"/>
+          <w:lang w:val="en-US"/>
+        </w:rPr>
+        <w:tab/>
+      </w:r>
+      <w:r>
+        <w:rPr>
+          <w:rFonts w:ascii="Courier New" w:hAnsi="Courier New" w:cs="Courier New"/>
+          <w:sz w:val="16"/>
+          <w:szCs w:val="16"/>
+        </w:rPr>
+        <w:t>END</w:t>
+      </w:r>
+    </w:p>
+    <w:p>
+      <w:pPr>
+        <w:spacing w:after="0"/>
+        <w:rPr>
+          <w:rFonts w:ascii="Courier New" w:hAnsi="Courier New" w:cs="Courier New"/>
+          <w:sz w:val="16"/>
+          <w:szCs w:val="16"/>
+        </w:rPr>
+      </w:pPr>
+      <w:r>
+        <w:rPr>
+          <w:rFonts w:ascii="Courier New" w:hAnsi="Courier New" w:cs="Courier New"/>
+          <w:sz w:val="16"/>
+          <w:szCs w:val="16"/>
+        </w:rPr>
+        <w:tab/>
+      </w:r>
+    </w:p>
+    <w:p>
+      <w:pPr>
+        <w:spacing w:after="0"/>
+        <w:rPr>
+          <w:rFonts w:ascii="Courier New" w:hAnsi="Courier New" w:cs="Courier New"/>
+          <w:sz w:val="16"/>
+          <w:szCs w:val="16"/>
+          <w:lang w:val="en-US"/>
+        </w:rPr>
+      </w:pPr>
+      <w:r>
+        <w:rPr>
+          <w:rFonts w:ascii="Courier New" w:hAnsi="Courier New" w:cs="Courier New"/>
+          <w:sz w:val="16"/>
+          <w:szCs w:val="16"/>
+        </w:rPr>
+        <w:tab/>
+      </w:r>
+      <w:r>
+        <w:rPr>
+          <w:rFonts w:ascii="Courier New" w:hAnsi="Courier New" w:cs="Courier New"/>
+          <w:sz w:val="16"/>
+          <w:szCs w:val="16"/>
+          <w:lang w:val="en-US"/>
+        </w:rPr>
+        <w:t>IF @</w:t>
+      </w:r>
+      <w:proofErr w:type="spellStart"/>
+      <w:r>
+        <w:rPr>
+          <w:rFonts w:ascii="Courier New" w:hAnsi="Courier New" w:cs="Courier New"/>
+          <w:sz w:val="16"/>
+          <w:szCs w:val="16"/>
+          <w:lang w:val="en-US"/>
+        </w:rPr>
+        <w:t>disciplina</w:t>
+      </w:r>
+      <w:proofErr w:type="spellEnd"/>
+      <w:r>
+        <w:rPr>
+          <w:rFonts w:ascii="Courier New" w:hAnsi="Courier New" w:cs="Courier New"/>
+          <w:sz w:val="16"/>
+          <w:szCs w:val="16"/>
+          <w:lang w:val="en-US"/>
+        </w:rPr>
+        <w:t xml:space="preserve"> IS NOT NULL AND @</w:t>
+      </w:r>
+      <w:proofErr w:type="spellStart"/>
+      <w:r>
+        <w:rPr>
+          <w:rFonts w:ascii="Courier New" w:hAnsi="Courier New" w:cs="Courier New"/>
+          <w:sz w:val="16"/>
+          <w:szCs w:val="16"/>
+          <w:lang w:val="en-US"/>
+        </w:rPr>
+        <w:t>sexo</w:t>
+      </w:r>
+      <w:proofErr w:type="spellEnd"/>
+      <w:r>
+        <w:rPr>
+          <w:rFonts w:ascii="Courier New" w:hAnsi="Courier New" w:cs="Courier New"/>
+          <w:sz w:val="16"/>
+          <w:szCs w:val="16"/>
+          <w:lang w:val="en-US"/>
+        </w:rPr>
+        <w:t xml:space="preserve"> IS NOT NULL</w:t>
+      </w:r>
+      <w:r>
+        <w:rPr>
+          <w:rFonts w:ascii="Courier New" w:hAnsi="Courier New" w:cs="Courier New"/>
+          <w:sz w:val="16"/>
+          <w:szCs w:val="16"/>
+          <w:lang w:val="en-US"/>
+        </w:rPr>
+        <w:tab/>
+      </w:r>
+    </w:p>
+    <w:p>
+      <w:pPr>
+        <w:spacing w:after="0"/>
+        <w:rPr>
+          <w:rFonts w:ascii="Courier New" w:hAnsi="Courier New" w:cs="Courier New"/>
+          <w:sz w:val="16"/>
+          <w:szCs w:val="16"/>
+          <w:lang w:val="en-US"/>
+        </w:rPr>
+      </w:pPr>
+      <w:r>
+        <w:rPr>
+          <w:rFonts w:ascii="Courier New" w:hAnsi="Courier New" w:cs="Courier New"/>
+          <w:sz w:val="16"/>
+          <w:szCs w:val="16"/>
+          <w:lang w:val="en-US"/>
+        </w:rPr>
+        <w:tab/>
+      </w:r>
+      <w:r>
+        <w:rPr>
+          <w:rFonts w:ascii="Courier New" w:hAnsi="Courier New" w:cs="Courier New"/>
+          <w:sz w:val="16"/>
+          <w:szCs w:val="16"/>
+          <w:lang w:val="en-US"/>
+        </w:rPr>
+        <w:tab/>
+        <w:t xml:space="preserve">EXECUTE </w:t>
+      </w:r>
+      <w:proofErr w:type="spellStart"/>
+      <w:r>
+        <w:rPr>
+          <w:rFonts w:ascii="Courier New" w:hAnsi="Courier New" w:cs="Courier New"/>
+          <w:sz w:val="16"/>
+          <w:szCs w:val="16"/>
+          <w:lang w:val="en-US"/>
+        </w:rPr>
+        <w:t>sp_executesql</w:t>
+      </w:r>
+      <w:proofErr w:type="spellEnd"/>
+      <w:r>
+        <w:rPr>
+          <w:rFonts w:ascii="Courier New" w:hAnsi="Courier New" w:cs="Courier New"/>
+          <w:sz w:val="16"/>
+          <w:szCs w:val="16"/>
+          <w:lang w:val="en-US"/>
+        </w:rPr>
+        <w:t xml:space="preserve"> @query, @</w:t>
+      </w:r>
+      <w:proofErr w:type="spellStart"/>
+      <w:r>
+        <w:rPr>
+          <w:rFonts w:ascii="Courier New" w:hAnsi="Courier New" w:cs="Courier New"/>
+          <w:sz w:val="16"/>
+          <w:szCs w:val="16"/>
+          <w:lang w:val="en-US"/>
+        </w:rPr>
+        <w:t>ParmDef</w:t>
+      </w:r>
+      <w:proofErr w:type="spellEnd"/>
+      <w:r>
+        <w:rPr>
+          <w:rFonts w:ascii="Courier New" w:hAnsi="Courier New" w:cs="Courier New"/>
+          <w:sz w:val="16"/>
+          <w:szCs w:val="16"/>
+          <w:lang w:val="en-US"/>
+        </w:rPr>
+        <w:t>, @</w:t>
+      </w:r>
+      <w:proofErr w:type="spellStart"/>
+      <w:r>
+        <w:rPr>
+          <w:rFonts w:ascii="Courier New" w:hAnsi="Courier New" w:cs="Courier New"/>
+          <w:sz w:val="16"/>
+          <w:szCs w:val="16"/>
+          <w:lang w:val="en-US"/>
+        </w:rPr>
+        <w:t>disciplina</w:t>
+      </w:r>
+      <w:proofErr w:type="spellEnd"/>
+      <w:r>
+        <w:rPr>
+          <w:rFonts w:ascii="Courier New" w:hAnsi="Courier New" w:cs="Courier New"/>
+          <w:sz w:val="16"/>
+          <w:szCs w:val="16"/>
+          <w:lang w:val="en-US"/>
+        </w:rPr>
+        <w:t>, @</w:t>
+      </w:r>
+      <w:proofErr w:type="spellStart"/>
+      <w:r>
+        <w:rPr>
+          <w:rFonts w:ascii="Courier New" w:hAnsi="Courier New" w:cs="Courier New"/>
+          <w:sz w:val="16"/>
+          <w:szCs w:val="16"/>
+          <w:lang w:val="en-US"/>
+        </w:rPr>
+        <w:t>sexo</w:t>
+      </w:r>
+      <w:proofErr w:type="spellEnd"/>
+      <w:r>
+        <w:rPr>
+          <w:rFonts w:ascii="Courier New" w:hAnsi="Courier New" w:cs="Courier New"/>
+          <w:sz w:val="16"/>
+          <w:szCs w:val="16"/>
+          <w:lang w:val="en-US"/>
+        </w:rPr>
+        <w:t xml:space="preserve"> </w:t>
+      </w:r>
+    </w:p>
+    <w:p>
+      <w:pPr>
+        <w:spacing w:after="0"/>
+        <w:rPr>
+          <w:rFonts w:ascii="Courier New" w:hAnsi="Courier New" w:cs="Courier New"/>
+          <w:sz w:val="16"/>
+          <w:szCs w:val="16"/>
+          <w:lang w:val="en-US"/>
+        </w:rPr>
+      </w:pPr>
+      <w:r>
+        <w:rPr>
+          <w:rFonts w:ascii="Courier New" w:hAnsi="Courier New" w:cs="Courier New"/>
+          <w:sz w:val="16"/>
+          <w:szCs w:val="16"/>
+          <w:lang w:val="en-US"/>
+        </w:rPr>
+        <w:tab/>
+        <w:t>ELSE IF @</w:t>
+      </w:r>
+      <w:proofErr w:type="spellStart"/>
+      <w:r>
+        <w:rPr>
+          <w:rFonts w:ascii="Courier New" w:hAnsi="Courier New" w:cs="Courier New"/>
+          <w:sz w:val="16"/>
+          <w:szCs w:val="16"/>
+          <w:lang w:val="en-US"/>
+        </w:rPr>
+        <w:t>disciplina</w:t>
+      </w:r>
+      <w:proofErr w:type="spellEnd"/>
+      <w:r>
+        <w:rPr>
+          <w:rFonts w:ascii="Courier New" w:hAnsi="Courier New" w:cs="Courier New"/>
+          <w:sz w:val="16"/>
+          <w:szCs w:val="16"/>
+          <w:lang w:val="en-US"/>
+        </w:rPr>
+        <w:t xml:space="preserve"> IS NOT NULL</w:t>
+      </w:r>
+    </w:p>
+    <w:p>
+      <w:pPr>
+        <w:spacing w:after="0"/>
+        <w:rPr>
+          <w:rFonts w:ascii="Courier New" w:hAnsi="Courier New" w:cs="Courier New"/>
+          <w:sz w:val="16"/>
+          <w:szCs w:val="16"/>
+          <w:lang w:val="en-US"/>
+        </w:rPr>
+      </w:pPr>
+      <w:r>
+        <w:rPr>
+          <w:rFonts w:ascii="Courier New" w:hAnsi="Courier New" w:cs="Courier New"/>
+          <w:sz w:val="16"/>
+          <w:szCs w:val="16"/>
+          <w:lang w:val="en-US"/>
+        </w:rPr>
+        <w:tab/>
+      </w:r>
+      <w:r>
+        <w:rPr>
+          <w:rFonts w:ascii="Courier New" w:hAnsi="Courier New" w:cs="Courier New"/>
+          <w:sz w:val="16"/>
+          <w:szCs w:val="16"/>
+          <w:lang w:val="en-US"/>
+        </w:rPr>
+        <w:tab/>
+        <w:t xml:space="preserve">EXECUTE </w:t>
+      </w:r>
+      <w:proofErr w:type="spellStart"/>
+      <w:r>
+        <w:rPr>
+          <w:rFonts w:ascii="Courier New" w:hAnsi="Courier New" w:cs="Courier New"/>
+          <w:sz w:val="16"/>
+          <w:szCs w:val="16"/>
+          <w:lang w:val="en-US"/>
+        </w:rPr>
+        <w:t>sp_executesql</w:t>
+      </w:r>
+      <w:proofErr w:type="spellEnd"/>
+      <w:r>
+        <w:rPr>
+          <w:rFonts w:ascii="Courier New" w:hAnsi="Courier New" w:cs="Courier New"/>
+          <w:sz w:val="16"/>
+          <w:szCs w:val="16"/>
+          <w:lang w:val="en-US"/>
+        </w:rPr>
+        <w:t xml:space="preserve"> @query, @</w:t>
+      </w:r>
+      <w:proofErr w:type="spellStart"/>
+      <w:r>
+        <w:rPr>
+          <w:rFonts w:ascii="Courier New" w:hAnsi="Courier New" w:cs="Courier New"/>
+          <w:sz w:val="16"/>
+          <w:szCs w:val="16"/>
+          <w:lang w:val="en-US"/>
+        </w:rPr>
+        <w:t>ParmDef</w:t>
+      </w:r>
+      <w:proofErr w:type="spellEnd"/>
+      <w:r>
+        <w:rPr>
+          <w:rFonts w:ascii="Courier New" w:hAnsi="Courier New" w:cs="Courier New"/>
+          <w:sz w:val="16"/>
+          <w:szCs w:val="16"/>
+          <w:lang w:val="en-US"/>
+        </w:rPr>
+        <w:t>, @</w:t>
+      </w:r>
+      <w:proofErr w:type="spellStart"/>
+      <w:r>
+        <w:rPr>
+          <w:rFonts w:ascii="Courier New" w:hAnsi="Courier New" w:cs="Courier New"/>
+          <w:sz w:val="16"/>
+          <w:szCs w:val="16"/>
+          <w:lang w:val="en-US"/>
+        </w:rPr>
+        <w:t>disciplina</w:t>
+      </w:r>
+      <w:proofErr w:type="spellEnd"/>
+    </w:p>
+    <w:p>
+      <w:pPr>
+        <w:spacing w:after="0"/>
+        <w:rPr>
+          <w:rFonts w:ascii="Courier New" w:hAnsi="Courier New" w:cs="Courier New"/>
+          <w:sz w:val="16"/>
+          <w:szCs w:val="16"/>
+          <w:lang w:val="en-US"/>
+        </w:rPr>
+      </w:pPr>
+      <w:r>
+        <w:rPr>
+          <w:rFonts w:ascii="Courier New" w:hAnsi="Courier New" w:cs="Courier New"/>
+          <w:sz w:val="16"/>
+          <w:szCs w:val="16"/>
+          <w:lang w:val="en-US"/>
+        </w:rPr>
+        <w:tab/>
+        <w:t>ELSE IF @</w:t>
+      </w:r>
+      <w:proofErr w:type="spellStart"/>
+      <w:r>
+        <w:rPr>
+          <w:rFonts w:ascii="Courier New" w:hAnsi="Courier New" w:cs="Courier New"/>
+          <w:sz w:val="16"/>
+          <w:szCs w:val="16"/>
+          <w:lang w:val="en-US"/>
+        </w:rPr>
+        <w:t>sexo</w:t>
+      </w:r>
+      <w:proofErr w:type="spellEnd"/>
+      <w:r>
+        <w:rPr>
+          <w:rFonts w:ascii="Courier New" w:hAnsi="Courier New" w:cs="Courier New"/>
+          <w:sz w:val="16"/>
+          <w:szCs w:val="16"/>
+          <w:lang w:val="en-US"/>
+        </w:rPr>
+        <w:t xml:space="preserve"> IS NOT NULL</w:t>
+      </w:r>
+      <w:r>
+        <w:rPr>
+          <w:rFonts w:ascii="Courier New" w:hAnsi="Courier New" w:cs="Courier New"/>
+          <w:sz w:val="16"/>
+          <w:szCs w:val="16"/>
+          <w:lang w:val="en-US"/>
+        </w:rPr>
+        <w:tab/>
+      </w:r>
+    </w:p>
+    <w:p>
+      <w:pPr>
+        <w:spacing w:after="0"/>
+        <w:rPr>
+          <w:rFonts w:ascii="Courier New" w:hAnsi="Courier New" w:cs="Courier New"/>
+          <w:sz w:val="16"/>
+          <w:szCs w:val="16"/>
+          <w:lang w:val="en-US"/>
+        </w:rPr>
+      </w:pPr>
+      <w:r>
+        <w:rPr>
+          <w:rFonts w:ascii="Courier New" w:hAnsi="Courier New" w:cs="Courier New"/>
+          <w:sz w:val="16"/>
+          <w:szCs w:val="16"/>
+          <w:lang w:val="en-US"/>
+        </w:rPr>
+        <w:tab/>
+      </w:r>
+      <w:r>
+        <w:rPr>
+          <w:rFonts w:ascii="Courier New" w:hAnsi="Courier New" w:cs="Courier New"/>
+          <w:sz w:val="16"/>
+          <w:szCs w:val="16"/>
+          <w:lang w:val="en-US"/>
+        </w:rPr>
+        <w:tab/>
+        <w:t xml:space="preserve">EXECUTE </w:t>
+      </w:r>
+      <w:proofErr w:type="spellStart"/>
+      <w:r>
+        <w:rPr>
+          <w:rFonts w:ascii="Courier New" w:hAnsi="Courier New" w:cs="Courier New"/>
+          <w:sz w:val="16"/>
+          <w:szCs w:val="16"/>
+          <w:lang w:val="en-US"/>
+        </w:rPr>
+        <w:t>sp_executesql</w:t>
+      </w:r>
+      <w:proofErr w:type="spellEnd"/>
+      <w:r>
+        <w:rPr>
+          <w:rFonts w:ascii="Courier New" w:hAnsi="Courier New" w:cs="Courier New"/>
+          <w:sz w:val="16"/>
+          <w:szCs w:val="16"/>
+          <w:lang w:val="en-US"/>
+        </w:rPr>
+        <w:t xml:space="preserve"> @query, @</w:t>
+      </w:r>
+      <w:proofErr w:type="spellStart"/>
+      <w:r>
+        <w:rPr>
+          <w:rFonts w:ascii="Courier New" w:hAnsi="Courier New" w:cs="Courier New"/>
+          <w:sz w:val="16"/>
+          <w:szCs w:val="16"/>
+          <w:lang w:val="en-US"/>
+        </w:rPr>
+        <w:t>ParmDef</w:t>
+      </w:r>
+      <w:proofErr w:type="spellEnd"/>
+      <w:r>
+        <w:rPr>
+          <w:rFonts w:ascii="Courier New" w:hAnsi="Courier New" w:cs="Courier New"/>
+          <w:sz w:val="16"/>
+          <w:szCs w:val="16"/>
+          <w:lang w:val="en-US"/>
+        </w:rPr>
+        <w:t>, @</w:t>
+      </w:r>
+      <w:proofErr w:type="spellStart"/>
+      <w:r>
+        <w:rPr>
+          <w:rFonts w:ascii="Courier New" w:hAnsi="Courier New" w:cs="Courier New"/>
+          <w:sz w:val="16"/>
+          <w:szCs w:val="16"/>
+          <w:lang w:val="en-US"/>
+        </w:rPr>
+        <w:t>sexo</w:t>
+      </w:r>
+      <w:proofErr w:type="spellEnd"/>
+    </w:p>
+    <w:p>
+      <w:pPr>
+        <w:spacing w:after="0"/>
+        <w:rPr>
+          <w:rFonts w:ascii="Courier New" w:hAnsi="Courier New" w:cs="Courier New"/>
+          <w:sz w:val="16"/>
+          <w:szCs w:val="16"/>
+          <w:lang w:val="en-US"/>
+        </w:rPr>
+      </w:pPr>
+      <w:r>
+        <w:rPr>
+          <w:rFonts w:ascii="Courier New" w:hAnsi="Courier New" w:cs="Courier New"/>
+          <w:sz w:val="16"/>
+          <w:szCs w:val="16"/>
+          <w:lang w:val="en-US"/>
+        </w:rPr>
+        <w:tab/>
+        <w:t>ELSE</w:t>
+      </w:r>
+    </w:p>
+    <w:p>
+      <w:pPr>
+        <w:spacing w:after="0"/>
+        <w:rPr>
+          <w:rFonts w:ascii="Courier New" w:hAnsi="Courier New" w:cs="Courier New"/>
+          <w:sz w:val="16"/>
+          <w:szCs w:val="16"/>
+          <w:lang w:val="en-US"/>
+        </w:rPr>
+      </w:pPr>
+      <w:r>
+        <w:rPr>
+          <w:rFonts w:ascii="Courier New" w:hAnsi="Courier New" w:cs="Courier New"/>
+          <w:sz w:val="16"/>
+          <w:szCs w:val="16"/>
+          <w:lang w:val="en-US"/>
+        </w:rPr>
+        <w:tab/>
+      </w:r>
+      <w:r>
+        <w:rPr>
+          <w:rFonts w:ascii="Courier New" w:hAnsi="Courier New" w:cs="Courier New"/>
+          <w:sz w:val="16"/>
+          <w:szCs w:val="16"/>
+          <w:lang w:val="en-US"/>
+        </w:rPr>
+        <w:tab/>
+        <w:t xml:space="preserve">EXECUTE </w:t>
+      </w:r>
+      <w:proofErr w:type="spellStart"/>
+      <w:r>
+        <w:rPr>
+          <w:rFonts w:ascii="Courier New" w:hAnsi="Courier New" w:cs="Courier New"/>
+          <w:sz w:val="16"/>
+          <w:szCs w:val="16"/>
+          <w:lang w:val="en-US"/>
+        </w:rPr>
+        <w:t>sp_executesql</w:t>
+      </w:r>
+      <w:proofErr w:type="spellEnd"/>
+      <w:r>
+        <w:rPr>
+          <w:rFonts w:ascii="Courier New" w:hAnsi="Courier New" w:cs="Courier New"/>
+          <w:sz w:val="16"/>
+          <w:szCs w:val="16"/>
+          <w:lang w:val="en-US"/>
+        </w:rPr>
+        <w:t xml:space="preserve"> @query, @</w:t>
+      </w:r>
+      <w:proofErr w:type="spellStart"/>
+      <w:r>
+        <w:rPr>
+          <w:rFonts w:ascii="Courier New" w:hAnsi="Courier New" w:cs="Courier New"/>
+          <w:sz w:val="16"/>
+          <w:szCs w:val="16"/>
+          <w:lang w:val="en-US"/>
+        </w:rPr>
+        <w:t>ParmDef</w:t>
+      </w:r>
+      <w:proofErr w:type="spellEnd"/>
+    </w:p>
+    <w:p>
+      <w:pPr>
+        <w:spacing w:after="0"/>
+        <w:rPr>
+          <w:rFonts w:ascii="Courier New" w:hAnsi="Courier New" w:cs="Courier New"/>
+          <w:sz w:val="16"/>
+          <w:szCs w:val="16"/>
+        </w:rPr>
+      </w:pPr>
+      <w:r>
+        <w:rPr>
+          <w:rFonts w:ascii="Courier New" w:hAnsi="Courier New" w:cs="Courier New"/>
+          <w:sz w:val="16"/>
+          <w:szCs w:val="16"/>
+        </w:rPr>
+        <w:t>END</w:t>
+      </w:r>
+    </w:p>
+    <w:p>
+      <w:pPr>
+        <w:spacing w:after="0"/>
+        <w:rPr>
+          <w:rFonts w:ascii="Courier New" w:hAnsi="Courier New" w:cs="Courier New"/>
+          <w:sz w:val="16"/>
+          <w:szCs w:val="16"/>
+        </w:rPr>
+      </w:pPr>
+      <w:r>
+        <w:rPr>
+          <w:rFonts w:ascii="Courier New" w:hAnsi="Courier New" w:cs="Courier New"/>
+          <w:sz w:val="16"/>
+          <w:szCs w:val="16"/>
+        </w:rPr>
+        <w:t>GO</w:t>
+      </w:r>
+    </w:p>
+    <w:p>
+      <w:pPr>
+        <w:spacing w:line="276" w:lineRule="auto"/>
+        <w:jc w:val="left"/>
+        <w:rPr>
+          <w:rFonts w:ascii="Courier New" w:hAnsi="Courier New" w:cs="Courier New"/>
+          <w:sz w:val="16"/>
+          <w:szCs w:val="16"/>
+        </w:rPr>
+      </w:pPr>
+      <w:r>
+        <w:rPr>
+          <w:rFonts w:ascii="Courier New" w:hAnsi="Courier New" w:cs="Courier New"/>
+          <w:sz w:val="16"/>
+          <w:szCs w:val="16"/>
+        </w:rPr>
+        <w:br w:type="page"/>
+      </w:r>
+    </w:p>
+    <w:p>
+      <w:pPr>
+        <w:spacing w:after="0"/>
+      </w:pPr>
+    </w:p>
+    <w:bookmarkStart w:id="27" w:name="_Toc313893681" w:displacedByCustomXml="next"/>
     <w:sdt>
       <w:sdtPr>
+        <w:rPr>
+          <w:rFonts w:ascii="Times New Roman" w:eastAsiaTheme="minorHAnsi" w:hAnsi="Times New Roman" w:cstheme="minorBidi"/>
+          <w:b w:val="0"/>
+          <w:bCs w:val="0"/>
+          <w:color w:val="auto"/>
+          <w:sz w:val="20"/>
+          <w:szCs w:val="22"/>
+        </w:rPr>
         <w:id w:val="-34123341"/>
         <w:docPartObj>
           <w:docPartGallery w:val="Bibliographies"/>
           <w:docPartUnique/>
         </w:docPartObj>
       </w:sdtPr>
-      <w:sdtEndPr>
-        <w:rPr>
-          <w:rFonts w:ascii="Times New Roman" w:eastAsiaTheme="minorHAnsi" w:hAnsi="Times New Roman" w:cstheme="minorBidi"/>
-          <w:b w:val="0"/>
-          <w:bCs w:val="0"/>
-          <w:color w:val="auto"/>
-          <w:sz w:val="20"/>
-          <w:szCs w:val="22"/>
-        </w:rPr>
-      </w:sdtEndPr>
+      <w:sdtEndPr/>
       <w:sdtContent>
         <w:p>
           <w:pPr>
@@ -1885,12 +8232,14 @@
           <w:r>
             <w:t>Bibliografia</w:t>
           </w:r>
+          <w:bookmarkEnd w:id="27"/>
         </w:p>
         <w:sdt>
           <w:sdtPr>
             <w:id w:val="111145805"/>
             <w:bibliography/>
           </w:sdtPr>
+          <w:sdtEndPr/>
           <w:sdtContent>
             <w:p>
               <w:pPr>
@@ -1932,6 +8281,23 @@
               </w:r>
             </w:p>
             <w:p>
+              <w:pPr>
+                <w:pStyle w:val="Bibliografia"/>
+                <w:ind w:left="720" w:hanging="720"/>
+                <w:rPr>
+                  <w:noProof/>
+                  <w:lang w:val="en-US"/>
+                </w:rPr>
+              </w:pPr>
+              <w:r>
+                <w:rPr>
+                  <w:noProof/>
+                  <w:lang w:val="en-US"/>
+                </w:rPr>
+                <w:t>Wilander, J., &amp; Kamkar, M. (s.d.). A Comparison of Publicly Available Tools for Dynamic Buffer Overflow.</w:t>
+              </w:r>
+            </w:p>
+            <w:p>
               <w:r>
                 <w:rPr>
                   <w:b/>
@@ -2028,7 +8394,7 @@
                       <w:noProof/>
                       <w:color w:val="FFFFFF" w:themeColor="background1"/>
                     </w:rPr>
-                    <w:t>4</w:t>
+                    <w:t>11</w:t>
                   </w:r>
                   <w:r>
                     <w:rPr>
@@ -2091,7 +8457,7 @@
         <w:lang w:eastAsia="zh-TW"/>
       </w:rPr>
       <w:pict>
-        <v:group id="_x0000_s2055" style="position:absolute;left:0;text-align:left;margin-left:2406.25pt;margin-top:0;width:105.1pt;height:274.25pt;rotation:90;flip:x y;z-index:251660288;mso-position-horizontal:right;mso-position-horizontal-relative:page;mso-position-vertical:top;mso-position-vertical-relative:page" coordorigin="5531,1258" coordsize="5291,13813" o:allowincell="f">
+        <v:group id="_x0000_s2055" style="position:absolute;left:0;text-align:left;margin-left:2460.15pt;margin-top:0;width:105.1pt;height:274.25pt;rotation:90;flip:x y;z-index:251660288;mso-position-horizontal:right;mso-position-horizontal-relative:page;mso-position-vertical:top;mso-position-vertical-relative:page" coordorigin="5531,1258" coordsize="5291,13813" o:allowincell="f">
           <o:lock v:ext="edit" aspectratio="t"/>
           <v:shapetype id="_x0000_t32" coordsize="21600,21600" o:spt="32" o:oned="t" path="m,l21600,21600e" filled="f">
             <v:path arrowok="t" fillok="f" o:connecttype="none"/>
@@ -2219,7 +8585,7 @@
         <v:path o:extrusionok="f" gradientshapeok="t" o:connecttype="rect"/>
         <o:lock v:ext="edit" aspectratio="t"/>
       </v:shapetype>
-      <v:shape id="_x0000_i1060" type="#_x0000_t75" style="width:10.95pt;height:10.95pt" o:bullet="t">
+      <v:shape id="_x0000_i1145" type="#_x0000_t75" style="width:10.95pt;height:10.95pt" o:bullet="t">
         <v:imagedata r:id="rId1" o:title="mso3F6"/>
       </v:shape>
     </w:pict>
@@ -3866,6 +10232,119 @@
     </w:lvl>
   </w:abstractNum>
   <w:abstractNum w:abstractNumId="15">
+    <w:nsid w:val="2BD25222"/>
+    <w:multiLevelType w:val="hybridMultilevel"/>
+    <w:tmpl w:val="5C56DEF0"/>
+    <w:lvl w:ilvl="0" w:tplc="0816001B">
+      <w:start w:val="1"/>
+      <w:numFmt w:val="lowerRoman"/>
+      <w:lvlText w:val="%1."/>
+      <w:lvlJc w:val="right"/>
+      <w:pPr>
+        <w:ind w:left="720" w:hanging="360"/>
+      </w:pPr>
+      <w:rPr>
+        <w:rFonts w:hint="default"/>
+      </w:rPr>
+    </w:lvl>
+    <w:lvl w:ilvl="1" w:tplc="08160003">
+      <w:start w:val="1"/>
+      <w:numFmt w:val="bullet"/>
+      <w:lvlText w:val="o"/>
+      <w:lvlJc w:val="left"/>
+      <w:pPr>
+        <w:ind w:left="1440" w:hanging="360"/>
+      </w:pPr>
+      <w:rPr>
+        <w:rFonts w:ascii="Courier New" w:hAnsi="Courier New" w:cs="Courier New" w:hint="default"/>
+      </w:rPr>
+    </w:lvl>
+    <w:lvl w:ilvl="2" w:tplc="08160005" w:tentative="1">
+      <w:start w:val="1"/>
+      <w:numFmt w:val="bullet"/>
+      <w:lvlText w:val=""/>
+      <w:lvlJc w:val="left"/>
+      <w:pPr>
+        <w:ind w:left="2160" w:hanging="360"/>
+      </w:pPr>
+      <w:rPr>
+        <w:rFonts w:ascii="Wingdings" w:hAnsi="Wingdings" w:hint="default"/>
+      </w:rPr>
+    </w:lvl>
+    <w:lvl w:ilvl="3" w:tplc="08160001" w:tentative="1">
+      <w:start w:val="1"/>
+      <w:numFmt w:val="bullet"/>
+      <w:lvlText w:val=""/>
+      <w:lvlJc w:val="left"/>
+      <w:pPr>
+        <w:ind w:left="2880" w:hanging="360"/>
+      </w:pPr>
+      <w:rPr>
+        <w:rFonts w:ascii="Symbol" w:hAnsi="Symbol" w:hint="default"/>
+      </w:rPr>
+    </w:lvl>
+    <w:lvl w:ilvl="4" w:tplc="08160003" w:tentative="1">
+      <w:start w:val="1"/>
+      <w:numFmt w:val="bullet"/>
+      <w:lvlText w:val="o"/>
+      <w:lvlJc w:val="left"/>
+      <w:pPr>
+        <w:ind w:left="3600" w:hanging="360"/>
+      </w:pPr>
+      <w:rPr>
+        <w:rFonts w:ascii="Courier New" w:hAnsi="Courier New" w:cs="Courier New" w:hint="default"/>
+      </w:rPr>
+    </w:lvl>
+    <w:lvl w:ilvl="5" w:tplc="08160005" w:tentative="1">
+      <w:start w:val="1"/>
+      <w:numFmt w:val="bullet"/>
+      <w:lvlText w:val=""/>
+      <w:lvlJc w:val="left"/>
+      <w:pPr>
+        <w:ind w:left="4320" w:hanging="360"/>
+      </w:pPr>
+      <w:rPr>
+        <w:rFonts w:ascii="Wingdings" w:hAnsi="Wingdings" w:hint="default"/>
+      </w:rPr>
+    </w:lvl>
+    <w:lvl w:ilvl="6" w:tplc="08160001" w:tentative="1">
+      <w:start w:val="1"/>
+      <w:numFmt w:val="bullet"/>
+      <w:lvlText w:val=""/>
+      <w:lvlJc w:val="left"/>
+      <w:pPr>
+        <w:ind w:left="5040" w:hanging="360"/>
+      </w:pPr>
+      <w:rPr>
+        <w:rFonts w:ascii="Symbol" w:hAnsi="Symbol" w:hint="default"/>
+      </w:rPr>
+    </w:lvl>
+    <w:lvl w:ilvl="7" w:tplc="08160003" w:tentative="1">
+      <w:start w:val="1"/>
+      <w:numFmt w:val="bullet"/>
+      <w:lvlText w:val="o"/>
+      <w:lvlJc w:val="left"/>
+      <w:pPr>
+        <w:ind w:left="5760" w:hanging="360"/>
+      </w:pPr>
+      <w:rPr>
+        <w:rFonts w:ascii="Courier New" w:hAnsi="Courier New" w:cs="Courier New" w:hint="default"/>
+      </w:rPr>
+    </w:lvl>
+    <w:lvl w:ilvl="8" w:tplc="08160005" w:tentative="1">
+      <w:start w:val="1"/>
+      <w:numFmt w:val="bullet"/>
+      <w:lvlText w:val=""/>
+      <w:lvlJc w:val="left"/>
+      <w:pPr>
+        <w:ind w:left="6480" w:hanging="360"/>
+      </w:pPr>
+      <w:rPr>
+        <w:rFonts w:ascii="Wingdings" w:hAnsi="Wingdings" w:hint="default"/>
+      </w:rPr>
+    </w:lvl>
+  </w:abstractNum>
+  <w:abstractNum w:abstractNumId="16">
     <w:nsid w:val="332A1309"/>
     <w:multiLevelType w:val="hybridMultilevel"/>
     <w:tmpl w:val="FB2EB5D6"/>
@@ -3978,7 +10457,120 @@
       </w:rPr>
     </w:lvl>
   </w:abstractNum>
-  <w:abstractNum w:abstractNumId="16">
+  <w:abstractNum w:abstractNumId="17">
+    <w:nsid w:val="35CB72B6"/>
+    <w:multiLevelType w:val="hybridMultilevel"/>
+    <w:tmpl w:val="071E5FEE"/>
+    <w:lvl w:ilvl="0" w:tplc="08160001">
+      <w:start w:val="1"/>
+      <w:numFmt w:val="bullet"/>
+      <w:lvlText w:val=""/>
+      <w:lvlJc w:val="left"/>
+      <w:pPr>
+        <w:ind w:left="720" w:hanging="360"/>
+      </w:pPr>
+      <w:rPr>
+        <w:rFonts w:ascii="Symbol" w:hAnsi="Symbol" w:hint="default"/>
+      </w:rPr>
+    </w:lvl>
+    <w:lvl w:ilvl="1" w:tplc="08160003" w:tentative="1">
+      <w:start w:val="1"/>
+      <w:numFmt w:val="bullet"/>
+      <w:lvlText w:val="o"/>
+      <w:lvlJc w:val="left"/>
+      <w:pPr>
+        <w:ind w:left="1440" w:hanging="360"/>
+      </w:pPr>
+      <w:rPr>
+        <w:rFonts w:ascii="Courier New" w:hAnsi="Courier New" w:cs="Courier New" w:hint="default"/>
+      </w:rPr>
+    </w:lvl>
+    <w:lvl w:ilvl="2" w:tplc="08160005" w:tentative="1">
+      <w:start w:val="1"/>
+      <w:numFmt w:val="bullet"/>
+      <w:lvlText w:val=""/>
+      <w:lvlJc w:val="left"/>
+      <w:pPr>
+        <w:ind w:left="2160" w:hanging="360"/>
+      </w:pPr>
+      <w:rPr>
+        <w:rFonts w:ascii="Wingdings" w:hAnsi="Wingdings" w:hint="default"/>
+      </w:rPr>
+    </w:lvl>
+    <w:lvl w:ilvl="3" w:tplc="08160001" w:tentative="1">
+      <w:start w:val="1"/>
+      <w:numFmt w:val="bullet"/>
+      <w:lvlText w:val=""/>
+      <w:lvlJc w:val="left"/>
+      <w:pPr>
+        <w:ind w:left="2880" w:hanging="360"/>
+      </w:pPr>
+      <w:rPr>
+        <w:rFonts w:ascii="Symbol" w:hAnsi="Symbol" w:hint="default"/>
+      </w:rPr>
+    </w:lvl>
+    <w:lvl w:ilvl="4" w:tplc="08160003" w:tentative="1">
+      <w:start w:val="1"/>
+      <w:numFmt w:val="bullet"/>
+      <w:lvlText w:val="o"/>
+      <w:lvlJc w:val="left"/>
+      <w:pPr>
+        <w:ind w:left="3600" w:hanging="360"/>
+      </w:pPr>
+      <w:rPr>
+        <w:rFonts w:ascii="Courier New" w:hAnsi="Courier New" w:cs="Courier New" w:hint="default"/>
+      </w:rPr>
+    </w:lvl>
+    <w:lvl w:ilvl="5" w:tplc="08160005" w:tentative="1">
+      <w:start w:val="1"/>
+      <w:numFmt w:val="bullet"/>
+      <w:lvlText w:val=""/>
+      <w:lvlJc w:val="left"/>
+      <w:pPr>
+        <w:ind w:left="4320" w:hanging="360"/>
+      </w:pPr>
+      <w:rPr>
+        <w:rFonts w:ascii="Wingdings" w:hAnsi="Wingdings" w:hint="default"/>
+      </w:rPr>
+    </w:lvl>
+    <w:lvl w:ilvl="6" w:tplc="08160001" w:tentative="1">
+      <w:start w:val="1"/>
+      <w:numFmt w:val="bullet"/>
+      <w:lvlText w:val=""/>
+      <w:lvlJc w:val="left"/>
+      <w:pPr>
+        <w:ind w:left="5040" w:hanging="360"/>
+      </w:pPr>
+      <w:rPr>
+        <w:rFonts w:ascii="Symbol" w:hAnsi="Symbol" w:hint="default"/>
+      </w:rPr>
+    </w:lvl>
+    <w:lvl w:ilvl="7" w:tplc="08160003" w:tentative="1">
+      <w:start w:val="1"/>
+      <w:numFmt w:val="bullet"/>
+      <w:lvlText w:val="o"/>
+      <w:lvlJc w:val="left"/>
+      <w:pPr>
+        <w:ind w:left="5760" w:hanging="360"/>
+      </w:pPr>
+      <w:rPr>
+        <w:rFonts w:ascii="Courier New" w:hAnsi="Courier New" w:cs="Courier New" w:hint="default"/>
+      </w:rPr>
+    </w:lvl>
+    <w:lvl w:ilvl="8" w:tplc="08160005" w:tentative="1">
+      <w:start w:val="1"/>
+      <w:numFmt w:val="bullet"/>
+      <w:lvlText w:val=""/>
+      <w:lvlJc w:val="left"/>
+      <w:pPr>
+        <w:ind w:left="6480" w:hanging="360"/>
+      </w:pPr>
+      <w:rPr>
+        <w:rFonts w:ascii="Wingdings" w:hAnsi="Wingdings" w:hint="default"/>
+      </w:rPr>
+    </w:lvl>
+  </w:abstractNum>
+  <w:abstractNum w:abstractNumId="18">
     <w:nsid w:val="36715373"/>
     <w:multiLevelType w:val="hybridMultilevel"/>
     <w:tmpl w:val="31B8C7EE"/>
@@ -4091,7 +10683,120 @@
       </w:rPr>
     </w:lvl>
   </w:abstractNum>
-  <w:abstractNum w:abstractNumId="17">
+  <w:abstractNum w:abstractNumId="19">
+    <w:nsid w:val="38AF4145"/>
+    <w:multiLevelType w:val="hybridMultilevel"/>
+    <w:tmpl w:val="6482265E"/>
+    <w:lvl w:ilvl="0" w:tplc="08160001">
+      <w:start w:val="1"/>
+      <w:numFmt w:val="bullet"/>
+      <w:lvlText w:val=""/>
+      <w:lvlJc w:val="left"/>
+      <w:pPr>
+        <w:ind w:left="1423" w:hanging="360"/>
+      </w:pPr>
+      <w:rPr>
+        <w:rFonts w:ascii="Symbol" w:hAnsi="Symbol" w:hint="default"/>
+      </w:rPr>
+    </w:lvl>
+    <w:lvl w:ilvl="1" w:tplc="08160003">
+      <w:start w:val="1"/>
+      <w:numFmt w:val="bullet"/>
+      <w:lvlText w:val="o"/>
+      <w:lvlJc w:val="left"/>
+      <w:pPr>
+        <w:ind w:left="2143" w:hanging="360"/>
+      </w:pPr>
+      <w:rPr>
+        <w:rFonts w:ascii="Courier New" w:hAnsi="Courier New" w:cs="Courier New" w:hint="default"/>
+      </w:rPr>
+    </w:lvl>
+    <w:lvl w:ilvl="2" w:tplc="08160005" w:tentative="1">
+      <w:start w:val="1"/>
+      <w:numFmt w:val="bullet"/>
+      <w:lvlText w:val=""/>
+      <w:lvlJc w:val="left"/>
+      <w:pPr>
+        <w:ind w:left="2863" w:hanging="360"/>
+      </w:pPr>
+      <w:rPr>
+        <w:rFonts w:ascii="Wingdings" w:hAnsi="Wingdings" w:hint="default"/>
+      </w:rPr>
+    </w:lvl>
+    <w:lvl w:ilvl="3" w:tplc="08160001" w:tentative="1">
+      <w:start w:val="1"/>
+      <w:numFmt w:val="bullet"/>
+      <w:lvlText w:val=""/>
+      <w:lvlJc w:val="left"/>
+      <w:pPr>
+        <w:ind w:left="3583" w:hanging="360"/>
+      </w:pPr>
+      <w:rPr>
+        <w:rFonts w:ascii="Symbol" w:hAnsi="Symbol" w:hint="default"/>
+      </w:rPr>
+    </w:lvl>
+    <w:lvl w:ilvl="4" w:tplc="08160003" w:tentative="1">
+      <w:start w:val="1"/>
+      <w:numFmt w:val="bullet"/>
+      <w:lvlText w:val="o"/>
+      <w:lvlJc w:val="left"/>
+      <w:pPr>
+        <w:ind w:left="4303" w:hanging="360"/>
+      </w:pPr>
+      <w:rPr>
+        <w:rFonts w:ascii="Courier New" w:hAnsi="Courier New" w:cs="Courier New" w:hint="default"/>
+      </w:rPr>
+    </w:lvl>
+    <w:lvl w:ilvl="5" w:tplc="08160005" w:tentative="1">
+      <w:start w:val="1"/>
+      <w:numFmt w:val="bullet"/>
+      <w:lvlText w:val=""/>
+      <w:lvlJc w:val="left"/>
+      <w:pPr>
+        <w:ind w:left="5023" w:hanging="360"/>
+      </w:pPr>
+      <w:rPr>
+        <w:rFonts w:ascii="Wingdings" w:hAnsi="Wingdings" w:hint="default"/>
+      </w:rPr>
+    </w:lvl>
+    <w:lvl w:ilvl="6" w:tplc="08160001" w:tentative="1">
+      <w:start w:val="1"/>
+      <w:numFmt w:val="bullet"/>
+      <w:lvlText w:val=""/>
+      <w:lvlJc w:val="left"/>
+      <w:pPr>
+        <w:ind w:left="5743" w:hanging="360"/>
+      </w:pPr>
+      <w:rPr>
+        <w:rFonts w:ascii="Symbol" w:hAnsi="Symbol" w:hint="default"/>
+      </w:rPr>
+    </w:lvl>
+    <w:lvl w:ilvl="7" w:tplc="08160003" w:tentative="1">
+      <w:start w:val="1"/>
+      <w:numFmt w:val="bullet"/>
+      <w:lvlText w:val="o"/>
+      <w:lvlJc w:val="left"/>
+      <w:pPr>
+        <w:ind w:left="6463" w:hanging="360"/>
+      </w:pPr>
+      <w:rPr>
+        <w:rFonts w:ascii="Courier New" w:hAnsi="Courier New" w:cs="Courier New" w:hint="default"/>
+      </w:rPr>
+    </w:lvl>
+    <w:lvl w:ilvl="8" w:tplc="08160005" w:tentative="1">
+      <w:start w:val="1"/>
+      <w:numFmt w:val="bullet"/>
+      <w:lvlText w:val=""/>
+      <w:lvlJc w:val="left"/>
+      <w:pPr>
+        <w:ind w:left="7183" w:hanging="360"/>
+      </w:pPr>
+      <w:rPr>
+        <w:rFonts w:ascii="Wingdings" w:hAnsi="Wingdings" w:hint="default"/>
+      </w:rPr>
+    </w:lvl>
+  </w:abstractNum>
+  <w:abstractNum w:abstractNumId="20">
     <w:nsid w:val="3B946717"/>
     <w:multiLevelType w:val="hybridMultilevel"/>
     <w:tmpl w:val="78CA5184"/>
@@ -4177,7 +10882,7 @@
       </w:pPr>
     </w:lvl>
   </w:abstractNum>
-  <w:abstractNum w:abstractNumId="18">
+  <w:abstractNum w:abstractNumId="21">
     <w:nsid w:val="400C5902"/>
     <w:multiLevelType w:val="hybridMultilevel"/>
     <w:tmpl w:val="C36EE810"/>
@@ -4290,7 +10995,7 @@
       </w:rPr>
     </w:lvl>
   </w:abstractNum>
-  <w:abstractNum w:abstractNumId="19">
+  <w:abstractNum w:abstractNumId="22">
     <w:nsid w:val="4012214C"/>
     <w:multiLevelType w:val="hybridMultilevel"/>
     <w:tmpl w:val="2DE88272"/>
@@ -4403,7 +11108,7 @@
       </w:rPr>
     </w:lvl>
   </w:abstractNum>
-  <w:abstractNum w:abstractNumId="20">
+  <w:abstractNum w:abstractNumId="23">
     <w:nsid w:val="439D28E8"/>
     <w:multiLevelType w:val="hybridMultilevel"/>
     <w:tmpl w:val="1C8C77E6"/>
@@ -4517,7 +11222,7 @@
       </w:rPr>
     </w:lvl>
   </w:abstractNum>
-  <w:abstractNum w:abstractNumId="21">
+  <w:abstractNum w:abstractNumId="24">
     <w:nsid w:val="4BC62491"/>
     <w:multiLevelType w:val="hybridMultilevel"/>
     <w:tmpl w:val="1658AC28"/>
@@ -4630,7 +11335,7 @@
       </w:rPr>
     </w:lvl>
   </w:abstractNum>
-  <w:abstractNum w:abstractNumId="22">
+  <w:abstractNum w:abstractNumId="25">
     <w:nsid w:val="56C341B4"/>
     <w:multiLevelType w:val="multilevel"/>
     <w:tmpl w:val="08160021"/>
@@ -4743,7 +11448,7 @@
       </w:rPr>
     </w:lvl>
   </w:abstractNum>
-  <w:abstractNum w:abstractNumId="23">
+  <w:abstractNum w:abstractNumId="26">
     <w:nsid w:val="5B77346D"/>
     <w:multiLevelType w:val="hybridMultilevel"/>
     <w:tmpl w:val="FB18790E"/>
@@ -4857,7 +11562,7 @@
       </w:rPr>
     </w:lvl>
   </w:abstractNum>
-  <w:abstractNum w:abstractNumId="24">
+  <w:abstractNum w:abstractNumId="27">
     <w:nsid w:val="5C266F77"/>
     <w:multiLevelType w:val="hybridMultilevel"/>
     <w:tmpl w:val="DCF672E6"/>
@@ -4970,7 +11675,7 @@
       </w:rPr>
     </w:lvl>
   </w:abstractNum>
-  <w:abstractNum w:abstractNumId="25">
+  <w:abstractNum w:abstractNumId="28">
     <w:nsid w:val="5E7A2C8A"/>
     <w:multiLevelType w:val="hybridMultilevel"/>
     <w:tmpl w:val="AB8C8802"/>
@@ -5083,7 +11788,7 @@
       </w:rPr>
     </w:lvl>
   </w:abstractNum>
-  <w:abstractNum w:abstractNumId="26">
+  <w:abstractNum w:abstractNumId="29">
     <w:nsid w:val="5F702477"/>
     <w:multiLevelType w:val="multilevel"/>
     <w:tmpl w:val="0816001D"/>
@@ -5169,7 +11874,7 @@
       </w:pPr>
     </w:lvl>
   </w:abstractNum>
-  <w:abstractNum w:abstractNumId="27">
+  <w:abstractNum w:abstractNumId="30">
     <w:nsid w:val="5FBD3242"/>
     <w:multiLevelType w:val="hybridMultilevel"/>
     <w:tmpl w:val="9AB6D9C4"/>
@@ -5282,7 +11987,7 @@
       </w:rPr>
     </w:lvl>
   </w:abstractNum>
-  <w:abstractNum w:abstractNumId="28">
+  <w:abstractNum w:abstractNumId="31">
     <w:nsid w:val="62DD1190"/>
     <w:multiLevelType w:val="hybridMultilevel"/>
     <w:tmpl w:val="CD0AB8DA"/>
@@ -5368,7 +12073,7 @@
       </w:pPr>
     </w:lvl>
   </w:abstractNum>
-  <w:abstractNum w:abstractNumId="29">
+  <w:abstractNum w:abstractNumId="32">
     <w:nsid w:val="65041A8C"/>
     <w:multiLevelType w:val="hybridMultilevel"/>
     <w:tmpl w:val="26EA3F86"/>
@@ -5481,7 +12186,7 @@
       </w:rPr>
     </w:lvl>
   </w:abstractNum>
-  <w:abstractNum w:abstractNumId="30">
+  <w:abstractNum w:abstractNumId="33">
     <w:nsid w:val="664244FD"/>
     <w:multiLevelType w:val="hybridMultilevel"/>
     <w:tmpl w:val="DD768AC6"/>
@@ -5594,7 +12299,7 @@
       </w:rPr>
     </w:lvl>
   </w:abstractNum>
-  <w:abstractNum w:abstractNumId="31">
+  <w:abstractNum w:abstractNumId="34">
     <w:nsid w:val="684859F2"/>
     <w:multiLevelType w:val="hybridMultilevel"/>
     <w:tmpl w:val="A1C47AD2"/>
@@ -5707,7 +12412,7 @@
       </w:rPr>
     </w:lvl>
   </w:abstractNum>
-  <w:abstractNum w:abstractNumId="32">
+  <w:abstractNum w:abstractNumId="35">
     <w:nsid w:val="6A115267"/>
     <w:multiLevelType w:val="hybridMultilevel"/>
     <w:tmpl w:val="C06A40A0"/>
@@ -5820,7 +12525,7 @@
       </w:rPr>
     </w:lvl>
   </w:abstractNum>
-  <w:abstractNum w:abstractNumId="33">
+  <w:abstractNum w:abstractNumId="36">
     <w:nsid w:val="6AFB7781"/>
     <w:multiLevelType w:val="hybridMultilevel"/>
     <w:tmpl w:val="B322ADDA"/>
@@ -5933,7 +12638,7 @@
       </w:rPr>
     </w:lvl>
   </w:abstractNum>
-  <w:abstractNum w:abstractNumId="34">
+  <w:abstractNum w:abstractNumId="37">
     <w:nsid w:val="6ED407B9"/>
     <w:multiLevelType w:val="hybridMultilevel"/>
     <w:tmpl w:val="F40034D6"/>
@@ -6046,7 +12751,7 @@
       </w:rPr>
     </w:lvl>
   </w:abstractNum>
-  <w:abstractNum w:abstractNumId="35">
+  <w:abstractNum w:abstractNumId="38">
     <w:nsid w:val="6F445860"/>
     <w:multiLevelType w:val="hybridMultilevel"/>
     <w:tmpl w:val="55F4E698"/>
@@ -6159,7 +12864,7 @@
       </w:rPr>
     </w:lvl>
   </w:abstractNum>
-  <w:abstractNum w:abstractNumId="36">
+  <w:abstractNum w:abstractNumId="39">
     <w:nsid w:val="70466AA5"/>
     <w:multiLevelType w:val="hybridMultilevel"/>
     <w:tmpl w:val="331AF422"/>
@@ -6272,7 +12977,7 @@
       </w:rPr>
     </w:lvl>
   </w:abstractNum>
-  <w:abstractNum w:abstractNumId="37">
+  <w:abstractNum w:abstractNumId="40">
     <w:nsid w:val="717602FD"/>
     <w:multiLevelType w:val="hybridMultilevel"/>
     <w:tmpl w:val="B98013DC"/>
@@ -6385,7 +13090,120 @@
       </w:rPr>
     </w:lvl>
   </w:abstractNum>
-  <w:abstractNum w:abstractNumId="38">
+  <w:abstractNum w:abstractNumId="41">
+    <w:nsid w:val="720573BC"/>
+    <w:multiLevelType w:val="hybridMultilevel"/>
+    <w:tmpl w:val="92B6F6B6"/>
+    <w:lvl w:ilvl="0" w:tplc="08160001">
+      <w:start w:val="1"/>
+      <w:numFmt w:val="bullet"/>
+      <w:lvlText w:val=""/>
+      <w:lvlJc w:val="left"/>
+      <w:pPr>
+        <w:ind w:left="720" w:hanging="360"/>
+      </w:pPr>
+      <w:rPr>
+        <w:rFonts w:ascii="Symbol" w:hAnsi="Symbol" w:hint="default"/>
+      </w:rPr>
+    </w:lvl>
+    <w:lvl w:ilvl="1" w:tplc="08160003" w:tentative="1">
+      <w:start w:val="1"/>
+      <w:numFmt w:val="bullet"/>
+      <w:lvlText w:val="o"/>
+      <w:lvlJc w:val="left"/>
+      <w:pPr>
+        <w:ind w:left="1440" w:hanging="360"/>
+      </w:pPr>
+      <w:rPr>
+        <w:rFonts w:ascii="Courier New" w:hAnsi="Courier New" w:cs="Courier New" w:hint="default"/>
+      </w:rPr>
+    </w:lvl>
+    <w:lvl w:ilvl="2" w:tplc="08160005" w:tentative="1">
+      <w:start w:val="1"/>
+      <w:numFmt w:val="bullet"/>
+      <w:lvlText w:val=""/>
+      <w:lvlJc w:val="left"/>
+      <w:pPr>
+        <w:ind w:left="2160" w:hanging="360"/>
+      </w:pPr>
+      <w:rPr>
+        <w:rFonts w:ascii="Wingdings" w:hAnsi="Wingdings" w:hint="default"/>
+      </w:rPr>
+    </w:lvl>
+    <w:lvl w:ilvl="3" w:tplc="08160001" w:tentative="1">
+      <w:start w:val="1"/>
+      <w:numFmt w:val="bullet"/>
+      <w:lvlText w:val=""/>
+      <w:lvlJc w:val="left"/>
+      <w:pPr>
+        <w:ind w:left="2880" w:hanging="360"/>
+      </w:pPr>
+      <w:rPr>
+        <w:rFonts w:ascii="Symbol" w:hAnsi="Symbol" w:hint="default"/>
+      </w:rPr>
+    </w:lvl>
+    <w:lvl w:ilvl="4" w:tplc="08160003" w:tentative="1">
+      <w:start w:val="1"/>
+      <w:numFmt w:val="bullet"/>
+      <w:lvlText w:val="o"/>
+      <w:lvlJc w:val="left"/>
+      <w:pPr>
+        <w:ind w:left="3600" w:hanging="360"/>
+      </w:pPr>
+      <w:rPr>
+        <w:rFonts w:ascii="Courier New" w:hAnsi="Courier New" w:cs="Courier New" w:hint="default"/>
+      </w:rPr>
+    </w:lvl>
+    <w:lvl w:ilvl="5" w:tplc="08160005" w:tentative="1">
+      <w:start w:val="1"/>
+      <w:numFmt w:val="bullet"/>
+      <w:lvlText w:val=""/>
+      <w:lvlJc w:val="left"/>
+      <w:pPr>
+        <w:ind w:left="4320" w:hanging="360"/>
+      </w:pPr>
+      <w:rPr>
+        <w:rFonts w:ascii="Wingdings" w:hAnsi="Wingdings" w:hint="default"/>
+      </w:rPr>
+    </w:lvl>
+    <w:lvl w:ilvl="6" w:tplc="08160001" w:tentative="1">
+      <w:start w:val="1"/>
+      <w:numFmt w:val="bullet"/>
+      <w:lvlText w:val=""/>
+      <w:lvlJc w:val="left"/>
+      <w:pPr>
+        <w:ind w:left="5040" w:hanging="360"/>
+      </w:pPr>
+      <w:rPr>
+        <w:rFonts w:ascii="Symbol" w:hAnsi="Symbol" w:hint="default"/>
+      </w:rPr>
+    </w:lvl>
+    <w:lvl w:ilvl="7" w:tplc="08160003" w:tentative="1">
+      <w:start w:val="1"/>
+      <w:numFmt w:val="bullet"/>
+      <w:lvlText w:val="o"/>
+      <w:lvlJc w:val="left"/>
+      <w:pPr>
+        <w:ind w:left="5760" w:hanging="360"/>
+      </w:pPr>
+      <w:rPr>
+        <w:rFonts w:ascii="Courier New" w:hAnsi="Courier New" w:cs="Courier New" w:hint="default"/>
+      </w:rPr>
+    </w:lvl>
+    <w:lvl w:ilvl="8" w:tplc="08160005" w:tentative="1">
+      <w:start w:val="1"/>
+      <w:numFmt w:val="bullet"/>
+      <w:lvlText w:val=""/>
+      <w:lvlJc w:val="left"/>
+      <w:pPr>
+        <w:ind w:left="6480" w:hanging="360"/>
+      </w:pPr>
+      <w:rPr>
+        <w:rFonts w:ascii="Wingdings" w:hAnsi="Wingdings" w:hint="default"/>
+      </w:rPr>
+    </w:lvl>
+  </w:abstractNum>
+  <w:abstractNum w:abstractNumId="42">
     <w:nsid w:val="758E2465"/>
     <w:multiLevelType w:val="hybridMultilevel"/>
     <w:tmpl w:val="BBA41A0E"/>
@@ -6498,7 +13316,7 @@
       </w:rPr>
     </w:lvl>
   </w:abstractNum>
-  <w:abstractNum w:abstractNumId="39">
+  <w:abstractNum w:abstractNumId="43">
     <w:nsid w:val="7A0312C6"/>
     <w:multiLevelType w:val="hybridMultilevel"/>
     <w:tmpl w:val="D9C84754"/>
@@ -6611,7 +13429,7 @@
       </w:rPr>
     </w:lvl>
   </w:abstractNum>
-  <w:abstractNum w:abstractNumId="40">
+  <w:abstractNum w:abstractNumId="44">
     <w:nsid w:val="7B647EAF"/>
     <w:multiLevelType w:val="hybridMultilevel"/>
     <w:tmpl w:val="80B04B2E"/>
@@ -6724,7 +13542,7 @@
       </w:rPr>
     </w:lvl>
   </w:abstractNum>
-  <w:abstractNum w:abstractNumId="41">
+  <w:abstractNum w:abstractNumId="45">
     <w:nsid w:val="7B8B6127"/>
     <w:multiLevelType w:val="hybridMultilevel"/>
     <w:tmpl w:val="6E8EB7B0"/>
@@ -6847,7 +13665,7 @@
     <w:abstractNumId w:val="6"/>
   </w:num>
   <w:num w:numId="4">
-    <w:abstractNumId w:val="30"/>
+    <w:abstractNumId w:val="33"/>
   </w:num>
   <w:num w:numId="5">
     <w:abstractNumId w:val="8"/>
@@ -6856,55 +13674,55 @@
     <w:abstractNumId w:val="11"/>
   </w:num>
   <w:num w:numId="7">
-    <w:abstractNumId w:val="19"/>
+    <w:abstractNumId w:val="22"/>
   </w:num>
   <w:num w:numId="8">
-    <w:abstractNumId w:val="32"/>
+    <w:abstractNumId w:val="35"/>
   </w:num>
   <w:num w:numId="9">
-    <w:abstractNumId w:val="40"/>
+    <w:abstractNumId w:val="44"/>
   </w:num>
   <w:num w:numId="10">
     <w:abstractNumId w:val="12"/>
   </w:num>
   <w:num w:numId="11">
-    <w:abstractNumId w:val="28"/>
+    <w:abstractNumId w:val="31"/>
   </w:num>
   <w:num w:numId="12">
-    <w:abstractNumId w:val="24"/>
+    <w:abstractNumId w:val="27"/>
   </w:num>
   <w:num w:numId="13">
-    <w:abstractNumId w:val="20"/>
+    <w:abstractNumId w:val="23"/>
   </w:num>
   <w:num w:numId="14">
-    <w:abstractNumId w:val="23"/>
+    <w:abstractNumId w:val="26"/>
   </w:num>
   <w:num w:numId="15">
-    <w:abstractNumId w:val="17"/>
+    <w:abstractNumId w:val="20"/>
   </w:num>
   <w:num w:numId="16">
     <w:abstractNumId w:val="2"/>
   </w:num>
   <w:num w:numId="17">
-    <w:abstractNumId w:val="22"/>
+    <w:abstractNumId w:val="25"/>
   </w:num>
   <w:num w:numId="18">
-    <w:abstractNumId w:val="26"/>
+    <w:abstractNumId w:val="29"/>
   </w:num>
   <w:num w:numId="19">
-    <w:abstractNumId w:val="15"/>
+    <w:abstractNumId w:val="16"/>
   </w:num>
   <w:num w:numId="20">
-    <w:abstractNumId w:val="39"/>
+    <w:abstractNumId w:val="43"/>
   </w:num>
   <w:num w:numId="21">
-    <w:abstractNumId w:val="18"/>
+    <w:abstractNumId w:val="21"/>
   </w:num>
   <w:num w:numId="22">
-    <w:abstractNumId w:val="21"/>
+    <w:abstractNumId w:val="24"/>
   </w:num>
   <w:num w:numId="23">
-    <w:abstractNumId w:val="29"/>
+    <w:abstractNumId w:val="32"/>
   </w:num>
   <w:num w:numId="24">
     <w:abstractNumId w:val="13"/>
@@ -6913,13 +13731,13 @@
     <w:abstractNumId w:val="7"/>
   </w:num>
   <w:num w:numId="26">
-    <w:abstractNumId w:val="41"/>
+    <w:abstractNumId w:val="45"/>
   </w:num>
   <w:num w:numId="27">
-    <w:abstractNumId w:val="31"/>
+    <w:abstractNumId w:val="34"/>
   </w:num>
   <w:num w:numId="28">
-    <w:abstractNumId w:val="16"/>
+    <w:abstractNumId w:val="18"/>
   </w:num>
   <w:num w:numId="29">
     <w:abstractNumId w:val="10"/>
@@ -6928,40 +13746,52 @@
     <w:abstractNumId w:val="14"/>
   </w:num>
   <w:num w:numId="31">
-    <w:abstractNumId w:val="27"/>
+    <w:abstractNumId w:val="30"/>
   </w:num>
   <w:num w:numId="32">
-    <w:abstractNumId w:val="36"/>
+    <w:abstractNumId w:val="39"/>
   </w:num>
   <w:num w:numId="33">
     <w:abstractNumId w:val="1"/>
   </w:num>
   <w:num w:numId="34">
-    <w:abstractNumId w:val="35"/>
+    <w:abstractNumId w:val="38"/>
   </w:num>
   <w:num w:numId="35">
     <w:abstractNumId w:val="9"/>
   </w:num>
   <w:num w:numId="36">
-    <w:abstractNumId w:val="33"/>
+    <w:abstractNumId w:val="36"/>
   </w:num>
   <w:num w:numId="37">
     <w:abstractNumId w:val="5"/>
   </w:num>
   <w:num w:numId="38">
-    <w:abstractNumId w:val="37"/>
+    <w:abstractNumId w:val="40"/>
   </w:num>
   <w:num w:numId="39">
-    <w:abstractNumId w:val="38"/>
+    <w:abstractNumId w:val="42"/>
   </w:num>
   <w:num w:numId="40">
     <w:abstractNumId w:val="0"/>
   </w:num>
   <w:num w:numId="41">
-    <w:abstractNumId w:val="25"/>
+    <w:abstractNumId w:val="28"/>
   </w:num>
   <w:num w:numId="42">
-    <w:abstractNumId w:val="34"/>
+    <w:abstractNumId w:val="37"/>
+  </w:num>
+  <w:num w:numId="43">
+    <w:abstractNumId w:val="19"/>
+  </w:num>
+  <w:num w:numId="44">
+    <w:abstractNumId w:val="41"/>
+  </w:num>
+  <w:num w:numId="45">
+    <w:abstractNumId w:val="17"/>
+  </w:num>
+  <w:num w:numId="46">
+    <w:abstractNumId w:val="15"/>
   </w:num>
 </w:numbering>
 </file>
@@ -8056,6 +14886,27 @@
     <b:URL>http://blog.springsource.org/2011/11/30/10317/</b:URL>
     <b:RefOrder>2</b:RefOrder>
   </b:Source>
+  <b:Source>
+    <b:Tag>Kam</b:Tag>
+    <b:SourceType>Misc</b:SourceType>
+    <b:Guid>{710C63DD-1EDF-4D44-B7AE-B651DFAFE95E}</b:Guid>
+    <b:Title>A Comparison of Publicly Available Tools for Dynamic Buffer Overflow</b:Title>
+    <b:Author>
+      <b:Author>
+        <b:NameList>
+          <b:Person>
+            <b:Last>Wilander</b:Last>
+            <b:First>John</b:First>
+          </b:Person>
+          <b:Person>
+            <b:Last>Kamkar</b:Last>
+            <b:First>Mariam</b:First>
+          </b:Person>
+        </b:NameList>
+      </b:Author>
+    </b:Author>
+    <b:RefOrder>3</b:RefOrder>
+  </b:Source>
 </b:Sources>
 </file>
 
@@ -8068,7 +14919,7 @@
 </file>
 
 <file path=customXml/itemProps2.xml><?xml version="1.0" encoding="utf-8"?>
-<ds:datastoreItem xmlns:ds="http://schemas.openxmlformats.org/officeDocument/2006/customXml" ds:itemID="{0740F20A-D7FC-47F6-9F49-9BFAEB1D6802}">
+<ds:datastoreItem xmlns:ds="http://schemas.openxmlformats.org/officeDocument/2006/customXml" ds:itemID="{A8FF6496-32B5-4238-95FC-0565BB1C6A92}">
   <ds:schemaRefs>
     <ds:schemaRef ds:uri="http://schemas.openxmlformats.org/officeDocument/2006/bibliography"/>
   </ds:schemaRefs>

--- a/Trabalho 3/3�SerieRelat�rio_31831_32466_32766.docx
+++ b/Trabalho 3/3�SerieRelat�rio_31831_32466_32766.docx
@@ -18,7 +18,7 @@
               <w:noProof/>
             </w:rPr>
             <w:pict>
-              <v:group id="_x0000_s1027" style="position:absolute;left:0;text-align:left;margin-left:6209.55pt;margin-top:0;width:264.55pt;height:690.65pt;z-index:251660288;mso-position-horizontal:right;mso-position-horizontal-relative:page;mso-position-vertical:bottom;mso-position-vertical-relative:page" coordorigin="5531,1258" coordsize="5291,13813">
+              <v:group id="_x0000_s1027" style="position:absolute;left:0;text-align:left;margin-left:6422.9pt;margin-top:0;width:264.55pt;height:690.65pt;z-index:251660288;mso-position-horizontal:right;mso-position-horizontal-relative:page;mso-position-vertical:bottom;mso-position-vertical-relative:page" coordorigin="5531,1258" coordsize="5291,13813">
                 <v:shapetype id="_x0000_t32" coordsize="21600,21600" o:spt="32" o:oned="t" path="m,l21600,21600e" filled="f">
                   <v:path arrowok="t" fillok="f" o:connecttype="none"/>
                   <o:lock v:ext="edit" shapetype="t"/>
@@ -56,7 +56,7 @@
               <w:noProof/>
             </w:rPr>
             <w:pict>
-              <v:group id="_x0000_s1033" style="position:absolute;left:0;text-align:left;margin-left:8544.7pt;margin-top:0;width:332.7pt;height:227.25pt;z-index:251661312;mso-position-horizontal:right;mso-position-horizontal-relative:margin;mso-position-vertical:top;mso-position-vertical-relative:page" coordorigin="4136,15" coordsize="6654,4545" o:allowincell="f">
+              <v:group id="_x0000_s1033" style="position:absolute;left:0;text-align:left;margin-left:8826.2pt;margin-top:0;width:332.7pt;height:227.25pt;z-index:251661312;mso-position-horizontal:right;mso-position-horizontal-relative:margin;mso-position-vertical:top;mso-position-vertical-relative:page" coordorigin="4136,15" coordsize="6654,4545" o:allowincell="f">
                 <v:shape id="_x0000_s1034" type="#_x0000_t32" style="position:absolute;left:4136;top:15;width:3058;height:3855" o:connectortype="straight" strokecolor="#a7bfde [1620]"/>
                 <v:oval id="_x0000_s1035" style="position:absolute;left:6674;top:444;width:4116;height:4116" fillcolor="#a7bfde [1620]" stroked="f"/>
                 <v:oval id="_x0000_s1036" style="position:absolute;left:6773;top:1058;width:3367;height:3367" fillcolor="#d3dfee [820]" stroked="f"/>
@@ -2371,356 +2371,161 @@
           <w:b/>
           <w:i/>
         </w:rPr>
-        <w:t xml:space="preserve">web </w:t>
-      </w:r>
-      <w:proofErr w:type="spellStart"/>
+        <w:t>web application</w:t>
+      </w:r>
+      <w:r>
+        <w:t>” descreve aplicaç</w:t>
+      </w:r>
+      <w:r>
+        <w:t>ões em que a</w:t>
+      </w:r>
+      <w:r>
+        <w:t xml:space="preserve"> interacç</w:t>
+      </w:r>
+      <w:r>
+        <w:t>ão</w:t>
+      </w:r>
+      <w:r>
+        <w:t xml:space="preserve"> </w:t>
+      </w:r>
+      <w:r>
+        <w:t>feita</w:t>
+      </w:r>
+      <w:r>
+        <w:t xml:space="preserve"> </w:t>
+      </w:r>
+      <w:r>
+        <w:t xml:space="preserve">com o </w:t>
+      </w:r>
+      <w:r>
+        <w:rPr>
+          <w:i/>
+        </w:rPr>
+        <w:t>authorization server</w:t>
+      </w:r>
+      <w:r>
+        <w:rPr>
+          <w:i/>
+        </w:rPr>
+        <w:t xml:space="preserve"> </w:t>
+      </w:r>
+      <w:r>
+        <w:t xml:space="preserve">para se obter o </w:t>
+      </w:r>
+      <w:r>
+        <w:rPr>
+          <w:i/>
+        </w:rPr>
+        <w:t>access token</w:t>
+      </w:r>
+      <w:r>
+        <w:t xml:space="preserve"> é feita pelo servidor web, longe da máquina do dono do recurso. Neste perfil o cliente web inicia o pedido de autorização que irá redireccionar o browser do dono do recurso para o </w:t>
+      </w:r>
+      <w:r>
+        <w:rPr>
+          <w:i/>
+        </w:rPr>
+        <w:t>authorization server</w:t>
+      </w:r>
+      <w:r>
+        <w:t xml:space="preserve">, incluindo o seu identificador de cliente, um uri para para onde o </w:t>
+      </w:r>
+      <w:r>
+        <w:rPr>
+          <w:i/>
+        </w:rPr>
+        <w:t>authorization server</w:t>
+      </w:r>
+      <w:r>
+        <w:t xml:space="preserve"> deve redireccionar o browser do dono do recurso quando este tomar a sua decisão, entre outros dados. Este irá então autorizar ou negar o acesso do cliente ao recurso, caso autorize, o </w:t>
+      </w:r>
+      <w:r>
+        <w:rPr>
+          <w:i/>
+        </w:rPr>
+        <w:t>authorization server</w:t>
+      </w:r>
+      <w:r>
+        <w:t xml:space="preserve"> irá redireccionar então o browser do dono do recurso </w:t>
+      </w:r>
+      <w:r>
+        <w:t xml:space="preserve">para o cliente e a obtenção do </w:t>
+      </w:r>
+      <w:r>
+        <w:rPr>
+          <w:i/>
+        </w:rPr>
+        <w:t>access token</w:t>
+      </w:r>
+      <w:r>
+        <w:t xml:space="preserve"> irá então ser feita no servidor web do cliente.</w:t>
+      </w:r>
+    </w:p>
+    <w:p>
+      <w:r>
+        <w:tab/>
+      </w:r>
+      <w:r>
+        <w:t>O perfil “</w:t>
+      </w:r>
       <w:r>
         <w:rPr>
           <w:b/>
           <w:i/>
         </w:rPr>
-        <w:t>application</w:t>
-      </w:r>
-      <w:proofErr w:type="spellEnd"/>
-      <w:r>
-        <w:t>” descreve aplicaç</w:t>
-      </w:r>
-      <w:r>
-        <w:t>ões em que a</w:t>
-      </w:r>
-      <w:r>
-        <w:t xml:space="preserve"> interacç</w:t>
-      </w:r>
-      <w:r>
-        <w:t>ão</w:t>
-      </w:r>
-      <w:r>
-        <w:t xml:space="preserve"> </w:t>
-      </w:r>
-      <w:r>
-        <w:t>feita</w:t>
-      </w:r>
-      <w:r>
-        <w:t xml:space="preserve"> </w:t>
-      </w:r>
-      <w:r>
-        <w:t xml:space="preserve">com o </w:t>
-      </w:r>
-      <w:proofErr w:type="spellStart"/>
+        <w:t>user-agent-based application</w:t>
+      </w:r>
+      <w:r>
+        <w:t xml:space="preserve">” </w:t>
+      </w:r>
+      <w:r>
+        <w:t xml:space="preserve">descreve aplicações implementadas num browser, tipicamente em linguagens de scripting (JavaScript). </w:t>
+      </w:r>
+      <w:r>
+        <w:t>Nestas aplicações, não é possível manter o segredo do cliente secreto</w:t>
+      </w:r>
+      <w:r>
+        <w:t>, pois uma qualquer aplicação na máquina do dono do recurso poderia ter acesso ao segredo do cliente,</w:t>
+      </w:r>
+      <w:r>
+        <w:t xml:space="preserve"> portanto a autenticação do cliente é feita numa política de “</w:t>
+      </w:r>
       <w:r>
         <w:rPr>
           <w:i/>
         </w:rPr>
-        <w:t>authorization</w:t>
-      </w:r>
-      <w:proofErr w:type="spellEnd"/>
+        <w:t>same-origin”</w:t>
+      </w:r>
+      <w:r>
+        <w:t>.</w:t>
+      </w:r>
+      <w:r>
+        <w:t xml:space="preserve"> Neste perfil o </w:t>
+      </w:r>
       <w:r>
         <w:rPr>
           <w:i/>
         </w:rPr>
-        <w:t xml:space="preserve"> </w:t>
-      </w:r>
-      <w:proofErr w:type="gramStart"/>
+        <w:t>access token</w:t>
+      </w:r>
+      <w:r>
+        <w:t xml:space="preserve"> vem no </w:t>
+      </w:r>
       <w:r>
         <w:rPr>
           <w:i/>
         </w:rPr>
-        <w:t>server</w:t>
-      </w:r>
-      <w:proofErr w:type="gramEnd"/>
+        <w:t xml:space="preserve">redirect </w:t>
+      </w:r>
+      <w:r>
+        <w:t xml:space="preserve">do </w:t>
+      </w:r>
       <w:r>
         <w:rPr>
           <w:i/>
         </w:rPr>
-        <w:t xml:space="preserve"> </w:t>
-      </w:r>
-      <w:r>
-        <w:t xml:space="preserve">para se obter o </w:t>
-      </w:r>
-      <w:proofErr w:type="spellStart"/>
-      <w:r>
-        <w:rPr>
-          <w:i/>
-        </w:rPr>
-        <w:t>access</w:t>
-      </w:r>
-      <w:proofErr w:type="spellEnd"/>
-      <w:r>
-        <w:rPr>
-          <w:i/>
-        </w:rPr>
-        <w:t xml:space="preserve"> </w:t>
-      </w:r>
-      <w:proofErr w:type="spellStart"/>
-      <w:r>
-        <w:rPr>
-          <w:i/>
-        </w:rPr>
-        <w:t>token</w:t>
-      </w:r>
-      <w:proofErr w:type="spellEnd"/>
-      <w:r>
-        <w:t xml:space="preserve"> é feita pelo servidor web, longe da máquina do dono do recurso. Neste perfil o cliente web inicia o pedido de autorização que irá redireccionar o browser do dono do recurso para o </w:t>
-      </w:r>
-      <w:proofErr w:type="spellStart"/>
-      <w:r>
-        <w:rPr>
-          <w:i/>
-        </w:rPr>
-        <w:t>authorization</w:t>
-      </w:r>
-      <w:proofErr w:type="spellEnd"/>
-      <w:r>
-        <w:rPr>
-          <w:i/>
-        </w:rPr>
-        <w:t xml:space="preserve"> </w:t>
-      </w:r>
-      <w:proofErr w:type="gramStart"/>
-      <w:r>
-        <w:rPr>
-          <w:i/>
-        </w:rPr>
-        <w:t>server</w:t>
-      </w:r>
-      <w:proofErr w:type="gramEnd"/>
-      <w:r>
-        <w:t xml:space="preserve">, incluindo o seu identificador de cliente, um uri para </w:t>
-      </w:r>
-      <w:proofErr w:type="spellStart"/>
-      <w:r>
-        <w:t>para</w:t>
-      </w:r>
-      <w:proofErr w:type="spellEnd"/>
-      <w:r>
-        <w:t xml:space="preserve"> onde o </w:t>
-      </w:r>
-      <w:proofErr w:type="spellStart"/>
-      <w:r>
-        <w:rPr>
-          <w:i/>
-        </w:rPr>
-        <w:t>authorization</w:t>
-      </w:r>
-      <w:proofErr w:type="spellEnd"/>
-      <w:r>
-        <w:rPr>
-          <w:i/>
-        </w:rPr>
-        <w:t xml:space="preserve"> server</w:t>
-      </w:r>
-      <w:r>
-        <w:t xml:space="preserve"> deve redireccionar o browser do dono do recurso quando este tomar a sua decisão, entre outros dados. Este irá então autorizar ou negar o acesso do cliente ao recurso, caso autorize, o </w:t>
-      </w:r>
-      <w:proofErr w:type="spellStart"/>
-      <w:r>
-        <w:rPr>
-          <w:i/>
-        </w:rPr>
-        <w:t>authorization</w:t>
-      </w:r>
-      <w:proofErr w:type="spellEnd"/>
-      <w:r>
-        <w:rPr>
-          <w:i/>
-        </w:rPr>
-        <w:t xml:space="preserve"> </w:t>
-      </w:r>
-      <w:proofErr w:type="gramStart"/>
-      <w:r>
-        <w:rPr>
-          <w:i/>
-        </w:rPr>
-        <w:t>server</w:t>
-      </w:r>
-      <w:proofErr w:type="gramEnd"/>
-      <w:r>
-        <w:t xml:space="preserve"> irá redireccionar então o browser do dono do recurso </w:t>
-      </w:r>
-      <w:r>
-        <w:t xml:space="preserve">para o cliente e a obtenção do </w:t>
-      </w:r>
-      <w:proofErr w:type="spellStart"/>
-      <w:r>
-        <w:rPr>
-          <w:i/>
-        </w:rPr>
-        <w:t>access</w:t>
-      </w:r>
-      <w:proofErr w:type="spellEnd"/>
-      <w:r>
-        <w:rPr>
-          <w:i/>
-        </w:rPr>
-        <w:t xml:space="preserve"> </w:t>
-      </w:r>
-      <w:proofErr w:type="spellStart"/>
-      <w:r>
-        <w:rPr>
-          <w:i/>
-        </w:rPr>
-        <w:t>token</w:t>
-      </w:r>
-      <w:proofErr w:type="spellEnd"/>
-      <w:r>
-        <w:t xml:space="preserve"> irá então ser feita no servidor web do cliente.</w:t>
-      </w:r>
-    </w:p>
-    <w:p>
-      <w:r>
-        <w:tab/>
-      </w:r>
-      <w:r>
-        <w:t>O perfil “</w:t>
-      </w:r>
-      <w:proofErr w:type="spellStart"/>
-      <w:r>
-        <w:rPr>
-          <w:b/>
-          <w:i/>
-        </w:rPr>
-        <w:t>user-agent-based</w:t>
-      </w:r>
-      <w:proofErr w:type="spellEnd"/>
-      <w:r>
-        <w:rPr>
-          <w:b/>
-          <w:i/>
-        </w:rPr>
-        <w:t xml:space="preserve"> </w:t>
-      </w:r>
-      <w:proofErr w:type="spellStart"/>
-      <w:r>
-        <w:rPr>
-          <w:b/>
-          <w:i/>
-        </w:rPr>
-        <w:t>application</w:t>
-      </w:r>
-      <w:proofErr w:type="spellEnd"/>
-      <w:r>
-        <w:t xml:space="preserve">” </w:t>
-      </w:r>
-      <w:r>
-        <w:t xml:space="preserve">descreve aplicações implementadas num </w:t>
-      </w:r>
-      <w:proofErr w:type="gramStart"/>
-      <w:r>
-        <w:t>browser</w:t>
-      </w:r>
-      <w:proofErr w:type="gramEnd"/>
-      <w:r>
-        <w:t xml:space="preserve">, tipicamente em linguagens de </w:t>
-      </w:r>
-      <w:proofErr w:type="spellStart"/>
-      <w:r>
-        <w:t>scripting</w:t>
-      </w:r>
-      <w:proofErr w:type="spellEnd"/>
-      <w:r>
-        <w:t xml:space="preserve"> (</w:t>
-      </w:r>
-      <w:proofErr w:type="spellStart"/>
-      <w:r>
-        <w:t>JavaScript</w:t>
-      </w:r>
-      <w:proofErr w:type="spellEnd"/>
-      <w:r>
-        <w:t xml:space="preserve">). </w:t>
-      </w:r>
-      <w:r>
-        <w:t>Nestas aplicações, não é possível manter o segredo do cliente secreto</w:t>
-      </w:r>
-      <w:r>
-        <w:t>, pois uma qualquer aplicação na máquina do dono do recurso poderia ter acesso ao segredo do cliente,</w:t>
-      </w:r>
-      <w:r>
-        <w:t xml:space="preserve"> portanto a autenticação do cliente é feita numa política de “</w:t>
-      </w:r>
-      <w:proofErr w:type="spellStart"/>
-      <w:r>
-        <w:rPr>
-          <w:i/>
-        </w:rPr>
-        <w:t>same-origin</w:t>
-      </w:r>
-      <w:proofErr w:type="spellEnd"/>
-      <w:r>
-        <w:rPr>
-          <w:i/>
-        </w:rPr>
-        <w:t>”</w:t>
-      </w:r>
-      <w:r>
-        <w:t>.</w:t>
-      </w:r>
-      <w:r>
-        <w:t xml:space="preserve"> Neste perfil o </w:t>
-      </w:r>
-      <w:proofErr w:type="spellStart"/>
-      <w:r>
-        <w:rPr>
-          <w:i/>
-        </w:rPr>
-        <w:t>access</w:t>
-      </w:r>
-      <w:proofErr w:type="spellEnd"/>
-      <w:r>
-        <w:rPr>
-          <w:i/>
-        </w:rPr>
-        <w:t xml:space="preserve"> </w:t>
-      </w:r>
-      <w:proofErr w:type="spellStart"/>
-      <w:r>
-        <w:rPr>
-          <w:i/>
-        </w:rPr>
-        <w:t>token</w:t>
-      </w:r>
-      <w:proofErr w:type="spellEnd"/>
-      <w:r>
-        <w:t xml:space="preserve"> vem no </w:t>
-      </w:r>
-      <w:proofErr w:type="spellStart"/>
-      <w:r>
-        <w:rPr>
-          <w:i/>
-        </w:rPr>
-        <w:t>redirect</w:t>
-      </w:r>
-      <w:proofErr w:type="spellEnd"/>
-      <w:r>
-        <w:rPr>
-          <w:i/>
-        </w:rPr>
-        <w:t xml:space="preserve"> </w:t>
-      </w:r>
-      <w:r>
-        <w:t xml:space="preserve">do </w:t>
-      </w:r>
-      <w:proofErr w:type="spellStart"/>
-      <w:r>
-        <w:rPr>
-          <w:i/>
-        </w:rPr>
-        <w:t>authentication</w:t>
-      </w:r>
-      <w:proofErr w:type="spellEnd"/>
-      <w:r>
-        <w:rPr>
-          <w:i/>
-        </w:rPr>
-        <w:t xml:space="preserve"> </w:t>
-      </w:r>
-      <w:proofErr w:type="gramStart"/>
-      <w:r>
-        <w:rPr>
-          <w:i/>
-        </w:rPr>
-        <w:t>server</w:t>
-      </w:r>
-      <w:proofErr w:type="gramEnd"/>
+        <w:t>authentication server</w:t>
+      </w:r>
       <w:r>
         <w:t xml:space="preserve"> e é acedido apenas no </w:t>
       </w:r>
@@ -2749,319 +2554,135 @@
         <w:tab/>
         <w:t>Enquanto o “</w:t>
       </w:r>
-      <w:proofErr w:type="spellStart"/>
       <w:r>
         <w:rPr>
           <w:i/>
         </w:rPr>
-        <w:t>access</w:t>
-      </w:r>
-      <w:proofErr w:type="spellEnd"/>
+        <w:t>access token</w:t>
+      </w:r>
+      <w:r>
+        <w:t>” é utilizado pelo cliente para fazer pedidos autênticados em nome do dono do recurso o “</w:t>
+      </w:r>
       <w:r>
         <w:rPr>
           <w:i/>
         </w:rPr>
+        <w:t>authorization token”</w:t>
+      </w:r>
+      <w:r>
+        <w:t xml:space="preserve"> é um de 4 tipos de “</w:t>
+      </w:r>
+      <w:r>
+        <w:rPr>
+          <w:i/>
+        </w:rPr>
+        <w:t>access grants”</w:t>
+      </w:r>
+      <w:r>
+        <w:t xml:space="preserve"> que representam a intenção do dono do recurso de dar ao cliente acesso para o recurso protegido, estes </w:t>
+      </w:r>
+      <w:r>
+        <w:rPr>
+          <w:i/>
+        </w:rPr>
+        <w:t>“access grants</w:t>
+      </w:r>
+      <w:r>
+        <w:t>” podem depois ser usados para obter o “</w:t>
+      </w:r>
+      <w:r>
+        <w:rPr>
+          <w:i/>
+        </w:rPr>
+        <w:t>access token</w:t>
+      </w:r>
+      <w:r>
+        <w:t>”.</w:t>
+      </w:r>
+    </w:p>
+    <w:p>
+      <w:pPr>
+        <w:pStyle w:val="Cabealho2"/>
+      </w:pPr>
+      <w:bookmarkStart w:id="5" w:name="_Toc313893660"/>
+      <w:r>
+        <w:t>Alínea 4</w:t>
+      </w:r>
+      <w:bookmarkEnd w:id="5"/>
+    </w:p>
+    <w:p>
+      <w:r>
+        <w:tab/>
+      </w:r>
+      <w:r>
+        <w:t xml:space="preserve">Um atacante poderia conseguir alterar o </w:t>
+      </w:r>
+      <w:r>
+        <w:rPr>
+          <w:i/>
+        </w:rPr>
+        <w:t>redirect</w:t>
+      </w:r>
+      <w:r>
+        <w:t xml:space="preserve"> URI do </w:t>
+      </w:r>
+      <w:r>
+        <w:rPr>
+          <w:i/>
+        </w:rPr>
+        <w:t>authorization token</w:t>
+      </w:r>
+      <w:r>
+        <w:rPr>
+          <w:i/>
+        </w:rPr>
         <w:t xml:space="preserve"> </w:t>
       </w:r>
-      <w:proofErr w:type="spellStart"/>
+      <w:r>
+        <w:t>ou no caso de um perfil “</w:t>
+      </w:r>
       <w:r>
         <w:rPr>
           <w:i/>
         </w:rPr>
-        <w:t>token</w:t>
-      </w:r>
-      <w:proofErr w:type="spellEnd"/>
-      <w:r>
-        <w:t xml:space="preserve">” é utilizado pelo cliente para fazer pedidos </w:t>
-      </w:r>
-      <w:proofErr w:type="spellStart"/>
-      <w:r>
-        <w:t>autênticados</w:t>
-      </w:r>
-      <w:proofErr w:type="spellEnd"/>
-      <w:r>
-        <w:t xml:space="preserve"> em nome do dono do recurso o “</w:t>
-      </w:r>
-      <w:proofErr w:type="spellStart"/>
+        <w:t>user-agent</w:t>
+      </w:r>
+      <w:r>
+        <w:t xml:space="preserve">” poderia conseguir alterar o redirect do </w:t>
+      </w:r>
       <w:r>
         <w:rPr>
           <w:i/>
         </w:rPr>
-        <w:t>authorization</w:t>
-      </w:r>
-      <w:proofErr w:type="spellEnd"/>
+        <w:t>access token</w:t>
+      </w:r>
+      <w:r>
+        <w:t xml:space="preserve">. Uma das formas previstas para impedir este ataque passa por permitir um registo de </w:t>
+      </w:r>
       <w:r>
         <w:rPr>
           <w:i/>
         </w:rPr>
-        <w:t xml:space="preserve"> </w:t>
-      </w:r>
-      <w:proofErr w:type="spellStart"/>
+        <w:t>redirect</w:t>
+      </w:r>
+      <w:r>
+        <w:t xml:space="preserve"> URI, desta forma o atacante nunca poderia mudar o URI para algo seu. No primeiro caso, também existe outra protecção pois para obter um </w:t>
+      </w:r>
       <w:r>
         <w:rPr>
           <w:i/>
         </w:rPr>
-        <w:t>token</w:t>
-      </w:r>
-      <w:proofErr w:type="spellEnd"/>
+        <w:t>access token</w:t>
+      </w:r>
+      <w:r>
+        <w:t xml:space="preserve"> através do </w:t>
+      </w:r>
       <w:r>
         <w:rPr>
           <w:i/>
         </w:rPr>
-        <w:t>”</w:t>
-      </w:r>
-      <w:r>
-        <w:t xml:space="preserve"> é um de 4 tipos de “</w:t>
-      </w:r>
-      <w:proofErr w:type="spellStart"/>
-      <w:r>
-        <w:rPr>
-          <w:i/>
-        </w:rPr>
-        <w:t>access</w:t>
-      </w:r>
-      <w:proofErr w:type="spellEnd"/>
-      <w:r>
-        <w:rPr>
-          <w:i/>
-        </w:rPr>
-        <w:t xml:space="preserve"> </w:t>
-      </w:r>
-      <w:proofErr w:type="spellStart"/>
-      <w:r>
-        <w:rPr>
-          <w:i/>
-        </w:rPr>
-        <w:t>grants</w:t>
-      </w:r>
-      <w:proofErr w:type="spellEnd"/>
-      <w:r>
-        <w:rPr>
-          <w:i/>
-        </w:rPr>
-        <w:t>”</w:t>
-      </w:r>
-      <w:r>
-        <w:t xml:space="preserve"> que representam a intenção do dono do recurso de dar ao cliente acesso para o recurso protegido, estes </w:t>
-      </w:r>
-      <w:r>
-        <w:rPr>
-          <w:i/>
-        </w:rPr>
-        <w:t>“</w:t>
-      </w:r>
-      <w:proofErr w:type="spellStart"/>
-      <w:r>
-        <w:rPr>
-          <w:i/>
-        </w:rPr>
-        <w:t>access</w:t>
-      </w:r>
-      <w:proofErr w:type="spellEnd"/>
-      <w:r>
-        <w:rPr>
-          <w:i/>
-        </w:rPr>
-        <w:t xml:space="preserve"> </w:t>
-      </w:r>
-      <w:proofErr w:type="spellStart"/>
-      <w:r>
-        <w:rPr>
-          <w:i/>
-        </w:rPr>
-        <w:t>grants</w:t>
-      </w:r>
-      <w:proofErr w:type="spellEnd"/>
-      <w:r>
-        <w:t>” podem depois ser usados para obter o “</w:t>
-      </w:r>
-      <w:proofErr w:type="spellStart"/>
-      <w:r>
-        <w:rPr>
-          <w:i/>
-        </w:rPr>
-        <w:t>access</w:t>
-      </w:r>
-      <w:proofErr w:type="spellEnd"/>
-      <w:r>
-        <w:rPr>
-          <w:i/>
-        </w:rPr>
-        <w:t xml:space="preserve"> </w:t>
-      </w:r>
-      <w:proofErr w:type="spellStart"/>
-      <w:r>
-        <w:rPr>
-          <w:i/>
-        </w:rPr>
-        <w:t>token</w:t>
-      </w:r>
-      <w:proofErr w:type="spellEnd"/>
-      <w:r>
-        <w:t>”.</w:t>
-      </w:r>
-    </w:p>
-    <w:p>
-      <w:pPr>
-        <w:pStyle w:val="Cabealho2"/>
-      </w:pPr>
-      <w:bookmarkStart w:id="5" w:name="_Toc313893660"/>
-      <w:r>
-        <w:t>Alínea 4</w:t>
-      </w:r>
-      <w:bookmarkEnd w:id="5"/>
-    </w:p>
-    <w:p>
-      <w:r>
-        <w:tab/>
-      </w:r>
-      <w:r>
-        <w:t xml:space="preserve">Um atacante poderia conseguir alterar o </w:t>
-      </w:r>
-      <w:proofErr w:type="spellStart"/>
-      <w:r>
-        <w:rPr>
-          <w:i/>
-        </w:rPr>
-        <w:t>redirect</w:t>
-      </w:r>
-      <w:proofErr w:type="spellEnd"/>
-      <w:r>
-        <w:t xml:space="preserve"> URI do </w:t>
-      </w:r>
-      <w:proofErr w:type="spellStart"/>
-      <w:r>
-        <w:rPr>
-          <w:i/>
-        </w:rPr>
-        <w:t>authorization</w:t>
-      </w:r>
-      <w:proofErr w:type="spellEnd"/>
-      <w:r>
-        <w:rPr>
-          <w:i/>
-        </w:rPr>
-        <w:t xml:space="preserve"> </w:t>
-      </w:r>
-      <w:proofErr w:type="spellStart"/>
-      <w:r>
-        <w:rPr>
-          <w:i/>
-        </w:rPr>
-        <w:t>token</w:t>
-      </w:r>
-      <w:proofErr w:type="spellEnd"/>
-      <w:r>
-        <w:rPr>
-          <w:i/>
-        </w:rPr>
-        <w:t xml:space="preserve"> </w:t>
-      </w:r>
-      <w:r>
-        <w:t>ou no caso de um perfil “</w:t>
-      </w:r>
-      <w:proofErr w:type="spellStart"/>
-      <w:r>
-        <w:rPr>
-          <w:i/>
-        </w:rPr>
-        <w:t>user-agent</w:t>
-      </w:r>
-      <w:proofErr w:type="spellEnd"/>
-      <w:r>
-        <w:t xml:space="preserve">” poderia conseguir alterar o </w:t>
-      </w:r>
-      <w:proofErr w:type="spellStart"/>
-      <w:r>
-        <w:t>redirect</w:t>
-      </w:r>
-      <w:proofErr w:type="spellEnd"/>
-      <w:r>
-        <w:t xml:space="preserve"> do </w:t>
-      </w:r>
-      <w:proofErr w:type="spellStart"/>
-      <w:r>
-        <w:rPr>
-          <w:i/>
-        </w:rPr>
-        <w:t>access</w:t>
-      </w:r>
-      <w:proofErr w:type="spellEnd"/>
-      <w:r>
-        <w:rPr>
-          <w:i/>
-        </w:rPr>
-        <w:t xml:space="preserve"> </w:t>
-      </w:r>
-      <w:proofErr w:type="spellStart"/>
-      <w:r>
-        <w:rPr>
-          <w:i/>
-        </w:rPr>
-        <w:t>token</w:t>
-      </w:r>
-      <w:proofErr w:type="spellEnd"/>
-      <w:r>
-        <w:t xml:space="preserve">. Uma das formas previstas para impedir este ataque passa por permitir um registo de </w:t>
-      </w:r>
-      <w:proofErr w:type="spellStart"/>
-      <w:r>
-        <w:rPr>
-          <w:i/>
-        </w:rPr>
-        <w:t>redirect</w:t>
-      </w:r>
-      <w:proofErr w:type="spellEnd"/>
-      <w:r>
-        <w:t xml:space="preserve"> URI, desta forma o atacante nunca poderia mudar o URI para algo seu. No primeiro caso, também existe outra protecção pois para obter um </w:t>
-      </w:r>
-      <w:proofErr w:type="spellStart"/>
-      <w:r>
-        <w:rPr>
-          <w:i/>
-        </w:rPr>
-        <w:t>access</w:t>
-      </w:r>
-      <w:proofErr w:type="spellEnd"/>
-      <w:r>
-        <w:rPr>
-          <w:i/>
-        </w:rPr>
-        <w:t xml:space="preserve"> </w:t>
-      </w:r>
-      <w:proofErr w:type="spellStart"/>
-      <w:r>
-        <w:rPr>
-          <w:i/>
-        </w:rPr>
-        <w:t>token</w:t>
-      </w:r>
-      <w:proofErr w:type="spellEnd"/>
-      <w:r>
-        <w:t xml:space="preserve"> através do </w:t>
-      </w:r>
-      <w:proofErr w:type="spellStart"/>
-      <w:r>
-        <w:rPr>
-          <w:i/>
-        </w:rPr>
-        <w:t>authorization</w:t>
-      </w:r>
-      <w:proofErr w:type="spellEnd"/>
-      <w:r>
-        <w:rPr>
-          <w:i/>
-        </w:rPr>
-        <w:t xml:space="preserve"> </w:t>
-      </w:r>
-      <w:proofErr w:type="spellStart"/>
-      <w:r>
-        <w:rPr>
-          <w:i/>
-        </w:rPr>
-        <w:t>token</w:t>
-      </w:r>
-      <w:proofErr w:type="spellEnd"/>
+        <w:t>authorization token</w:t>
+      </w:r>
       <w:r>
         <w:t xml:space="preserve"> é preciso conhecer o segredo do cliente</w:t>
       </w:r>
@@ -3135,13 +2756,7 @@
         <w:rPr>
           <w:rFonts w:cs="Times New Roman"/>
         </w:rPr>
-        <w:t>→</w:t>
-      </w:r>
-      <w:r>
-        <w:rPr>
-          <w:rFonts w:cs="Times New Roman"/>
-        </w:rPr>
-        <w:t xml:space="preserve"> </w:t>
+        <w:t xml:space="preserve">→ </w:t>
       </w:r>
       <w:r>
         <w:t xml:space="preserve"> K</w:t>
@@ -3180,6 +2795,48 @@
           <w:numId w:val="43"/>
         </w:numPr>
       </w:pPr>
+      <w:r>
+        <w:t>K</w:t>
+      </w:r>
+      <w:r>
+        <w:rPr>
+          <w:vertAlign w:val="subscript"/>
+        </w:rPr>
+        <w:t>MAI</w:t>
+      </w:r>
+      <w:r>
+        <w:t xml:space="preserve"> Eleitor</w:t>
+      </w:r>
+      <w:r>
+        <w:t xml:space="preserve"> </w:t>
+      </w:r>
+      <w:r>
+        <w:rPr>
+          <w:rFonts w:cs="Times New Roman"/>
+        </w:rPr>
+        <w:t>→</w:t>
+      </w:r>
+      <w:r>
+        <w:rPr>
+          <w:rFonts w:cs="Times New Roman"/>
+        </w:rPr>
+        <w:t xml:space="preserve">  </w:t>
+      </w:r>
+      <w:r>
+        <w:t>K</w:t>
+      </w:r>
+      <w:r>
+        <w:rPr>
+          <w:vertAlign w:val="subscript"/>
+        </w:rPr>
+        <w:t>MAI</w:t>
+      </w:r>
+      <w:r>
+        <w:t xml:space="preserve"> Concelho Freguesia</w:t>
+      </w:r>
+      <w:r>
+        <w:t xml:space="preserve"> Eleitor</w:t>
+      </w:r>
       <w:bookmarkStart w:id="9" w:name="_GoBack"/>
       <w:bookmarkEnd w:id="9"/>
     </w:p>
@@ -3282,13 +2939,7 @@
         <w:rPr>
           <w:rFonts w:cs="Times New Roman"/>
         </w:rPr>
-        <w:t>→</w:t>
-      </w:r>
-      <w:r>
-        <w:rPr>
-          <w:rFonts w:cs="Times New Roman"/>
-        </w:rPr>
-        <w:t xml:space="preserve"> </w:t>
+        <w:t xml:space="preserve">→ </w:t>
       </w:r>
       <w:r>
         <w:t xml:space="preserve"> K</w:t>
@@ -3327,13 +2978,7 @@
         <w:rPr>
           <w:rFonts w:cs="Times New Roman"/>
         </w:rPr>
-        <w:t>→</w:t>
-      </w:r>
-      <w:r>
-        <w:rPr>
-          <w:rFonts w:cs="Times New Roman"/>
-        </w:rPr>
-        <w:t xml:space="preserve">  </w:t>
+        <w:t xml:space="preserve">→  </w:t>
       </w:r>
       <w:r>
         <w:rPr>
@@ -3355,13 +3000,7 @@
         <w:t xml:space="preserve"> Concelho</w:t>
       </w:r>
       <w:r>
-        <w:t xml:space="preserve"> Freguesia</w:t>
-      </w:r>
-      <w:r>
-        <w:t xml:space="preserve"> </w:t>
-      </w:r>
-      <w:r>
-        <w:t>Eleitor</w:t>
+        <w:t xml:space="preserve"> Freguesia Eleitor</w:t>
       </w:r>
     </w:p>
     <w:p>
@@ -3398,20 +3037,10 @@
         <w:rPr>
           <w:rFonts w:cs="Times New Roman"/>
         </w:rPr>
-        <w:t>→</w:t>
-      </w:r>
-      <w:r>
-        <w:rPr>
-          <w:rFonts w:cs="Times New Roman"/>
-        </w:rPr>
-        <w:t xml:space="preserve"> </w:t>
-      </w:r>
-      <w:r>
-        <w:t xml:space="preserve"> </w:t>
-      </w:r>
-      <w:proofErr w:type="spellStart"/>
-      <w:r>
-        <w:t>K</w:t>
+        <w:t xml:space="preserve">→ </w:t>
+      </w:r>
+      <w:r>
+        <w:t xml:space="preserve"> K</w:t>
       </w:r>
       <w:r>
         <w:rPr>
@@ -3419,7 +3048,6 @@
         </w:rPr>
         <w:t>Lisboa</w:t>
       </w:r>
-      <w:proofErr w:type="spellEnd"/>
     </w:p>
     <w:p>
       <w:pPr>
@@ -3445,18 +3073,11 @@
         <w:rPr>
           <w:rFonts w:cs="Times New Roman"/>
         </w:rPr>
-        <w:t>→</w:t>
-      </w:r>
-      <w:r>
-        <w:rPr>
-          <w:rFonts w:cs="Times New Roman"/>
-        </w:rPr>
+        <w:t xml:space="preserve">→ </w:t>
+      </w:r>
+      <w:r>
         <w:t xml:space="preserve"> </w:t>
       </w:r>
-      <w:r>
-        <w:t xml:space="preserve"> </w:t>
-      </w:r>
-      <w:proofErr w:type="spellStart"/>
       <w:r>
         <w:rPr>
           <w:b/>
@@ -3470,7 +3091,6 @@
         </w:rPr>
         <w:t>Lisboa</w:t>
       </w:r>
-      <w:proofErr w:type="spellEnd"/>
       <w:r>
         <w:rPr>
           <w:b/>
@@ -3489,7 +3109,6 @@
           <w:numId w:val="43"/>
         </w:numPr>
       </w:pPr>
-      <w:proofErr w:type="spellStart"/>
       <w:r>
         <w:rPr>
           <w:b/>
@@ -3501,51 +3120,32 @@
           <w:b/>
           <w:vertAlign w:val="subscript"/>
         </w:rPr>
-        <w:t>Lisboa</w:t>
-      </w:r>
-      <w:proofErr w:type="spellEnd"/>
+        <w:t xml:space="preserve">Lisboa </w:t>
+      </w:r>
       <w:r>
         <w:rPr>
           <w:b/>
+        </w:rPr>
+        <w:t>Freguesia</w:t>
+      </w:r>
+      <w:r>
+        <w:t xml:space="preserve"> </w:t>
+      </w:r>
+      <w:r>
+        <w:rPr>
+          <w:rFonts w:cs="Times New Roman"/>
+        </w:rPr>
+        <w:t xml:space="preserve">→ </w:t>
+      </w:r>
+      <w:r>
+        <w:t xml:space="preserve"> K</w:t>
+      </w:r>
+      <w:r>
+        <w:rPr>
           <w:vertAlign w:val="subscript"/>
         </w:rPr>
-        <w:t xml:space="preserve"> </w:t>
-      </w:r>
-      <w:r>
-        <w:rPr>
-          <w:b/>
-        </w:rPr>
-        <w:t>Freguesia</w:t>
-      </w:r>
-      <w:r>
-        <w:t xml:space="preserve"> </w:t>
-      </w:r>
-      <w:r>
-        <w:rPr>
-          <w:rFonts w:cs="Times New Roman"/>
-        </w:rPr>
-        <w:t>→</w:t>
-      </w:r>
-      <w:r>
-        <w:rPr>
-          <w:rFonts w:cs="Times New Roman"/>
-        </w:rPr>
-        <w:t xml:space="preserve"> </w:t>
-      </w:r>
-      <w:r>
-        <w:t xml:space="preserve"> </w:t>
-      </w:r>
-      <w:proofErr w:type="spellStart"/>
-      <w:r>
-        <w:t>K</w:t>
-      </w:r>
-      <w:r>
-        <w:rPr>
-          <w:vertAlign w:val="subscript"/>
-        </w:rPr>
         <w:t>Lapa</w:t>
       </w:r>
-      <w:proofErr w:type="spellEnd"/>
     </w:p>
     <w:p>
       <w:pPr>
@@ -3574,18 +3174,11 @@
         <w:rPr>
           <w:rFonts w:cs="Times New Roman"/>
         </w:rPr>
-        <w:t>→</w:t>
-      </w:r>
-      <w:r>
-        <w:rPr>
-          <w:rFonts w:cs="Times New Roman"/>
-        </w:rPr>
+        <w:t xml:space="preserve">→ </w:t>
+      </w:r>
+      <w:r>
         <w:t xml:space="preserve"> </w:t>
       </w:r>
-      <w:r>
-        <w:t xml:space="preserve"> </w:t>
-      </w:r>
-      <w:proofErr w:type="spellStart"/>
       <w:r>
         <w:rPr>
           <w:b/>
@@ -3599,7 +3192,6 @@
         </w:rPr>
         <w:t>Lapa</w:t>
       </w:r>
-      <w:proofErr w:type="spellEnd"/>
       <w:r>
         <w:rPr>
           <w:b/>
@@ -3615,7 +3207,6 @@
           <w:numId w:val="43"/>
         </w:numPr>
       </w:pPr>
-      <w:proofErr w:type="spellStart"/>
       <w:r>
         <w:rPr>
           <w:b/>
@@ -3629,7 +3220,6 @@
         </w:rPr>
         <w:t>Lapa</w:t>
       </w:r>
-      <w:proofErr w:type="spellEnd"/>
       <w:r>
         <w:rPr>
           <w:b/>
@@ -3643,20 +3233,10 @@
         <w:rPr>
           <w:rFonts w:cs="Times New Roman"/>
         </w:rPr>
-        <w:t>→</w:t>
-      </w:r>
-      <w:r>
-        <w:rPr>
-          <w:rFonts w:cs="Times New Roman"/>
-        </w:rPr>
-        <w:t xml:space="preserve"> </w:t>
-      </w:r>
-      <w:r>
-        <w:t xml:space="preserve"> </w:t>
-      </w:r>
-      <w:proofErr w:type="spellStart"/>
-      <w:r>
-        <w:t>K</w:t>
+        <w:t xml:space="preserve">→ </w:t>
+      </w:r>
+      <w:r>
+        <w:t xml:space="preserve"> K</w:t>
       </w:r>
       <w:r>
         <w:rPr>
@@ -3664,7 +3244,6 @@
         </w:rPr>
         <w:t>Alice</w:t>
       </w:r>
-      <w:proofErr w:type="spellEnd"/>
     </w:p>
     <w:p>
       <w:pPr>
@@ -3690,20 +3269,10 @@
         <w:rPr>
           <w:rFonts w:cs="Times New Roman"/>
         </w:rPr>
-        <w:t>→</w:t>
-      </w:r>
-      <w:r>
-        <w:rPr>
-          <w:rFonts w:cs="Times New Roman"/>
-        </w:rPr>
-        <w:t xml:space="preserve"> </w:t>
-      </w:r>
-      <w:r>
-        <w:t xml:space="preserve"> </w:t>
-      </w:r>
-      <w:proofErr w:type="spellStart"/>
-      <w:r>
-        <w:t>K</w:t>
+        <w:t xml:space="preserve">→ </w:t>
+      </w:r>
+      <w:r>
+        <w:t xml:space="preserve"> K</w:t>
       </w:r>
       <w:r>
         <w:rPr>
@@ -3711,7 +3280,6 @@
         </w:rPr>
         <w:t>Alice</w:t>
       </w:r>
-      <w:proofErr w:type="spellEnd"/>
     </w:p>
     <w:p>
       <w:pPr>
@@ -3756,28 +3324,12 @@
         <w:tab/>
         <w:t xml:space="preserve">Os ataques de </w:t>
       </w:r>
-      <w:proofErr w:type="gramStart"/>
       <w:r>
         <w:rPr>
           <w:i/>
         </w:rPr>
-        <w:t>buffer</w:t>
-      </w:r>
-      <w:proofErr w:type="gramEnd"/>
-      <w:r>
-        <w:rPr>
-          <w:i/>
-        </w:rPr>
-        <w:t xml:space="preserve"> </w:t>
-      </w:r>
-      <w:proofErr w:type="spellStart"/>
-      <w:r>
-        <w:rPr>
-          <w:i/>
-        </w:rPr>
-        <w:t>overflow</w:t>
-      </w:r>
-      <w:proofErr w:type="spellEnd"/>
+        <w:t>buffer overflow</w:t>
+      </w:r>
       <w:r>
         <w:t xml:space="preserve"> têm como alvo programas que apresentam falhas nas escritas de buffers e permitem assim ultrapassar os limites do buffer e escrever na memória adjacente. </w:t>
       </w:r>
@@ -3812,13 +3364,8 @@
         <w:t>O endereço base da</w:t>
       </w:r>
       <w:r>
-        <w:t xml:space="preserve"> </w:t>
-      </w:r>
-      <w:proofErr w:type="spellStart"/>
-      <w:r>
-        <w:t>stack</w:t>
-      </w:r>
-      <w:proofErr w:type="spellEnd"/>
+        <w:t xml:space="preserve"> stack</w:t>
+      </w:r>
       <w:r>
         <w:t xml:space="preserve"> da função</w:t>
       </w:r>
@@ -3849,22 +3396,15 @@
           <w:numId w:val="44"/>
         </w:numPr>
       </w:pPr>
-      <w:proofErr w:type="gramStart"/>
-      <w:r>
-        <w:t>Buffers</w:t>
-      </w:r>
-      <w:proofErr w:type="gramEnd"/>
-      <w:r>
-        <w:t xml:space="preserve"> de </w:t>
-      </w:r>
-      <w:proofErr w:type="spellStart"/>
+      <w:r>
+        <w:t xml:space="preserve">Buffers de </w:t>
+      </w:r>
       <w:r>
         <w:rPr>
           <w:i/>
         </w:rPr>
         <w:t>longjmp</w:t>
       </w:r>
-      <w:proofErr w:type="spellEnd"/>
       <w:r>
         <w:t>.</w:t>
       </w:r>
@@ -3889,82 +3429,40 @@
         <w:tab/>
         <w:t>Ao alterar o “</w:t>
       </w:r>
-      <w:proofErr w:type="spellStart"/>
       <w:r>
         <w:rPr>
           <w:i/>
         </w:rPr>
-        <w:t>old</w:t>
-      </w:r>
-      <w:proofErr w:type="spellEnd"/>
+        <w:t>old base pointer</w:t>
+      </w:r>
+      <w:r>
+        <w:t>” o atacante pode mudar a stack da função para a qual vai ser retomado o controlo para um stack simulado por este. Este pode não só alterar os valores que a função precisará de consultar para uns que este precise mas também pode mudar o endereço de retorno dessa função para um de uma função que ele tenha conseguido injectar, dando mais uma vez controlo da aplicação ao atacante.</w:t>
+      </w:r>
+    </w:p>
+    <w:p>
+      <w:pPr>
+        <w:pStyle w:val="Cabealho2"/>
+      </w:pPr>
+      <w:bookmarkStart w:id="14" w:name="_Toc313893668"/>
+      <w:r>
+        <w:t>Alínea 3</w:t>
+      </w:r>
+      <w:bookmarkEnd w:id="14"/>
+    </w:p>
+    <w:p>
+      <w:r>
+        <w:tab/>
+        <w:t xml:space="preserve">Esta dependência aparece com a apresentação, por parte de Emsi, </w:t>
+      </w:r>
+      <w:r>
+        <w:t xml:space="preserve">de um ataque que invalidava as duas soluções iniciais (sequência de terminadores ou número aleatório) ambas independentes de qualquer valor. Ao criar uma dependência do canário sobre o valor de retorno não é possível alterar o valor de retorno sem que a validação do canário falhe, pois foi determinado que esta solução apenas seria usada com valores aleatórios. Portanto, a menos que o atacante em </w:t>
+      </w:r>
       <w:r>
         <w:rPr>
           <w:i/>
         </w:rPr>
-        <w:t xml:space="preserve"> base </w:t>
-      </w:r>
-      <w:proofErr w:type="spellStart"/>
-      <w:r>
-        <w:rPr>
-          <w:i/>
-        </w:rPr>
-        <w:t>pointer</w:t>
-      </w:r>
-      <w:proofErr w:type="spellEnd"/>
-      <w:r>
-        <w:t xml:space="preserve">” o atacante pode mudar a </w:t>
-      </w:r>
-      <w:proofErr w:type="spellStart"/>
-      <w:r>
-        <w:t>stack</w:t>
-      </w:r>
-      <w:proofErr w:type="spellEnd"/>
-      <w:r>
-        <w:t xml:space="preserve"> da função para a qual vai ser retomado o controlo para um </w:t>
-      </w:r>
-      <w:proofErr w:type="spellStart"/>
-      <w:r>
-        <w:t>stack</w:t>
-      </w:r>
-      <w:proofErr w:type="spellEnd"/>
-      <w:r>
-        <w:t xml:space="preserve"> simulado por este. Este pode não só alterar os valores que a função precisará de consultar para uns que este precise mas também pode mudar o endereço de retorno dessa função para um de uma função que ele tenha conseguido injectar, dando mais uma vez controlo da aplicação ao atacante.</w:t>
-      </w:r>
-    </w:p>
-    <w:p>
-      <w:pPr>
-        <w:pStyle w:val="Cabealho2"/>
-      </w:pPr>
-      <w:bookmarkStart w:id="14" w:name="_Toc313893668"/>
-      <w:r>
-        <w:t>Alínea 3</w:t>
-      </w:r>
-      <w:bookmarkEnd w:id="14"/>
-    </w:p>
-    <w:p>
-      <w:r>
-        <w:tab/>
-        <w:t xml:space="preserve">Esta dependência aparece com a apresentação, por parte de </w:t>
-      </w:r>
-      <w:proofErr w:type="spellStart"/>
-      <w:r>
-        <w:t>Emsi</w:t>
-      </w:r>
-      <w:proofErr w:type="spellEnd"/>
-      <w:r>
-        <w:t xml:space="preserve">, </w:t>
-      </w:r>
-      <w:r>
-        <w:t xml:space="preserve">de um ataque que invalidava as duas soluções iniciais (sequência de terminadores ou número aleatório) ambas independentes de qualquer valor. Ao criar uma dependência do canário sobre o valor de retorno não é possível alterar o valor de retorno sem que a validação do canário falhe, pois foi determinado que esta solução apenas seria usada com valores aleatórios. Portanto, a menos que o atacante em </w:t>
-      </w:r>
-      <w:proofErr w:type="spellStart"/>
-      <w:r>
-        <w:rPr>
-          <w:i/>
-        </w:rPr>
         <w:t>runtime</w:t>
       </w:r>
-      <w:proofErr w:type="spellEnd"/>
       <w:r>
         <w:t xml:space="preserve"> descobrisse o valor do canário, este não poderia mudar o valor de retorno.</w:t>
       </w:r>
@@ -3977,166 +3475,97 @@
         <w:tab/>
         <w:t xml:space="preserve">A implementação desta solução passa por, em cada execução, gerar um valor aleatório para o canário e fazer um XOR com o valor de retorno, guardando o resultante na </w:t>
       </w:r>
-      <w:proofErr w:type="spellStart"/>
       <w:r>
         <w:rPr>
           <w:i/>
         </w:rPr>
         <w:t>stack</w:t>
       </w:r>
-      <w:proofErr w:type="spellEnd"/>
       <w:r>
         <w:t xml:space="preserve"> entre o valor de retorno e o </w:t>
       </w:r>
-      <w:proofErr w:type="spellStart"/>
       <w:r>
         <w:rPr>
           <w:i/>
         </w:rPr>
-        <w:t>old</w:t>
-      </w:r>
-      <w:proofErr w:type="spellEnd"/>
+        <w:t>old base pointer</w:t>
+      </w:r>
+      <w:r>
+        <w:t xml:space="preserve">. Sempre que o retorno é feito é necessário primeiro verificar que o valor do canário permanece intacto, isto previne portanto que alterem apenas o endereço de retorno ou que alterem toda a </w:t>
+      </w:r>
       <w:r>
         <w:rPr>
           <w:i/>
         </w:rPr>
-        <w:t xml:space="preserve"> base </w:t>
-      </w:r>
-      <w:proofErr w:type="spellStart"/>
+        <w:t>stack</w:t>
+      </w:r>
       <w:r>
         <w:rPr>
           <w:i/>
         </w:rPr>
-        <w:t>pointer</w:t>
-      </w:r>
-      <w:proofErr w:type="spellEnd"/>
-      <w:r>
-        <w:t xml:space="preserve">. Sempre que o retorno é feito é necessário primeiro verificar que o valor do canário permanece intacto, isto previne portanto que alterem apenas o endereço de retorno ou que alterem toda a </w:t>
-      </w:r>
-      <w:proofErr w:type="spellStart"/>
+        <w:t xml:space="preserve"> frame</w:t>
+      </w:r>
+      <w:r>
+        <w:t xml:space="preserve"> de uma função.</w:t>
+      </w:r>
+    </w:p>
+    <w:p>
+      <w:pPr>
+        <w:pStyle w:val="Cabealho2"/>
+      </w:pPr>
+      <w:bookmarkStart w:id="15" w:name="_Toc313893669"/>
+      <w:r>
+        <w:t>Alínea 4</w:t>
+      </w:r>
+      <w:bookmarkEnd w:id="15"/>
+    </w:p>
+    <w:p>
+      <w:r>
+        <w:tab/>
+        <w:t xml:space="preserve">A abordagem da biblioteca Libsafe passa por criar </w:t>
+      </w:r>
       <w:r>
         <w:rPr>
           <w:i/>
         </w:rPr>
-        <w:t>stack</w:t>
-      </w:r>
-      <w:proofErr w:type="spellEnd"/>
+        <w:t>wrappers</w:t>
+      </w:r>
+      <w:r>
+        <w:t xml:space="preserve"> para as funções potencialmente perigosas e nesses </w:t>
+      </w:r>
       <w:r>
         <w:rPr>
           <w:i/>
         </w:rPr>
-        <w:t xml:space="preserve"> </w:t>
-      </w:r>
-      <w:proofErr w:type="spellStart"/>
-      <w:proofErr w:type="gramStart"/>
+        <w:t>wrappers</w:t>
+      </w:r>
+      <w:r>
+        <w:t xml:space="preserve"> verificar se a função irá ultrapassar os limites do </w:t>
+      </w:r>
       <w:r>
         <w:rPr>
           <w:i/>
         </w:rPr>
-        <w:t>frame</w:t>
-      </w:r>
-      <w:proofErr w:type="spellEnd"/>
-      <w:proofErr w:type="gramEnd"/>
-      <w:r>
-        <w:t xml:space="preserve"> de uma função.</w:t>
-      </w:r>
-    </w:p>
-    <w:p>
-      <w:pPr>
-        <w:pStyle w:val="Cabealho2"/>
-      </w:pPr>
-      <w:bookmarkStart w:id="15" w:name="_Toc313893669"/>
-      <w:r>
-        <w:t>Alínea 4</w:t>
-      </w:r>
-      <w:bookmarkEnd w:id="15"/>
-    </w:p>
-    <w:p>
-      <w:r>
-        <w:tab/>
-        <w:t xml:space="preserve">A abordagem da biblioteca </w:t>
-      </w:r>
-      <w:proofErr w:type="spellStart"/>
-      <w:r>
-        <w:t>Libsafe</w:t>
-      </w:r>
-      <w:proofErr w:type="spellEnd"/>
-      <w:r>
-        <w:t xml:space="preserve"> passa por criar </w:t>
-      </w:r>
-      <w:proofErr w:type="spellStart"/>
+        <w:t>buffer</w:t>
+      </w:r>
+      <w:r>
+        <w:t xml:space="preserve">, limites estes calculados usando o </w:t>
+      </w:r>
       <w:r>
         <w:rPr>
           <w:i/>
         </w:rPr>
-        <w:t>wrappers</w:t>
-      </w:r>
-      <w:proofErr w:type="spellEnd"/>
-      <w:r>
-        <w:t xml:space="preserve"> para as funções potencialmente perigosas e nesses </w:t>
-      </w:r>
-      <w:proofErr w:type="spellStart"/>
+        <w:t>old base pointer</w:t>
+      </w:r>
+      <w:r>
+        <w:t xml:space="preserve">. Se uma função dessas for escrever tanto que substitua o </w:t>
+      </w:r>
       <w:r>
         <w:rPr>
           <w:i/>
         </w:rPr>
-        <w:t>wrappers</w:t>
-      </w:r>
-      <w:proofErr w:type="spellEnd"/>
-      <w:r>
-        <w:t xml:space="preserve"> verificar se a função irá ultrapassar os limites do </w:t>
-      </w:r>
-      <w:proofErr w:type="gramStart"/>
-      <w:r>
-        <w:rPr>
-          <w:i/>
-        </w:rPr>
-        <w:t>buffer</w:t>
-      </w:r>
-      <w:proofErr w:type="gramEnd"/>
-      <w:r>
-        <w:t xml:space="preserve">, limites estes calculados usando o </w:t>
-      </w:r>
-      <w:proofErr w:type="spellStart"/>
-      <w:r>
-        <w:rPr>
-          <w:i/>
-        </w:rPr>
-        <w:t>old</w:t>
-      </w:r>
-      <w:proofErr w:type="spellEnd"/>
-      <w:r>
-        <w:rPr>
-          <w:i/>
-        </w:rPr>
-        <w:t xml:space="preserve"> base </w:t>
-      </w:r>
-      <w:proofErr w:type="spellStart"/>
-      <w:r>
-        <w:rPr>
-          <w:i/>
-        </w:rPr>
-        <w:t>pointer</w:t>
-      </w:r>
-      <w:proofErr w:type="spellEnd"/>
-      <w:r>
-        <w:t xml:space="preserve">. Se uma função dessas for escrever tanto que substitua o </w:t>
-      </w:r>
-      <w:proofErr w:type="spellStart"/>
-      <w:r>
-        <w:rPr>
-          <w:i/>
-        </w:rPr>
-        <w:t>old</w:t>
-      </w:r>
-      <w:proofErr w:type="spellEnd"/>
-      <w:r>
-        <w:rPr>
-          <w:i/>
-        </w:rPr>
-        <w:t xml:space="preserve"> base </w:t>
-      </w:r>
-      <w:proofErr w:type="spellStart"/>
+        <w:t xml:space="preserve">old base </w:t>
+      </w:r>
       <w:r>
         <w:rPr>
           <w:i/>
@@ -4144,159 +3573,126 @@
         <w:lastRenderedPageBreak/>
         <w:t>pointer</w:t>
       </w:r>
-      <w:proofErr w:type="spellEnd"/>
       <w:r>
         <w:t xml:space="preserve"> então a biblioteca regista este evento e para a execução do processo.</w:t>
       </w:r>
       <w:r>
         <w:t xml:space="preserve"> Como a verificação é feita com o </w:t>
       </w:r>
-      <w:proofErr w:type="spellStart"/>
       <w:r>
         <w:rPr>
           <w:i/>
         </w:rPr>
-        <w:t>old</w:t>
-      </w:r>
-      <w:proofErr w:type="spellEnd"/>
+        <w:t>old base pointer</w:t>
+      </w:r>
+      <w:r>
+        <w:t xml:space="preserve"> esta biblioteca apresenta uma grande limitação, </w:t>
+      </w:r>
       <w:r>
         <w:rPr>
           <w:i/>
         </w:rPr>
-        <w:t xml:space="preserve"> base </w:t>
-      </w:r>
-      <w:proofErr w:type="spellStart"/>
+        <w:t>overflow</w:t>
+      </w:r>
+      <w:r>
+        <w:t xml:space="preserve"> das variáveis locais não é protegido permitindo assim um dos ataques, a substituição de um ponteiro de uma função por outro.</w:t>
+      </w:r>
+    </w:p>
+    <w:p>
+      <w:pPr>
+        <w:pStyle w:val="Cabealho2"/>
+      </w:pPr>
+      <w:bookmarkStart w:id="16" w:name="_Toc313893670"/>
+      <w:r>
+        <w:t>Alínea 5</w:t>
+      </w:r>
+      <w:bookmarkEnd w:id="16"/>
+    </w:p>
+    <w:p>
+      <w:r>
+        <w:tab/>
+      </w:r>
+      <w:r>
+        <w:t xml:space="preserve">Esta técnica apenas prevê a execução de código na </w:t>
+      </w:r>
       <w:r>
         <w:rPr>
           <w:i/>
         </w:rPr>
-        <w:t>pointer</w:t>
-      </w:r>
-      <w:proofErr w:type="spellEnd"/>
-      <w:r>
-        <w:t xml:space="preserve"> esta biblioteca apresenta uma grande limitação, </w:t>
-      </w:r>
-      <w:proofErr w:type="spellStart"/>
+        <w:t>stack</w:t>
+      </w:r>
+      <w:r>
+        <w:t>, mas o código pode ser injectado em qualquer outra parte da memória (</w:t>
+      </w:r>
       <w:r>
         <w:rPr>
           <w:i/>
         </w:rPr>
-        <w:t>overflow</w:t>
-      </w:r>
-      <w:proofErr w:type="spellEnd"/>
-      <w:r>
-        <w:t xml:space="preserve"> das variáveis locais não é protegido permitindo assim um dos ataques, a substituição de um ponteiro de uma função por outro.</w:t>
-      </w:r>
-    </w:p>
-    <w:p>
-      <w:pPr>
-        <w:pStyle w:val="Cabealho2"/>
-      </w:pPr>
-      <w:bookmarkStart w:id="16" w:name="_Toc313893670"/>
-      <w:r>
-        <w:t>Alínea 5</w:t>
-      </w:r>
-      <w:bookmarkEnd w:id="16"/>
-    </w:p>
-    <w:p>
-      <w:r>
-        <w:tab/>
-      </w:r>
-      <w:r>
-        <w:t xml:space="preserve">Esta técnica apenas prevê a execução de código na </w:t>
-      </w:r>
-      <w:proofErr w:type="spellStart"/>
+        <w:t>heap</w:t>
+      </w:r>
+      <w:r>
+        <w:t xml:space="preserve">, </w:t>
+      </w:r>
       <w:r>
         <w:rPr>
           <w:i/>
         </w:rPr>
-        <w:t>stack</w:t>
-      </w:r>
-      <w:proofErr w:type="spellEnd"/>
-      <w:r>
-        <w:t>, mas o código pode ser injectado em qualquer outra parte da memória (</w:t>
-      </w:r>
-      <w:proofErr w:type="spellStart"/>
+        <w:t>bss</w:t>
+      </w:r>
+      <w:r>
+        <w:t xml:space="preserve">, </w:t>
+      </w:r>
       <w:r>
         <w:rPr>
           <w:i/>
         </w:rPr>
-        <w:t>heap</w:t>
-      </w:r>
-      <w:proofErr w:type="spellEnd"/>
-      <w:r>
-        <w:t xml:space="preserve">, </w:t>
-      </w:r>
-      <w:proofErr w:type="spellStart"/>
+        <w:t>data</w:t>
+      </w:r>
+      <w:r>
+        <w:t xml:space="preserve">), e também </w:t>
+      </w:r>
+      <w:r>
+        <w:t xml:space="preserve">é </w:t>
+      </w:r>
+      <w:r>
+        <w:t xml:space="preserve">possível </w:t>
+      </w:r>
+      <w:r>
+        <w:t>injectar e executar</w:t>
+      </w:r>
+      <w:r>
+        <w:t xml:space="preserve"> código </w:t>
+      </w:r>
+      <w:r>
+        <w:t>através de</w:t>
+      </w:r>
+      <w:r>
+        <w:t xml:space="preserve"> bibliotecas que já se encontram no sistema. Mas a maior limitação vem do facto que esta protecção é implementada como um </w:t>
+      </w:r>
       <w:r>
         <w:rPr>
           <w:i/>
         </w:rPr>
-        <w:t>bss</w:t>
-      </w:r>
-      <w:proofErr w:type="spellEnd"/>
-      <w:r>
-        <w:t xml:space="preserve">, </w:t>
+        <w:t>patch</w:t>
+      </w:r>
+      <w:r>
+        <w:t xml:space="preserve"> do </w:t>
       </w:r>
       <w:r>
         <w:rPr>
           <w:i/>
         </w:rPr>
-        <w:t>data</w:t>
-      </w:r>
-      <w:r>
-        <w:t xml:space="preserve">), e também </w:t>
-      </w:r>
-      <w:r>
-        <w:t xml:space="preserve">é </w:t>
-      </w:r>
-      <w:r>
-        <w:t xml:space="preserve">possível </w:t>
-      </w:r>
-      <w:r>
-        <w:t>injectar e executar</w:t>
-      </w:r>
-      <w:r>
-        <w:t xml:space="preserve"> código </w:t>
-      </w:r>
-      <w:r>
-        <w:t>através de</w:t>
-      </w:r>
-      <w:r>
-        <w:t xml:space="preserve"> bibliotecas que já se encontram no sistema. Mas a maior limitação vem do facto que esta protecção é implementada como um </w:t>
-      </w:r>
-      <w:proofErr w:type="spellStart"/>
+        <w:t>kernel</w:t>
+      </w:r>
+      <w:r>
+        <w:t xml:space="preserve">, em Linux, sendo então uma opção do utilizador, se instala ou não este </w:t>
+      </w:r>
       <w:r>
         <w:rPr>
           <w:i/>
         </w:rPr>
         <w:t>patch</w:t>
       </w:r>
-      <w:proofErr w:type="spellEnd"/>
-      <w:r>
-        <w:t xml:space="preserve"> do </w:t>
-      </w:r>
-      <w:proofErr w:type="spellStart"/>
-      <w:proofErr w:type="gramStart"/>
-      <w:r>
-        <w:rPr>
-          <w:i/>
-        </w:rPr>
-        <w:t>kernel</w:t>
-      </w:r>
-      <w:proofErr w:type="spellEnd"/>
-      <w:proofErr w:type="gramEnd"/>
-      <w:r>
-        <w:t xml:space="preserve">, em Linux, sendo então uma opção do utilizador, se instala ou não este </w:t>
-      </w:r>
-      <w:proofErr w:type="spellStart"/>
-      <w:r>
-        <w:rPr>
-          <w:i/>
-        </w:rPr>
-        <w:t>patch</w:t>
-      </w:r>
-      <w:proofErr w:type="spellEnd"/>
       <w:r>
         <w:t>, e não do programador do software.</w:t>
       </w:r>
@@ -4375,27 +3771,7 @@
           <w:szCs w:val="16"/>
           <w:lang w:val="en-US"/>
         </w:rPr>
-        <w:t xml:space="preserve">GRANT SELECT ON </w:t>
-      </w:r>
-      <w:proofErr w:type="spellStart"/>
-      <w:r>
-        <w:rPr>
-          <w:rFonts w:ascii="Courier New" w:hAnsi="Courier New" w:cs="Courier New"/>
-          <w:sz w:val="16"/>
-          <w:szCs w:val="16"/>
-          <w:lang w:val="en-US"/>
-        </w:rPr>
-        <w:t>Aluno</w:t>
-      </w:r>
-      <w:proofErr w:type="spellEnd"/>
-      <w:r>
-        <w:rPr>
-          <w:rFonts w:ascii="Courier New" w:hAnsi="Courier New" w:cs="Courier New"/>
-          <w:sz w:val="16"/>
-          <w:szCs w:val="16"/>
-          <w:lang w:val="en-US"/>
-        </w:rPr>
-        <w:t xml:space="preserve"> TO Ana</w:t>
+        <w:t>GRANT SELECT ON Aluno TO Ana</w:t>
       </w:r>
     </w:p>
     <w:p>
@@ -4419,27 +3795,7 @@
           <w:szCs w:val="16"/>
           <w:lang w:val="en-US"/>
         </w:rPr>
-        <w:t xml:space="preserve">REVOKE SELECT ON </w:t>
-      </w:r>
-      <w:proofErr w:type="spellStart"/>
-      <w:r>
-        <w:rPr>
-          <w:rFonts w:ascii="Courier New" w:hAnsi="Courier New" w:cs="Courier New"/>
-          <w:sz w:val="16"/>
-          <w:szCs w:val="16"/>
-          <w:lang w:val="en-US"/>
-        </w:rPr>
-        <w:t>Aluno</w:t>
-      </w:r>
-      <w:proofErr w:type="spellEnd"/>
-      <w:r>
-        <w:rPr>
-          <w:rFonts w:ascii="Courier New" w:hAnsi="Courier New" w:cs="Courier New"/>
-          <w:sz w:val="16"/>
-          <w:szCs w:val="16"/>
-          <w:lang w:val="en-US"/>
-        </w:rPr>
-        <w:t xml:space="preserve"> TO Ana</w:t>
+        <w:t>REVOKE SELECT ON Aluno TO Ana</w:t>
       </w:r>
     </w:p>
     <w:p>
@@ -4465,19 +3821,8 @@
           <w:szCs w:val="16"/>
           <w:lang w:val="en-US"/>
         </w:rPr>
-        <w:t xml:space="preserve">CREATE ROLE </w:t>
-      </w:r>
-      <w:proofErr w:type="spellStart"/>
-      <w:r>
-        <w:rPr>
-          <w:rFonts w:ascii="Courier New" w:hAnsi="Courier New" w:cs="Courier New"/>
-          <w:sz w:val="16"/>
-          <w:szCs w:val="16"/>
-          <w:lang w:val="en-US"/>
-        </w:rPr>
-        <w:t>Aluno</w:t>
-      </w:r>
-      <w:proofErr w:type="spellEnd"/>
+        <w:t>CREATE ROLE Aluno</w:t>
+      </w:r>
       <w:r>
         <w:rPr>
           <w:rFonts w:ascii="Courier New" w:hAnsi="Courier New" w:cs="Courier New"/>
@@ -4486,55 +3831,7 @@
           <w:lang w:val="en-US"/>
         </w:rPr>
         <w:br/>
-      </w:r>
-      <w:r>
-        <w:rPr>
-          <w:rFonts w:ascii="Courier New" w:hAnsi="Courier New" w:cs="Courier New"/>
-          <w:sz w:val="16"/>
-          <w:szCs w:val="16"/>
-          <w:lang w:val="en-US"/>
-        </w:rPr>
-        <w:t xml:space="preserve">EXEC </w:t>
-      </w:r>
-      <w:proofErr w:type="spellStart"/>
-      <w:r>
-        <w:rPr>
-          <w:rFonts w:ascii="Courier New" w:hAnsi="Courier New" w:cs="Courier New"/>
-          <w:sz w:val="16"/>
-          <w:szCs w:val="16"/>
-          <w:lang w:val="en-US"/>
-        </w:rPr>
-        <w:t>sp_addrolemember</w:t>
-      </w:r>
-      <w:proofErr w:type="spellEnd"/>
-      <w:r>
-        <w:rPr>
-          <w:rFonts w:ascii="Courier New" w:hAnsi="Courier New" w:cs="Courier New"/>
-          <w:sz w:val="16"/>
-          <w:szCs w:val="16"/>
-          <w:lang w:val="en-US"/>
-        </w:rPr>
-        <w:t xml:space="preserve"> '</w:t>
-      </w:r>
-      <w:proofErr w:type="spellStart"/>
-      <w:r>
-        <w:rPr>
-          <w:rFonts w:ascii="Courier New" w:hAnsi="Courier New" w:cs="Courier New"/>
-          <w:sz w:val="16"/>
-          <w:szCs w:val="16"/>
-          <w:lang w:val="en-US"/>
-        </w:rPr>
-        <w:t>Aluno</w:t>
-      </w:r>
-      <w:proofErr w:type="spellEnd"/>
-      <w:r>
-        <w:rPr>
-          <w:rFonts w:ascii="Courier New" w:hAnsi="Courier New" w:cs="Courier New"/>
-          <w:sz w:val="16"/>
-          <w:szCs w:val="16"/>
-          <w:lang w:val="en-US"/>
-        </w:rPr>
-        <w:t>', 'Ana'</w:t>
+        <w:t>EXEC sp_addrolemember 'Aluno', 'Ana'</w:t>
       </w:r>
       <w:r>
         <w:rPr>
@@ -4544,55 +3841,7 @@
           <w:lang w:val="en-US"/>
         </w:rPr>
         <w:br/>
-      </w:r>
-      <w:r>
-        <w:rPr>
-          <w:rFonts w:ascii="Courier New" w:hAnsi="Courier New" w:cs="Courier New"/>
-          <w:sz w:val="16"/>
-          <w:szCs w:val="16"/>
-          <w:lang w:val="en-US"/>
-        </w:rPr>
-        <w:t xml:space="preserve">EXEC </w:t>
-      </w:r>
-      <w:proofErr w:type="spellStart"/>
-      <w:r>
-        <w:rPr>
-          <w:rFonts w:ascii="Courier New" w:hAnsi="Courier New" w:cs="Courier New"/>
-          <w:sz w:val="16"/>
-          <w:szCs w:val="16"/>
-          <w:lang w:val="en-US"/>
-        </w:rPr>
-        <w:t>sp_addrolemember</w:t>
-      </w:r>
-      <w:proofErr w:type="spellEnd"/>
-      <w:r>
-        <w:rPr>
-          <w:rFonts w:ascii="Courier New" w:hAnsi="Courier New" w:cs="Courier New"/>
-          <w:sz w:val="16"/>
-          <w:szCs w:val="16"/>
-          <w:lang w:val="en-US"/>
-        </w:rPr>
-        <w:t xml:space="preserve"> '</w:t>
-      </w:r>
-      <w:proofErr w:type="spellStart"/>
-      <w:r>
-        <w:rPr>
-          <w:rFonts w:ascii="Courier New" w:hAnsi="Courier New" w:cs="Courier New"/>
-          <w:sz w:val="16"/>
-          <w:szCs w:val="16"/>
-          <w:lang w:val="en-US"/>
-        </w:rPr>
-        <w:t>Aluno</w:t>
-      </w:r>
-      <w:proofErr w:type="spellEnd"/>
-      <w:r>
-        <w:rPr>
-          <w:rFonts w:ascii="Courier New" w:hAnsi="Courier New" w:cs="Courier New"/>
-          <w:sz w:val="16"/>
-          <w:szCs w:val="16"/>
-          <w:lang w:val="en-US"/>
-        </w:rPr>
-        <w:t>', 'Bernardo'</w:t>
+        <w:t>EXEC sp_addrolemember 'Aluno', 'Bernardo'</w:t>
       </w:r>
       <w:r>
         <w:rPr>
@@ -4602,55 +3851,7 @@
           <w:lang w:val="en-US"/>
         </w:rPr>
         <w:br/>
-      </w:r>
-      <w:r>
-        <w:rPr>
-          <w:rFonts w:ascii="Courier New" w:hAnsi="Courier New" w:cs="Courier New"/>
-          <w:sz w:val="16"/>
-          <w:szCs w:val="16"/>
-          <w:lang w:val="en-US"/>
-        </w:rPr>
-        <w:t xml:space="preserve">EXEC </w:t>
-      </w:r>
-      <w:proofErr w:type="spellStart"/>
-      <w:r>
-        <w:rPr>
-          <w:rFonts w:ascii="Courier New" w:hAnsi="Courier New" w:cs="Courier New"/>
-          <w:sz w:val="16"/>
-          <w:szCs w:val="16"/>
-          <w:lang w:val="en-US"/>
-        </w:rPr>
-        <w:t>sp_addrolemember</w:t>
-      </w:r>
-      <w:proofErr w:type="spellEnd"/>
-      <w:r>
-        <w:rPr>
-          <w:rFonts w:ascii="Courier New" w:hAnsi="Courier New" w:cs="Courier New"/>
-          <w:sz w:val="16"/>
-          <w:szCs w:val="16"/>
-          <w:lang w:val="en-US"/>
-        </w:rPr>
-        <w:t xml:space="preserve"> '</w:t>
-      </w:r>
-      <w:proofErr w:type="spellStart"/>
-      <w:r>
-        <w:rPr>
-          <w:rFonts w:ascii="Courier New" w:hAnsi="Courier New" w:cs="Courier New"/>
-          <w:sz w:val="16"/>
-          <w:szCs w:val="16"/>
-          <w:lang w:val="en-US"/>
-        </w:rPr>
-        <w:t>Aluno</w:t>
-      </w:r>
-      <w:proofErr w:type="spellEnd"/>
-      <w:r>
-        <w:rPr>
-          <w:rFonts w:ascii="Courier New" w:hAnsi="Courier New" w:cs="Courier New"/>
-          <w:sz w:val="16"/>
-          <w:szCs w:val="16"/>
-          <w:lang w:val="en-US"/>
-        </w:rPr>
-        <w:t>', 'Carlos'</w:t>
+        <w:t>EXEC sp_addrolemember 'Aluno', 'Carlos'</w:t>
       </w:r>
       <w:r>
         <w:rPr>
@@ -4660,75 +3861,7 @@
           <w:lang w:val="en-US"/>
         </w:rPr>
         <w:br/>
-      </w:r>
-      <w:r>
-        <w:rPr>
-          <w:rFonts w:ascii="Courier New" w:hAnsi="Courier New" w:cs="Courier New"/>
-          <w:sz w:val="16"/>
-          <w:szCs w:val="16"/>
-          <w:lang w:val="en-US"/>
-        </w:rPr>
-        <w:t xml:space="preserve">EXEC </w:t>
-      </w:r>
-      <w:proofErr w:type="spellStart"/>
-      <w:r>
-        <w:rPr>
-          <w:rFonts w:ascii="Courier New" w:hAnsi="Courier New" w:cs="Courier New"/>
-          <w:sz w:val="16"/>
-          <w:szCs w:val="16"/>
-          <w:lang w:val="en-US"/>
-        </w:rPr>
-        <w:t>sp_addrolemember</w:t>
-      </w:r>
-      <w:proofErr w:type="spellEnd"/>
-      <w:r>
-        <w:rPr>
-          <w:rFonts w:ascii="Courier New" w:hAnsi="Courier New" w:cs="Courier New"/>
-          <w:sz w:val="16"/>
-          <w:szCs w:val="16"/>
-          <w:lang w:val="en-US"/>
-        </w:rPr>
-        <w:t xml:space="preserve"> '</w:t>
-      </w:r>
-      <w:proofErr w:type="spellStart"/>
-      <w:r>
-        <w:rPr>
-          <w:rFonts w:ascii="Courier New" w:hAnsi="Courier New" w:cs="Courier New"/>
-          <w:sz w:val="16"/>
-          <w:szCs w:val="16"/>
-          <w:lang w:val="en-US"/>
-        </w:rPr>
-        <w:t>Aluno</w:t>
-      </w:r>
-      <w:proofErr w:type="spellEnd"/>
-      <w:r>
-        <w:rPr>
-          <w:rFonts w:ascii="Courier New" w:hAnsi="Courier New" w:cs="Courier New"/>
-          <w:sz w:val="16"/>
-          <w:szCs w:val="16"/>
-          <w:lang w:val="en-US"/>
-        </w:rPr>
-        <w:t>', '</w:t>
-      </w:r>
-      <w:proofErr w:type="spellStart"/>
-      <w:r>
-        <w:rPr>
-          <w:rFonts w:ascii="Courier New" w:hAnsi="Courier New" w:cs="Courier New"/>
-          <w:sz w:val="16"/>
-          <w:szCs w:val="16"/>
-          <w:lang w:val="en-US"/>
-        </w:rPr>
-        <w:t>Diogo</w:t>
-      </w:r>
-      <w:proofErr w:type="spellEnd"/>
-      <w:r>
-        <w:rPr>
-          <w:rFonts w:ascii="Courier New" w:hAnsi="Courier New" w:cs="Courier New"/>
-          <w:sz w:val="16"/>
-          <w:szCs w:val="16"/>
-          <w:lang w:val="en-US"/>
-        </w:rPr>
-        <w:t>'</w:t>
+        <w:t>EXEC sp_addrolemember 'Aluno', 'Diogo'</w:t>
       </w:r>
       <w:r>
         <w:rPr>
@@ -4738,55 +3871,7 @@
           <w:lang w:val="en-US"/>
         </w:rPr>
         <w:br/>
-      </w:r>
-      <w:r>
-        <w:rPr>
-          <w:rFonts w:ascii="Courier New" w:hAnsi="Courier New" w:cs="Courier New"/>
-          <w:sz w:val="16"/>
-          <w:szCs w:val="16"/>
-          <w:lang w:val="en-US"/>
-        </w:rPr>
-        <w:t xml:space="preserve">EXEC </w:t>
-      </w:r>
-      <w:proofErr w:type="spellStart"/>
-      <w:r>
-        <w:rPr>
-          <w:rFonts w:ascii="Courier New" w:hAnsi="Courier New" w:cs="Courier New"/>
-          <w:sz w:val="16"/>
-          <w:szCs w:val="16"/>
-          <w:lang w:val="en-US"/>
-        </w:rPr>
-        <w:t>sp_addrolemember</w:t>
-      </w:r>
-      <w:proofErr w:type="spellEnd"/>
-      <w:r>
-        <w:rPr>
-          <w:rFonts w:ascii="Courier New" w:hAnsi="Courier New" w:cs="Courier New"/>
-          <w:sz w:val="16"/>
-          <w:szCs w:val="16"/>
-          <w:lang w:val="en-US"/>
-        </w:rPr>
-        <w:t xml:space="preserve"> '</w:t>
-      </w:r>
-      <w:proofErr w:type="spellStart"/>
-      <w:r>
-        <w:rPr>
-          <w:rFonts w:ascii="Courier New" w:hAnsi="Courier New" w:cs="Courier New"/>
-          <w:sz w:val="16"/>
-          <w:szCs w:val="16"/>
-          <w:lang w:val="en-US"/>
-        </w:rPr>
-        <w:t>Aluno</w:t>
-      </w:r>
-      <w:proofErr w:type="spellEnd"/>
-      <w:r>
-        <w:rPr>
-          <w:rFonts w:ascii="Courier New" w:hAnsi="Courier New" w:cs="Courier New"/>
-          <w:sz w:val="16"/>
-          <w:szCs w:val="16"/>
-          <w:lang w:val="en-US"/>
-        </w:rPr>
-        <w:t>', 'Elsa'</w:t>
+        <w:t>EXEC sp_addrolemember 'Aluno', 'Elsa'</w:t>
       </w:r>
       <w:r>
         <w:rPr>
@@ -4796,55 +3881,7 @@
           <w:lang w:val="en-US"/>
         </w:rPr>
         <w:br/>
-      </w:r>
-      <w:r>
-        <w:rPr>
-          <w:rFonts w:ascii="Courier New" w:hAnsi="Courier New" w:cs="Courier New"/>
-          <w:sz w:val="16"/>
-          <w:szCs w:val="16"/>
-          <w:lang w:val="en-US"/>
-        </w:rPr>
-        <w:t xml:space="preserve">EXEC </w:t>
-      </w:r>
-      <w:proofErr w:type="spellStart"/>
-      <w:r>
-        <w:rPr>
-          <w:rFonts w:ascii="Courier New" w:hAnsi="Courier New" w:cs="Courier New"/>
-          <w:sz w:val="16"/>
-          <w:szCs w:val="16"/>
-          <w:lang w:val="en-US"/>
-        </w:rPr>
-        <w:t>sp_addrolemember</w:t>
-      </w:r>
-      <w:proofErr w:type="spellEnd"/>
-      <w:r>
-        <w:rPr>
-          <w:rFonts w:ascii="Courier New" w:hAnsi="Courier New" w:cs="Courier New"/>
-          <w:sz w:val="16"/>
-          <w:szCs w:val="16"/>
-          <w:lang w:val="en-US"/>
-        </w:rPr>
-        <w:t xml:space="preserve"> '</w:t>
-      </w:r>
-      <w:proofErr w:type="spellStart"/>
-      <w:r>
-        <w:rPr>
-          <w:rFonts w:ascii="Courier New" w:hAnsi="Courier New" w:cs="Courier New"/>
-          <w:sz w:val="16"/>
-          <w:szCs w:val="16"/>
-          <w:lang w:val="en-US"/>
-        </w:rPr>
-        <w:t>Aluno</w:t>
-      </w:r>
-      <w:proofErr w:type="spellEnd"/>
-      <w:r>
-        <w:rPr>
-          <w:rFonts w:ascii="Courier New" w:hAnsi="Courier New" w:cs="Courier New"/>
-          <w:sz w:val="16"/>
-          <w:szCs w:val="16"/>
-          <w:lang w:val="en-US"/>
-        </w:rPr>
-        <w:t>', 'Fernanda'</w:t>
+        <w:t>EXEC sp_addrolemember 'Aluno', 'Fernanda'</w:t>
       </w:r>
       <w:r>
         <w:rPr>
@@ -4854,47 +3891,8 @@
           <w:lang w:val="en-US"/>
         </w:rPr>
         <w:br/>
-      </w:r>
-      <w:r>
-        <w:rPr>
-          <w:rFonts w:ascii="Courier New" w:hAnsi="Courier New" w:cs="Courier New"/>
-          <w:sz w:val="16"/>
-          <w:szCs w:val="16"/>
-          <w:lang w:val="en-US"/>
-        </w:rPr>
-        <w:t xml:space="preserve">GRANT SELECT ON </w:t>
-      </w:r>
-      <w:proofErr w:type="spellStart"/>
-      <w:r>
-        <w:rPr>
-          <w:rFonts w:ascii="Courier New" w:hAnsi="Courier New" w:cs="Courier New"/>
-          <w:sz w:val="16"/>
-          <w:szCs w:val="16"/>
-          <w:lang w:val="en-US"/>
-        </w:rPr>
-        <w:t>Aluno</w:t>
-      </w:r>
-      <w:proofErr w:type="spellEnd"/>
-      <w:r>
-        <w:rPr>
-          <w:rFonts w:ascii="Courier New" w:hAnsi="Courier New" w:cs="Courier New"/>
-          <w:sz w:val="16"/>
-          <w:szCs w:val="16"/>
-          <w:lang w:val="en-US"/>
-        </w:rPr>
-        <w:t xml:space="preserve"> TO </w:t>
-      </w:r>
-      <w:proofErr w:type="spellStart"/>
-      <w:r>
-        <w:rPr>
-          <w:rFonts w:ascii="Courier New" w:hAnsi="Courier New" w:cs="Courier New"/>
-          <w:sz w:val="16"/>
-          <w:szCs w:val="16"/>
-          <w:lang w:val="en-US"/>
-        </w:rPr>
-        <w:t>Aluno</w:t>
-      </w:r>
-      <w:proofErr w:type="spellEnd"/>
+        <w:t>GRANT SELECT ON Aluno TO Aluno</w:t>
+      </w:r>
     </w:p>
     <w:p>
       <w:pPr>
@@ -4918,27 +3916,7 @@
           <w:szCs w:val="16"/>
           <w:lang w:val="en-US"/>
         </w:rPr>
-        <w:t xml:space="preserve">DENY SELECT ON </w:t>
-      </w:r>
-      <w:proofErr w:type="spellStart"/>
-      <w:r>
-        <w:rPr>
-          <w:rFonts w:ascii="Courier New" w:hAnsi="Courier New" w:cs="Courier New"/>
-          <w:sz w:val="16"/>
-          <w:szCs w:val="16"/>
-          <w:lang w:val="en-US"/>
-        </w:rPr>
-        <w:t>Aluno</w:t>
-      </w:r>
-      <w:proofErr w:type="spellEnd"/>
-      <w:r>
-        <w:rPr>
-          <w:rFonts w:ascii="Courier New" w:hAnsi="Courier New" w:cs="Courier New"/>
-          <w:sz w:val="16"/>
-          <w:szCs w:val="16"/>
-          <w:lang w:val="en-US"/>
-        </w:rPr>
-        <w:t xml:space="preserve"> TO Ana</w:t>
+        <w:t>DENY SELECT ON Aluno TO Ana</w:t>
       </w:r>
     </w:p>
     <w:p>
@@ -4962,27 +3940,7 @@
           <w:szCs w:val="16"/>
           <w:lang w:val="en-US"/>
         </w:rPr>
-        <w:t xml:space="preserve">REVOKE SELECT ON </w:t>
-      </w:r>
-      <w:proofErr w:type="spellStart"/>
-      <w:r>
-        <w:rPr>
-          <w:rFonts w:ascii="Courier New" w:hAnsi="Courier New" w:cs="Courier New"/>
-          <w:sz w:val="16"/>
-          <w:szCs w:val="16"/>
-          <w:lang w:val="en-US"/>
-        </w:rPr>
-        <w:t>Aluno</w:t>
-      </w:r>
-      <w:proofErr w:type="spellEnd"/>
-      <w:r>
-        <w:rPr>
-          <w:rFonts w:ascii="Courier New" w:hAnsi="Courier New" w:cs="Courier New"/>
-          <w:sz w:val="16"/>
-          <w:szCs w:val="16"/>
-          <w:lang w:val="en-US"/>
-        </w:rPr>
-        <w:t xml:space="preserve"> TO Ana</w:t>
+        <w:t>REVOKE SELECT ON Aluno TO Ana</w:t>
       </w:r>
     </w:p>
     <w:p>
@@ -5002,7 +3960,6 @@
           <w:rFonts w:ascii="Courier New" w:hAnsi="Courier New" w:cs="Courier New"/>
           <w:sz w:val="16"/>
           <w:szCs w:val="16"/>
-          <w:lang w:val="en-US"/>
         </w:rPr>
       </w:pPr>
       <w:r>
@@ -5013,69 +3970,8 @@
           <w:rFonts w:ascii="Courier New" w:hAnsi="Courier New" w:cs="Courier New"/>
           <w:sz w:val="16"/>
           <w:szCs w:val="16"/>
-          <w:lang w:val="en-US"/>
-        </w:rPr>
-        <w:t xml:space="preserve">CREATE VIEW </w:t>
-      </w:r>
-      <w:proofErr w:type="spellStart"/>
-      <w:r>
-        <w:rPr>
-          <w:rFonts w:ascii="Courier New" w:hAnsi="Courier New" w:cs="Courier New"/>
-          <w:sz w:val="16"/>
-          <w:szCs w:val="16"/>
-          <w:lang w:val="en-US"/>
-        </w:rPr>
-        <w:t>CurrentUserData</w:t>
-      </w:r>
-      <w:proofErr w:type="spellEnd"/>
-      <w:r>
-        <w:rPr>
-          <w:rFonts w:ascii="Courier New" w:hAnsi="Courier New" w:cs="Courier New"/>
-          <w:sz w:val="16"/>
-          <w:szCs w:val="16"/>
-          <w:lang w:val="en-US"/>
-        </w:rPr>
-        <w:t xml:space="preserve"> AS SELECT Numero, </w:t>
-      </w:r>
-      <w:proofErr w:type="spellStart"/>
-      <w:r>
-        <w:rPr>
-          <w:rFonts w:ascii="Courier New" w:hAnsi="Courier New" w:cs="Courier New"/>
-          <w:sz w:val="16"/>
-          <w:szCs w:val="16"/>
-          <w:lang w:val="en-US"/>
-        </w:rPr>
-        <w:t>InfoPessoal.Nome</w:t>
-      </w:r>
-      <w:proofErr w:type="spellEnd"/>
-      <w:r>
-        <w:rPr>
-          <w:rFonts w:ascii="Courier New" w:hAnsi="Courier New" w:cs="Courier New"/>
-          <w:sz w:val="16"/>
-          <w:szCs w:val="16"/>
-          <w:lang w:val="en-US"/>
-        </w:rPr>
-        <w:t xml:space="preserve">, Disciplina, </w:t>
-      </w:r>
-      <w:proofErr w:type="spellStart"/>
-      <w:r>
-        <w:rPr>
-          <w:rFonts w:ascii="Courier New" w:hAnsi="Courier New" w:cs="Courier New"/>
-          <w:sz w:val="16"/>
-          <w:szCs w:val="16"/>
-          <w:lang w:val="en-US"/>
-        </w:rPr>
-        <w:t>Responsavel</w:t>
-      </w:r>
-      <w:proofErr w:type="spellEnd"/>
-      <w:r>
-        <w:rPr>
-          <w:rFonts w:ascii="Courier New" w:hAnsi="Courier New" w:cs="Courier New"/>
-          <w:sz w:val="16"/>
-          <w:szCs w:val="16"/>
-          <w:lang w:val="en-US"/>
-        </w:rPr>
-        <w:t xml:space="preserve">, Nota FROM </w:t>
+        </w:rPr>
+        <w:t xml:space="preserve">CREATE VIEW CurrentUserData AS SELECT Numero, InfoPessoal.Nome, Disciplina, Responsavel, Nota FROM </w:t>
       </w:r>
     </w:p>
     <w:p>
@@ -5095,39 +3991,8 @@
           <w:szCs w:val="16"/>
           <w:lang w:val="en-US"/>
         </w:rPr>
-        <w:t xml:space="preserve">(SELECT * FROM </w:t>
-      </w:r>
-      <w:proofErr w:type="spellStart"/>
-      <w:r>
-        <w:rPr>
-          <w:rFonts w:ascii="Courier New" w:hAnsi="Courier New" w:cs="Courier New"/>
-          <w:sz w:val="16"/>
-          <w:szCs w:val="16"/>
-          <w:lang w:val="en-US"/>
-        </w:rPr>
-        <w:t>Aluno</w:t>
-      </w:r>
-      <w:proofErr w:type="spellEnd"/>
-      <w:r>
-        <w:rPr>
-          <w:rFonts w:ascii="Courier New" w:hAnsi="Courier New" w:cs="Courier New"/>
-          <w:sz w:val="16"/>
-          <w:szCs w:val="16"/>
-          <w:lang w:val="en-US"/>
-        </w:rPr>
-        <w:t xml:space="preserve"> WHERE Nome = CURRENT_USER) As </w:t>
-      </w:r>
-      <w:proofErr w:type="spellStart"/>
-      <w:r>
-        <w:rPr>
-          <w:rFonts w:ascii="Courier New" w:hAnsi="Courier New" w:cs="Courier New"/>
-          <w:sz w:val="16"/>
-          <w:szCs w:val="16"/>
-          <w:lang w:val="en-US"/>
-        </w:rPr>
-        <w:t>InfoPessoal</w:t>
-      </w:r>
-      <w:proofErr w:type="spellEnd"/>
+        <w:t>(SELECT * FROM Aluno WHERE Nome = CURRENT_USER) As InfoPessoal</w:t>
+      </w:r>
     </w:p>
     <w:p>
       <w:pPr>
@@ -5156,77 +4021,15 @@
           <w:rFonts w:ascii="Courier New" w:hAnsi="Courier New" w:cs="Courier New"/>
           <w:sz w:val="16"/>
           <w:szCs w:val="16"/>
-          <w:lang w:val="en-US"/>
-        </w:rPr>
-      </w:pPr>
-      <w:r>
-        <w:rPr>
-          <w:rFonts w:ascii="Courier New" w:hAnsi="Courier New" w:cs="Courier New"/>
-          <w:sz w:val="16"/>
-          <w:szCs w:val="16"/>
-          <w:lang w:val="en-US"/>
-        </w:rPr>
-        <w:t xml:space="preserve">(SELECT * FROM Disciplina INNER JOIN </w:t>
-      </w:r>
-      <w:proofErr w:type="spellStart"/>
-      <w:r>
-        <w:rPr>
-          <w:rFonts w:ascii="Courier New" w:hAnsi="Courier New" w:cs="Courier New"/>
-          <w:sz w:val="16"/>
-          <w:szCs w:val="16"/>
-          <w:lang w:val="en-US"/>
-        </w:rPr>
-        <w:t>Inscricao</w:t>
-      </w:r>
-      <w:proofErr w:type="spellEnd"/>
-      <w:r>
-        <w:rPr>
-          <w:rFonts w:ascii="Courier New" w:hAnsi="Courier New" w:cs="Courier New"/>
-          <w:sz w:val="16"/>
-          <w:szCs w:val="16"/>
-          <w:lang w:val="en-US"/>
-        </w:rPr>
-        <w:t xml:space="preserve"> ON </w:t>
-      </w:r>
-      <w:proofErr w:type="spellStart"/>
-      <w:r>
-        <w:rPr>
-          <w:rFonts w:ascii="Courier New" w:hAnsi="Courier New" w:cs="Courier New"/>
-          <w:sz w:val="16"/>
-          <w:szCs w:val="16"/>
-          <w:lang w:val="en-US"/>
-        </w:rPr>
-        <w:t>Disciplina.Nome</w:t>
-      </w:r>
-      <w:proofErr w:type="spellEnd"/>
-      <w:r>
-        <w:rPr>
-          <w:rFonts w:ascii="Courier New" w:hAnsi="Courier New" w:cs="Courier New"/>
-          <w:sz w:val="16"/>
-          <w:szCs w:val="16"/>
-          <w:lang w:val="en-US"/>
-        </w:rPr>
-        <w:t xml:space="preserve"> = </w:t>
-      </w:r>
-      <w:proofErr w:type="spellStart"/>
-      <w:r>
-        <w:rPr>
-          <w:rFonts w:ascii="Courier New" w:hAnsi="Courier New" w:cs="Courier New"/>
-          <w:sz w:val="16"/>
-          <w:szCs w:val="16"/>
-          <w:lang w:val="en-US"/>
-        </w:rPr>
-        <w:t>Inscricao.Disciplina</w:t>
-      </w:r>
-      <w:proofErr w:type="spellEnd"/>
-      <w:r>
-        <w:rPr>
-          <w:rFonts w:ascii="Courier New" w:hAnsi="Courier New" w:cs="Courier New"/>
-          <w:sz w:val="16"/>
-          <w:szCs w:val="16"/>
-          <w:lang w:val="en-US"/>
-        </w:rPr>
-        <w:t>) AS Notas</w:t>
+        </w:rPr>
+      </w:pPr>
+      <w:r>
+        <w:rPr>
+          <w:rFonts w:ascii="Courier New" w:hAnsi="Courier New" w:cs="Courier New"/>
+          <w:sz w:val="16"/>
+          <w:szCs w:val="16"/>
+        </w:rPr>
+        <w:t>(SELECT * FROM Disciplina INNER JOIN Inscricao ON Disciplina.Nome = Inscricao.Disciplina) AS Notas</w:t>
       </w:r>
     </w:p>
     <w:p>
@@ -5236,49 +4039,16 @@
           <w:rFonts w:ascii="Courier New" w:hAnsi="Courier New" w:cs="Courier New"/>
           <w:sz w:val="16"/>
           <w:szCs w:val="16"/>
-          <w:lang w:val="en-US"/>
-        </w:rPr>
-      </w:pPr>
-      <w:r>
-        <w:rPr>
-          <w:rFonts w:ascii="Courier New" w:hAnsi="Courier New" w:cs="Courier New"/>
-          <w:sz w:val="16"/>
-          <w:szCs w:val="16"/>
-          <w:lang w:val="en-US"/>
-        </w:rPr>
-        <w:t xml:space="preserve">ON </w:t>
-      </w:r>
-      <w:proofErr w:type="spellStart"/>
-      <w:r>
-        <w:rPr>
-          <w:rFonts w:ascii="Courier New" w:hAnsi="Courier New" w:cs="Courier New"/>
-          <w:sz w:val="16"/>
-          <w:szCs w:val="16"/>
-          <w:lang w:val="en-US"/>
-        </w:rPr>
-        <w:t>InfoPessoal.Numero</w:t>
-      </w:r>
-      <w:proofErr w:type="spellEnd"/>
-      <w:r>
-        <w:rPr>
-          <w:rFonts w:ascii="Courier New" w:hAnsi="Courier New" w:cs="Courier New"/>
-          <w:sz w:val="16"/>
-          <w:szCs w:val="16"/>
-          <w:lang w:val="en-US"/>
-        </w:rPr>
-        <w:t xml:space="preserve"> = </w:t>
-      </w:r>
-      <w:proofErr w:type="spellStart"/>
-      <w:r>
-        <w:rPr>
-          <w:rFonts w:ascii="Courier New" w:hAnsi="Courier New" w:cs="Courier New"/>
-          <w:sz w:val="16"/>
-          <w:szCs w:val="16"/>
-          <w:lang w:val="en-US"/>
-        </w:rPr>
-        <w:t>Notas.Numero_Aluno</w:t>
-      </w:r>
-      <w:proofErr w:type="spellEnd"/>
+        </w:rPr>
+      </w:pPr>
+      <w:r>
+        <w:rPr>
+          <w:rFonts w:ascii="Courier New" w:hAnsi="Courier New" w:cs="Courier New"/>
+          <w:sz w:val="16"/>
+          <w:szCs w:val="16"/>
+        </w:rPr>
+        <w:t>ON InfoPessoal.Numero = Notas.Numero_Aluno</w:t>
+      </w:r>
     </w:p>
     <w:p>
       <w:pPr>
@@ -5287,7 +4057,6 @@
           <w:rFonts w:ascii="Courier New" w:hAnsi="Courier New" w:cs="Courier New"/>
           <w:sz w:val="16"/>
           <w:szCs w:val="16"/>
-          <w:lang w:val="en-US"/>
         </w:rPr>
       </w:pPr>
     </w:p>
@@ -5339,39 +4108,8 @@
           <w:szCs w:val="16"/>
           <w:lang w:val="en-US"/>
         </w:rPr>
-        <w:t xml:space="preserve">GRANT Select ON </w:t>
-      </w:r>
-      <w:proofErr w:type="spellStart"/>
-      <w:r>
-        <w:rPr>
-          <w:rFonts w:ascii="Courier New" w:hAnsi="Courier New" w:cs="Courier New"/>
-          <w:sz w:val="16"/>
-          <w:szCs w:val="16"/>
-          <w:lang w:val="en-US"/>
-        </w:rPr>
-        <w:t>CurrentUserData</w:t>
-      </w:r>
-      <w:proofErr w:type="spellEnd"/>
-      <w:r>
-        <w:rPr>
-          <w:rFonts w:ascii="Courier New" w:hAnsi="Courier New" w:cs="Courier New"/>
-          <w:sz w:val="16"/>
-          <w:szCs w:val="16"/>
-          <w:lang w:val="en-US"/>
-        </w:rPr>
-        <w:t xml:space="preserve"> TO </w:t>
-      </w:r>
-      <w:proofErr w:type="spellStart"/>
-      <w:r>
-        <w:rPr>
-          <w:rFonts w:ascii="Courier New" w:hAnsi="Courier New" w:cs="Courier New"/>
-          <w:sz w:val="16"/>
-          <w:szCs w:val="16"/>
-          <w:lang w:val="en-US"/>
-        </w:rPr>
-        <w:t>Aluno</w:t>
-      </w:r>
-      <w:proofErr w:type="spellEnd"/>
+        <w:t>GRANT Select ON CurrentUserData TO Aluno</w:t>
+      </w:r>
     </w:p>
     <w:p>
       <w:pPr>
@@ -5388,39 +4126,8 @@
           <w:szCs w:val="16"/>
           <w:lang w:val="en-US"/>
         </w:rPr>
-        <w:t xml:space="preserve">REVOKE Select ON </w:t>
-      </w:r>
-      <w:proofErr w:type="spellStart"/>
-      <w:r>
-        <w:rPr>
-          <w:rFonts w:ascii="Courier New" w:hAnsi="Courier New" w:cs="Courier New"/>
-          <w:sz w:val="16"/>
-          <w:szCs w:val="16"/>
-          <w:lang w:val="en-US"/>
-        </w:rPr>
-        <w:t>Aluno</w:t>
-      </w:r>
-      <w:proofErr w:type="spellEnd"/>
-      <w:r>
-        <w:rPr>
-          <w:rFonts w:ascii="Courier New" w:hAnsi="Courier New" w:cs="Courier New"/>
-          <w:sz w:val="16"/>
-          <w:szCs w:val="16"/>
-          <w:lang w:val="en-US"/>
-        </w:rPr>
-        <w:t xml:space="preserve"> TO </w:t>
-      </w:r>
-      <w:proofErr w:type="spellStart"/>
-      <w:r>
-        <w:rPr>
-          <w:rFonts w:ascii="Courier New" w:hAnsi="Courier New" w:cs="Courier New"/>
-          <w:sz w:val="16"/>
-          <w:szCs w:val="16"/>
-          <w:lang w:val="en-US"/>
-        </w:rPr>
-        <w:t>Aluno</w:t>
-      </w:r>
-      <w:proofErr w:type="spellEnd"/>
+        <w:t>REVOKE Select ON Aluno TO Aluno</w:t>
+      </w:r>
       <w:r>
         <w:rPr>
           <w:rFonts w:ascii="Courier New" w:hAnsi="Courier New" w:cs="Courier New"/>
@@ -5456,117 +4163,15 @@
           <w:rFonts w:ascii="Courier New" w:hAnsi="Courier New" w:cs="Courier New"/>
           <w:sz w:val="16"/>
           <w:szCs w:val="16"/>
-          <w:lang w:val="en-US"/>
-        </w:rPr>
-      </w:pPr>
-      <w:r>
-        <w:rPr>
-          <w:rFonts w:ascii="Courier New" w:hAnsi="Courier New" w:cs="Courier New"/>
-          <w:sz w:val="16"/>
-          <w:szCs w:val="16"/>
-          <w:lang w:val="en-US"/>
-        </w:rPr>
-        <w:t xml:space="preserve">CREATE VIEW </w:t>
-      </w:r>
-      <w:proofErr w:type="spellStart"/>
-      <w:r>
-        <w:rPr>
-          <w:rFonts w:ascii="Courier New" w:hAnsi="Courier New" w:cs="Courier New"/>
-          <w:sz w:val="16"/>
-          <w:szCs w:val="16"/>
-          <w:lang w:val="en-US"/>
-        </w:rPr>
-        <w:t>ProfessorsData</w:t>
-      </w:r>
-      <w:proofErr w:type="spellEnd"/>
-      <w:r>
-        <w:rPr>
-          <w:rFonts w:ascii="Courier New" w:hAnsi="Courier New" w:cs="Courier New"/>
-          <w:sz w:val="16"/>
-          <w:szCs w:val="16"/>
-          <w:lang w:val="en-US"/>
-        </w:rPr>
-        <w:t xml:space="preserve"> AS SELECT </w:t>
-      </w:r>
-      <w:proofErr w:type="spellStart"/>
-      <w:r>
-        <w:rPr>
-          <w:rFonts w:ascii="Courier New" w:hAnsi="Courier New" w:cs="Courier New"/>
-          <w:sz w:val="16"/>
-          <w:szCs w:val="16"/>
-          <w:lang w:val="en-US"/>
-        </w:rPr>
-        <w:t>Professor.Nome</w:t>
-      </w:r>
-      <w:proofErr w:type="spellEnd"/>
-      <w:r>
-        <w:rPr>
-          <w:rFonts w:ascii="Courier New" w:hAnsi="Courier New" w:cs="Courier New"/>
-          <w:sz w:val="16"/>
-          <w:szCs w:val="16"/>
-          <w:lang w:val="en-US"/>
-        </w:rPr>
-        <w:t xml:space="preserve"> AS Professor, </w:t>
-      </w:r>
-      <w:proofErr w:type="spellStart"/>
-      <w:r>
-        <w:rPr>
-          <w:rFonts w:ascii="Courier New" w:hAnsi="Courier New" w:cs="Courier New"/>
-          <w:sz w:val="16"/>
-          <w:szCs w:val="16"/>
-          <w:lang w:val="en-US"/>
-        </w:rPr>
-        <w:t>Inscricao.Disciplina</w:t>
-      </w:r>
-      <w:proofErr w:type="spellEnd"/>
-      <w:r>
-        <w:rPr>
-          <w:rFonts w:ascii="Courier New" w:hAnsi="Courier New" w:cs="Courier New"/>
-          <w:sz w:val="16"/>
-          <w:szCs w:val="16"/>
-          <w:lang w:val="en-US"/>
-        </w:rPr>
-        <w:t xml:space="preserve">, </w:t>
-      </w:r>
-      <w:proofErr w:type="spellStart"/>
-      <w:r>
-        <w:rPr>
-          <w:rFonts w:ascii="Courier New" w:hAnsi="Courier New" w:cs="Courier New"/>
-          <w:sz w:val="16"/>
-          <w:szCs w:val="16"/>
-          <w:lang w:val="en-US"/>
-        </w:rPr>
-        <w:t>Aluno.Nome</w:t>
-      </w:r>
-      <w:proofErr w:type="spellEnd"/>
-      <w:r>
-        <w:rPr>
-          <w:rFonts w:ascii="Courier New" w:hAnsi="Courier New" w:cs="Courier New"/>
-          <w:sz w:val="16"/>
-          <w:szCs w:val="16"/>
-          <w:lang w:val="en-US"/>
-        </w:rPr>
-        <w:t xml:space="preserve"> AS Aluno, </w:t>
-      </w:r>
-      <w:proofErr w:type="spellStart"/>
-      <w:r>
-        <w:rPr>
-          <w:rFonts w:ascii="Courier New" w:hAnsi="Courier New" w:cs="Courier New"/>
-          <w:sz w:val="16"/>
-          <w:szCs w:val="16"/>
-          <w:lang w:val="en-US"/>
-        </w:rPr>
-        <w:t>Inscricao.Nota</w:t>
-      </w:r>
-      <w:proofErr w:type="spellEnd"/>
-      <w:r>
-        <w:rPr>
-          <w:rFonts w:ascii="Courier New" w:hAnsi="Courier New" w:cs="Courier New"/>
-          <w:sz w:val="16"/>
-          <w:szCs w:val="16"/>
-          <w:lang w:val="en-US"/>
-        </w:rPr>
-        <w:t xml:space="preserve"> FROM </w:t>
+        </w:rPr>
+      </w:pPr>
+      <w:r>
+        <w:rPr>
+          <w:rFonts w:ascii="Courier New" w:hAnsi="Courier New" w:cs="Courier New"/>
+          <w:sz w:val="16"/>
+          <w:szCs w:val="16"/>
+        </w:rPr>
+        <w:t xml:space="preserve">CREATE VIEW ProfessorsData AS SELECT Professor.Nome AS Professor, Inscricao.Disciplina, Aluno.Nome AS Aluno, Inscricao.Nota FROM </w:t>
       </w:r>
     </w:p>
     <w:p>
@@ -5586,59 +4191,8 @@
           <w:szCs w:val="16"/>
           <w:lang w:val="en-US"/>
         </w:rPr>
-        <w:t xml:space="preserve">Professor INNER JOIN </w:t>
-      </w:r>
-      <w:proofErr w:type="spellStart"/>
-      <w:r>
-        <w:rPr>
-          <w:rFonts w:ascii="Courier New" w:hAnsi="Courier New" w:cs="Courier New"/>
-          <w:sz w:val="16"/>
-          <w:szCs w:val="16"/>
-          <w:lang w:val="en-US"/>
-        </w:rPr>
-        <w:t>Disciplina</w:t>
-      </w:r>
-      <w:proofErr w:type="spellEnd"/>
-      <w:r>
-        <w:rPr>
-          <w:rFonts w:ascii="Courier New" w:hAnsi="Courier New" w:cs="Courier New"/>
-          <w:sz w:val="16"/>
-          <w:szCs w:val="16"/>
-          <w:lang w:val="en-US"/>
-        </w:rPr>
-        <w:t xml:space="preserve"> INNER JOIN </w:t>
-      </w:r>
-      <w:proofErr w:type="spellStart"/>
-      <w:r>
-        <w:rPr>
-          <w:rFonts w:ascii="Courier New" w:hAnsi="Courier New" w:cs="Courier New"/>
-          <w:sz w:val="16"/>
-          <w:szCs w:val="16"/>
-          <w:lang w:val="en-US"/>
-        </w:rPr>
-        <w:t>Inscricao</w:t>
-      </w:r>
-      <w:proofErr w:type="spellEnd"/>
-      <w:r>
-        <w:rPr>
-          <w:rFonts w:ascii="Courier New" w:hAnsi="Courier New" w:cs="Courier New"/>
-          <w:sz w:val="16"/>
-          <w:szCs w:val="16"/>
-          <w:lang w:val="en-US"/>
-        </w:rPr>
-        <w:t xml:space="preserve"> INNER JOIN </w:t>
-      </w:r>
-      <w:proofErr w:type="spellStart"/>
-      <w:r>
-        <w:rPr>
-          <w:rFonts w:ascii="Courier New" w:hAnsi="Courier New" w:cs="Courier New"/>
-          <w:sz w:val="16"/>
-          <w:szCs w:val="16"/>
-          <w:lang w:val="en-US"/>
-        </w:rPr>
-        <w:t>Aluno</w:t>
-      </w:r>
-      <w:proofErr w:type="spellEnd"/>
+        <w:t>Professor INNER JOIN Disciplina INNER JOIN Inscricao INNER JOIN Aluno</w:t>
+      </w:r>
     </w:p>
     <w:p>
       <w:pPr>
@@ -5647,7 +4201,6 @@
           <w:rFonts w:ascii="Courier New" w:hAnsi="Courier New" w:cs="Courier New"/>
           <w:sz w:val="16"/>
           <w:szCs w:val="16"/>
-          <w:lang w:val="en-US"/>
         </w:rPr>
       </w:pPr>
       <w:r>
@@ -5676,39 +4229,15 @@
           <w:lang w:val="en-US"/>
         </w:rPr>
         <w:tab/>
-        <w:t xml:space="preserve">ON </w:t>
-      </w:r>
-      <w:proofErr w:type="spellStart"/>
-      <w:r>
-        <w:rPr>
-          <w:rFonts w:ascii="Courier New" w:hAnsi="Courier New" w:cs="Courier New"/>
-          <w:sz w:val="16"/>
-          <w:szCs w:val="16"/>
-          <w:lang w:val="en-US"/>
-        </w:rPr>
-        <w:t>Inscricao.Numero_Aluno</w:t>
-      </w:r>
-      <w:proofErr w:type="spellEnd"/>
-      <w:r>
-        <w:rPr>
-          <w:rFonts w:ascii="Courier New" w:hAnsi="Courier New" w:cs="Courier New"/>
-          <w:sz w:val="16"/>
-          <w:szCs w:val="16"/>
-          <w:lang w:val="en-US"/>
-        </w:rPr>
-        <w:t xml:space="preserve"> = </w:t>
-      </w:r>
-      <w:proofErr w:type="spellStart"/>
-      <w:r>
-        <w:rPr>
-          <w:rFonts w:ascii="Courier New" w:hAnsi="Courier New" w:cs="Courier New"/>
-          <w:sz w:val="16"/>
-          <w:szCs w:val="16"/>
-          <w:lang w:val="en-US"/>
-        </w:rPr>
-        <w:t>Aluno.Numero</w:t>
-      </w:r>
-      <w:proofErr w:type="spellEnd"/>
+      </w:r>
+      <w:r>
+        <w:rPr>
+          <w:rFonts w:ascii="Courier New" w:hAnsi="Courier New" w:cs="Courier New"/>
+          <w:sz w:val="16"/>
+          <w:szCs w:val="16"/>
+        </w:rPr>
+        <w:t>ON Inscricao.Numero_Aluno = Aluno.Numero</w:t>
+      </w:r>
     </w:p>
     <w:p>
       <w:pPr>
@@ -5717,15 +4246,13 @@
           <w:rFonts w:ascii="Courier New" w:hAnsi="Courier New" w:cs="Courier New"/>
           <w:sz w:val="16"/>
           <w:szCs w:val="16"/>
-          <w:lang w:val="en-US"/>
-        </w:rPr>
-      </w:pPr>
-      <w:r>
-        <w:rPr>
-          <w:rFonts w:ascii="Courier New" w:hAnsi="Courier New" w:cs="Courier New"/>
-          <w:sz w:val="16"/>
-          <w:szCs w:val="16"/>
-          <w:lang w:val="en-US"/>
+        </w:rPr>
+      </w:pPr>
+      <w:r>
+        <w:rPr>
+          <w:rFonts w:ascii="Courier New" w:hAnsi="Courier New" w:cs="Courier New"/>
+          <w:sz w:val="16"/>
+          <w:szCs w:val="16"/>
         </w:rPr>
         <w:tab/>
       </w:r>
@@ -5734,42 +4261,10 @@
           <w:rFonts w:ascii="Courier New" w:hAnsi="Courier New" w:cs="Courier New"/>
           <w:sz w:val="16"/>
           <w:szCs w:val="16"/>
-          <w:lang w:val="en-US"/>
         </w:rPr>
         <w:tab/>
-        <w:t xml:space="preserve">ON </w:t>
-      </w:r>
-      <w:proofErr w:type="spellStart"/>
-      <w:r>
-        <w:rPr>
-          <w:rFonts w:ascii="Courier New" w:hAnsi="Courier New" w:cs="Courier New"/>
-          <w:sz w:val="16"/>
-          <w:szCs w:val="16"/>
-          <w:lang w:val="en-US"/>
-        </w:rPr>
-        <w:t>Disciplina.Nome</w:t>
-      </w:r>
-      <w:proofErr w:type="spellEnd"/>
-      <w:r>
-        <w:rPr>
-          <w:rFonts w:ascii="Courier New" w:hAnsi="Courier New" w:cs="Courier New"/>
-          <w:sz w:val="16"/>
-          <w:szCs w:val="16"/>
-          <w:lang w:val="en-US"/>
-        </w:rPr>
-        <w:t xml:space="preserve"> = </w:t>
-      </w:r>
-      <w:proofErr w:type="spellStart"/>
-      <w:r>
-        <w:rPr>
-          <w:rFonts w:ascii="Courier New" w:hAnsi="Courier New" w:cs="Courier New"/>
-          <w:sz w:val="16"/>
-          <w:szCs w:val="16"/>
-          <w:lang w:val="en-US"/>
-        </w:rPr>
-        <w:t>Inscricao.Disciplina</w:t>
-      </w:r>
-      <w:proofErr w:type="spellEnd"/>
+        <w:t>ON Disciplina.Nome = Inscricao.Disciplina</w:t>
+      </w:r>
     </w:p>
     <w:p>
       <w:pPr>
@@ -5778,50 +4273,17 @@
           <w:rFonts w:ascii="Courier New" w:hAnsi="Courier New" w:cs="Courier New"/>
           <w:sz w:val="16"/>
           <w:szCs w:val="16"/>
-          <w:lang w:val="en-US"/>
-        </w:rPr>
-      </w:pPr>
-      <w:r>
-        <w:rPr>
-          <w:rFonts w:ascii="Courier New" w:hAnsi="Courier New" w:cs="Courier New"/>
-          <w:sz w:val="16"/>
-          <w:szCs w:val="16"/>
-          <w:lang w:val="en-US"/>
+        </w:rPr>
+      </w:pPr>
+      <w:r>
+        <w:rPr>
+          <w:rFonts w:ascii="Courier New" w:hAnsi="Courier New" w:cs="Courier New"/>
+          <w:sz w:val="16"/>
+          <w:szCs w:val="16"/>
         </w:rPr>
         <w:tab/>
-        <w:t xml:space="preserve">ON </w:t>
-      </w:r>
-      <w:proofErr w:type="spellStart"/>
-      <w:r>
-        <w:rPr>
-          <w:rFonts w:ascii="Courier New" w:hAnsi="Courier New" w:cs="Courier New"/>
-          <w:sz w:val="16"/>
-          <w:szCs w:val="16"/>
-          <w:lang w:val="en-US"/>
-        </w:rPr>
-        <w:t>Professor.Numero</w:t>
-      </w:r>
-      <w:proofErr w:type="spellEnd"/>
-      <w:r>
-        <w:rPr>
-          <w:rFonts w:ascii="Courier New" w:hAnsi="Courier New" w:cs="Courier New"/>
-          <w:sz w:val="16"/>
-          <w:szCs w:val="16"/>
-          <w:lang w:val="en-US"/>
-        </w:rPr>
-        <w:t xml:space="preserve"> = </w:t>
-      </w:r>
-      <w:proofErr w:type="spellStart"/>
-      <w:r>
-        <w:rPr>
-          <w:rFonts w:ascii="Courier New" w:hAnsi="Courier New" w:cs="Courier New"/>
-          <w:sz w:val="16"/>
-          <w:szCs w:val="16"/>
-          <w:lang w:val="en-US"/>
-        </w:rPr>
-        <w:t>Disciplina.Responsavel</w:t>
-      </w:r>
-      <w:proofErr w:type="spellEnd"/>
+        <w:t>ON Professor.Numero = Disciplina.Responsavel</w:t>
+      </w:r>
     </w:p>
     <w:p>
       <w:pPr>
@@ -5834,30 +4296,13 @@
     <w:p>
       <w:pPr>
         <w:pStyle w:val="Cabealho3"/>
-        <w:rPr>
-          <w:lang w:val="en-US"/>
-        </w:rPr>
       </w:pPr>
       <w:bookmarkStart w:id="22" w:name="_Toc313893676"/>
-      <w:proofErr w:type="spellStart"/>
-      <w:r>
-        <w:rPr>
-          <w:lang w:val="en-US"/>
-        </w:rPr>
-        <w:t>Criação</w:t>
-      </w:r>
-      <w:proofErr w:type="spellEnd"/>
-      <w:r>
-        <w:rPr>
-          <w:lang w:val="en-US"/>
-        </w:rPr>
-        <w:t xml:space="preserve"> do role</w:t>
+      <w:r>
+        <w:t>Criação do role</w:t>
       </w:r>
       <w:bookmarkEnd w:id="22"/>
       <w:r>
-        <w:rPr>
-          <w:lang w:val="en-US"/>
-        </w:rPr>
         <w:tab/>
       </w:r>
     </w:p>
@@ -5868,15 +4313,13 @@
           <w:rFonts w:ascii="Courier New" w:hAnsi="Courier New" w:cs="Courier New"/>
           <w:sz w:val="16"/>
           <w:szCs w:val="16"/>
-          <w:lang w:val="en-US"/>
-        </w:rPr>
-      </w:pPr>
-      <w:r>
-        <w:rPr>
-          <w:rFonts w:ascii="Courier New" w:hAnsi="Courier New" w:cs="Courier New"/>
-          <w:sz w:val="16"/>
-          <w:szCs w:val="16"/>
-          <w:lang w:val="en-US"/>
+        </w:rPr>
+      </w:pPr>
+      <w:r>
+        <w:rPr>
+          <w:rFonts w:ascii="Courier New" w:hAnsi="Courier New" w:cs="Courier New"/>
+          <w:sz w:val="16"/>
+          <w:szCs w:val="16"/>
         </w:rPr>
         <w:t>CREATE ROLE Professor</w:t>
       </w:r>
@@ -5888,7 +4331,6 @@
           <w:rFonts w:ascii="Courier New" w:hAnsi="Courier New" w:cs="Courier New"/>
           <w:sz w:val="16"/>
           <w:szCs w:val="16"/>
-          <w:lang w:val="en-US"/>
         </w:rPr>
       </w:pPr>
     </w:p>
@@ -5909,27 +4351,7 @@
           <w:szCs w:val="16"/>
           <w:lang w:val="en-US"/>
         </w:rPr>
-        <w:t xml:space="preserve">EXEC </w:t>
-      </w:r>
-      <w:proofErr w:type="spellStart"/>
-      <w:r>
-        <w:rPr>
-          <w:rFonts w:ascii="Courier New" w:hAnsi="Courier New" w:cs="Courier New"/>
-          <w:sz w:val="16"/>
-          <w:szCs w:val="16"/>
-          <w:lang w:val="en-US"/>
-        </w:rPr>
-        <w:t>sp_addrolemember</w:t>
-      </w:r>
-      <w:proofErr w:type="spellEnd"/>
-      <w:r>
-        <w:rPr>
-          <w:rFonts w:ascii="Courier New" w:hAnsi="Courier New" w:cs="Courier New"/>
-          <w:sz w:val="16"/>
-          <w:szCs w:val="16"/>
-          <w:lang w:val="en-US"/>
-        </w:rPr>
-        <w:t xml:space="preserve"> 'Professor', 'Joao'</w:t>
+        <w:t>EXEC sp_addrolemember 'Professor', 'Joao'</w:t>
       </w:r>
     </w:p>
     <w:p>
@@ -5949,27 +4371,7 @@
           <w:szCs w:val="16"/>
           <w:lang w:val="en-US"/>
         </w:rPr>
-        <w:t xml:space="preserve">EXEC </w:t>
-      </w:r>
-      <w:proofErr w:type="spellStart"/>
-      <w:r>
-        <w:rPr>
-          <w:rFonts w:ascii="Courier New" w:hAnsi="Courier New" w:cs="Courier New"/>
-          <w:sz w:val="16"/>
-          <w:szCs w:val="16"/>
-          <w:lang w:val="en-US"/>
-        </w:rPr>
-        <w:t>sp_addrolemember</w:t>
-      </w:r>
-      <w:proofErr w:type="spellEnd"/>
-      <w:r>
-        <w:rPr>
-          <w:rFonts w:ascii="Courier New" w:hAnsi="Courier New" w:cs="Courier New"/>
-          <w:sz w:val="16"/>
-          <w:szCs w:val="16"/>
-          <w:lang w:val="en-US"/>
-        </w:rPr>
-        <w:t xml:space="preserve"> 'Professor', 'Maria'</w:t>
+        <w:t>EXEC sp_addrolemember 'Professor', 'Maria'</w:t>
       </w:r>
     </w:p>
     <w:p>
@@ -5985,25 +4387,11 @@
     <w:p>
       <w:pPr>
         <w:pStyle w:val="Cabealho3"/>
-        <w:rPr>
-          <w:lang w:val="en-US"/>
-        </w:rPr>
       </w:pPr>
       <w:bookmarkStart w:id="23" w:name="_Toc313893677"/>
-      <w:proofErr w:type="spellStart"/>
-      <w:r>
-        <w:rPr>
-          <w:lang w:val="en-US"/>
-        </w:rPr>
+      <w:r>
         <w:lastRenderedPageBreak/>
-        <w:t>Atribuição</w:t>
-      </w:r>
-      <w:proofErr w:type="spellEnd"/>
-      <w:r>
-        <w:rPr>
-          <w:lang w:val="en-US"/>
-        </w:rPr>
-        <w:t xml:space="preserve"> das </w:t>
+        <w:t xml:space="preserve">Atribuição das </w:t>
       </w:r>
       <w:r>
         <w:t>permissões</w:t>
@@ -6020,42 +4408,17 @@
           <w:color w:val="365F91" w:themeColor="accent1" w:themeShade="BF"/>
           <w:sz w:val="28"/>
           <w:szCs w:val="28"/>
-          <w:lang w:val="en-US"/>
-        </w:rPr>
-      </w:pPr>
-      <w:r>
-        <w:rPr>
-          <w:rFonts w:ascii="Courier New" w:hAnsi="Courier New" w:cs="Courier New"/>
-          <w:sz w:val="16"/>
-          <w:szCs w:val="16"/>
-          <w:lang w:val="en-US"/>
-        </w:rPr>
-        <w:t xml:space="preserve">GRANT Select, Update (Nota) ON </w:t>
-      </w:r>
-      <w:proofErr w:type="spellStart"/>
-      <w:r>
-        <w:rPr>
-          <w:rFonts w:ascii="Courier New" w:hAnsi="Courier New" w:cs="Courier New"/>
-          <w:sz w:val="16"/>
-          <w:szCs w:val="16"/>
-          <w:lang w:val="en-US"/>
-        </w:rPr>
-        <w:t>ProfessorsData</w:t>
-      </w:r>
-      <w:proofErr w:type="spellEnd"/>
-      <w:r>
-        <w:rPr>
-          <w:rFonts w:ascii="Courier New" w:hAnsi="Courier New" w:cs="Courier New"/>
-          <w:sz w:val="16"/>
-          <w:szCs w:val="16"/>
-          <w:lang w:val="en-US"/>
-        </w:rPr>
-        <w:t xml:space="preserve"> TO Professor</w:t>
-      </w:r>
-      <w:r>
-        <w:rPr>
-          <w:lang w:val="en-US"/>
-        </w:rPr>
+        </w:rPr>
+      </w:pPr>
+      <w:r>
+        <w:rPr>
+          <w:rFonts w:ascii="Courier New" w:hAnsi="Courier New" w:cs="Courier New"/>
+          <w:sz w:val="16"/>
+          <w:szCs w:val="16"/>
+        </w:rPr>
+        <w:t>GRANT Select, Update (Nota) ON ProfessorsData TO Professor</w:t>
+      </w:r>
+      <w:r>
         <w:br w:type="page"/>
       </w:r>
     </w:p>
@@ -6095,15 +4458,13 @@
           <w:rFonts w:ascii="Courier New" w:hAnsi="Courier New" w:cs="Courier New"/>
           <w:sz w:val="16"/>
           <w:szCs w:val="16"/>
-          <w:lang w:val="en-US"/>
-        </w:rPr>
-      </w:pPr>
-      <w:r>
-        <w:rPr>
-          <w:rFonts w:ascii="Courier New" w:hAnsi="Courier New" w:cs="Courier New"/>
-          <w:sz w:val="16"/>
-          <w:szCs w:val="16"/>
-          <w:lang w:val="en-US"/>
+        </w:rPr>
+      </w:pPr>
+      <w:r>
+        <w:rPr>
+          <w:rFonts w:ascii="Courier New" w:hAnsi="Courier New" w:cs="Courier New"/>
+          <w:sz w:val="16"/>
+          <w:szCs w:val="16"/>
         </w:rPr>
         <w:t>EXEC AS USER = 'Ana';</w:t>
       </w:r>
@@ -6115,57 +4476,15 @@
           <w:rFonts w:ascii="Courier New" w:hAnsi="Courier New" w:cs="Courier New"/>
           <w:sz w:val="16"/>
           <w:szCs w:val="16"/>
-          <w:lang w:val="en-US"/>
-        </w:rPr>
-      </w:pPr>
-      <w:r>
-        <w:rPr>
-          <w:rFonts w:ascii="Courier New" w:hAnsi="Courier New" w:cs="Courier New"/>
-          <w:sz w:val="16"/>
-          <w:szCs w:val="16"/>
-          <w:lang w:val="en-US"/>
-        </w:rPr>
-        <w:t xml:space="preserve">EXEC </w:t>
-      </w:r>
-      <w:proofErr w:type="spellStart"/>
-      <w:r>
-        <w:rPr>
-          <w:rFonts w:ascii="Courier New" w:hAnsi="Courier New" w:cs="Courier New"/>
-          <w:sz w:val="16"/>
-          <w:szCs w:val="16"/>
-          <w:lang w:val="en-US"/>
-        </w:rPr>
-        <w:t>p_notas_anonimas</w:t>
-      </w:r>
-      <w:proofErr w:type="spellEnd"/>
-      <w:r>
-        <w:rPr>
-          <w:rFonts w:ascii="Courier New" w:hAnsi="Courier New" w:cs="Courier New"/>
-          <w:sz w:val="16"/>
-          <w:szCs w:val="16"/>
-          <w:lang w:val="en-US"/>
-        </w:rPr>
-        <w:t xml:space="preserve"> '''; GRANT </w:t>
-      </w:r>
-      <w:proofErr w:type="gramStart"/>
-      <w:r>
-        <w:rPr>
-          <w:rFonts w:ascii="Courier New" w:hAnsi="Courier New" w:cs="Courier New"/>
-          <w:sz w:val="16"/>
-          <w:szCs w:val="16"/>
-          <w:lang w:val="en-US"/>
-        </w:rPr>
-        <w:t>CONTROL</w:t>
-      </w:r>
-      <w:proofErr w:type="gramEnd"/>
-      <w:r>
-        <w:rPr>
-          <w:rFonts w:ascii="Courier New" w:hAnsi="Courier New" w:cs="Courier New"/>
-          <w:sz w:val="16"/>
-          <w:szCs w:val="16"/>
-          <w:lang w:val="en-US"/>
-        </w:rPr>
-        <w:t xml:space="preserve"> TO Aluno--'</w:t>
+        </w:rPr>
+      </w:pPr>
+      <w:r>
+        <w:rPr>
+          <w:rFonts w:ascii="Courier New" w:hAnsi="Courier New" w:cs="Courier New"/>
+          <w:sz w:val="16"/>
+          <w:szCs w:val="16"/>
+        </w:rPr>
+        <w:t>EXEC p_notas_anonimas '''; GRANT CONTROL TO Aluno--'</w:t>
       </w:r>
     </w:p>
     <w:p>
@@ -6175,15 +4494,13 @@
           <w:rFonts w:ascii="Courier New" w:hAnsi="Courier New" w:cs="Courier New"/>
           <w:sz w:val="16"/>
           <w:szCs w:val="16"/>
-          <w:lang w:val="en-US"/>
-        </w:rPr>
-      </w:pPr>
-      <w:r>
-        <w:rPr>
-          <w:rFonts w:ascii="Courier New" w:hAnsi="Courier New" w:cs="Courier New"/>
-          <w:sz w:val="16"/>
-          <w:szCs w:val="16"/>
-          <w:lang w:val="en-US"/>
+        </w:rPr>
+      </w:pPr>
+      <w:r>
+        <w:rPr>
+          <w:rFonts w:ascii="Courier New" w:hAnsi="Courier New" w:cs="Courier New"/>
+          <w:sz w:val="16"/>
+          <w:szCs w:val="16"/>
         </w:rPr>
         <w:t>REVERT</w:t>
       </w:r>
@@ -6191,24 +4508,10 @@
     <w:p>
       <w:pPr>
         <w:pStyle w:val="Cabealho2"/>
-        <w:rPr>
-          <w:lang w:val="en-US"/>
-        </w:rPr>
       </w:pPr>
       <w:bookmarkStart w:id="26" w:name="_Toc313893680"/>
-      <w:proofErr w:type="spellStart"/>
-      <w:r>
-        <w:rPr>
-          <w:lang w:val="en-US"/>
-        </w:rPr>
-        <w:t>Alínea</w:t>
-      </w:r>
-      <w:proofErr w:type="spellEnd"/>
-      <w:r>
-        <w:rPr>
-          <w:lang w:val="en-US"/>
-        </w:rPr>
-        <w:t xml:space="preserve"> 2</w:t>
+      <w:r>
+        <w:t>Alínea 2</w:t>
       </w:r>
       <w:bookmarkEnd w:id="26"/>
     </w:p>
@@ -6219,37 +4522,15 @@
           <w:rFonts w:ascii="Courier New" w:hAnsi="Courier New" w:cs="Courier New"/>
           <w:sz w:val="16"/>
           <w:szCs w:val="16"/>
-          <w:lang w:val="en-US"/>
-        </w:rPr>
-      </w:pPr>
-      <w:r>
-        <w:rPr>
-          <w:rFonts w:ascii="Courier New" w:hAnsi="Courier New" w:cs="Courier New"/>
-          <w:sz w:val="16"/>
-          <w:szCs w:val="16"/>
-          <w:lang w:val="en-US"/>
-        </w:rPr>
-        <w:t xml:space="preserve">CREATE PROCEDURE </w:t>
-      </w:r>
-      <w:proofErr w:type="spellStart"/>
-      <w:r>
-        <w:rPr>
-          <w:rFonts w:ascii="Courier New" w:hAnsi="Courier New" w:cs="Courier New"/>
-          <w:sz w:val="16"/>
-          <w:szCs w:val="16"/>
-          <w:lang w:val="en-US"/>
-        </w:rPr>
-        <w:t>p_notas_anonimas</w:t>
-      </w:r>
-      <w:proofErr w:type="spellEnd"/>
-      <w:r>
-        <w:rPr>
-          <w:rFonts w:ascii="Courier New" w:hAnsi="Courier New" w:cs="Courier New"/>
-          <w:sz w:val="16"/>
-          <w:szCs w:val="16"/>
-          <w:lang w:val="en-US"/>
-        </w:rPr>
-        <w:t xml:space="preserve"> </w:t>
+        </w:rPr>
+      </w:pPr>
+      <w:r>
+        <w:rPr>
+          <w:rFonts w:ascii="Courier New" w:hAnsi="Courier New" w:cs="Courier New"/>
+          <w:sz w:val="16"/>
+          <w:szCs w:val="16"/>
+        </w:rPr>
+        <w:t xml:space="preserve">CREATE PROCEDURE p_notas_anonimas </w:t>
       </w:r>
     </w:p>
     <w:p>
@@ -6259,58 +4540,16 @@
           <w:rFonts w:ascii="Courier New" w:hAnsi="Courier New" w:cs="Courier New"/>
           <w:sz w:val="16"/>
           <w:szCs w:val="16"/>
-          <w:lang w:val="en-US"/>
-        </w:rPr>
-      </w:pPr>
-      <w:r>
-        <w:rPr>
-          <w:rFonts w:ascii="Courier New" w:hAnsi="Courier New" w:cs="Courier New"/>
-          <w:sz w:val="16"/>
-          <w:szCs w:val="16"/>
-          <w:lang w:val="en-US"/>
+        </w:rPr>
+      </w:pPr>
+      <w:r>
+        <w:rPr>
+          <w:rFonts w:ascii="Courier New" w:hAnsi="Courier New" w:cs="Courier New"/>
+          <w:sz w:val="16"/>
+          <w:szCs w:val="16"/>
         </w:rPr>
         <w:tab/>
-        <w:t>@</w:t>
-      </w:r>
-      <w:proofErr w:type="spellStart"/>
-      <w:r>
-        <w:rPr>
-          <w:rFonts w:ascii="Courier New" w:hAnsi="Courier New" w:cs="Courier New"/>
-          <w:sz w:val="16"/>
-          <w:szCs w:val="16"/>
-          <w:lang w:val="en-US"/>
-        </w:rPr>
-        <w:t>disciplina</w:t>
-      </w:r>
-      <w:proofErr w:type="spellEnd"/>
-      <w:r>
-        <w:rPr>
-          <w:rFonts w:ascii="Courier New" w:hAnsi="Courier New" w:cs="Courier New"/>
-          <w:sz w:val="16"/>
-          <w:szCs w:val="16"/>
-          <w:lang w:val="en-US"/>
-        </w:rPr>
-        <w:t xml:space="preserve"> </w:t>
-      </w:r>
-      <w:proofErr w:type="spellStart"/>
-      <w:r>
-        <w:rPr>
-          <w:rFonts w:ascii="Courier New" w:hAnsi="Courier New" w:cs="Courier New"/>
-          <w:sz w:val="16"/>
-          <w:szCs w:val="16"/>
-          <w:lang w:val="en-US"/>
-        </w:rPr>
-        <w:t>sysname</w:t>
-      </w:r>
-      <w:proofErr w:type="spellEnd"/>
-      <w:r>
-        <w:rPr>
-          <w:rFonts w:ascii="Courier New" w:hAnsi="Courier New" w:cs="Courier New"/>
-          <w:sz w:val="16"/>
-          <w:szCs w:val="16"/>
-          <w:lang w:val="en-US"/>
-        </w:rPr>
-        <w:t xml:space="preserve"> = NULL,</w:t>
+        <w:t>@disciplina sysname = NULL,</w:t>
       </w:r>
     </w:p>
     <w:p>
@@ -6328,22 +4567,18 @@
           <w:rFonts w:ascii="Courier New" w:hAnsi="Courier New" w:cs="Courier New"/>
           <w:sz w:val="16"/>
           <w:szCs w:val="16"/>
-          <w:lang w:val="en-US"/>
         </w:rPr>
         <w:tab/>
-        <w:t>@</w:t>
-      </w:r>
-      <w:proofErr w:type="spellStart"/>
-      <w:r>
-        <w:rPr>
-          <w:rFonts w:ascii="Courier New" w:hAnsi="Courier New" w:cs="Courier New"/>
-          <w:sz w:val="16"/>
-          <w:szCs w:val="16"/>
-          <w:lang w:val="en-US"/>
-        </w:rPr>
-        <w:t>sexo</w:t>
-      </w:r>
-      <w:proofErr w:type="spellEnd"/>
+      </w:r>
+      <w:r>
+        <w:rPr>
+          <w:rFonts w:ascii="Courier New" w:hAnsi="Courier New" w:cs="Courier New"/>
+          <w:sz w:val="16"/>
+          <w:szCs w:val="16"/>
+          <w:lang w:val="en-US"/>
+        </w:rPr>
+        <w:t>@sexo</w:t>
+      </w:r>
       <w:r>
         <w:rPr>
           <w:rFonts w:ascii="Courier New" w:hAnsi="Courier New" w:cs="Courier New"/>
@@ -6352,27 +4587,7 @@
           <w:lang w:val="en-US"/>
         </w:rPr>
         <w:tab/>
-        <w:t xml:space="preserve">    </w:t>
-      </w:r>
-      <w:proofErr w:type="spellStart"/>
-      <w:r>
-        <w:rPr>
-          <w:rFonts w:ascii="Courier New" w:hAnsi="Courier New" w:cs="Courier New"/>
-          <w:sz w:val="16"/>
-          <w:szCs w:val="16"/>
-          <w:lang w:val="en-US"/>
-        </w:rPr>
-        <w:t>sysname</w:t>
-      </w:r>
-      <w:proofErr w:type="spellEnd"/>
-      <w:r>
-        <w:rPr>
-          <w:rFonts w:ascii="Courier New" w:hAnsi="Courier New" w:cs="Courier New"/>
-          <w:sz w:val="16"/>
-          <w:szCs w:val="16"/>
-          <w:lang w:val="en-US"/>
-        </w:rPr>
-        <w:t xml:space="preserve"> = NULL</w:t>
+        <w:t xml:space="preserve">    sysname = NULL</w:t>
       </w:r>
     </w:p>
     <w:p>
@@ -6453,38 +4668,7 @@
           <w:lang w:val="en-US"/>
         </w:rPr>
         <w:tab/>
-        <w:t xml:space="preserve">DECLARE @query </w:t>
-      </w:r>
-      <w:proofErr w:type="spellStart"/>
-      <w:proofErr w:type="gramStart"/>
-      <w:r>
-        <w:rPr>
-          <w:rFonts w:ascii="Courier New" w:hAnsi="Courier New" w:cs="Courier New"/>
-          <w:sz w:val="16"/>
-          <w:szCs w:val="16"/>
-          <w:lang w:val="en-US"/>
-        </w:rPr>
-        <w:t>nvarchar</w:t>
-      </w:r>
-      <w:proofErr w:type="spellEnd"/>
-      <w:r>
-        <w:rPr>
-          <w:rFonts w:ascii="Courier New" w:hAnsi="Courier New" w:cs="Courier New"/>
-          <w:sz w:val="16"/>
-          <w:szCs w:val="16"/>
-          <w:lang w:val="en-US"/>
-        </w:rPr>
-        <w:t>(</w:t>
-      </w:r>
-      <w:proofErr w:type="gramEnd"/>
-      <w:r>
-        <w:rPr>
-          <w:rFonts w:ascii="Courier New" w:hAnsi="Courier New" w:cs="Courier New"/>
-          <w:sz w:val="16"/>
-          <w:szCs w:val="16"/>
-          <w:lang w:val="en-US"/>
-        </w:rPr>
-        <w:t>max)</w:t>
+        <w:t>DECLARE @query nvarchar(max)</w:t>
       </w:r>
     </w:p>
     <w:p>
@@ -6505,58 +4689,7 @@
           <w:lang w:val="en-US"/>
         </w:rPr>
         <w:tab/>
-        <w:t>DECLARE @</w:t>
-      </w:r>
-      <w:proofErr w:type="spellStart"/>
-      <w:r>
-        <w:rPr>
-          <w:rFonts w:ascii="Courier New" w:hAnsi="Courier New" w:cs="Courier New"/>
-          <w:sz w:val="16"/>
-          <w:szCs w:val="16"/>
-          <w:lang w:val="en-US"/>
-        </w:rPr>
-        <w:t>ParmDef</w:t>
-      </w:r>
-      <w:proofErr w:type="spellEnd"/>
-      <w:r>
-        <w:rPr>
-          <w:rFonts w:ascii="Courier New" w:hAnsi="Courier New" w:cs="Courier New"/>
-          <w:sz w:val="16"/>
-          <w:szCs w:val="16"/>
-          <w:lang w:val="en-US"/>
-        </w:rPr>
-        <w:t xml:space="preserve"> </w:t>
-      </w:r>
-      <w:proofErr w:type="spellStart"/>
-      <w:proofErr w:type="gramStart"/>
-      <w:r>
-        <w:rPr>
-          <w:rFonts w:ascii="Courier New" w:hAnsi="Courier New" w:cs="Courier New"/>
-          <w:sz w:val="16"/>
-          <w:szCs w:val="16"/>
-          <w:lang w:val="en-US"/>
-        </w:rPr>
-        <w:t>nvarchar</w:t>
-      </w:r>
-      <w:proofErr w:type="spellEnd"/>
-      <w:r>
-        <w:rPr>
-          <w:rFonts w:ascii="Courier New" w:hAnsi="Courier New" w:cs="Courier New"/>
-          <w:sz w:val="16"/>
-          <w:szCs w:val="16"/>
-          <w:lang w:val="en-US"/>
-        </w:rPr>
-        <w:t>(</w:t>
-      </w:r>
-      <w:proofErr w:type="gramEnd"/>
-      <w:r>
-        <w:rPr>
-          <w:rFonts w:ascii="Courier New" w:hAnsi="Courier New" w:cs="Courier New"/>
-          <w:sz w:val="16"/>
-          <w:szCs w:val="16"/>
-          <w:lang w:val="en-US"/>
-        </w:rPr>
-        <w:t>max)</w:t>
+        <w:t>DECLARE @ParmDef nvarchar(max)</w:t>
       </w:r>
     </w:p>
     <w:p>
@@ -6597,27 +4730,7 @@
           <w:lang w:val="en-US"/>
         </w:rPr>
         <w:tab/>
-        <w:t xml:space="preserve">SET @query = N'SELECT </w:t>
-      </w:r>
-      <w:proofErr w:type="spellStart"/>
-      <w:r>
-        <w:rPr>
-          <w:rFonts w:ascii="Courier New" w:hAnsi="Courier New" w:cs="Courier New"/>
-          <w:sz w:val="16"/>
-          <w:szCs w:val="16"/>
-          <w:lang w:val="en-US"/>
-        </w:rPr>
-        <w:t>dbo.Inscricao.Nota</w:t>
-      </w:r>
-      <w:proofErr w:type="spellEnd"/>
-      <w:r>
-        <w:rPr>
-          <w:rFonts w:ascii="Courier New" w:hAnsi="Courier New" w:cs="Courier New"/>
-          <w:sz w:val="16"/>
-          <w:szCs w:val="16"/>
-          <w:lang w:val="en-US"/>
-        </w:rPr>
-        <w:t xml:space="preserve"> ' +</w:t>
+        <w:t>SET @query = N'SELECT dbo.Inscricao.Nota ' +</w:t>
       </w:r>
     </w:p>
     <w:p>
@@ -6665,87 +4778,7 @@
           <w:lang w:val="en-US"/>
         </w:rPr>
         <w:tab/>
-        <w:t xml:space="preserve"> N'FROM </w:t>
-      </w:r>
-      <w:proofErr w:type="spellStart"/>
-      <w:r>
-        <w:rPr>
-          <w:rFonts w:ascii="Courier New" w:hAnsi="Courier New" w:cs="Courier New"/>
-          <w:sz w:val="16"/>
-          <w:szCs w:val="16"/>
-          <w:lang w:val="en-US"/>
-        </w:rPr>
-        <w:t>dbo.Inscricao</w:t>
-      </w:r>
-      <w:proofErr w:type="spellEnd"/>
-      <w:r>
-        <w:rPr>
-          <w:rFonts w:ascii="Courier New" w:hAnsi="Courier New" w:cs="Courier New"/>
-          <w:sz w:val="16"/>
-          <w:szCs w:val="16"/>
-          <w:lang w:val="en-US"/>
-        </w:rPr>
-        <w:t xml:space="preserve"> INNER JOIN </w:t>
-      </w:r>
-      <w:proofErr w:type="spellStart"/>
-      <w:r>
-        <w:rPr>
-          <w:rFonts w:ascii="Courier New" w:hAnsi="Courier New" w:cs="Courier New"/>
-          <w:sz w:val="16"/>
-          <w:szCs w:val="16"/>
-          <w:lang w:val="en-US"/>
-        </w:rPr>
-        <w:t>dbo.Aluno</w:t>
-      </w:r>
-      <w:proofErr w:type="spellEnd"/>
-      <w:r>
-        <w:rPr>
-          <w:rFonts w:ascii="Courier New" w:hAnsi="Courier New" w:cs="Courier New"/>
-          <w:sz w:val="16"/>
-          <w:szCs w:val="16"/>
-          <w:lang w:val="en-US"/>
-        </w:rPr>
-        <w:t xml:space="preserve"> ON </w:t>
-      </w:r>
-      <w:proofErr w:type="spellStart"/>
-      <w:r>
-        <w:rPr>
-          <w:rFonts w:ascii="Courier New" w:hAnsi="Courier New" w:cs="Courier New"/>
-          <w:sz w:val="16"/>
-          <w:szCs w:val="16"/>
-          <w:lang w:val="en-US"/>
-        </w:rPr>
-        <w:t>dbo.Aluno.Numero</w:t>
-      </w:r>
-      <w:proofErr w:type="spellEnd"/>
-      <w:r>
-        <w:rPr>
-          <w:rFonts w:ascii="Courier New" w:hAnsi="Courier New" w:cs="Courier New"/>
-          <w:sz w:val="16"/>
-          <w:szCs w:val="16"/>
-          <w:lang w:val="en-US"/>
-        </w:rPr>
-        <w:t xml:space="preserve"> = </w:t>
-      </w:r>
-      <w:proofErr w:type="spellStart"/>
-      <w:r>
-        <w:rPr>
-          <w:rFonts w:ascii="Courier New" w:hAnsi="Courier New" w:cs="Courier New"/>
-          <w:sz w:val="16"/>
-          <w:szCs w:val="16"/>
-          <w:lang w:val="en-US"/>
-        </w:rPr>
-        <w:t>dbo.Inscricao.Numero_Aluno</w:t>
-      </w:r>
-      <w:proofErr w:type="spellEnd"/>
-      <w:r>
-        <w:rPr>
-          <w:rFonts w:ascii="Courier New" w:hAnsi="Courier New" w:cs="Courier New"/>
-          <w:sz w:val="16"/>
-          <w:szCs w:val="16"/>
-          <w:lang w:val="en-US"/>
-        </w:rPr>
-        <w:t xml:space="preserve"> ' +</w:t>
+        <w:t xml:space="preserve"> N'FROM dbo.Inscricao INNER JOIN dbo.Aluno ON dbo.Aluno.Numero = dbo.Inscricao.Numero_Aluno ' +</w:t>
       </w:r>
     </w:p>
     <w:p>
@@ -6862,27 +4895,7 @@
           <w:lang w:val="en-US"/>
         </w:rPr>
         <w:tab/>
-        <w:t>SET @</w:t>
-      </w:r>
-      <w:proofErr w:type="spellStart"/>
-      <w:r>
-        <w:rPr>
-          <w:rFonts w:ascii="Courier New" w:hAnsi="Courier New" w:cs="Courier New"/>
-          <w:sz w:val="16"/>
-          <w:szCs w:val="16"/>
-          <w:lang w:val="en-US"/>
-        </w:rPr>
-        <w:t>ParmDef</w:t>
-      </w:r>
-      <w:proofErr w:type="spellEnd"/>
-      <w:r>
-        <w:rPr>
-          <w:rFonts w:ascii="Courier New" w:hAnsi="Courier New" w:cs="Courier New"/>
-          <w:sz w:val="16"/>
-          <w:szCs w:val="16"/>
-          <w:lang w:val="en-US"/>
-        </w:rPr>
-        <w:t xml:space="preserve"> = N''</w:t>
+        <w:t>SET @ParmDef = N''</w:t>
       </w:r>
     </w:p>
     <w:p>
@@ -6923,27 +4936,7 @@
           <w:lang w:val="en-US"/>
         </w:rPr>
         <w:tab/>
-        <w:t>IF @</w:t>
-      </w:r>
-      <w:proofErr w:type="spellStart"/>
-      <w:r>
-        <w:rPr>
-          <w:rFonts w:ascii="Courier New" w:hAnsi="Courier New" w:cs="Courier New"/>
-          <w:sz w:val="16"/>
-          <w:szCs w:val="16"/>
-          <w:lang w:val="en-US"/>
-        </w:rPr>
-        <w:t>disciplina</w:t>
-      </w:r>
-      <w:proofErr w:type="spellEnd"/>
-      <w:r>
-        <w:rPr>
-          <w:rFonts w:ascii="Courier New" w:hAnsi="Courier New" w:cs="Courier New"/>
-          <w:sz w:val="16"/>
-          <w:szCs w:val="16"/>
-          <w:lang w:val="en-US"/>
-        </w:rPr>
-        <w:t xml:space="preserve"> IS NOT NULL</w:t>
+        <w:t>IF @disciplina IS NOT NULL</w:t>
       </w:r>
     </w:p>
     <w:p>
@@ -6994,47 +4987,7 @@
           <w:lang w:val="en-US"/>
         </w:rPr>
         <w:tab/>
-        <w:t xml:space="preserve">SET @query = @query + N' AND </w:t>
-      </w:r>
-      <w:proofErr w:type="spellStart"/>
-      <w:r>
-        <w:rPr>
-          <w:rFonts w:ascii="Courier New" w:hAnsi="Courier New" w:cs="Courier New"/>
-          <w:sz w:val="16"/>
-          <w:szCs w:val="16"/>
-          <w:lang w:val="en-US"/>
-        </w:rPr>
-        <w:t>dbo.Inscricao.Disciplina</w:t>
-      </w:r>
-      <w:proofErr w:type="spellEnd"/>
-      <w:r>
-        <w:rPr>
-          <w:rFonts w:ascii="Courier New" w:hAnsi="Courier New" w:cs="Courier New"/>
-          <w:sz w:val="16"/>
-          <w:szCs w:val="16"/>
-          <w:lang w:val="en-US"/>
-        </w:rPr>
-        <w:t>=@</w:t>
-      </w:r>
-      <w:proofErr w:type="spellStart"/>
-      <w:r>
-        <w:rPr>
-          <w:rFonts w:ascii="Courier New" w:hAnsi="Courier New" w:cs="Courier New"/>
-          <w:sz w:val="16"/>
-          <w:szCs w:val="16"/>
-          <w:lang w:val="en-US"/>
-        </w:rPr>
-        <w:t>disciplina</w:t>
-      </w:r>
-      <w:proofErr w:type="spellEnd"/>
-      <w:r>
-        <w:rPr>
-          <w:rFonts w:ascii="Courier New" w:hAnsi="Courier New" w:cs="Courier New"/>
-          <w:sz w:val="16"/>
-          <w:szCs w:val="16"/>
-          <w:lang w:val="en-US"/>
-        </w:rPr>
-        <w:t>'</w:t>
+        <w:t>SET @query = @query + N' AND dbo.Inscricao.Disciplina=@disciplina'</w:t>
       </w:r>
     </w:p>
     <w:p>
@@ -7064,98 +5017,7 @@
           <w:lang w:val="en-US"/>
         </w:rPr>
         <w:tab/>
-        <w:t>SET @</w:t>
-      </w:r>
-      <w:proofErr w:type="spellStart"/>
-      <w:r>
-        <w:rPr>
-          <w:rFonts w:ascii="Courier New" w:hAnsi="Courier New" w:cs="Courier New"/>
-          <w:sz w:val="16"/>
-          <w:szCs w:val="16"/>
-          <w:lang w:val="en-US"/>
-        </w:rPr>
-        <w:t>ParmDef</w:t>
-      </w:r>
-      <w:proofErr w:type="spellEnd"/>
-      <w:r>
-        <w:rPr>
-          <w:rFonts w:ascii="Courier New" w:hAnsi="Courier New" w:cs="Courier New"/>
-          <w:sz w:val="16"/>
-          <w:szCs w:val="16"/>
-          <w:lang w:val="en-US"/>
-        </w:rPr>
-        <w:t xml:space="preserve"> = @</w:t>
-      </w:r>
-      <w:proofErr w:type="spellStart"/>
-      <w:r>
-        <w:rPr>
-          <w:rFonts w:ascii="Courier New" w:hAnsi="Courier New" w:cs="Courier New"/>
-          <w:sz w:val="16"/>
-          <w:szCs w:val="16"/>
-          <w:lang w:val="en-US"/>
-        </w:rPr>
-        <w:t>ParmDef</w:t>
-      </w:r>
-      <w:proofErr w:type="spellEnd"/>
-      <w:r>
-        <w:rPr>
-          <w:rFonts w:ascii="Courier New" w:hAnsi="Courier New" w:cs="Courier New"/>
-          <w:sz w:val="16"/>
-          <w:szCs w:val="16"/>
-          <w:lang w:val="en-US"/>
-        </w:rPr>
-        <w:t xml:space="preserve"> + N'@</w:t>
-      </w:r>
-      <w:proofErr w:type="spellStart"/>
-      <w:r>
-        <w:rPr>
-          <w:rFonts w:ascii="Courier New" w:hAnsi="Courier New" w:cs="Courier New"/>
-          <w:sz w:val="16"/>
-          <w:szCs w:val="16"/>
-          <w:lang w:val="en-US"/>
-        </w:rPr>
-        <w:t>disciplina</w:t>
-      </w:r>
-      <w:proofErr w:type="spellEnd"/>
-      <w:r>
-        <w:rPr>
-          <w:rFonts w:ascii="Courier New" w:hAnsi="Courier New" w:cs="Courier New"/>
-          <w:sz w:val="16"/>
-          <w:szCs w:val="16"/>
-          <w:lang w:val="en-US"/>
-        </w:rPr>
-        <w:t xml:space="preserve"> </w:t>
-      </w:r>
-      <w:proofErr w:type="spellStart"/>
-      <w:proofErr w:type="gramStart"/>
-      <w:r>
-        <w:rPr>
-          <w:rFonts w:ascii="Courier New" w:hAnsi="Courier New" w:cs="Courier New"/>
-          <w:sz w:val="16"/>
-          <w:szCs w:val="16"/>
-          <w:lang w:val="en-US"/>
-        </w:rPr>
-        <w:t>nchar</w:t>
-      </w:r>
-      <w:proofErr w:type="spellEnd"/>
-      <w:r>
-        <w:rPr>
-          <w:rFonts w:ascii="Courier New" w:hAnsi="Courier New" w:cs="Courier New"/>
-          <w:sz w:val="16"/>
-          <w:szCs w:val="16"/>
-          <w:lang w:val="en-US"/>
-        </w:rPr>
-        <w:t>(</w:t>
-      </w:r>
-      <w:proofErr w:type="gramEnd"/>
-      <w:r>
-        <w:rPr>
-          <w:rFonts w:ascii="Courier New" w:hAnsi="Courier New" w:cs="Courier New"/>
-          <w:sz w:val="16"/>
-          <w:szCs w:val="16"/>
-          <w:lang w:val="en-US"/>
-        </w:rPr>
-        <w:t>10)'</w:t>
+        <w:t>SET @ParmDef = @ParmDef + N'@disciplina nchar(10)'</w:t>
       </w:r>
     </w:p>
     <w:p>
@@ -7197,27 +5059,7 @@
           <w:lang w:val="en-US"/>
         </w:rPr>
         <w:tab/>
-        <w:t>IF @</w:t>
-      </w:r>
-      <w:proofErr w:type="spellStart"/>
-      <w:r>
-        <w:rPr>
-          <w:rFonts w:ascii="Courier New" w:hAnsi="Courier New" w:cs="Courier New"/>
-          <w:sz w:val="16"/>
-          <w:szCs w:val="16"/>
-          <w:lang w:val="en-US"/>
-        </w:rPr>
-        <w:t>sexo</w:t>
-      </w:r>
-      <w:proofErr w:type="spellEnd"/>
-      <w:r>
-        <w:rPr>
-          <w:rFonts w:ascii="Courier New" w:hAnsi="Courier New" w:cs="Courier New"/>
-          <w:sz w:val="16"/>
-          <w:szCs w:val="16"/>
-          <w:lang w:val="en-US"/>
-        </w:rPr>
-        <w:t xml:space="preserve"> IS NOT NULL</w:t>
+        <w:t>IF @sexo IS NOT NULL</w:t>
       </w:r>
     </w:p>
     <w:p>
@@ -7268,47 +5110,7 @@
           <w:lang w:val="en-US"/>
         </w:rPr>
         <w:tab/>
-        <w:t xml:space="preserve">SET @query = @query + N' AND </w:t>
-      </w:r>
-      <w:proofErr w:type="spellStart"/>
-      <w:r>
-        <w:rPr>
-          <w:rFonts w:ascii="Courier New" w:hAnsi="Courier New" w:cs="Courier New"/>
-          <w:sz w:val="16"/>
-          <w:szCs w:val="16"/>
-          <w:lang w:val="en-US"/>
-        </w:rPr>
-        <w:t>dbo.Aluno.Sexo</w:t>
-      </w:r>
-      <w:proofErr w:type="spellEnd"/>
-      <w:r>
-        <w:rPr>
-          <w:rFonts w:ascii="Courier New" w:hAnsi="Courier New" w:cs="Courier New"/>
-          <w:sz w:val="16"/>
-          <w:szCs w:val="16"/>
-          <w:lang w:val="en-US"/>
-        </w:rPr>
-        <w:t>=@</w:t>
-      </w:r>
-      <w:proofErr w:type="spellStart"/>
-      <w:r>
-        <w:rPr>
-          <w:rFonts w:ascii="Courier New" w:hAnsi="Courier New" w:cs="Courier New"/>
-          <w:sz w:val="16"/>
-          <w:szCs w:val="16"/>
-          <w:lang w:val="en-US"/>
-        </w:rPr>
-        <w:t>sexo</w:t>
-      </w:r>
-      <w:proofErr w:type="spellEnd"/>
-      <w:r>
-        <w:rPr>
-          <w:rFonts w:ascii="Courier New" w:hAnsi="Courier New" w:cs="Courier New"/>
-          <w:sz w:val="16"/>
-          <w:szCs w:val="16"/>
-          <w:lang w:val="en-US"/>
-        </w:rPr>
-        <w:t>'</w:t>
+        <w:t>SET @query = @query + N' AND dbo.Aluno.Sexo=@sexo'</w:t>
       </w:r>
     </w:p>
     <w:p>
@@ -7338,27 +5140,7 @@
           <w:lang w:val="en-US"/>
         </w:rPr>
         <w:tab/>
-        <w:t>IF @</w:t>
-      </w:r>
-      <w:proofErr w:type="spellStart"/>
-      <w:r>
-        <w:rPr>
-          <w:rFonts w:ascii="Courier New" w:hAnsi="Courier New" w:cs="Courier New"/>
-          <w:sz w:val="16"/>
-          <w:szCs w:val="16"/>
-          <w:lang w:val="en-US"/>
-        </w:rPr>
-        <w:t>disciplina</w:t>
-      </w:r>
-      <w:proofErr w:type="spellEnd"/>
-      <w:r>
-        <w:rPr>
-          <w:rFonts w:ascii="Courier New" w:hAnsi="Courier New" w:cs="Courier New"/>
-          <w:sz w:val="16"/>
-          <w:szCs w:val="16"/>
-          <w:lang w:val="en-US"/>
-        </w:rPr>
-        <w:t xml:space="preserve"> IS NOT NULL</w:t>
+        <w:t>IF @disciplina IS NOT NULL</w:t>
       </w:r>
     </w:p>
     <w:p>
@@ -7397,59 +5179,8 @@
           <w:lang w:val="en-US"/>
         </w:rPr>
         <w:tab/>
-        <w:t>SET @</w:t>
-      </w:r>
-      <w:proofErr w:type="spellStart"/>
-      <w:r>
-        <w:rPr>
-          <w:rFonts w:ascii="Courier New" w:hAnsi="Courier New" w:cs="Courier New"/>
-          <w:sz w:val="16"/>
-          <w:szCs w:val="16"/>
-          <w:lang w:val="en-US"/>
-        </w:rPr>
-        <w:t>ParmDef</w:t>
-      </w:r>
-      <w:proofErr w:type="spellEnd"/>
-      <w:r>
-        <w:rPr>
-          <w:rFonts w:ascii="Courier New" w:hAnsi="Courier New" w:cs="Courier New"/>
-          <w:sz w:val="16"/>
-          <w:szCs w:val="16"/>
-          <w:lang w:val="en-US"/>
-        </w:rPr>
-        <w:t xml:space="preserve"> = @</w:t>
-      </w:r>
-      <w:proofErr w:type="spellStart"/>
-      <w:r>
-        <w:rPr>
-          <w:rFonts w:ascii="Courier New" w:hAnsi="Courier New" w:cs="Courier New"/>
-          <w:sz w:val="16"/>
-          <w:szCs w:val="16"/>
-          <w:lang w:val="en-US"/>
-        </w:rPr>
-        <w:t>ParmDef</w:t>
-      </w:r>
-      <w:proofErr w:type="spellEnd"/>
-      <w:r>
-        <w:rPr>
-          <w:rFonts w:ascii="Courier New" w:hAnsi="Courier New" w:cs="Courier New"/>
-          <w:sz w:val="16"/>
-          <w:szCs w:val="16"/>
-          <w:lang w:val="en-US"/>
-        </w:rPr>
-        <w:t xml:space="preserve"> + N'</w:t>
-      </w:r>
-      <w:proofErr w:type="gramStart"/>
-      <w:r>
-        <w:rPr>
-          <w:rFonts w:ascii="Courier New" w:hAnsi="Courier New" w:cs="Courier New"/>
-          <w:sz w:val="16"/>
-          <w:szCs w:val="16"/>
-          <w:lang w:val="en-US"/>
-        </w:rPr>
-        <w:t>, '</w:t>
-      </w:r>
-      <w:proofErr w:type="gramEnd"/>
+        <w:t>SET @ParmDef = @ParmDef + N', '</w:t>
+      </w:r>
       <w:r>
         <w:rPr>
           <w:rFonts w:ascii="Courier New" w:hAnsi="Courier New" w:cs="Courier New"/>
@@ -7496,87 +5227,7 @@
           <w:lang w:val="en-US"/>
         </w:rPr>
         <w:tab/>
-        <w:t>SET @</w:t>
-      </w:r>
-      <w:proofErr w:type="spellStart"/>
-      <w:r>
-        <w:rPr>
-          <w:rFonts w:ascii="Courier New" w:hAnsi="Courier New" w:cs="Courier New"/>
-          <w:sz w:val="16"/>
-          <w:szCs w:val="16"/>
-          <w:lang w:val="en-US"/>
-        </w:rPr>
-        <w:t>ParmDef</w:t>
-      </w:r>
-      <w:proofErr w:type="spellEnd"/>
-      <w:r>
-        <w:rPr>
-          <w:rFonts w:ascii="Courier New" w:hAnsi="Courier New" w:cs="Courier New"/>
-          <w:sz w:val="16"/>
-          <w:szCs w:val="16"/>
-          <w:lang w:val="en-US"/>
-        </w:rPr>
-        <w:t xml:space="preserve"> = @</w:t>
-      </w:r>
-      <w:proofErr w:type="spellStart"/>
-      <w:r>
-        <w:rPr>
-          <w:rFonts w:ascii="Courier New" w:hAnsi="Courier New" w:cs="Courier New"/>
-          <w:sz w:val="16"/>
-          <w:szCs w:val="16"/>
-          <w:lang w:val="en-US"/>
-        </w:rPr>
-        <w:t>ParmDef</w:t>
-      </w:r>
-      <w:proofErr w:type="spellEnd"/>
-      <w:r>
-        <w:rPr>
-          <w:rFonts w:ascii="Courier New" w:hAnsi="Courier New" w:cs="Courier New"/>
-          <w:sz w:val="16"/>
-          <w:szCs w:val="16"/>
-          <w:lang w:val="en-US"/>
-        </w:rPr>
-        <w:t xml:space="preserve"> + N'@</w:t>
-      </w:r>
-      <w:proofErr w:type="spellStart"/>
-      <w:r>
-        <w:rPr>
-          <w:rFonts w:ascii="Courier New" w:hAnsi="Courier New" w:cs="Courier New"/>
-          <w:sz w:val="16"/>
-          <w:szCs w:val="16"/>
-          <w:lang w:val="en-US"/>
-        </w:rPr>
-        <w:t>sexo</w:t>
-      </w:r>
-      <w:proofErr w:type="spellEnd"/>
-      <w:r>
-        <w:rPr>
-          <w:rFonts w:ascii="Courier New" w:hAnsi="Courier New" w:cs="Courier New"/>
-          <w:sz w:val="16"/>
-          <w:szCs w:val="16"/>
-          <w:lang w:val="en-US"/>
-        </w:rPr>
-        <w:t xml:space="preserve"> </w:t>
-      </w:r>
-      <w:proofErr w:type="gramStart"/>
-      <w:r>
-        <w:rPr>
-          <w:rFonts w:ascii="Courier New" w:hAnsi="Courier New" w:cs="Courier New"/>
-          <w:sz w:val="16"/>
-          <w:szCs w:val="16"/>
-          <w:lang w:val="en-US"/>
-        </w:rPr>
-        <w:t>char(</w:t>
-      </w:r>
-      <w:proofErr w:type="gramEnd"/>
-      <w:r>
-        <w:rPr>
-          <w:rFonts w:ascii="Courier New" w:hAnsi="Courier New" w:cs="Courier New"/>
-          <w:sz w:val="16"/>
-          <w:szCs w:val="16"/>
-          <w:lang w:val="en-US"/>
-        </w:rPr>
-        <w:t>1)'</w:t>
+        <w:t>SET @ParmDef = @ParmDef + N'@sexo char(1)'</w:t>
       </w:r>
     </w:p>
     <w:p>
@@ -7586,6 +5237,7 @@
           <w:rFonts w:ascii="Courier New" w:hAnsi="Courier New" w:cs="Courier New"/>
           <w:sz w:val="16"/>
           <w:szCs w:val="16"/>
+          <w:lang w:val="en-US"/>
         </w:rPr>
       </w:pPr>
       <w:r>
@@ -7602,6 +5254,7 @@
           <w:rFonts w:ascii="Courier New" w:hAnsi="Courier New" w:cs="Courier New"/>
           <w:sz w:val="16"/>
           <w:szCs w:val="16"/>
+          <w:lang w:val="en-US"/>
         </w:rPr>
         <w:t>END</w:t>
       </w:r>
@@ -7613,13 +5266,15 @@
           <w:rFonts w:ascii="Courier New" w:hAnsi="Courier New" w:cs="Courier New"/>
           <w:sz w:val="16"/>
           <w:szCs w:val="16"/>
-        </w:rPr>
-      </w:pPr>
-      <w:r>
-        <w:rPr>
-          <w:rFonts w:ascii="Courier New" w:hAnsi="Courier New" w:cs="Courier New"/>
-          <w:sz w:val="16"/>
-          <w:szCs w:val="16"/>
+          <w:lang w:val="en-US"/>
+        </w:rPr>
+      </w:pPr>
+      <w:r>
+        <w:rPr>
+          <w:rFonts w:ascii="Courier New" w:hAnsi="Courier New" w:cs="Courier New"/>
+          <w:sz w:val="16"/>
+          <w:szCs w:val="16"/>
+          <w:lang w:val="en-US"/>
         </w:rPr>
         <w:tab/>
       </w:r>
@@ -7639,6 +5294,7 @@
           <w:rFonts w:ascii="Courier New" w:hAnsi="Courier New" w:cs="Courier New"/>
           <w:sz w:val="16"/>
           <w:szCs w:val="16"/>
+          <w:lang w:val="en-US"/>
         </w:rPr>
         <w:tab/>
       </w:r>
@@ -7649,47 +5305,7 @@
           <w:szCs w:val="16"/>
           <w:lang w:val="en-US"/>
         </w:rPr>
-        <w:t>IF @</w:t>
-      </w:r>
-      <w:proofErr w:type="spellStart"/>
-      <w:r>
-        <w:rPr>
-          <w:rFonts w:ascii="Courier New" w:hAnsi="Courier New" w:cs="Courier New"/>
-          <w:sz w:val="16"/>
-          <w:szCs w:val="16"/>
-          <w:lang w:val="en-US"/>
-        </w:rPr>
-        <w:t>disciplina</w:t>
-      </w:r>
-      <w:proofErr w:type="spellEnd"/>
-      <w:r>
-        <w:rPr>
-          <w:rFonts w:ascii="Courier New" w:hAnsi="Courier New" w:cs="Courier New"/>
-          <w:sz w:val="16"/>
-          <w:szCs w:val="16"/>
-          <w:lang w:val="en-US"/>
-        </w:rPr>
-        <w:t xml:space="preserve"> IS NOT NULL AND @</w:t>
-      </w:r>
-      <w:proofErr w:type="spellStart"/>
-      <w:r>
-        <w:rPr>
-          <w:rFonts w:ascii="Courier New" w:hAnsi="Courier New" w:cs="Courier New"/>
-          <w:sz w:val="16"/>
-          <w:szCs w:val="16"/>
-          <w:lang w:val="en-US"/>
-        </w:rPr>
-        <w:t>sexo</w:t>
-      </w:r>
-      <w:proofErr w:type="spellEnd"/>
-      <w:r>
-        <w:rPr>
-          <w:rFonts w:ascii="Courier New" w:hAnsi="Courier New" w:cs="Courier New"/>
-          <w:sz w:val="16"/>
-          <w:szCs w:val="16"/>
-          <w:lang w:val="en-US"/>
-        </w:rPr>
-        <w:t xml:space="preserve"> IS NOT NULL</w:t>
+        <w:t>IF @disciplina IS NOT NULL AND @sexo IS NOT NULL</w:t>
       </w:r>
       <w:r>
         <w:rPr>
@@ -7728,87 +5344,7 @@
           <w:lang w:val="en-US"/>
         </w:rPr>
         <w:tab/>
-        <w:t xml:space="preserve">EXECUTE </w:t>
-      </w:r>
-      <w:proofErr w:type="spellStart"/>
-      <w:r>
-        <w:rPr>
-          <w:rFonts w:ascii="Courier New" w:hAnsi="Courier New" w:cs="Courier New"/>
-          <w:sz w:val="16"/>
-          <w:szCs w:val="16"/>
-          <w:lang w:val="en-US"/>
-        </w:rPr>
-        <w:t>sp_executesql</w:t>
-      </w:r>
-      <w:proofErr w:type="spellEnd"/>
-      <w:r>
-        <w:rPr>
-          <w:rFonts w:ascii="Courier New" w:hAnsi="Courier New" w:cs="Courier New"/>
-          <w:sz w:val="16"/>
-          <w:szCs w:val="16"/>
-          <w:lang w:val="en-US"/>
-        </w:rPr>
-        <w:t xml:space="preserve"> @query, @</w:t>
-      </w:r>
-      <w:proofErr w:type="spellStart"/>
-      <w:r>
-        <w:rPr>
-          <w:rFonts w:ascii="Courier New" w:hAnsi="Courier New" w:cs="Courier New"/>
-          <w:sz w:val="16"/>
-          <w:szCs w:val="16"/>
-          <w:lang w:val="en-US"/>
-        </w:rPr>
-        <w:t>ParmDef</w:t>
-      </w:r>
-      <w:proofErr w:type="spellEnd"/>
-      <w:r>
-        <w:rPr>
-          <w:rFonts w:ascii="Courier New" w:hAnsi="Courier New" w:cs="Courier New"/>
-          <w:sz w:val="16"/>
-          <w:szCs w:val="16"/>
-          <w:lang w:val="en-US"/>
-        </w:rPr>
-        <w:t>, @</w:t>
-      </w:r>
-      <w:proofErr w:type="spellStart"/>
-      <w:r>
-        <w:rPr>
-          <w:rFonts w:ascii="Courier New" w:hAnsi="Courier New" w:cs="Courier New"/>
-          <w:sz w:val="16"/>
-          <w:szCs w:val="16"/>
-          <w:lang w:val="en-US"/>
-        </w:rPr>
-        <w:t>disciplina</w:t>
-      </w:r>
-      <w:proofErr w:type="spellEnd"/>
-      <w:r>
-        <w:rPr>
-          <w:rFonts w:ascii="Courier New" w:hAnsi="Courier New" w:cs="Courier New"/>
-          <w:sz w:val="16"/>
-          <w:szCs w:val="16"/>
-          <w:lang w:val="en-US"/>
-        </w:rPr>
-        <w:t>, @</w:t>
-      </w:r>
-      <w:proofErr w:type="spellStart"/>
-      <w:r>
-        <w:rPr>
-          <w:rFonts w:ascii="Courier New" w:hAnsi="Courier New" w:cs="Courier New"/>
-          <w:sz w:val="16"/>
-          <w:szCs w:val="16"/>
-          <w:lang w:val="en-US"/>
-        </w:rPr>
-        <w:t>sexo</w:t>
-      </w:r>
-      <w:proofErr w:type="spellEnd"/>
-      <w:r>
-        <w:rPr>
-          <w:rFonts w:ascii="Courier New" w:hAnsi="Courier New" w:cs="Courier New"/>
-          <w:sz w:val="16"/>
-          <w:szCs w:val="16"/>
-          <w:lang w:val="en-US"/>
-        </w:rPr>
-        <w:t xml:space="preserve"> </w:t>
+        <w:t xml:space="preserve">EXECUTE sp_executesql @query, @ParmDef, @disciplina, @sexo </w:t>
       </w:r>
     </w:p>
     <w:p>
@@ -7829,27 +5365,7 @@
           <w:lang w:val="en-US"/>
         </w:rPr>
         <w:tab/>
-        <w:t>ELSE IF @</w:t>
-      </w:r>
-      <w:proofErr w:type="spellStart"/>
-      <w:r>
-        <w:rPr>
-          <w:rFonts w:ascii="Courier New" w:hAnsi="Courier New" w:cs="Courier New"/>
-          <w:sz w:val="16"/>
-          <w:szCs w:val="16"/>
-          <w:lang w:val="en-US"/>
-        </w:rPr>
-        <w:t>disciplina</w:t>
-      </w:r>
-      <w:proofErr w:type="spellEnd"/>
-      <w:r>
-        <w:rPr>
-          <w:rFonts w:ascii="Courier New" w:hAnsi="Courier New" w:cs="Courier New"/>
-          <w:sz w:val="16"/>
-          <w:szCs w:val="16"/>
-          <w:lang w:val="en-US"/>
-        </w:rPr>
-        <w:t xml:space="preserve"> IS NOT NULL</w:t>
+        <w:t>ELSE IF @disciplina IS NOT NULL</w:t>
       </w:r>
     </w:p>
     <w:p>
@@ -7879,59 +5395,8 @@
           <w:lang w:val="en-US"/>
         </w:rPr>
         <w:tab/>
-        <w:t xml:space="preserve">EXECUTE </w:t>
-      </w:r>
-      <w:proofErr w:type="spellStart"/>
-      <w:r>
-        <w:rPr>
-          <w:rFonts w:ascii="Courier New" w:hAnsi="Courier New" w:cs="Courier New"/>
-          <w:sz w:val="16"/>
-          <w:szCs w:val="16"/>
-          <w:lang w:val="en-US"/>
-        </w:rPr>
-        <w:t>sp_executesql</w:t>
-      </w:r>
-      <w:proofErr w:type="spellEnd"/>
-      <w:r>
-        <w:rPr>
-          <w:rFonts w:ascii="Courier New" w:hAnsi="Courier New" w:cs="Courier New"/>
-          <w:sz w:val="16"/>
-          <w:szCs w:val="16"/>
-          <w:lang w:val="en-US"/>
-        </w:rPr>
-        <w:t xml:space="preserve"> @query, @</w:t>
-      </w:r>
-      <w:proofErr w:type="spellStart"/>
-      <w:r>
-        <w:rPr>
-          <w:rFonts w:ascii="Courier New" w:hAnsi="Courier New" w:cs="Courier New"/>
-          <w:sz w:val="16"/>
-          <w:szCs w:val="16"/>
-          <w:lang w:val="en-US"/>
-        </w:rPr>
-        <w:t>ParmDef</w:t>
-      </w:r>
-      <w:proofErr w:type="spellEnd"/>
-      <w:r>
-        <w:rPr>
-          <w:rFonts w:ascii="Courier New" w:hAnsi="Courier New" w:cs="Courier New"/>
-          <w:sz w:val="16"/>
-          <w:szCs w:val="16"/>
-          <w:lang w:val="en-US"/>
-        </w:rPr>
-        <w:t>, @</w:t>
-      </w:r>
-      <w:proofErr w:type="spellStart"/>
-      <w:r>
-        <w:rPr>
-          <w:rFonts w:ascii="Courier New" w:hAnsi="Courier New" w:cs="Courier New"/>
-          <w:sz w:val="16"/>
-          <w:szCs w:val="16"/>
-          <w:lang w:val="en-US"/>
-        </w:rPr>
-        <w:t>disciplina</w:t>
-      </w:r>
-      <w:proofErr w:type="spellEnd"/>
+        <w:t>EXECUTE sp_executesql @query, @ParmDef, @disciplina</w:t>
+      </w:r>
     </w:p>
     <w:p>
       <w:pPr>
@@ -7951,27 +5416,7 @@
           <w:lang w:val="en-US"/>
         </w:rPr>
         <w:tab/>
-        <w:t>ELSE IF @</w:t>
-      </w:r>
-      <w:proofErr w:type="spellStart"/>
-      <w:r>
-        <w:rPr>
-          <w:rFonts w:ascii="Courier New" w:hAnsi="Courier New" w:cs="Courier New"/>
-          <w:sz w:val="16"/>
-          <w:szCs w:val="16"/>
-          <w:lang w:val="en-US"/>
-        </w:rPr>
-        <w:t>sexo</w:t>
-      </w:r>
-      <w:proofErr w:type="spellEnd"/>
-      <w:r>
-        <w:rPr>
-          <w:rFonts w:ascii="Courier New" w:hAnsi="Courier New" w:cs="Courier New"/>
-          <w:sz w:val="16"/>
-          <w:szCs w:val="16"/>
-          <w:lang w:val="en-US"/>
-        </w:rPr>
-        <w:t xml:space="preserve"> IS NOT NULL</w:t>
+        <w:t>ELSE IF @sexo IS NOT NULL</w:t>
       </w:r>
       <w:r>
         <w:rPr>
@@ -8010,59 +5455,8 @@
           <w:lang w:val="en-US"/>
         </w:rPr>
         <w:tab/>
-        <w:t xml:space="preserve">EXECUTE </w:t>
-      </w:r>
-      <w:proofErr w:type="spellStart"/>
-      <w:r>
-        <w:rPr>
-          <w:rFonts w:ascii="Courier New" w:hAnsi="Courier New" w:cs="Courier New"/>
-          <w:sz w:val="16"/>
-          <w:szCs w:val="16"/>
-          <w:lang w:val="en-US"/>
-        </w:rPr>
-        <w:t>sp_executesql</w:t>
-      </w:r>
-      <w:proofErr w:type="spellEnd"/>
-      <w:r>
-        <w:rPr>
-          <w:rFonts w:ascii="Courier New" w:hAnsi="Courier New" w:cs="Courier New"/>
-          <w:sz w:val="16"/>
-          <w:szCs w:val="16"/>
-          <w:lang w:val="en-US"/>
-        </w:rPr>
-        <w:t xml:space="preserve"> @query, @</w:t>
-      </w:r>
-      <w:proofErr w:type="spellStart"/>
-      <w:r>
-        <w:rPr>
-          <w:rFonts w:ascii="Courier New" w:hAnsi="Courier New" w:cs="Courier New"/>
-          <w:sz w:val="16"/>
-          <w:szCs w:val="16"/>
-          <w:lang w:val="en-US"/>
-        </w:rPr>
-        <w:t>ParmDef</w:t>
-      </w:r>
-      <w:proofErr w:type="spellEnd"/>
-      <w:r>
-        <w:rPr>
-          <w:rFonts w:ascii="Courier New" w:hAnsi="Courier New" w:cs="Courier New"/>
-          <w:sz w:val="16"/>
-          <w:szCs w:val="16"/>
-          <w:lang w:val="en-US"/>
-        </w:rPr>
-        <w:t>, @</w:t>
-      </w:r>
-      <w:proofErr w:type="spellStart"/>
-      <w:r>
-        <w:rPr>
-          <w:rFonts w:ascii="Courier New" w:hAnsi="Courier New" w:cs="Courier New"/>
-          <w:sz w:val="16"/>
-          <w:szCs w:val="16"/>
-          <w:lang w:val="en-US"/>
-        </w:rPr>
-        <w:t>sexo</w:t>
-      </w:r>
-      <w:proofErr w:type="spellEnd"/>
+        <w:t>EXECUTE sp_executesql @query, @ParmDef, @sexo</w:t>
+      </w:r>
     </w:p>
     <w:p>
       <w:pPr>
@@ -8112,39 +5506,8 @@
           <w:lang w:val="en-US"/>
         </w:rPr>
         <w:tab/>
-        <w:t xml:space="preserve">EXECUTE </w:t>
-      </w:r>
-      <w:proofErr w:type="spellStart"/>
-      <w:r>
-        <w:rPr>
-          <w:rFonts w:ascii="Courier New" w:hAnsi="Courier New" w:cs="Courier New"/>
-          <w:sz w:val="16"/>
-          <w:szCs w:val="16"/>
-          <w:lang w:val="en-US"/>
-        </w:rPr>
-        <w:t>sp_executesql</w:t>
-      </w:r>
-      <w:proofErr w:type="spellEnd"/>
-      <w:r>
-        <w:rPr>
-          <w:rFonts w:ascii="Courier New" w:hAnsi="Courier New" w:cs="Courier New"/>
-          <w:sz w:val="16"/>
-          <w:szCs w:val="16"/>
-          <w:lang w:val="en-US"/>
-        </w:rPr>
-        <w:t xml:space="preserve"> @query, @</w:t>
-      </w:r>
-      <w:proofErr w:type="spellStart"/>
-      <w:r>
-        <w:rPr>
-          <w:rFonts w:ascii="Courier New" w:hAnsi="Courier New" w:cs="Courier New"/>
-          <w:sz w:val="16"/>
-          <w:szCs w:val="16"/>
-          <w:lang w:val="en-US"/>
-        </w:rPr>
-        <w:t>ParmDef</w:t>
-      </w:r>
-      <w:proofErr w:type="spellEnd"/>
+        <w:t>EXECUTE sp_executesql @query, @ParmDef</w:t>
+      </w:r>
     </w:p>
     <w:p>
       <w:pPr>
@@ -8394,7 +5757,7 @@
                       <w:noProof/>
                       <w:color w:val="FFFFFF" w:themeColor="background1"/>
                     </w:rPr>
-                    <w:t>11</w:t>
+                    <w:t>5</w:t>
                   </w:r>
                   <w:r>
                     <w:rPr>
@@ -8457,7 +5820,7 @@
         <w:lang w:eastAsia="zh-TW"/>
       </w:rPr>
       <w:pict>
-        <v:group id="_x0000_s2055" style="position:absolute;left:0;text-align:left;margin-left:2460.15pt;margin-top:0;width:105.1pt;height:274.25pt;rotation:90;flip:x y;z-index:251660288;mso-position-horizontal:right;mso-position-horizontal-relative:page;mso-position-vertical:top;mso-position-vertical-relative:page" coordorigin="5531,1258" coordsize="5291,13813" o:allowincell="f">
+        <v:group id="_x0000_s2055" style="position:absolute;left:0;text-align:left;margin-left:2514.05pt;margin-top:0;width:105.1pt;height:274.25pt;rotation:90;flip:x y;z-index:251660288;mso-position-horizontal:right;mso-position-horizontal-relative:page;mso-position-vertical:top;mso-position-vertical-relative:page" coordorigin="5531,1258" coordsize="5291,13813" o:allowincell="f">
           <o:lock v:ext="edit" aspectratio="t"/>
           <v:shapetype id="_x0000_t32" coordsize="21600,21600" o:spt="32" o:oned="t" path="m,l21600,21600e" filled="f">
             <v:path arrowok="t" fillok="f" o:connecttype="none"/>
@@ -8585,7 +5948,7 @@
         <v:path o:extrusionok="f" gradientshapeok="t" o:connecttype="rect"/>
         <o:lock v:ext="edit" aspectratio="t"/>
       </v:shapetype>
-      <v:shape id="_x0000_i1145" type="#_x0000_t75" style="width:10.95pt;height:10.95pt" o:bullet="t">
+      <v:shape id="_x0000_i1027" type="#_x0000_t75" style="width:10.95pt;height:10.95pt" o:bullet="t">
         <v:imagedata r:id="rId1" o:title="mso3F6"/>
       </v:shape>
     </w:pict>
@@ -14919,7 +12282,7 @@
 </file>
 
 <file path=customXml/itemProps2.xml><?xml version="1.0" encoding="utf-8"?>
-<ds:datastoreItem xmlns:ds="http://schemas.openxmlformats.org/officeDocument/2006/customXml" ds:itemID="{A8FF6496-32B5-4238-95FC-0565BB1C6A92}">
+<ds:datastoreItem xmlns:ds="http://schemas.openxmlformats.org/officeDocument/2006/customXml" ds:itemID="{EB371B0C-D648-44E3-978C-323E945E3F78}">
   <ds:schemaRefs>
     <ds:schemaRef ds:uri="http://schemas.openxmlformats.org/officeDocument/2006/bibliography"/>
   </ds:schemaRefs>

--- a/Trabalho 3/3�SerieRelat�rio_31831_32466_32766.docx
+++ b/Trabalho 3/3�SerieRelat�rio_31831_32466_32766.docx
@@ -2,6 +2,8 @@
 <file path=word/document.xml><?xml version="1.0" encoding="utf-8"?>
 <w:document xmlns:wpc="http://schemas.microsoft.com/office/word/2010/wordprocessingCanvas" xmlns:mc="http://schemas.openxmlformats.org/markup-compatibility/2006" xmlns:o="urn:schemas-microsoft-com:office:office" xmlns:r="http://schemas.openxmlformats.org/officeDocument/2006/relationships" xmlns:m="http://schemas.openxmlformats.org/officeDocument/2006/math" xmlns:v="urn:schemas-microsoft-com:vml" xmlns:wp14="http://schemas.microsoft.com/office/word/2010/wordprocessingDrawing" xmlns:wp="http://schemas.openxmlformats.org/drawingml/2006/wordprocessingDrawing" xmlns:w10="urn:schemas-microsoft-com:office:word" xmlns:w="http://schemas.openxmlformats.org/wordprocessingml/2006/main" xmlns:w14="http://schemas.microsoft.com/office/word/2010/wordml" xmlns:wpg="http://schemas.microsoft.com/office/word/2010/wordprocessingGroup" xmlns:wpi="http://schemas.microsoft.com/office/word/2010/wordprocessingInk" xmlns:wne="http://schemas.microsoft.com/office/word/2006/wordml" xmlns:wps="http://schemas.microsoft.com/office/word/2010/wordprocessingShape" mc:Ignorable="w14 wp14">
   <w:body>
+    <w:bookmarkStart w:id="0" w:name="_GoBack" w:displacedByCustomXml="next"/>
+    <w:bookmarkEnd w:id="0" w:displacedByCustomXml="next"/>
     <w:sdt>
       <w:sdtPr>
         <w:id w:val="181553174"/>
@@ -18,7 +20,7 @@
               <w:noProof/>
             </w:rPr>
             <w:pict>
-              <v:group id="_x0000_s1027" style="position:absolute;left:0;text-align:left;margin-left:6422.9pt;margin-top:0;width:264.55pt;height:690.65pt;z-index:251660288;mso-position-horizontal:right;mso-position-horizontal-relative:page;mso-position-vertical:bottom;mso-position-vertical-relative:page" coordorigin="5531,1258" coordsize="5291,13813">
+              <v:group id="_x0000_s1027" style="position:absolute;left:0;text-align:left;margin-left:6860.8pt;margin-top:0;width:264.55pt;height:690.65pt;z-index:251660288;mso-position-horizontal:right;mso-position-horizontal-relative:page;mso-position-vertical:bottom;mso-position-vertical-relative:page" coordorigin="5531,1258" coordsize="5291,13813">
                 <v:shapetype id="_x0000_t32" coordsize="21600,21600" o:spt="32" o:oned="t" path="m,l21600,21600e" filled="f">
                   <v:path arrowok="t" fillok="f" o:connecttype="none"/>
                   <o:lock v:ext="edit" shapetype="t"/>
@@ -56,7 +58,7 @@
               <w:noProof/>
             </w:rPr>
             <w:pict>
-              <v:group id="_x0000_s1033" style="position:absolute;left:0;text-align:left;margin-left:8826.2pt;margin-top:0;width:332.7pt;height:227.25pt;z-index:251661312;mso-position-horizontal:right;mso-position-horizontal-relative:margin;mso-position-vertical:top;mso-position-vertical-relative:page" coordorigin="4136,15" coordsize="6654,4545" o:allowincell="f">
+              <v:group id="_x0000_s1033" style="position:absolute;left:0;text-align:left;margin-left:9400.4pt;margin-top:0;width:332.7pt;height:227.25pt;z-index:251661312;mso-position-horizontal:right;mso-position-horizontal-relative:margin;mso-position-vertical:top;mso-position-vertical-relative:page" coordorigin="4136,15" coordsize="6654,4545" o:allowincell="f">
                 <v:shape id="_x0000_s1034" type="#_x0000_t32" style="position:absolute;left:4136;top:15;width:3058;height:3855" o:connectortype="straight" strokecolor="#a7bfde [1620]"/>
                 <v:oval id="_x0000_s1035" style="position:absolute;left:6674;top:444;width:4116;height:4116" fillcolor="#a7bfde [1620]" stroked="f"/>
                 <v:oval id="_x0000_s1036" style="position:absolute;left:6773;top:1058;width:3367;height:3367" fillcolor="#d3dfee [820]" stroked="f"/>
@@ -275,7 +277,7 @@
                           <w:szCs w:val="72"/>
                         </w:rPr>
                       </w:pPr>
-                      <w:bookmarkStart w:id="0" w:name="_Toc307605593"/>
+                      <w:bookmarkStart w:id="1" w:name="_Toc307605593"/>
                       <w:r>
                         <w:rPr>
                           <w:rFonts w:asciiTheme="minorHAnsi" w:hAnsiTheme="minorHAnsi" w:cstheme="minorHAnsi"/>
@@ -294,7 +296,7 @@
                         </w:rPr>
                         <w:t>ª Serie</w:t>
                       </w:r>
-                      <w:bookmarkEnd w:id="0"/>
+                      <w:bookmarkEnd w:id="1"/>
                     </w:p>
                   </w:txbxContent>
                 </v:textbox>
@@ -2308,27 +2310,32 @@
         <w:pStyle w:val="Cabealho1"/>
         <w:ind w:left="708" w:hanging="708"/>
       </w:pPr>
-      <w:bookmarkStart w:id="1" w:name="_Toc313893656"/>
-      <w:r>
-        <w:lastRenderedPageBreak/>
+      <w:bookmarkStart w:id="2" w:name="_Toc313893656"/>
+      <w:r>
         <w:t>Exercício 1</w:t>
       </w:r>
-      <w:bookmarkEnd w:id="1"/>
+      <w:bookmarkEnd w:id="2"/>
     </w:p>
     <w:p>
       <w:pPr>
         <w:pStyle w:val="Cabealho2"/>
       </w:pPr>
-      <w:bookmarkStart w:id="2" w:name="_Toc313893657"/>
+      <w:bookmarkStart w:id="3" w:name="_Toc313893657"/>
       <w:r>
         <w:t>Alínea 1</w:t>
       </w:r>
-      <w:bookmarkEnd w:id="2"/>
+      <w:bookmarkEnd w:id="3"/>
     </w:p>
     <w:p>
       <w:r>
         <w:tab/>
-        <w:t>A diferença ente o “</w:t>
+        <w:t>A diferença ent</w:t>
+      </w:r>
+      <w:r>
+        <w:t>r</w:t>
+      </w:r>
+      <w:r>
+        <w:t>e o “</w:t>
       </w:r>
       <w:r>
         <w:rPr>
@@ -2346,18 +2353,36 @@
         <w:t>cliente</w:t>
       </w:r>
       <w:r>
-        <w:t>” dada pela especificação do protocolo é, o “dono de recursos” é a entidade capaz de autorizar o acesso a um recurso protegido. O “cliente” é a aplicação que acede ao recurso protegido em nome do dono do recurso e com a sua autorização.</w:t>
+        <w:t xml:space="preserve">” dada pela especificação do protocolo é, o “dono de recursos” é a entidade </w:t>
+      </w:r>
+      <w:r>
+        <w:t>que</w:t>
+      </w:r>
+      <w:r>
+        <w:t xml:space="preserve"> autoriza o acesso a um recurso protegido. O “cliente” é a aplicação que acede </w:t>
+      </w:r>
+      <w:r>
+        <w:t>a esse recurso</w:t>
+      </w:r>
+      <w:r>
+        <w:t xml:space="preserve"> com a sua autorização</w:t>
+      </w:r>
+      <w:r>
+        <w:t xml:space="preserve"> do dono do recurso</w:t>
+      </w:r>
+      <w:r>
+        <w:t>.</w:t>
       </w:r>
     </w:p>
     <w:p>
       <w:pPr>
         <w:pStyle w:val="Cabealho2"/>
       </w:pPr>
-      <w:bookmarkStart w:id="3" w:name="_Toc313893658"/>
+      <w:bookmarkStart w:id="4" w:name="_Toc313893658"/>
       <w:r>
         <w:t>Alínea 2</w:t>
       </w:r>
-      <w:bookmarkEnd w:id="3"/>
+      <w:bookmarkEnd w:id="4"/>
     </w:p>
     <w:p>
       <w:r>
@@ -2380,15 +2405,15 @@
         <w:t>ões em que a</w:t>
       </w:r>
       <w:r>
-        <w:t xml:space="preserve"> interacç</w:t>
-      </w:r>
-      <w:r>
-        <w:t>ão</w:t>
-      </w:r>
-      <w:r>
         <w:t xml:space="preserve"> </w:t>
       </w:r>
       <w:r>
+        <w:t>interação</w:t>
+      </w:r>
+      <w:r>
+        <w:t xml:space="preserve"> </w:t>
+      </w:r>
+      <w:r>
         <w:t>feita</w:t>
       </w:r>
       <w:r>
@@ -2419,7 +2444,19 @@
         <w:t>access token</w:t>
       </w:r>
       <w:r>
-        <w:t xml:space="preserve"> é feita pelo servidor web, longe da máquina do dono do recurso. Neste perfil o cliente web inicia o pedido de autorização que irá redireccionar o browser do dono do recurso para o </w:t>
+        <w:t xml:space="preserve"> é feita pelo servidor web, longe da máquina do dono do recurso. Neste perfil</w:t>
+      </w:r>
+      <w:r>
+        <w:t>,</w:t>
+      </w:r>
+      <w:r>
+        <w:t xml:space="preserve"> o cliente web inicia o pedido de autorização que irá </w:t>
+      </w:r>
+      <w:r>
+        <w:t>redirecionar</w:t>
+      </w:r>
+      <w:r>
+        <w:t xml:space="preserve"> o browser do dono do recurso para o </w:t>
       </w:r>
       <w:r>
         <w:rPr>
@@ -2428,7 +2465,7 @@
         <w:t>authorization server</w:t>
       </w:r>
       <w:r>
-        <w:t xml:space="preserve">, incluindo o seu identificador de cliente, um uri para para onde o </w:t>
+        <w:t xml:space="preserve">, incluindo o seu identificador de cliente, um uri para onde o </w:t>
       </w:r>
       <w:r>
         <w:rPr>
@@ -2437,7 +2474,13 @@
         <w:t>authorization server</w:t>
       </w:r>
       <w:r>
-        <w:t xml:space="preserve"> deve redireccionar o browser do dono do recurso quando este tomar a sua decisão, entre outros dados. Este irá então autorizar ou negar o acesso do cliente ao recurso, caso autorize, o </w:t>
+        <w:t xml:space="preserve"> deve </w:t>
+      </w:r>
+      <w:r>
+        <w:t>redirecionar</w:t>
+      </w:r>
+      <w:r>
+        <w:t xml:space="preserve"> o browser do dono do recurso quando este tomar a sua decisão, entre outros dados. Este irá então autorizar ou negar o acesso do cliente ao recurso, caso autorize, o </w:t>
       </w:r>
       <w:r>
         <w:rPr>
@@ -2446,7 +2489,13 @@
         <w:t>authorization server</w:t>
       </w:r>
       <w:r>
-        <w:t xml:space="preserve"> irá redireccionar então o browser do dono do recurso </w:t>
+        <w:t xml:space="preserve"> irá </w:t>
+      </w:r>
+      <w:r>
+        <w:t>redirecionar</w:t>
+      </w:r>
+      <w:r>
+        <w:t xml:space="preserve"> então o browser do dono do recurso </w:t>
       </w:r>
       <w:r>
         <w:t xml:space="preserve">para o cliente e a obtenção do </w:t>
@@ -2543,11 +2592,11 @@
       <w:pPr>
         <w:pStyle w:val="Cabealho2"/>
       </w:pPr>
-      <w:bookmarkStart w:id="4" w:name="_Toc313893659"/>
+      <w:bookmarkStart w:id="5" w:name="_Toc313893659"/>
       <w:r>
         <w:t>Alínea 3</w:t>
       </w:r>
-      <w:bookmarkEnd w:id="4"/>
+      <w:bookmarkEnd w:id="5"/>
     </w:p>
     <w:p>
       <w:r>
@@ -2561,7 +2610,13 @@
         <w:t>access token</w:t>
       </w:r>
       <w:r>
-        <w:t>” é utilizado pelo cliente para fazer pedidos autênticados em nome do dono do recurso o “</w:t>
+        <w:t xml:space="preserve">” é utilizado pelo cliente para fazer pedidos </w:t>
+      </w:r>
+      <w:r>
+        <w:t>autenticados</w:t>
+      </w:r>
+      <w:r>
+        <w:t xml:space="preserve"> em nome do dono do recurso o “</w:t>
       </w:r>
       <w:r>
         <w:rPr>
@@ -2604,11 +2659,11 @@
       <w:pPr>
         <w:pStyle w:val="Cabealho2"/>
       </w:pPr>
-      <w:bookmarkStart w:id="5" w:name="_Toc313893660"/>
+      <w:bookmarkStart w:id="6" w:name="_Toc313893660"/>
       <w:r>
         <w:t>Alínea 4</w:t>
       </w:r>
-      <w:bookmarkEnd w:id="5"/>
+      <w:bookmarkEnd w:id="6"/>
     </w:p>
     <w:p>
       <w:r>
@@ -2694,22 +2749,21 @@
       <w:pPr>
         <w:pStyle w:val="Cabealho1"/>
       </w:pPr>
-      <w:bookmarkStart w:id="6" w:name="_Toc313893661"/>
-      <w:r>
-        <w:lastRenderedPageBreak/>
+      <w:bookmarkStart w:id="7" w:name="_Toc313893661"/>
+      <w:r>
         <w:t>Exercício 2</w:t>
       </w:r>
-      <w:bookmarkEnd w:id="6"/>
+      <w:bookmarkEnd w:id="7"/>
     </w:p>
     <w:p>
       <w:pPr>
         <w:pStyle w:val="Cabealho2"/>
       </w:pPr>
-      <w:bookmarkStart w:id="7" w:name="_Toc313893662"/>
+      <w:bookmarkStart w:id="8" w:name="_Toc313893662"/>
       <w:r>
         <w:t>Alínea 1</w:t>
       </w:r>
-      <w:bookmarkEnd w:id="7"/>
+      <w:bookmarkEnd w:id="8"/>
     </w:p>
     <w:p>
       <w:r>
@@ -2775,11 +2829,11 @@
       <w:pPr>
         <w:pStyle w:val="Cabealho2"/>
       </w:pPr>
-      <w:bookmarkStart w:id="8" w:name="_Toc313893663"/>
+      <w:bookmarkStart w:id="9" w:name="_Toc313893663"/>
       <w:r>
         <w:t>Alínea 2</w:t>
       </w:r>
-      <w:bookmarkEnd w:id="8"/>
+      <w:bookmarkEnd w:id="9"/>
     </w:p>
     <w:p>
       <w:r>
@@ -2805,22 +2859,13 @@
         <w:t>MAI</w:t>
       </w:r>
       <w:r>
-        <w:t xml:space="preserve"> Eleitor</w:t>
-      </w:r>
-      <w:r>
-        <w:t xml:space="preserve"> </w:t>
+        <w:t xml:space="preserve"> Eleitor </w:t>
       </w:r>
       <w:r>
         <w:rPr>
           <w:rFonts w:cs="Times New Roman"/>
         </w:rPr>
-        <w:t>→</w:t>
-      </w:r>
-      <w:r>
-        <w:rPr>
-          <w:rFonts w:cs="Times New Roman"/>
-        </w:rPr>
-        <w:t xml:space="preserve">  </w:t>
+        <w:t xml:space="preserve">→  </w:t>
       </w:r>
       <w:r>
         <w:t>K</w:t>
@@ -2832,13 +2877,8 @@
         <w:t>MAI</w:t>
       </w:r>
       <w:r>
-        <w:t xml:space="preserve"> Concelho Freguesia</w:t>
-      </w:r>
-      <w:r>
-        <w:t xml:space="preserve"> Eleitor</w:t>
-      </w:r>
-      <w:bookmarkStart w:id="9" w:name="_GoBack"/>
-      <w:bookmarkEnd w:id="9"/>
+        <w:t xml:space="preserve"> Concelho Freguesia Eleitor</w:t>
+      </w:r>
     </w:p>
     <w:p>
       <w:pPr>
@@ -3304,7 +3344,6 @@
       </w:pPr>
       <w:bookmarkStart w:id="11" w:name="_Toc313893665"/>
       <w:r>
-        <w:lastRenderedPageBreak/>
         <w:t>Exercício 3</w:t>
       </w:r>
       <w:bookmarkEnd w:id="11"/>
@@ -3337,7 +3376,13 @@
         <w:t>Estes ataques tê</w:t>
       </w:r>
       <w:r>
-        <w:t>m como objectivo atingir um, ou mais, dos seguintes alvos:</w:t>
+        <w:t xml:space="preserve">m como </w:t>
+      </w:r>
+      <w:r>
+        <w:t>objetivo</w:t>
+      </w:r>
+      <w:r>
+        <w:t xml:space="preserve"> atingir um, ou mais, dos seguintes alvos:</w:t>
       </w:r>
     </w:p>
     <w:p>
@@ -3411,7 +3456,13 @@
     </w:p>
     <w:p>
       <w:r>
-        <w:t>O ataque de ponteiros de funções acontece quando o atacante consegue injectar código e modificar um ponteiro de uma função, quando o programa saltar para a função irá ser executado o código do atacante com os mesmos privilégios que o processo atacado.</w:t>
+        <w:t xml:space="preserve">O ataque de ponteiros de funções acontece quando o atacante consegue </w:t>
+      </w:r>
+      <w:r>
+        <w:t>injetar</w:t>
+      </w:r>
+      <w:r>
+        <w:t xml:space="preserve"> código e modificar um ponteiro de uma função, quando o programa saltar para a função irá ser executado o código do atacante com os mesmos privilégios que o processo atacado.</w:t>
       </w:r>
     </w:p>
     <w:p>
@@ -3436,7 +3487,13 @@
         <w:t>old base pointer</w:t>
       </w:r>
       <w:r>
-        <w:t>” o atacante pode mudar a stack da função para a qual vai ser retomado o controlo para um stack simulado por este. Este pode não só alterar os valores que a função precisará de consultar para uns que este precise mas também pode mudar o endereço de retorno dessa função para um de uma função que ele tenha conseguido injectar, dando mais uma vez controlo da aplicação ao atacante.</w:t>
+        <w:t xml:space="preserve">” o atacante pode mudar a stack da função para a qual vai ser retomado o controlo para um stack simulado por este. Este pode não só alterar os valores que a função precisará de consultar para uns que este precise mas também pode mudar o endereço de retorno dessa função para um de uma função que ele tenha conseguido </w:t>
+      </w:r>
+      <w:r>
+        <w:t>injetar</w:t>
+      </w:r>
+      <w:r>
+        <w:t>, dando mais uma vez controlo da aplicação ao atacante.</w:t>
       </w:r>
     </w:p>
     <w:p>
@@ -3558,77 +3615,115 @@
         <w:t>old base pointer</w:t>
       </w:r>
       <w:r>
-        <w:t xml:space="preserve">. Se uma função dessas for escrever tanto que substitua o </w:t>
+        <w:t xml:space="preserve">. Se </w:t>
+      </w:r>
+      <w:r>
+        <w:t>algumas destas funções</w:t>
+      </w:r>
+      <w:r>
+        <w:t xml:space="preserve"> </w:t>
+      </w:r>
+      <w:r>
+        <w:t>substituir</w:t>
+      </w:r>
+      <w:r>
+        <w:t xml:space="preserve"> o </w:t>
       </w:r>
       <w:r>
         <w:rPr>
           <w:i/>
         </w:rPr>
-        <w:t xml:space="preserve">old base </w:t>
+        <w:t>old base pointer</w:t>
+      </w:r>
+      <w:r>
+        <w:t xml:space="preserve"> então a biblioteca regista este evento e </w:t>
+      </w:r>
+      <w:r>
+        <w:t>termina</w:t>
+      </w:r>
+      <w:r>
+        <w:t xml:space="preserve"> a execução do processo.</w:t>
+      </w:r>
+      <w:r>
+        <w:t xml:space="preserve"> </w:t>
+      </w:r>
+      <w:r>
+        <w:t xml:space="preserve">Esta biblioteca apenas preveem ataques que utilizem o </w:t>
       </w:r>
       <w:r>
         <w:rPr>
           <w:i/>
         </w:rPr>
-        <w:lastRenderedPageBreak/>
-        <w:t>pointer</w:t>
-      </w:r>
-      <w:r>
-        <w:t xml:space="preserve"> então a biblioteca regista este evento e para a execução do processo.</w:t>
-      </w:r>
-      <w:r>
-        <w:t xml:space="preserve"> Como a verificação é feita com o </w:t>
+        <w:t>old base pointer</w:t>
+      </w:r>
+      <w:r>
+        <w:t>, logo esta apresenta uma grande limitação. Portanto a biblioteca não consegue detectar o</w:t>
+      </w:r>
+      <w:r>
+        <w:t xml:space="preserve"> </w:t>
       </w:r>
       <w:r>
         <w:rPr>
           <w:i/>
         </w:rPr>
-        <w:t>old base pointer</w:t>
-      </w:r>
-      <w:r>
-        <w:t xml:space="preserve"> esta biblioteca apresenta uma grande limitação, </w:t>
+        <w:t>overflow</w:t>
+      </w:r>
+      <w:r>
+        <w:t xml:space="preserve"> das v</w:t>
+      </w:r>
+      <w:r>
+        <w:t xml:space="preserve">ariáveis locais não é protegido, </w:t>
+      </w:r>
+      <w:r>
+        <w:t>permitindo assim um dos ataques, a substituição de um ponteiro de uma função por outro.</w:t>
+      </w:r>
+    </w:p>
+    <w:p>
+      <w:pPr>
+        <w:pStyle w:val="Cabealho2"/>
+      </w:pPr>
+      <w:bookmarkStart w:id="16" w:name="_Toc313893670"/>
+      <w:r>
+        <w:t>Alínea 5</w:t>
+      </w:r>
+      <w:bookmarkEnd w:id="16"/>
+    </w:p>
+    <w:p>
+      <w:r>
+        <w:tab/>
+      </w:r>
+      <w:r>
+        <w:t xml:space="preserve">Esta técnica apenas prevê a execução de código na </w:t>
       </w:r>
       <w:r>
         <w:rPr>
           <w:i/>
         </w:rPr>
-        <w:t>overflow</w:t>
-      </w:r>
-      <w:r>
-        <w:t xml:space="preserve"> das variáveis locais não é protegido permitindo assim um dos ataques, a substituição de um ponteiro de uma função por outro.</w:t>
-      </w:r>
-    </w:p>
-    <w:p>
-      <w:pPr>
-        <w:pStyle w:val="Cabealho2"/>
-      </w:pPr>
-      <w:bookmarkStart w:id="16" w:name="_Toc313893670"/>
-      <w:r>
-        <w:t>Alínea 5</w:t>
-      </w:r>
-      <w:bookmarkEnd w:id="16"/>
-    </w:p>
-    <w:p>
-      <w:r>
-        <w:tab/>
-      </w:r>
-      <w:r>
-        <w:t xml:space="preserve">Esta técnica apenas prevê a execução de código na </w:t>
+        <w:t>stack</w:t>
+      </w:r>
+      <w:r>
+        <w:t xml:space="preserve">, mas o código pode ser </w:t>
+      </w:r>
+      <w:r>
+        <w:t>injetado</w:t>
+      </w:r>
+      <w:r>
+        <w:t xml:space="preserve"> em qualquer outra parte da memória (</w:t>
       </w:r>
       <w:r>
         <w:rPr>
           <w:i/>
         </w:rPr>
-        <w:t>stack</w:t>
-      </w:r>
-      <w:r>
-        <w:t>, mas o código pode ser injectado em qualquer outra parte da memória (</w:t>
+        <w:t>heap</w:t>
+      </w:r>
+      <w:r>
+        <w:t xml:space="preserve">, </w:t>
       </w:r>
       <w:r>
         <w:rPr>
           <w:i/>
         </w:rPr>
-        <w:t>heap</w:t>
+        <w:t>bss</w:t>
       </w:r>
       <w:r>
         <w:t xml:space="preserve">, </w:t>
@@ -3637,15 +3732,6 @@
         <w:rPr>
           <w:i/>
         </w:rPr>
-        <w:t>bss</w:t>
-      </w:r>
-      <w:r>
-        <w:t xml:space="preserve">, </w:t>
-      </w:r>
-      <w:r>
-        <w:rPr>
-          <w:i/>
-        </w:rPr>
         <w:t>data</w:t>
       </w:r>
       <w:r>
@@ -3658,7 +3744,10 @@
         <w:t xml:space="preserve">possível </w:t>
       </w:r>
       <w:r>
-        <w:t>injectar e executar</w:t>
+        <w:t>injetar</w:t>
+      </w:r>
+      <w:r>
+        <w:t xml:space="preserve"> e executar</w:t>
       </w:r>
       <w:r>
         <w:t xml:space="preserve"> código </w:t>
@@ -3667,7 +3756,13 @@
         <w:t>através de</w:t>
       </w:r>
       <w:r>
-        <w:t xml:space="preserve"> bibliotecas que já se encontram no sistema. Mas a maior limitação vem do facto que esta protecção é implementada como um </w:t>
+        <w:t xml:space="preserve"> bibliotecas que já se encontram no sistema. Mas a maior limitação vem do facto que esta </w:t>
+      </w:r>
+      <w:r>
+        <w:t>proteção</w:t>
+      </w:r>
+      <w:r>
+        <w:t xml:space="preserve"> é implementada como um </w:t>
       </w:r>
       <w:r>
         <w:rPr>
@@ -3720,7 +3815,6 @@
       </w:pPr>
       <w:bookmarkStart w:id="17" w:name="_Toc313893671"/>
       <w:r>
-        <w:lastRenderedPageBreak/>
         <w:t>Exercício 4</w:t>
       </w:r>
       <w:bookmarkEnd w:id="17"/>
@@ -4390,7 +4484,6 @@
       </w:pPr>
       <w:bookmarkStart w:id="23" w:name="_Toc313893677"/>
       <w:r>
-        <w:lastRenderedPageBreak/>
         <w:t xml:space="preserve">Atribuição das </w:t>
       </w:r>
       <w:r>
@@ -4428,7 +4521,6 @@
       </w:pPr>
       <w:bookmarkStart w:id="24" w:name="_Toc313893678"/>
       <w:r>
-        <w:lastRenderedPageBreak/>
         <w:t>Exercício 5</w:t>
       </w:r>
       <w:bookmarkEnd w:id="24"/>
@@ -5757,7 +5849,7 @@
                       <w:noProof/>
                       <w:color w:val="FFFFFF" w:themeColor="background1"/>
                     </w:rPr>
-                    <w:t>5</w:t>
+                    <w:t>2</w:t>
                   </w:r>
                   <w:r>
                     <w:rPr>
@@ -5820,7 +5912,7 @@
         <w:lang w:eastAsia="zh-TW"/>
       </w:rPr>
       <w:pict>
-        <v:group id="_x0000_s2055" style="position:absolute;left:0;text-align:left;margin-left:2514.05pt;margin-top:0;width:105.1pt;height:274.25pt;rotation:90;flip:x y;z-index:251660288;mso-position-horizontal:right;mso-position-horizontal-relative:page;mso-position-vertical:top;mso-position-vertical-relative:page" coordorigin="5531,1258" coordsize="5291,13813" o:allowincell="f">
+        <v:group id="_x0000_s2055" style="position:absolute;left:0;text-align:left;margin-left:2633.05pt;margin-top:0;width:105.1pt;height:274.25pt;rotation:90;flip:x y;z-index:251660288;mso-position-horizontal:right;mso-position-horizontal-relative:page;mso-position-vertical:top;mso-position-vertical-relative:page" coordorigin="5531,1258" coordsize="5291,13813" o:allowincell="f">
           <o:lock v:ext="edit" aspectratio="t"/>
           <v:shapetype id="_x0000_t32" coordsize="21600,21600" o:spt="32" o:oned="t" path="m,l21600,21600e" filled="f">
             <v:path arrowok="t" fillok="f" o:connecttype="none"/>
@@ -5948,7 +6040,7 @@
         <v:path o:extrusionok="f" gradientshapeok="t" o:connecttype="rect"/>
         <o:lock v:ext="edit" aspectratio="t"/>
       </v:shapetype>
-      <v:shape id="_x0000_i1027" type="#_x0000_t75" style="width:10.95pt;height:10.95pt" o:bullet="t">
+      <v:shape id="_x0000_i1027" type="#_x0000_t75" style="width:11.5pt;height:11.5pt" o:bullet="t">
         <v:imagedata r:id="rId1" o:title="mso3F6"/>
       </v:shape>
     </w:pict>
@@ -12282,7 +12374,7 @@
 </file>
 
 <file path=customXml/itemProps2.xml><?xml version="1.0" encoding="utf-8"?>
-<ds:datastoreItem xmlns:ds="http://schemas.openxmlformats.org/officeDocument/2006/customXml" ds:itemID="{EB371B0C-D648-44E3-978C-323E945E3F78}">
+<ds:datastoreItem xmlns:ds="http://schemas.openxmlformats.org/officeDocument/2006/customXml" ds:itemID="{C0FF5615-6A25-45E6-9D4E-4DD08711F1CD}">
   <ds:schemaRefs>
     <ds:schemaRef ds:uri="http://schemas.openxmlformats.org/officeDocument/2006/bibliography"/>
   </ds:schemaRefs>

--- a/Trabalho 3/3�SerieRelat�rio_31831_32466_32766.docx
+++ b/Trabalho 3/3�SerieRelat�rio_31831_32466_32766.docx
@@ -20,7 +20,7 @@
               <w:noProof/>
             </w:rPr>
             <w:pict>
-              <v:group id="_x0000_s1027" style="position:absolute;left:0;text-align:left;margin-left:6860.8pt;margin-top:0;width:264.55pt;height:690.65pt;z-index:251660288;mso-position-horizontal:right;mso-position-horizontal-relative:page;mso-position-vertical:bottom;mso-position-vertical-relative:page" coordorigin="5531,1258" coordsize="5291,13813">
+              <v:group id="_x0000_s1027" style="position:absolute;left:0;text-align:left;margin-left:7074.15pt;margin-top:0;width:264.55pt;height:690.65pt;z-index:251660288;mso-position-horizontal:right;mso-position-horizontal-relative:page;mso-position-vertical:bottom;mso-position-vertical-relative:page" coordorigin="5531,1258" coordsize="5291,13813">
                 <v:shapetype id="_x0000_t32" coordsize="21600,21600" o:spt="32" o:oned="t" path="m,l21600,21600e" filled="f">
                   <v:path arrowok="t" fillok="f" o:connecttype="none"/>
                   <o:lock v:ext="edit" shapetype="t"/>
@@ -58,7 +58,7 @@
               <w:noProof/>
             </w:rPr>
             <w:pict>
-              <v:group id="_x0000_s1033" style="position:absolute;left:0;text-align:left;margin-left:9400.4pt;margin-top:0;width:332.7pt;height:227.25pt;z-index:251661312;mso-position-horizontal:right;mso-position-horizontal-relative:margin;mso-position-vertical:top;mso-position-vertical-relative:page" coordorigin="4136,15" coordsize="6654,4545" o:allowincell="f">
+              <v:group id="_x0000_s1033" style="position:absolute;left:0;text-align:left;margin-left:9681.9pt;margin-top:0;width:332.7pt;height:227.25pt;z-index:251661312;mso-position-horizontal:right;mso-position-horizontal-relative:margin;mso-position-vertical:top;mso-position-vertical-relative:page" coordorigin="4136,15" coordsize="6654,4545" o:allowincell="f">
                 <v:shape id="_x0000_s1034" type="#_x0000_t32" style="position:absolute;left:4136;top:15;width:3058;height:3855" o:connectortype="straight" strokecolor="#a7bfde [1620]"/>
                 <v:oval id="_x0000_s1035" style="position:absolute;left:6674;top:444;width:4116;height:4116" fillcolor="#a7bfde [1620]" stroked="f"/>
                 <v:oval id="_x0000_s1036" style="position:absolute;left:6773;top:1058;width:3367;height:3367" fillcolor="#d3dfee [820]" stroked="f"/>
@@ -2312,6 +2312,7 @@
       </w:pPr>
       <w:bookmarkStart w:id="2" w:name="_Toc313893656"/>
       <w:r>
+        <w:lastRenderedPageBreak/>
         <w:t>Exercício 1</w:t>
       </w:r>
       <w:bookmarkEnd w:id="2"/>
@@ -2426,68 +2427,92 @@
         <w:rPr>
           <w:i/>
         </w:rPr>
+        <w:t xml:space="preserve">authorization </w:t>
+      </w:r>
+      <w:proofErr w:type="gramStart"/>
+      <w:r>
+        <w:rPr>
+          <w:i/>
+        </w:rPr>
+        <w:t>server</w:t>
+      </w:r>
+      <w:proofErr w:type="gramEnd"/>
+      <w:r>
+        <w:rPr>
+          <w:i/>
+        </w:rPr>
+        <w:t xml:space="preserve"> </w:t>
+      </w:r>
+      <w:r>
+        <w:t xml:space="preserve">para se obter o </w:t>
+      </w:r>
+      <w:r>
+        <w:rPr>
+          <w:i/>
+        </w:rPr>
+        <w:t>access token</w:t>
+      </w:r>
+      <w:r>
+        <w:t xml:space="preserve"> é feita pelo servidor web, longe da máquina do dono do recurso. Neste perfil</w:t>
+      </w:r>
+      <w:r>
+        <w:t>,</w:t>
+      </w:r>
+      <w:r>
+        <w:t xml:space="preserve"> o cliente web inicia o pedido de autorização que irá </w:t>
+      </w:r>
+      <w:r>
+        <w:t>redirecionar</w:t>
+      </w:r>
+      <w:r>
+        <w:t xml:space="preserve"> o browser do dono do recurso para o </w:t>
+      </w:r>
+      <w:r>
+        <w:rPr>
+          <w:i/>
+        </w:rPr>
+        <w:t xml:space="preserve">authorization </w:t>
+      </w:r>
+      <w:proofErr w:type="gramStart"/>
+      <w:r>
+        <w:rPr>
+          <w:i/>
+        </w:rPr>
+        <w:t>server</w:t>
+      </w:r>
+      <w:proofErr w:type="gramEnd"/>
+      <w:r>
+        <w:t xml:space="preserve">, incluindo o seu identificador de cliente, um uri para onde o </w:t>
+      </w:r>
+      <w:r>
+        <w:rPr>
+          <w:i/>
+        </w:rPr>
         <w:t>authorization server</w:t>
       </w:r>
       <w:r>
+        <w:t xml:space="preserve"> deve </w:t>
+      </w:r>
+      <w:r>
+        <w:t>redirecionar</w:t>
+      </w:r>
+      <w:r>
+        <w:t xml:space="preserve"> o browser do dono do recurso quando este tomar a sua decisão, entre outros dados. Este irá então autorizar ou negar o acesso do cliente ao recurso, caso autorize, o </w:t>
+      </w:r>
+      <w:r>
         <w:rPr>
           <w:i/>
         </w:rPr>
-        <w:t xml:space="preserve"> </w:t>
-      </w:r>
-      <w:r>
-        <w:t xml:space="preserve">para se obter o </w:t>
-      </w:r>
+        <w:t xml:space="preserve">authorization </w:t>
+      </w:r>
+      <w:proofErr w:type="gramStart"/>
       <w:r>
         <w:rPr>
           <w:i/>
         </w:rPr>
-        <w:t>access token</w:t>
-      </w:r>
-      <w:r>
-        <w:t xml:space="preserve"> é feita pelo servidor web, longe da máquina do dono do recurso. Neste perfil</w:t>
-      </w:r>
-      <w:r>
-        <w:t>,</w:t>
-      </w:r>
-      <w:r>
-        <w:t xml:space="preserve"> o cliente web inicia o pedido de autorização que irá </w:t>
-      </w:r>
-      <w:r>
-        <w:t>redirecionar</w:t>
-      </w:r>
-      <w:r>
-        <w:t xml:space="preserve"> o browser do dono do recurso para o </w:t>
-      </w:r>
-      <w:r>
-        <w:rPr>
-          <w:i/>
-        </w:rPr>
-        <w:t>authorization server</w:t>
-      </w:r>
-      <w:r>
-        <w:t xml:space="preserve">, incluindo o seu identificador de cliente, um uri para onde o </w:t>
-      </w:r>
-      <w:r>
-        <w:rPr>
-          <w:i/>
-        </w:rPr>
-        <w:t>authorization server</w:t>
-      </w:r>
-      <w:r>
-        <w:t xml:space="preserve"> deve </w:t>
-      </w:r>
-      <w:r>
-        <w:t>redirecionar</w:t>
-      </w:r>
-      <w:r>
-        <w:t xml:space="preserve"> o browser do dono do recurso quando este tomar a sua decisão, entre outros dados. Este irá então autorizar ou negar o acesso do cliente ao recurso, caso autorize, o </w:t>
-      </w:r>
-      <w:r>
-        <w:rPr>
-          <w:i/>
-        </w:rPr>
-        <w:t>authorization server</w:t>
-      </w:r>
+        <w:t>server</w:t>
+      </w:r>
+      <w:proofErr w:type="gramEnd"/>
       <w:r>
         <w:t xml:space="preserve"> irá </w:t>
       </w:r>
@@ -2528,7 +2553,15 @@
         <w:t xml:space="preserve">” </w:t>
       </w:r>
       <w:r>
-        <w:t xml:space="preserve">descreve aplicações implementadas num browser, tipicamente em linguagens de scripting (JavaScript). </w:t>
+        <w:t xml:space="preserve">descreve aplicações implementadas num </w:t>
+      </w:r>
+      <w:proofErr w:type="gramStart"/>
+      <w:r>
+        <w:t>browser</w:t>
+      </w:r>
+      <w:proofErr w:type="gramEnd"/>
+      <w:r>
+        <w:t xml:space="preserve">, tipicamente em linguagens de scripting (JavaScript). </w:t>
       </w:r>
       <w:r>
         <w:t>Nestas aplicações, não é possível manter o segredo do cliente secreto</w:t>
@@ -2573,8 +2606,16 @@
         <w:rPr>
           <w:i/>
         </w:rPr>
-        <w:t>authentication server</w:t>
-      </w:r>
+        <w:t xml:space="preserve">authentication </w:t>
+      </w:r>
+      <w:proofErr w:type="gramStart"/>
+      <w:r>
+        <w:rPr>
+          <w:i/>
+        </w:rPr>
+        <w:t>server</w:t>
+      </w:r>
+      <w:proofErr w:type="gramEnd"/>
       <w:r>
         <w:t xml:space="preserve"> e é acedido apenas no </w:t>
       </w:r>
@@ -2751,6 +2792,7 @@
       </w:pPr>
       <w:bookmarkStart w:id="7" w:name="_Toc313893661"/>
       <w:r>
+        <w:lastRenderedPageBreak/>
         <w:t>Exercício 2</w:t>
       </w:r>
       <w:bookmarkEnd w:id="7"/>
@@ -3344,6 +3386,7 @@
       </w:pPr>
       <w:bookmarkStart w:id="11" w:name="_Toc313893665"/>
       <w:r>
+        <w:lastRenderedPageBreak/>
         <w:t>Exercício 3</w:t>
       </w:r>
       <w:bookmarkEnd w:id="11"/>
@@ -3363,11 +3406,19 @@
         <w:tab/>
         <w:t xml:space="preserve">Os ataques de </w:t>
       </w:r>
+      <w:proofErr w:type="gramStart"/>
       <w:r>
         <w:rPr>
           <w:i/>
         </w:rPr>
-        <w:t>buffer overflow</w:t>
+        <w:t>buffer</w:t>
+      </w:r>
+      <w:proofErr w:type="gramEnd"/>
+      <w:r>
+        <w:rPr>
+          <w:i/>
+        </w:rPr>
+        <w:t xml:space="preserve"> overflow</w:t>
       </w:r>
       <w:r>
         <w:t xml:space="preserve"> têm como alvo programas que apresentam falhas nas escritas de buffers e permitem assim ultrapassar os limites do buffer e escrever na memória adjacente. </w:t>
@@ -3441,8 +3492,13 @@
           <w:numId w:val="44"/>
         </w:numPr>
       </w:pPr>
-      <w:r>
-        <w:t xml:space="preserve">Buffers de </w:t>
+      <w:proofErr w:type="gramStart"/>
+      <w:r>
+        <w:t>Buffers</w:t>
+      </w:r>
+      <w:proofErr w:type="gramEnd"/>
+      <w:r>
+        <w:t xml:space="preserve"> de </w:t>
       </w:r>
       <w:r>
         <w:rPr>
@@ -3560,8 +3616,16 @@
         <w:rPr>
           <w:i/>
         </w:rPr>
-        <w:t xml:space="preserve"> frame</w:t>
-      </w:r>
+        <w:t xml:space="preserve"> </w:t>
+      </w:r>
+      <w:proofErr w:type="gramStart"/>
+      <w:r>
+        <w:rPr>
+          <w:i/>
+        </w:rPr>
+        <w:t>frame</w:t>
+      </w:r>
+      <w:proofErr w:type="gramEnd"/>
       <w:r>
         <w:t xml:space="preserve"> de uma função.</w:t>
       </w:r>
@@ -3599,12 +3663,14 @@
       <w:r>
         <w:t xml:space="preserve"> verificar se a função irá ultrapassar os limites do </w:t>
       </w:r>
+      <w:proofErr w:type="gramStart"/>
       <w:r>
         <w:rPr>
           <w:i/>
         </w:rPr>
         <w:t>buffer</w:t>
       </w:r>
+      <w:proofErr w:type="gramEnd"/>
       <w:r>
         <w:t xml:space="preserve">, limites estes calculados usando o </w:t>
       </w:r>
@@ -3636,7 +3702,11 @@
         <w:t>old base pointer</w:t>
       </w:r>
       <w:r>
-        <w:t xml:space="preserve"> então a biblioteca regista este evento e </w:t>
+        <w:t xml:space="preserve"> então a </w:t>
+      </w:r>
+      <w:r>
+        <w:lastRenderedPageBreak/>
+        <w:t xml:space="preserve">biblioteca regista este evento e </w:t>
       </w:r>
       <w:r>
         <w:t>termina</w:t>
@@ -3773,12 +3843,14 @@
       <w:r>
         <w:t xml:space="preserve"> do </w:t>
       </w:r>
+      <w:proofErr w:type="gramStart"/>
       <w:r>
         <w:rPr>
           <w:i/>
         </w:rPr>
         <w:t>kernel</w:t>
       </w:r>
+      <w:proofErr w:type="gramEnd"/>
       <w:r>
         <w:t xml:space="preserve">, em Linux, sendo então uma opção do utilizador, se instala ou não este </w:t>
       </w:r>
@@ -3815,6 +3887,7 @@
       </w:pPr>
       <w:bookmarkStart w:id="17" w:name="_Toc313893671"/>
       <w:r>
+        <w:lastRenderedPageBreak/>
         <w:t>Exercício 4</w:t>
       </w:r>
       <w:bookmarkEnd w:id="17"/>
@@ -4484,6 +4557,7 @@
       </w:pPr>
       <w:bookmarkStart w:id="23" w:name="_Toc313893677"/>
       <w:r>
+        <w:lastRenderedPageBreak/>
         <w:t xml:space="preserve">Atribuição das </w:t>
       </w:r>
       <w:r>
@@ -4521,6 +4595,7 @@
       </w:pPr>
       <w:bookmarkStart w:id="24" w:name="_Toc313893678"/>
       <w:r>
+        <w:lastRenderedPageBreak/>
         <w:t>Exercício 5</w:t>
       </w:r>
       <w:bookmarkEnd w:id="24"/>
@@ -4576,7 +4651,25 @@
           <w:sz w:val="16"/>
           <w:szCs w:val="16"/>
         </w:rPr>
-        <w:t>EXEC p_notas_anonimas '''; GRANT CONTROL TO Aluno--'</w:t>
+        <w:t xml:space="preserve">EXEC p_notas_anonimas '''; GRANT </w:t>
+      </w:r>
+      <w:proofErr w:type="gramStart"/>
+      <w:r>
+        <w:rPr>
+          <w:rFonts w:ascii="Courier New" w:hAnsi="Courier New" w:cs="Courier New"/>
+          <w:sz w:val="16"/>
+          <w:szCs w:val="16"/>
+        </w:rPr>
+        <w:t>CONTROL</w:t>
+      </w:r>
+      <w:proofErr w:type="gramEnd"/>
+      <w:r>
+        <w:rPr>
+          <w:rFonts w:ascii="Courier New" w:hAnsi="Courier New" w:cs="Courier New"/>
+          <w:sz w:val="16"/>
+          <w:szCs w:val="16"/>
+        </w:rPr>
+        <w:t xml:space="preserve"> TO Aluno--'</w:t>
       </w:r>
     </w:p>
     <w:p>
@@ -4760,7 +4853,27 @@
           <w:lang w:val="en-US"/>
         </w:rPr>
         <w:tab/>
-        <w:t>DECLARE @query nvarchar(max)</w:t>
+        <w:t xml:space="preserve">DECLARE @query </w:t>
+      </w:r>
+      <w:proofErr w:type="gramStart"/>
+      <w:r>
+        <w:rPr>
+          <w:rFonts w:ascii="Courier New" w:hAnsi="Courier New" w:cs="Courier New"/>
+          <w:sz w:val="16"/>
+          <w:szCs w:val="16"/>
+          <w:lang w:val="en-US"/>
+        </w:rPr>
+        <w:t>nvarchar(</w:t>
+      </w:r>
+      <w:proofErr w:type="gramEnd"/>
+      <w:r>
+        <w:rPr>
+          <w:rFonts w:ascii="Courier New" w:hAnsi="Courier New" w:cs="Courier New"/>
+          <w:sz w:val="16"/>
+          <w:szCs w:val="16"/>
+          <w:lang w:val="en-US"/>
+        </w:rPr>
+        <w:t>max)</w:t>
       </w:r>
     </w:p>
     <w:p>
@@ -4781,7 +4894,27 @@
           <w:lang w:val="en-US"/>
         </w:rPr>
         <w:tab/>
-        <w:t>DECLARE @ParmDef nvarchar(max)</w:t>
+        <w:t xml:space="preserve">DECLARE @ParmDef </w:t>
+      </w:r>
+      <w:proofErr w:type="gramStart"/>
+      <w:r>
+        <w:rPr>
+          <w:rFonts w:ascii="Courier New" w:hAnsi="Courier New" w:cs="Courier New"/>
+          <w:sz w:val="16"/>
+          <w:szCs w:val="16"/>
+          <w:lang w:val="en-US"/>
+        </w:rPr>
+        <w:t>nvarchar(</w:t>
+      </w:r>
+      <w:proofErr w:type="gramEnd"/>
+      <w:r>
+        <w:rPr>
+          <w:rFonts w:ascii="Courier New" w:hAnsi="Courier New" w:cs="Courier New"/>
+          <w:sz w:val="16"/>
+          <w:szCs w:val="16"/>
+          <w:lang w:val="en-US"/>
+        </w:rPr>
+        <w:t>max)</w:t>
       </w:r>
     </w:p>
     <w:p>
@@ -5109,7 +5242,27 @@
           <w:lang w:val="en-US"/>
         </w:rPr>
         <w:tab/>
-        <w:t>SET @ParmDef = @ParmDef + N'@disciplina nchar(10)'</w:t>
+        <w:t xml:space="preserve">SET @ParmDef = @ParmDef + N'@disciplina </w:t>
+      </w:r>
+      <w:proofErr w:type="gramStart"/>
+      <w:r>
+        <w:rPr>
+          <w:rFonts w:ascii="Courier New" w:hAnsi="Courier New" w:cs="Courier New"/>
+          <w:sz w:val="16"/>
+          <w:szCs w:val="16"/>
+          <w:lang w:val="en-US"/>
+        </w:rPr>
+        <w:t>nchar(</w:t>
+      </w:r>
+      <w:proofErr w:type="gramEnd"/>
+      <w:r>
+        <w:rPr>
+          <w:rFonts w:ascii="Courier New" w:hAnsi="Courier New" w:cs="Courier New"/>
+          <w:sz w:val="16"/>
+          <w:szCs w:val="16"/>
+          <w:lang w:val="en-US"/>
+        </w:rPr>
+        <w:t>10)'</w:t>
       </w:r>
     </w:p>
     <w:p>
@@ -5271,8 +5424,19 @@
           <w:lang w:val="en-US"/>
         </w:rPr>
         <w:tab/>
-        <w:t>SET @ParmDef = @ParmDef + N', '</w:t>
-      </w:r>
+        <w:t>SET @ParmDef = @ParmDef + N'</w:t>
+      </w:r>
+      <w:proofErr w:type="gramStart"/>
+      <w:r>
+        <w:rPr>
+          <w:rFonts w:ascii="Courier New" w:hAnsi="Courier New" w:cs="Courier New"/>
+          <w:sz w:val="16"/>
+          <w:szCs w:val="16"/>
+          <w:lang w:val="en-US"/>
+        </w:rPr>
+        <w:t>, '</w:t>
+      </w:r>
+      <w:proofErr w:type="gramEnd"/>
       <w:r>
         <w:rPr>
           <w:rFonts w:ascii="Courier New" w:hAnsi="Courier New" w:cs="Courier New"/>
@@ -5319,7 +5483,27 @@
           <w:lang w:val="en-US"/>
         </w:rPr>
         <w:tab/>
-        <w:t>SET @ParmDef = @ParmDef + N'@sexo char(1)'</w:t>
+        <w:t xml:space="preserve">SET @ParmDef = @ParmDef + N'@sexo </w:t>
+      </w:r>
+      <w:proofErr w:type="gramStart"/>
+      <w:r>
+        <w:rPr>
+          <w:rFonts w:ascii="Courier New" w:hAnsi="Courier New" w:cs="Courier New"/>
+          <w:sz w:val="16"/>
+          <w:szCs w:val="16"/>
+          <w:lang w:val="en-US"/>
+        </w:rPr>
+        <w:t>char(</w:t>
+      </w:r>
+      <w:proofErr w:type="gramEnd"/>
+      <w:r>
+        <w:rPr>
+          <w:rFonts w:ascii="Courier New" w:hAnsi="Courier New" w:cs="Courier New"/>
+          <w:sz w:val="16"/>
+          <w:szCs w:val="16"/>
+          <w:lang w:val="en-US"/>
+        </w:rPr>
+        <w:t>1)'</w:t>
       </w:r>
     </w:p>
     <w:p>
@@ -5849,7 +6033,7 @@
                       <w:noProof/>
                       <w:color w:val="FFFFFF" w:themeColor="background1"/>
                     </w:rPr>
-                    <w:t>2</w:t>
+                    <w:t>3</w:t>
                   </w:r>
                   <w:r>
                     <w:rPr>
@@ -5912,7 +6096,7 @@
         <w:lang w:eastAsia="zh-TW"/>
       </w:rPr>
       <w:pict>
-        <v:group id="_x0000_s2055" style="position:absolute;left:0;text-align:left;margin-left:2633.05pt;margin-top:0;width:105.1pt;height:274.25pt;rotation:90;flip:x y;z-index:251660288;mso-position-horizontal:right;mso-position-horizontal-relative:page;mso-position-vertical:top;mso-position-vertical-relative:page" coordorigin="5531,1258" coordsize="5291,13813" o:allowincell="f">
+        <v:group id="_x0000_s2055" style="position:absolute;left:0;text-align:left;margin-left:2686.95pt;margin-top:0;width:105.1pt;height:274.25pt;rotation:90;flip:x y;z-index:251660288;mso-position-horizontal:right;mso-position-horizontal-relative:page;mso-position-vertical:top;mso-position-vertical-relative:page" coordorigin="5531,1258" coordsize="5291,13813" o:allowincell="f">
           <o:lock v:ext="edit" aspectratio="t"/>
           <v:shapetype id="_x0000_t32" coordsize="21600,21600" o:spt="32" o:oned="t" path="m,l21600,21600e" filled="f">
             <v:path arrowok="t" fillok="f" o:connecttype="none"/>
@@ -12374,7 +12558,7 @@
 </file>
 
 <file path=customXml/itemProps2.xml><?xml version="1.0" encoding="utf-8"?>
-<ds:datastoreItem xmlns:ds="http://schemas.openxmlformats.org/officeDocument/2006/customXml" ds:itemID="{C0FF5615-6A25-45E6-9D4E-4DD08711F1CD}">
+<ds:datastoreItem xmlns:ds="http://schemas.openxmlformats.org/officeDocument/2006/customXml" ds:itemID="{66A7E015-A94F-4E41-A689-C998009052BA}">
   <ds:schemaRefs>
     <ds:schemaRef ds:uri="http://schemas.openxmlformats.org/officeDocument/2006/bibliography"/>
   </ds:schemaRefs>
